--- a/doc/robdns-0.2-manual.docx
+++ b/doc/robdns-0.2-manual.docx
@@ -40,10 +40,7 @@
         <w:t>authoritative</w:t>
       </w:r>
       <w:r>
-        <w:t xml:space="preserve"> queries. I</w:t>
-      </w:r>
-      <w:r>
-        <w:t xml:space="preserve">t is designed for </w:t>
+        <w:t xml:space="preserve"> queries. It is designed for </w:t>
       </w:r>
       <w:r>
         <w:rPr>
@@ -52,10 +49,134 @@
         <w:t>Internet-scale</w:t>
       </w:r>
       <w:r>
-        <w:t xml:space="preserve"> applications, </w:t>
-      </w:r>
-      <w:r>
-        <w:t>such as</w:t>
+        <w:t xml:space="preserve"> applications, such as </w:t>
+      </w:r>
+      <w:r>
+        <w:rPr>
+          <w:i/>
+        </w:rPr>
+        <w:t>root</w:t>
+      </w:r>
+      <w:r>
+        <w:t xml:space="preserve"> servers, </w:t>
+      </w:r>
+      <w:r>
+        <w:rPr>
+          <w:i/>
+        </w:rPr>
+        <w:t>TLD</w:t>
+      </w:r>
+      <w:r>
+        <w:t xml:space="preserve">s with 100 million names, </w:t>
+      </w:r>
+      <w:r>
+        <w:rPr>
+          <w:i/>
+        </w:rPr>
+        <w:t>hosting</w:t>
+      </w:r>
+      <w:r>
+        <w:t xml:space="preserve"> with 1 million zones, and </w:t>
+      </w:r>
+      <w:r>
+        <w:rPr>
+          <w:i/>
+        </w:rPr>
+        <w:t>blackholing</w:t>
+      </w:r>
+      <w:r>
+        <w:t xml:space="preserve"> with thousands of updates per second. It’s is designed to be exposed to the public Internet under constant attack by hackers and DDoS.</w:t>
+      </w:r>
+    </w:p>
+    <w:p>
+      <w:r>
+        <w:t xml:space="preserve">It is currently in </w:t>
+      </w:r>
+      <w:r>
+        <w:rPr>
+          <w:i/>
+        </w:rPr>
+        <w:t xml:space="preserve">prototype </w:t>
+      </w:r>
+      <w:r>
+        <w:t>stage of development. It has the basic features for a working DNS server in order to benchmark and test features, but requires extensive testing before it would be adequate for real-world use.</w:t>
+      </w:r>
+    </w:p>
+    <w:p>
+      <w:r>
+        <w:t xml:space="preserve">The server is broadly compatible with BIND9, reading the same </w:t>
+      </w:r>
+      <w:proofErr w:type="spellStart"/>
+      <w:r>
+        <w:t>zonefiles</w:t>
+      </w:r>
+      <w:proofErr w:type="spellEnd"/>
+      <w:r>
+        <w:t xml:space="preserve"> and </w:t>
+      </w:r>
+      <w:proofErr w:type="spellStart"/>
+      <w:r>
+        <w:t>conf</w:t>
+      </w:r>
+      <w:proofErr w:type="spellEnd"/>
+      <w:r>
+        <w:t xml:space="preserve"> files. Where BIND9 features are supported, configuration parameters have the same names. Configuration is described in this document.</w:t>
+      </w:r>
+    </w:p>
+    <w:p>
+      <w:r>
+        <w:t xml:space="preserve">The purpose of this server is to act as an Internet-exposed </w:t>
+      </w:r>
+      <w:r>
+        <w:rPr>
+          <w:i/>
+        </w:rPr>
+        <w:t>slave server</w:t>
+      </w:r>
+      <w:r>
+        <w:t xml:space="preserve"> (and </w:t>
+      </w:r>
+      <w:r>
+        <w:rPr>
+          <w:i/>
+        </w:rPr>
+        <w:t>secondary master</w:t>
+      </w:r>
+      <w:r>
+        <w:t xml:space="preserve">), protecting a </w:t>
+      </w:r>
+      <w:r>
+        <w:rPr>
+          <w:i/>
+        </w:rPr>
+        <w:t>hidden master</w:t>
+      </w:r>
+      <w:r>
+        <w:t xml:space="preserve"> from attack. It is </w:t>
+      </w:r>
+      <w:r>
+        <w:rPr>
+          <w:i/>
+        </w:rPr>
+        <w:t>authoritative only</w:t>
+      </w:r>
+      <w:r>
+        <w:t xml:space="preserve">. It cannot perform recursive queries, so cannot be used as a </w:t>
+      </w:r>
+      <w:r>
+        <w:rPr>
+          <w:i/>
+        </w:rPr>
+        <w:t>resolver</w:t>
+      </w:r>
+      <w:r>
+        <w:t xml:space="preserve"> or </w:t>
+      </w:r>
+      <w:r>
+        <w:rPr>
+          <w:i/>
+        </w:rPr>
+        <w:t>proxy</w:t>
       </w:r>
       <w:r>
         <w:t xml:space="preserve"> </w:t>
@@ -64,59 +185,33 @@
         <w:rPr>
           <w:i/>
         </w:rPr>
-        <w:t>root</w:t>
-      </w:r>
-      <w:r>
-        <w:t xml:space="preserve"> servers, </w:t>
-      </w:r>
-      <w:r>
-        <w:rPr>
-          <w:i/>
-        </w:rPr>
-        <w:t>TLD</w:t>
-      </w:r>
-      <w:r>
-        <w:t xml:space="preserve">s with 100 million names, </w:t>
-      </w:r>
-      <w:r>
-        <w:rPr>
-          <w:i/>
-        </w:rPr>
-        <w:t>hosting</w:t>
-      </w:r>
-      <w:r>
-        <w:t xml:space="preserve"> with 1 million zones</w:t>
-      </w:r>
-      <w:r>
-        <w:t xml:space="preserve">, and </w:t>
-      </w:r>
-      <w:r>
-        <w:rPr>
-          <w:i/>
-        </w:rPr>
-        <w:t>blackholing</w:t>
-      </w:r>
-      <w:r>
-        <w:t xml:space="preserve"> with thousands of updates per second. It’s is designed to be exposed to the public Internet under constant attack by hackers and DDoS.</w:t>
-      </w:r>
-    </w:p>
-    <w:p>
-      <w:r>
-        <w:t xml:space="preserve">It is currently in </w:t>
-      </w:r>
-      <w:r>
-        <w:rPr>
-          <w:i/>
-        </w:rPr>
-        <w:t xml:space="preserve">prototype </w:t>
-      </w:r>
-      <w:r>
-        <w:t>stage of development. It has the basic features for a working DNS server in order to benchmark and test features, but requires extensive testing before it would be adequate for real-world use.</w:t>
-      </w:r>
-    </w:p>
-    <w:p>
-      <w:r>
-        <w:t xml:space="preserve">The server is broadly compatible with BIND9, reading the same </w:t>
+        <w:t>slave</w:t>
+      </w:r>
+      <w:r>
+        <w:t>. It is designed for a very specific deployment scenario.</w:t>
+      </w:r>
+    </w:p>
+    <w:p>
+      <w:r>
+        <w:t xml:space="preserve">Zones can be either </w:t>
+      </w:r>
+      <w:r>
+        <w:rPr>
+          <w:i/>
+        </w:rPr>
+        <w:t>dynamic</w:t>
+      </w:r>
+      <w:r>
+        <w:t xml:space="preserve"> slave zones, updated through DNS (UPDATE, NOTIFY, IXR, AXFR), or </w:t>
+      </w:r>
+      <w:r>
+        <w:rPr>
+          <w:i/>
+        </w:rPr>
+        <w:t>static</w:t>
+      </w:r>
+      <w:r>
+        <w:t xml:space="preserve"> master zones which read updates from the </w:t>
       </w:r>
       <w:proofErr w:type="spellStart"/>
       <w:r>
@@ -124,239 +219,117 @@
       </w:r>
       <w:proofErr w:type="spellEnd"/>
       <w:r>
-        <w:t xml:space="preserve"> and </w:t>
+        <w:t xml:space="preserve"> on the drive. Presumably, such </w:t>
       </w:r>
       <w:proofErr w:type="spellStart"/>
       <w:r>
-        <w:t>conf</w:t>
+        <w:t>zonefiles</w:t>
       </w:r>
       <w:proofErr w:type="spellEnd"/>
       <w:r>
-        <w:t xml:space="preserve"> files. Where BIND9 features are supported, configuration parameters have the same names. Configuration is described in this document.</w:t>
-      </w:r>
-    </w:p>
-    <w:p>
-      <w:r>
-        <w:t xml:space="preserve">The purpose of this server is to act as an Internet-exposed </w:t>
-      </w:r>
-      <w:r>
-        <w:rPr>
-          <w:i/>
-        </w:rPr>
-        <w:t>slave server</w:t>
-      </w:r>
-      <w:r>
-        <w:t xml:space="preserve"> (and </w:t>
-      </w:r>
-      <w:r>
-        <w:rPr>
-          <w:i/>
-        </w:rPr>
-        <w:t>secondary master</w:t>
-      </w:r>
-      <w:r>
-        <w:t xml:space="preserve">), protecting a </w:t>
-      </w:r>
-      <w:r>
-        <w:rPr>
-          <w:i/>
-        </w:rPr>
-        <w:t>hidden master</w:t>
-      </w:r>
-      <w:r>
-        <w:t xml:space="preserve"> from attack. It is </w:t>
-      </w:r>
-      <w:r>
-        <w:rPr>
-          <w:i/>
-        </w:rPr>
-        <w:t>authoritative only</w:t>
-      </w:r>
-      <w:r>
-        <w:t xml:space="preserve">. It cannot perform recursive queries, so </w:t>
-      </w:r>
-      <w:r>
-        <w:t xml:space="preserve">cannot be used as a </w:t>
-      </w:r>
-      <w:r>
-        <w:rPr>
-          <w:i/>
-        </w:rPr>
-        <w:t>resolver</w:t>
-      </w:r>
-      <w:r>
-        <w:t xml:space="preserve"> or </w:t>
-      </w:r>
-      <w:r>
-        <w:rPr>
-          <w:i/>
-        </w:rPr>
-        <w:t>proxy</w:t>
-      </w:r>
-      <w:r>
-        <w:t xml:space="preserve"> </w:t>
-      </w:r>
-      <w:r>
-        <w:rPr>
-          <w:i/>
-        </w:rPr>
-        <w:t>slave</w:t>
-      </w:r>
-      <w:r>
-        <w:t>. It is designed for a very specific dep</w:t>
-      </w:r>
-      <w:r>
-        <w:t>loyment scenario.</w:t>
-      </w:r>
-    </w:p>
-    <w:p>
-      <w:r>
-        <w:t xml:space="preserve">Zones can be either </w:t>
-      </w:r>
-      <w:r>
-        <w:rPr>
-          <w:i/>
-        </w:rPr>
-        <w:t>dynamic</w:t>
-      </w:r>
-      <w:r>
-        <w:t xml:space="preserve"> slave zones, updated through DNS (UPDATE, NOTIFY, IXR, AXFR), or </w:t>
-      </w:r>
-      <w:r>
-        <w:rPr>
-          <w:i/>
-        </w:rPr>
-        <w:t>static</w:t>
-      </w:r>
-      <w:r>
-        <w:t xml:space="preserve"> master zones which read updates from the </w:t>
+        <w:t xml:space="preserve"> come from a hidden master through an out-of-band system such as </w:t>
       </w:r>
       <w:proofErr w:type="spellStart"/>
       <w:r>
+        <w:t>rsync</w:t>
+      </w:r>
+      <w:proofErr w:type="spellEnd"/>
+      <w:r>
+        <w:t xml:space="preserve"> or scripts.</w:t>
+      </w:r>
+    </w:p>
+    <w:p>
+      <w:r>
+        <w:t xml:space="preserve">It is a </w:t>
+      </w:r>
+      <w:r>
+        <w:rPr>
+          <w:i/>
+        </w:rPr>
+        <w:t>modern</w:t>
+      </w:r>
+      <w:r>
+        <w:t xml:space="preserve"> server, being up-to-date with the latest </w:t>
+      </w:r>
+      <w:r>
+        <w:rPr>
+          <w:i/>
+        </w:rPr>
+        <w:t>RR types</w:t>
+      </w:r>
+      <w:r>
+        <w:t xml:space="preserve">, </w:t>
+      </w:r>
+      <w:r>
+        <w:rPr>
+          <w:i/>
+        </w:rPr>
+        <w:t>EDNS0</w:t>
+      </w:r>
+      <w:r>
+        <w:t xml:space="preserve">, </w:t>
+      </w:r>
+      <w:r>
+        <w:rPr>
+          <w:i/>
+        </w:rPr>
+        <w:t>NSID</w:t>
+      </w:r>
+      <w:r>
+        <w:t xml:space="preserve">, </w:t>
+      </w:r>
+      <w:r>
+        <w:rPr>
+          <w:i/>
+        </w:rPr>
+        <w:t>TSIG</w:t>
+      </w:r>
+      <w:r>
+        <w:t xml:space="preserve">, and so on. It supports </w:t>
+      </w:r>
+      <w:proofErr w:type="spellStart"/>
+      <w:r>
+        <w:rPr>
+          <w:i/>
+        </w:rPr>
+        <w:t>DynDNS</w:t>
+      </w:r>
+      <w:proofErr w:type="spellEnd"/>
+      <w:r>
+        <w:t xml:space="preserve"> features (NOTIFY, IXFR, UPDATE)</w:t>
+      </w:r>
+      <w:r>
+        <w:rPr>
+          <w:i/>
+        </w:rPr>
+        <w:t xml:space="preserve">, </w:t>
+      </w:r>
+      <w:r>
+        <w:t xml:space="preserve">including zone creation/deletion for </w:t>
+      </w:r>
+      <w:proofErr w:type="spellStart"/>
+      <w:r>
+        <w:rPr>
+          <w:i/>
+        </w:rPr>
+        <w:t>superslave</w:t>
+      </w:r>
+      <w:proofErr w:type="spellEnd"/>
+      <w:r>
+        <w:t xml:space="preserve"> mode. It supports DNSSEC record types, but has no ability to sign or validate zones. In such cases, the hidden master may not be a DNS server at all, but scripts which simply extract information from an SQL database generating </w:t>
+      </w:r>
+      <w:proofErr w:type="spellStart"/>
+      <w:r>
         <w:t>zonefiles</w:t>
       </w:r>
       <w:proofErr w:type="spellEnd"/>
       <w:r>
-        <w:t xml:space="preserve"> on the drive. Presumably, such </w:t>
-      </w:r>
-      <w:proofErr w:type="spellStart"/>
-      <w:r>
-        <w:t>zonefiles</w:t>
-      </w:r>
-      <w:proofErr w:type="spellEnd"/>
-      <w:r>
-        <w:t xml:space="preserve"> come from a hidden master through an out-of-band system such as </w:t>
-      </w:r>
-      <w:proofErr w:type="spellStart"/>
-      <w:r>
-        <w:t>rsync</w:t>
-      </w:r>
-      <w:proofErr w:type="spellEnd"/>
-      <w:r>
-        <w:t xml:space="preserve"> or scripts.</w:t>
-      </w:r>
-    </w:p>
-    <w:p>
-      <w:r>
-        <w:t xml:space="preserve">It is a </w:t>
-      </w:r>
-      <w:r>
-        <w:rPr>
-          <w:i/>
-        </w:rPr>
-        <w:t>modern</w:t>
-      </w:r>
-      <w:r>
-        <w:t xml:space="preserve"> server, being up-to-date with the latest </w:t>
-      </w:r>
-      <w:r>
-        <w:rPr>
-          <w:i/>
-        </w:rPr>
-        <w:t>RR types</w:t>
-      </w:r>
-      <w:r>
-        <w:t xml:space="preserve">, </w:t>
-      </w:r>
-      <w:r>
-        <w:rPr>
-          <w:i/>
-        </w:rPr>
-        <w:t>EDNS0</w:t>
-      </w:r>
-      <w:r>
-        <w:t xml:space="preserve">, </w:t>
-      </w:r>
-      <w:r>
-        <w:rPr>
-          <w:i/>
-        </w:rPr>
-        <w:t>NSID</w:t>
-      </w:r>
-      <w:r>
-        <w:t xml:space="preserve">, </w:t>
-      </w:r>
-      <w:r>
-        <w:rPr>
-          <w:i/>
-        </w:rPr>
-        <w:t>TSIG</w:t>
-      </w:r>
-      <w:r>
-        <w:t xml:space="preserve">, and so on. It supports </w:t>
-      </w:r>
-      <w:proofErr w:type="spellStart"/>
-      <w:r>
-        <w:rPr>
-          <w:i/>
-        </w:rPr>
-        <w:t>DynDNS</w:t>
-      </w:r>
-      <w:proofErr w:type="spellEnd"/>
-      <w:r>
-        <w:t xml:space="preserve"> features (NOTIFY, IXFR, UPDATE)</w:t>
-      </w:r>
-      <w:r>
-        <w:rPr>
-          <w:i/>
-        </w:rPr>
-        <w:t xml:space="preserve">, </w:t>
-      </w:r>
-      <w:r>
-        <w:t xml:space="preserve">including zone creation/deletion for </w:t>
-      </w:r>
-      <w:proofErr w:type="spellStart"/>
-      <w:r>
-        <w:rPr>
-          <w:i/>
-        </w:rPr>
-        <w:t>superslave</w:t>
-      </w:r>
-      <w:proofErr w:type="spellEnd"/>
-      <w:r>
-        <w:t xml:space="preserve"> mode.</w:t>
-      </w:r>
-      <w:r>
-        <w:t xml:space="preserve"> It supports DNSSEC record types, but has no ability to sign or validate zones. In such cases, the hidden master may not be a DNS server at all, but scripts which simply extract information from an SQL database generating </w:t>
-      </w:r>
-      <w:proofErr w:type="spellStart"/>
-      <w:r>
-        <w:t>zonefiles</w:t>
-      </w:r>
-      <w:proofErr w:type="spellEnd"/>
-      <w:r>
         <w:t>.</w:t>
       </w:r>
     </w:p>
     <w:p>
       <w:r>
-        <w:t xml:space="preserve">It supports many operating systems, such as Windows, Mac OS X, and Linux. </w:t>
-      </w:r>
-      <w:r>
-        <w:t xml:space="preserve">These are the primary testing environments, with Linux the preferred system. </w:t>
-      </w:r>
-      <w:r>
-        <w:t>While it’s not tested for other platforms, it will likely compile and run on almost any system.</w:t>
+        <w:t>It supports many operating systems, such as Windows, Mac OS X, and Linux. These are the primary testing environments, with Linux the preferred system. While it’s not tested for other platforms, it will likely compile and run on almost any system.</w:t>
       </w:r>
     </w:p>
     <w:p>
@@ -446,8 +419,6 @@
       <w:r>
         <w:t xml:space="preserve">Beyond simply DDoS threats, the primary design point for this software is cybersecurity. </w:t>
       </w:r>
-      <w:bookmarkStart w:id="0" w:name="_GoBack"/>
-      <w:bookmarkEnd w:id="0"/>
     </w:p>
     <w:p/>
     <w:p>
@@ -1250,12 +1221,14 @@
       <w:r>
         <w:t xml:space="preserve">  secret "</w:t>
       </w:r>
+      <w:bookmarkStart w:id="0" w:name="_GoBack"/>
       <w:r>
         <w:t>7zTrFAk8z5YP2IaHNdy0ig==</w:t>
       </w:r>
       <w:r>
         <w:t>"</w:t>
       </w:r>
+      <w:bookmarkEnd w:id="0"/>
     </w:p>
     <w:p>
       <w:pPr>
@@ -7362,7 +7335,6 @@
         <w:t>Comparisons with other DNS servers</w:t>
       </w:r>
     </w:p>
-    <w:p/>
     <w:p/>
     <w:p>
       <w:pPr>
@@ -7455,7 +7427,7 @@
         <w:noProof/>
         <w:color w:val="83992A" w:themeColor="accent1"/>
       </w:rPr>
-      <w:t>3</w:t>
+      <w:t>12</w:t>
     </w:r>
     <w:r>
       <w:rPr>
@@ -9158,6 +9130,7 @@
     <w:rsid w:val="00745481"/>
     <w:rsid w:val="008E3853"/>
     <w:rsid w:val="00917D61"/>
+    <w:rsid w:val="00F46116"/>
   </w:rsids>
   <m:mathPr>
     <m:mathFont m:val="Cambria Math"/>
@@ -9861,7 +9834,7 @@
 </file>
 
 <file path=customXml/itemProps1.xml><?xml version="1.0" encoding="utf-8"?>
-<ds:datastoreItem xmlns:ds="http://schemas.openxmlformats.org/officeDocument/2006/customXml" ds:itemID="{CE473ECE-DD3E-40EB-AFC1-7085EE5F1258}">
+<ds:datastoreItem xmlns:ds="http://schemas.openxmlformats.org/officeDocument/2006/customXml" ds:itemID="{C0414B33-7CCF-49D2-8CAE-29FEE83570C9}">
   <ds:schemaRefs>
     <ds:schemaRef ds:uri="http://schemas.openxmlformats.org/officeDocument/2006/bibliography"/>
   </ds:schemaRefs>

--- a/doc/robdns-0.2-manual.docx
+++ b/doc/robdns-0.2-manual.docx
@@ -1,6 +1,6 @@
 
 <file path=word/document.xml><?xml version="1.0" encoding="utf-8"?>
-<w:document xmlns:wpc="http://schemas.microsoft.com/office/word/2010/wordprocessingCanvas" xmlns:mc="http://schemas.openxmlformats.org/markup-compatibility/2006" xmlns:o="urn:schemas-microsoft-com:office:office" xmlns:r="http://schemas.openxmlformats.org/officeDocument/2006/relationships" xmlns:m="http://schemas.openxmlformats.org/officeDocument/2006/math" xmlns:v="urn:schemas-microsoft-com:vml" xmlns:wp14="http://schemas.microsoft.com/office/word/2010/wordprocessingDrawing" xmlns:wp="http://schemas.openxmlformats.org/drawingml/2006/wordprocessingDrawing" xmlns:w10="urn:schemas-microsoft-com:office:word" xmlns:w="http://schemas.openxmlformats.org/wordprocessingml/2006/main" xmlns:w14="http://schemas.microsoft.com/office/word/2010/wordml" xmlns:w15="http://schemas.microsoft.com/office/word/2012/wordml" xmlns:wpg="http://schemas.microsoft.com/office/word/2010/wordprocessingGroup" xmlns:wpi="http://schemas.microsoft.com/office/word/2010/wordprocessingInk" xmlns:wne="http://schemas.microsoft.com/office/word/2006/wordml" xmlns:wps="http://schemas.microsoft.com/office/word/2010/wordprocessingShape" mc:Ignorable="w14 w15 wp14">
+<w:document xmlns:wpc="http://schemas.microsoft.com/office/word/2010/wordprocessingCanvas" xmlns:mo="http://schemas.microsoft.com/office/mac/office/2008/main" xmlns:mc="http://schemas.openxmlformats.org/markup-compatibility/2006" xmlns:mv="urn:schemas-microsoft-com:mac:vml" xmlns:o="urn:schemas-microsoft-com:office:office" xmlns:r="http://schemas.openxmlformats.org/officeDocument/2006/relationships" xmlns:m="http://schemas.openxmlformats.org/officeDocument/2006/math" xmlns:v="urn:schemas-microsoft-com:vml" xmlns:wp14="http://schemas.microsoft.com/office/word/2010/wordprocessingDrawing" xmlns:wp="http://schemas.openxmlformats.org/drawingml/2006/wordprocessingDrawing" xmlns:w10="urn:schemas-microsoft-com:office:word" xmlns:w="http://schemas.openxmlformats.org/wordprocessingml/2006/main" xmlns:w14="http://schemas.microsoft.com/office/word/2010/wordml" xmlns:wpg="http://schemas.microsoft.com/office/word/2010/wordprocessingGroup" xmlns:wpi="http://schemas.microsoft.com/office/word/2010/wordprocessingInk" xmlns:wne="http://schemas.microsoft.com/office/word/2006/wordml" xmlns:wps="http://schemas.microsoft.com/office/word/2010/wordprocessingShape" mc:Ignorable="w14 wp14">
   <w:body>
     <w:p>
       <w:pPr>
@@ -40,7 +40,16 @@
         <w:t>authoritative</w:t>
       </w:r>
       <w:r>
-        <w:t xml:space="preserve"> queries. It is designed for </w:t>
+        <w:t xml:space="preserve"> queries, as well as being highly </w:t>
+      </w:r>
+      <w:r>
+        <w:rPr>
+          <w:i/>
+        </w:rPr>
+        <w:t>scriptable</w:t>
+      </w:r>
+      <w:r>
+        <w:t xml:space="preserve"> for customization and experimentation. It is designed for </w:t>
       </w:r>
       <w:r>
         <w:rPr>
@@ -78,14 +87,32 @@
       <w:r>
         <w:t xml:space="preserve"> with 1 million zones, and </w:t>
       </w:r>
+      <w:proofErr w:type="spellStart"/>
       <w:r>
         <w:rPr>
           <w:i/>
         </w:rPr>
         <w:t>blackholing</w:t>
       </w:r>
-      <w:r>
-        <w:t xml:space="preserve"> with thousands of updates per second. It’s is designed to be exposed to the public Internet under constant attack by hackers and DDoS.</w:t>
+      <w:proofErr w:type="spellEnd"/>
+      <w:r>
+        <w:t xml:space="preserve"> with thousands of updates per second. </w:t>
+      </w:r>
+      <w:proofErr w:type="gramStart"/>
+      <w:r>
+        <w:t>It’s is</w:t>
+      </w:r>
+      <w:proofErr w:type="gramEnd"/>
+      <w:r>
+        <w:t xml:space="preserve"> designed to be exposed to the public Internet under constant attack by hackers and </w:t>
+      </w:r>
+      <w:proofErr w:type="spellStart"/>
+      <w:r>
+        <w:t>DDoS</w:t>
+      </w:r>
+      <w:proofErr w:type="spellEnd"/>
+      <w:r>
+        <w:t>.</w:t>
       </w:r>
     </w:p>
     <w:p>
@@ -99,7 +126,7 @@
         <w:t xml:space="preserve">prototype </w:t>
       </w:r>
       <w:r>
-        <w:t>stage of development. It has the basic features for a working DNS server in order to benchmark and test features, but requires extensive testing before it would be adequate for real-world use.</w:t>
+        <w:t>stage of development. It has the basic features for a working DNS server in order to benchmark and test features, but requires extensive testing before it can be relied upon for real use.</w:t>
       </w:r>
     </w:p>
     <w:p>
@@ -108,6 +135,9 @@
       </w:r>
       <w:proofErr w:type="spellStart"/>
       <w:r>
+        <w:rPr>
+          <w:i/>
+        </w:rPr>
         <w:t>zonefiles</w:t>
       </w:r>
       <w:proofErr w:type="spellEnd"/>
@@ -116,11 +146,14 @@
       </w:r>
       <w:proofErr w:type="spellStart"/>
       <w:r>
+        <w:rPr>
+          <w:i/>
+        </w:rPr>
         <w:t>conf</w:t>
       </w:r>
       <w:proofErr w:type="spellEnd"/>
       <w:r>
-        <w:t xml:space="preserve"> files. Where BIND9 features are supported, configuration parameters have the same names. Configuration is described in this document.</w:t>
+        <w:t xml:space="preserve"> files. Configuration parameters often have the same names as in BIND9, and some BIND9 configuration files can be used directly.</w:t>
       </w:r>
     </w:p>
     <w:p>
@@ -188,30 +221,29 @@
         <w:t>slave</w:t>
       </w:r>
       <w:r>
-        <w:t>. It is designed for a very specific deployment scenario.</w:t>
-      </w:r>
-    </w:p>
-    <w:p>
-      <w:r>
-        <w:t xml:space="preserve">Zones can be either </w:t>
-      </w:r>
-      <w:r>
-        <w:rPr>
-          <w:i/>
-        </w:rPr>
-        <w:t>dynamic</w:t>
-      </w:r>
-      <w:r>
-        <w:t xml:space="preserve"> slave zones, updated through DNS (UPDATE, NOTIFY, IXR, AXFR), or </w:t>
-      </w:r>
-      <w:r>
-        <w:rPr>
-          <w:i/>
-        </w:rPr>
-        <w:t>static</w:t>
-      </w:r>
-      <w:r>
-        <w:t xml:space="preserve"> master zones which read updates from the </w:t>
+        <w:t>. It does only a few things well.</w:t>
+      </w:r>
+    </w:p>
+    <w:p>
+      <w:r>
+        <w:t xml:space="preserve">Zones can be either traditional slave zones updated through DNS (refresh/NOTIFY, IXR/AXFR, UPDATE), or </w:t>
+      </w:r>
+      <w:r>
+        <w:rPr>
+          <w:i/>
+        </w:rPr>
+        <w:t>pseudo master</w:t>
+      </w:r>
+      <w:r>
+        <w:t xml:space="preserve"> </w:t>
+      </w:r>
+      <w:proofErr w:type="gramStart"/>
+      <w:r>
+        <w:t>zones which</w:t>
+      </w:r>
+      <w:proofErr w:type="gramEnd"/>
+      <w:r>
+        <w:t xml:space="preserve"> read updates from the </w:t>
       </w:r>
       <w:proofErr w:type="spellStart"/>
       <w:r>
@@ -285,6 +317,15 @@
         <w:t>TSIG</w:t>
       </w:r>
       <w:r>
+        <w:t>,</w:t>
+      </w:r>
+      <w:r>
+        <w:rPr>
+          <w:i/>
+        </w:rPr>
+        <w:t xml:space="preserve"> RRL</w:t>
+      </w:r>
+      <w:r>
         <w:t xml:space="preserve">, and so on. It supports </w:t>
       </w:r>
       <w:proofErr w:type="spellStart"/>
@@ -316,7 +357,460 @@
       </w:r>
       <w:proofErr w:type="spellEnd"/>
       <w:r>
-        <w:t xml:space="preserve"> mode. It supports DNSSEC record types, but has no ability to sign or validate zones. In such cases, the hidden master may not be a DNS server at all, but scripts which simply extract information from an SQL database generating </w:t>
+        <w:t xml:space="preserve"> mode. It supports DNSSEC record types, but has no ability to sign or validate zones (though, in theory, automatic signing can be scripted).</w:t>
+      </w:r>
+    </w:p>
+    <w:p>
+      <w:r>
+        <w:t xml:space="preserve">This software is designed for </w:t>
+      </w:r>
+      <w:r>
+        <w:rPr>
+          <w:i/>
+        </w:rPr>
+        <w:t>cybersecurity</w:t>
+      </w:r>
+      <w:r>
+        <w:t xml:space="preserve">. There is a </w:t>
+      </w:r>
+      <w:r>
+        <w:rPr>
+          <w:i/>
+        </w:rPr>
+        <w:t>bug bounty</w:t>
+      </w:r>
+      <w:r>
+        <w:t xml:space="preserve"> for any security vulnerabilities. The software is written according to </w:t>
+      </w:r>
+      <w:proofErr w:type="spellStart"/>
+      <w:r>
+        <w:rPr>
+          <w:i/>
+        </w:rPr>
+        <w:t>langsec</w:t>
+      </w:r>
+      <w:proofErr w:type="spellEnd"/>
+      <w:r>
+        <w:t xml:space="preserve"> principles. The software goes through </w:t>
+      </w:r>
+      <w:r>
+        <w:rPr>
+          <w:i/>
+        </w:rPr>
+        <w:t>static analysis</w:t>
+      </w:r>
+      <w:r>
+        <w:t xml:space="preserve">, </w:t>
+      </w:r>
+      <w:r>
+        <w:rPr>
+          <w:i/>
+        </w:rPr>
+        <w:t>dynamic analysis</w:t>
+      </w:r>
+      <w:r>
+        <w:t xml:space="preserve">, and </w:t>
+      </w:r>
+      <w:r>
+        <w:rPr>
+          <w:i/>
+        </w:rPr>
+        <w:t>fuzzing</w:t>
+      </w:r>
+      <w:r>
+        <w:t xml:space="preserve"> in order to verify robustness. Software patches can be applied with no effectively no server downtime, and bad patches quickly reversed.</w:t>
+      </w:r>
+    </w:p>
+    <w:p>
+      <w:r>
+        <w:t xml:space="preserve">The code is </w:t>
+      </w:r>
+      <w:r>
+        <w:rPr>
+          <w:i/>
+        </w:rPr>
+        <w:t>portable</w:t>
+      </w:r>
+      <w:r>
+        <w:t xml:space="preserve"> and should run anywhere. It is specifically tested on </w:t>
+      </w:r>
+      <w:r>
+        <w:rPr>
+          <w:i/>
+        </w:rPr>
+        <w:t>Windows</w:t>
+      </w:r>
+      <w:r>
+        <w:t xml:space="preserve">, </w:t>
+      </w:r>
+      <w:r>
+        <w:rPr>
+          <w:i/>
+        </w:rPr>
+        <w:t>Mac OS X</w:t>
+      </w:r>
+      <w:r>
+        <w:t xml:space="preserve">, and </w:t>
+      </w:r>
+      <w:r>
+        <w:rPr>
+          <w:i/>
+        </w:rPr>
+        <w:t>Linux</w:t>
+      </w:r>
+      <w:r>
+        <w:t xml:space="preserve">. It is specifically tested on </w:t>
+      </w:r>
+      <w:r>
+        <w:rPr>
+          <w:i/>
+        </w:rPr>
+        <w:t>x86</w:t>
+      </w:r>
+      <w:r>
+        <w:t xml:space="preserve"> and </w:t>
+      </w:r>
+      <w:r>
+        <w:rPr>
+          <w:i/>
+        </w:rPr>
+        <w:t>ARM</w:t>
+      </w:r>
+      <w:r>
+        <w:t xml:space="preserve">, in both </w:t>
+      </w:r>
+      <w:r>
+        <w:rPr>
+          <w:i/>
+        </w:rPr>
+        <w:t>32-bit</w:t>
+      </w:r>
+      <w:r>
+        <w:t xml:space="preserve"> and </w:t>
+      </w:r>
+      <w:r>
+        <w:rPr>
+          <w:i/>
+        </w:rPr>
+        <w:t>64-bit</w:t>
+      </w:r>
+      <w:r>
+        <w:t xml:space="preserve"> modes. However, the majority of testing is on Linux and 64-bit x86. The code is massively </w:t>
+      </w:r>
+      <w:r>
+        <w:rPr>
+          <w:i/>
+        </w:rPr>
+        <w:t>multicore</w:t>
+      </w:r>
+      <w:r>
+        <w:t>.</w:t>
+      </w:r>
+    </w:p>
+    <w:p>
+      <w:pPr>
+        <w:pStyle w:val="Heading2"/>
+      </w:pPr>
+      <w:r>
+        <w:t>Internet scale DNS</w:t>
+      </w:r>
+    </w:p>
+    <w:p>
+      <w:r>
+        <w:t xml:space="preserve">The purpose of </w:t>
+      </w:r>
+      <w:r>
+        <w:rPr>
+          <w:i/>
+        </w:rPr>
+        <w:t>ROBDNS</w:t>
+      </w:r>
+      <w:r>
+        <w:t xml:space="preserve"> is to explore Internet-scale DNS performance. DNS is an essential part of Internet infrastructure. However, rather than being written like routers and firewalls, DNS software is written like typical user apps. This project changes that, creating a DNS server written with the same infrastructure techniques as hardware appliances.</w:t>
+      </w:r>
+    </w:p>
+    <w:p>
+      <w:r>
+        <w:t xml:space="preserve">Specifically, the software separates the </w:t>
+      </w:r>
+      <w:r>
+        <w:rPr>
+          <w:i/>
+        </w:rPr>
+        <w:t>data-plane</w:t>
+      </w:r>
+      <w:r>
+        <w:t xml:space="preserve"> (serving DNS queries) from the </w:t>
+      </w:r>
+      <w:r>
+        <w:rPr>
+          <w:i/>
+        </w:rPr>
+        <w:t>control-plane</w:t>
+      </w:r>
+      <w:r>
+        <w:t xml:space="preserve"> (IXFRs to the master). The data-plane adapter may be completely separated from the </w:t>
+      </w:r>
+      <w:proofErr w:type="gramStart"/>
+      <w:r>
+        <w:t>operating-system</w:t>
+      </w:r>
+      <w:proofErr w:type="gramEnd"/>
+      <w:r>
+        <w:t xml:space="preserve">’s network stack, using such drivers as </w:t>
+      </w:r>
+      <w:proofErr w:type="spellStart"/>
+      <w:r>
+        <w:rPr>
+          <w:i/>
+        </w:rPr>
+        <w:t>netmap</w:t>
+      </w:r>
+      <w:proofErr w:type="spellEnd"/>
+      <w:r>
+        <w:t xml:space="preserve">, </w:t>
+      </w:r>
+      <w:r>
+        <w:rPr>
+          <w:i/>
+        </w:rPr>
+        <w:t>PF_RING</w:t>
+      </w:r>
+      <w:r>
+        <w:t xml:space="preserve">, or </w:t>
+      </w:r>
+      <w:r>
+        <w:rPr>
+          <w:i/>
+        </w:rPr>
+        <w:t>DPDK</w:t>
+      </w:r>
+      <w:r>
+        <w:t xml:space="preserve">. Whereas a typical </w:t>
+      </w:r>
+      <w:proofErr w:type="gramStart"/>
+      <w:r>
+        <w:t>operating-system</w:t>
+      </w:r>
+      <w:proofErr w:type="gramEnd"/>
+      <w:r>
+        <w:t xml:space="preserve"> struggles receiving a million packets-per-second, bypassing the operating system makes it easy to receive 30 million packets-per-second. Using a data-plane adapter thus allows for dramatically higher performance that would not be possible otherwise.</w:t>
+      </w:r>
+    </w:p>
+    <w:p>
+      <w:r>
+        <w:t xml:space="preserve">While a typical DNS server handles fewer than a hundred queries per second, an Internet exposed server can be flooded with millions of queries per second when under </w:t>
+      </w:r>
+      <w:proofErr w:type="spellStart"/>
+      <w:r>
+        <w:t>DDoS</w:t>
+      </w:r>
+      <w:proofErr w:type="spellEnd"/>
+      <w:r>
+        <w:t xml:space="preserve"> attack. This can be far more than any machine can </w:t>
+      </w:r>
+      <w:r>
+        <w:lastRenderedPageBreak/>
+        <w:t>handle, even with perfect software. Improving software, though, means fewer machines are needed to cope with such attacks.  This software is not simply faster than other servers, but 10 to 100 times faster. A single machine running ROBDNS can answer queries at a rate 100 times faster than BIND9. Using this software would thus significantly reduce hardware requirements.</w:t>
+      </w:r>
+    </w:p>
+    <w:p>
+      <w:r>
+        <w:t xml:space="preserve">The intended deployment is as a widely </w:t>
+      </w:r>
+      <w:proofErr w:type="spellStart"/>
+      <w:r>
+        <w:rPr>
+          <w:i/>
+        </w:rPr>
+        <w:t>anycasted</w:t>
+      </w:r>
+      <w:proofErr w:type="spellEnd"/>
+      <w:r>
+        <w:t xml:space="preserve"> service through the Internet in a </w:t>
+      </w:r>
+      <w:r>
+        <w:rPr>
+          <w:i/>
+        </w:rPr>
+        <w:t>hosting</w:t>
+      </w:r>
+      <w:r>
+        <w:t xml:space="preserve"> environment with a million customers. Each server should be able to handle a full 10-gbps of incoming queries, and a spread of many </w:t>
+      </w:r>
+      <w:proofErr w:type="spellStart"/>
+      <w:r>
+        <w:t>anycast</w:t>
+      </w:r>
+      <w:proofErr w:type="spellEnd"/>
+      <w:r>
+        <w:t xml:space="preserve"> machines should diffuse </w:t>
+      </w:r>
+      <w:proofErr w:type="spellStart"/>
+      <w:r>
+        <w:t>DDoS</w:t>
+      </w:r>
+      <w:proofErr w:type="spellEnd"/>
+      <w:r>
+        <w:t xml:space="preserve"> attacks.</w:t>
+      </w:r>
+    </w:p>
+    <w:p>
+      <w:pPr>
+        <w:pStyle w:val="Heading2"/>
+      </w:pPr>
+      <w:r>
+        <w:t>Scripting system</w:t>
+      </w:r>
+    </w:p>
+    <w:p>
+      <w:r>
+        <w:t xml:space="preserve">This software allows for scripts written in the </w:t>
+      </w:r>
+      <w:proofErr w:type="spellStart"/>
+      <w:r>
+        <w:rPr>
+          <w:i/>
+        </w:rPr>
+        <w:t>Lua</w:t>
+      </w:r>
+      <w:proofErr w:type="spellEnd"/>
+      <w:r>
+        <w:t xml:space="preserve"> programming language.</w:t>
+      </w:r>
+    </w:p>
+    <w:p>
+      <w:r>
+        <w:t xml:space="preserve">One use of </w:t>
+      </w:r>
+      <w:proofErr w:type="spellStart"/>
+      <w:r>
+        <w:t>Lua</w:t>
+      </w:r>
+      <w:proofErr w:type="spellEnd"/>
+      <w:r>
+        <w:t xml:space="preserve"> is </w:t>
+      </w:r>
+      <w:r>
+        <w:rPr>
+          <w:i/>
+        </w:rPr>
+        <w:t>hooking</w:t>
+      </w:r>
+      <w:r>
+        <w:t xml:space="preserve"> existing internal events. A </w:t>
+      </w:r>
+      <w:proofErr w:type="spellStart"/>
+      <w:r>
+        <w:t>Lua</w:t>
+      </w:r>
+      <w:proofErr w:type="spellEnd"/>
+      <w:r>
+        <w:t xml:space="preserve"> script sets a filter to select just the events the script it interested in, and a callback for when the event triggers. An example would be to set a hook for certain incoming queries.</w:t>
+      </w:r>
+    </w:p>
+    <w:p>
+      <w:r>
+        <w:t xml:space="preserve">Another use of the </w:t>
+      </w:r>
+      <w:proofErr w:type="spellStart"/>
+      <w:r>
+        <w:t>Lua</w:t>
+      </w:r>
+      <w:proofErr w:type="spellEnd"/>
+      <w:r>
+        <w:t xml:space="preserve"> would be for </w:t>
+      </w:r>
+      <w:r>
+        <w:rPr>
+          <w:i/>
+        </w:rPr>
+        <w:t>rewriting</w:t>
+      </w:r>
+      <w:r>
+        <w:t xml:space="preserve"> zone data. An example would for load balancing, whereby </w:t>
+      </w:r>
+      <w:proofErr w:type="gramStart"/>
+      <w:r>
+        <w:t>a the</w:t>
+      </w:r>
+      <w:proofErr w:type="gramEnd"/>
+      <w:r>
+        <w:t xml:space="preserve"> ordering of an </w:t>
+      </w:r>
+      <w:proofErr w:type="spellStart"/>
+      <w:r>
+        <w:t>RRSet</w:t>
+      </w:r>
+      <w:proofErr w:type="spellEnd"/>
+      <w:r>
+        <w:t xml:space="preserve"> would be continually changed depending upon the load of the target servers. Similarly, the order of an RRset might change for geo-tagging purposes.</w:t>
+      </w:r>
+    </w:p>
+    <w:p>
+      <w:r>
+        <w:t xml:space="preserve">Another use of </w:t>
+      </w:r>
+      <w:proofErr w:type="spellStart"/>
+      <w:r>
+        <w:t>Lua</w:t>
+      </w:r>
+      <w:proofErr w:type="spellEnd"/>
+      <w:r>
+        <w:t xml:space="preserve"> would be </w:t>
+      </w:r>
+      <w:r>
+        <w:rPr>
+          <w:i/>
+        </w:rPr>
+        <w:t>live resource records</w:t>
+      </w:r>
+      <w:r>
+        <w:t xml:space="preserve">, which generate a new response for each query. An example use of such a system would be developing a module that provides access to </w:t>
+      </w:r>
+      <w:proofErr w:type="gramStart"/>
+      <w:r>
+        <w:t>Twitter</w:t>
+      </w:r>
+      <w:proofErr w:type="gramEnd"/>
+      <w:r>
+        <w:t xml:space="preserve"> via TXT records.</w:t>
+      </w:r>
+    </w:p>
+    <w:p>
+      <w:r>
+        <w:t>Another example would be the live signing of zones with DNSSEC.</w:t>
+      </w:r>
+    </w:p>
+    <w:p>
+      <w:pPr>
+        <w:pStyle w:val="Heading2"/>
+      </w:pPr>
+      <w:r>
+        <w:t>Slaves and pseudo-masters</w:t>
+      </w:r>
+    </w:p>
+    <w:p>
+      <w:r>
+        <w:t xml:space="preserve">This server is intended to operate only as an </w:t>
+      </w:r>
+      <w:r>
+        <w:rPr>
+          <w:i/>
+        </w:rPr>
+        <w:t>authoritative slave server</w:t>
+      </w:r>
+      <w:r>
+        <w:t xml:space="preserve">. It is missing features expected of master servers, such as an SQL database backend and automatic DNSSEC signing of zones. But it does have a sort of </w:t>
+      </w:r>
+      <w:r>
+        <w:rPr>
+          <w:i/>
+        </w:rPr>
+        <w:t>pseudo-master</w:t>
+      </w:r>
+      <w:r>
+        <w:t xml:space="preserve"> functionality operating from standard format </w:t>
       </w:r>
       <w:proofErr w:type="spellStart"/>
       <w:r>
@@ -329,97 +823,223 @@
     </w:p>
     <w:p>
       <w:r>
-        <w:t>It supports many operating systems, such as Windows, Mac OS X, and Linux. These are the primary testing environments, with Linux the preferred system. While it’s not tested for other platforms, it will likely compile and run on almost any system.</w:t>
-      </w:r>
-    </w:p>
-    <w:p>
-      <w:pPr>
-        <w:pStyle w:val="Heading2"/>
-      </w:pPr>
-      <w:r>
-        <w:t>Internet scale DNS</w:t>
-      </w:r>
-    </w:p>
-    <w:p>
-      <w:r>
-        <w:t xml:space="preserve">The purpose of </w:t>
-      </w:r>
-      <w:r>
-        <w:rPr>
-          <w:i/>
-        </w:rPr>
-        <w:t>ROBDNS</w:t>
-      </w:r>
-      <w:r>
-        <w:t xml:space="preserve"> is to explore Internet-scale DNS performance. DNS is an essential part of Internet infrastructure. However, rather than being written like routers and firewalls, DNS software is written like typical user apps. This project changes that, creating a DNS server written with the same infrastructure techniques as hardware appliances.</w:t>
-      </w:r>
-    </w:p>
-    <w:p>
-      <w:r>
-        <w:t xml:space="preserve">The biggest problem is performance under DDoS attacks, where attackers will attempt to flood the server with packets, overloading it with queries. Since such attacks can be sourced from around the Internet to generate 100-gbps of network traffic, they will be far faster than any machine can handle, no matter how that software is written. However, the more the code is optimized, the fewer number of servers will be needed to cope with attacks. </w:t>
-      </w:r>
-    </w:p>
-    <w:p>
-      <w:r>
-        <w:t xml:space="preserve">This software is not simply faster than other servers, but 10 to 100 times faster. A single machine running ROBDNS can answer queries at a rate 100 times faster than BIND9, even for difficult problems like the </w:t>
-      </w:r>
-      <w:r>
-        <w:rPr>
-          <w:i/>
-        </w:rPr>
-        <w:t>.com</w:t>
-      </w:r>
-      <w:r>
-        <w:t xml:space="preserve"> zone or serving a million zones. Using this software would thus significantly reduce hardware requirements.</w:t>
-      </w:r>
-    </w:p>
-    <w:p>
-      <w:r>
-        <w:t xml:space="preserve">The intended deployment is as a widely </w:t>
-      </w:r>
-      <w:proofErr w:type="spellStart"/>
-      <w:r>
-        <w:rPr>
-          <w:i/>
-        </w:rPr>
-        <w:t>anycasted</w:t>
-      </w:r>
-      <w:proofErr w:type="spellEnd"/>
-      <w:r>
-        <w:t xml:space="preserve"> service through the Internet in a </w:t>
-      </w:r>
-      <w:r>
-        <w:rPr>
-          <w:i/>
-        </w:rPr>
-        <w:t>hosting</w:t>
-      </w:r>
-      <w:r>
-        <w:t xml:space="preserve"> environment with a million customers. Each server should be able to handle a full 10-gbps of incoming queries, and a spread of many </w:t>
-      </w:r>
-      <w:proofErr w:type="spellStart"/>
-      <w:r>
-        <w:t>anycast</w:t>
-      </w:r>
-      <w:proofErr w:type="spellEnd"/>
-      <w:r>
-        <w:t xml:space="preserve"> machines should diffuse DDoS attacks.</w:t>
-      </w:r>
-    </w:p>
-    <w:p>
-      <w:pPr>
-        <w:pStyle w:val="Heading2"/>
-      </w:pPr>
-      <w:r>
-        <w:lastRenderedPageBreak/>
-        <w:t>Designed for cybersecurity</w:t>
-      </w:r>
-    </w:p>
-    <w:p>
-      <w:r>
-        <w:t xml:space="preserve">Beyond simply DDoS threats, the primary design point for this software is cybersecurity. </w:t>
-      </w:r>
-    </w:p>
+        <w:t xml:space="preserve">The standard </w:t>
+      </w:r>
+      <w:r>
+        <w:rPr>
+          <w:i/>
+        </w:rPr>
+        <w:t>slave</w:t>
+      </w:r>
+      <w:r>
+        <w:t xml:space="preserve"> zone works in much the same way as in other DNS servers. The server will check for updates every </w:t>
+      </w:r>
+      <w:r>
+        <w:rPr>
+          <w:i/>
+        </w:rPr>
+        <w:t>refresh</w:t>
+      </w:r>
+      <w:r>
+        <w:t xml:space="preserve"> interval, or be notified (with </w:t>
+      </w:r>
+      <w:r>
+        <w:rPr>
+          <w:i/>
+        </w:rPr>
+        <w:t>NOTIFY</w:t>
+      </w:r>
+      <w:r>
+        <w:t xml:space="preserve">) of changes by the master. It will then initiate an </w:t>
+      </w:r>
+      <w:r>
+        <w:rPr>
+          <w:i/>
+        </w:rPr>
+        <w:t>IXFR</w:t>
+      </w:r>
+      <w:r>
+        <w:t xml:space="preserve"> transaction to download changes from the master, or if that fails, a full </w:t>
+      </w:r>
+      <w:r>
+        <w:rPr>
+          <w:i/>
+        </w:rPr>
+        <w:t>AXFR</w:t>
+      </w:r>
+      <w:r>
+        <w:t xml:space="preserve"> to transfer the entire zone. It may also </w:t>
+      </w:r>
+      <w:r>
+        <w:t>receive</w:t>
+      </w:r>
+      <w:r>
+        <w:t xml:space="preserve"> </w:t>
+      </w:r>
+      <w:r>
+        <w:rPr>
+          <w:i/>
+        </w:rPr>
+        <w:t>UPDATE</w:t>
+      </w:r>
+      <w:r>
+        <w:t xml:space="preserve"> transactions from the master. </w:t>
+      </w:r>
+      <w:r>
+        <w:t>If</w:t>
+      </w:r>
+      <w:r>
+        <w:t xml:space="preserve"> a </w:t>
+      </w:r>
+      <w:proofErr w:type="spellStart"/>
+      <w:r>
+        <w:t>zonefile</w:t>
+      </w:r>
+      <w:proofErr w:type="spellEnd"/>
+      <w:r>
+        <w:t xml:space="preserve"> exists in the cache, it will read that file on startup. Whenever a change is received from a zone, it will journal the changes to the disk, and eventually </w:t>
+      </w:r>
+      <w:proofErr w:type="gramStart"/>
+      <w:r>
+        <w:t>update</w:t>
+      </w:r>
+      <w:proofErr w:type="gramEnd"/>
+      <w:r>
+        <w:t xml:space="preserve"> the </w:t>
+      </w:r>
+      <w:proofErr w:type="spellStart"/>
+      <w:r>
+        <w:t>zonefile</w:t>
+      </w:r>
+      <w:proofErr w:type="spellEnd"/>
+      <w:r>
+        <w:t xml:space="preserve"> in the cache. Except at startup, the </w:t>
+      </w:r>
+      <w:proofErr w:type="spellStart"/>
+      <w:r>
+        <w:t>zonefile</w:t>
+      </w:r>
+      <w:proofErr w:type="spellEnd"/>
+      <w:r>
+        <w:t xml:space="preserve"> in the cache is </w:t>
+      </w:r>
+      <w:r>
+        <w:rPr>
+          <w:i/>
+        </w:rPr>
+        <w:t>write-only</w:t>
+      </w:r>
+      <w:r>
+        <w:t>.</w:t>
+      </w:r>
+    </w:p>
+    <w:p>
+      <w:r>
+        <w:t xml:space="preserve">A zone marked </w:t>
+      </w:r>
+      <w:r>
+        <w:rPr>
+          <w:i/>
+        </w:rPr>
+        <w:t>master</w:t>
+      </w:r>
+      <w:r>
+        <w:t xml:space="preserve"> is still considered a slave, but one where some other process updates the </w:t>
+      </w:r>
+      <w:proofErr w:type="spellStart"/>
+      <w:r>
+        <w:t>zonefiles</w:t>
+      </w:r>
+      <w:proofErr w:type="spellEnd"/>
+      <w:r>
+        <w:t xml:space="preserve">. One example would be using </w:t>
+      </w:r>
+      <w:proofErr w:type="spellStart"/>
+      <w:r>
+        <w:rPr>
+          <w:i/>
+        </w:rPr>
+        <w:t>rsync</w:t>
+      </w:r>
+      <w:proofErr w:type="spellEnd"/>
+      <w:r>
+        <w:t xml:space="preserve"> to copy file updates among servers. Another example would be where the true master isn’t a DNS server at all, but an SQL database and customer portal – where scripts rewrite the </w:t>
+      </w:r>
+      <w:proofErr w:type="spellStart"/>
+      <w:r>
+        <w:t>zonefiles</w:t>
+      </w:r>
+      <w:proofErr w:type="spellEnd"/>
+      <w:r>
+        <w:t xml:space="preserve"> in response to changes to the SQL database. The server will look for changes to the files, either immediately when the file/directory timestamps changes, when </w:t>
+      </w:r>
+      <w:r>
+        <w:rPr>
+          <w:i/>
+        </w:rPr>
+        <w:t>refresh</w:t>
+      </w:r>
+      <w:r>
+        <w:t xml:space="preserve"> expires, or when it receives a </w:t>
+      </w:r>
+      <w:r>
+        <w:rPr>
+          <w:i/>
+        </w:rPr>
+        <w:t>SIGHUP</w:t>
+      </w:r>
+      <w:r>
+        <w:t xml:space="preserve">. The files are </w:t>
+      </w:r>
+      <w:r>
+        <w:rPr>
+          <w:i/>
+        </w:rPr>
+        <w:t>read-</w:t>
+      </w:r>
+      <w:proofErr w:type="gramStart"/>
+      <w:r>
+        <w:rPr>
+          <w:i/>
+        </w:rPr>
+        <w:t>only</w:t>
+      </w:r>
+      <w:r>
+        <w:t>,</w:t>
+      </w:r>
+      <w:proofErr w:type="gramEnd"/>
+      <w:r>
+        <w:t xml:space="preserve"> the server will never make a change to the files itself.</w:t>
+      </w:r>
+    </w:p>
+    <w:p>
+      <w:r>
+        <w:t xml:space="preserve">Both types support </w:t>
+      </w:r>
+      <w:proofErr w:type="spellStart"/>
+      <w:r>
+        <w:rPr>
+          <w:i/>
+        </w:rPr>
+        <w:t>superslave</w:t>
+      </w:r>
+      <w:proofErr w:type="spellEnd"/>
+      <w:r>
+        <w:t xml:space="preserve"> operation, whereby masters can create or destroy zones dynamically. Both types support dynamic DNS by forwarding </w:t>
+      </w:r>
+      <w:r>
+        <w:rPr>
+          <w:i/>
+        </w:rPr>
+        <w:t>UPDATE</w:t>
+      </w:r>
+      <w:r>
+        <w:t xml:space="preserve"> from non-masters to the real master.</w:t>
+      </w:r>
+    </w:p>
+    <w:p/>
+    <w:p/>
+    <w:p/>
     <w:p/>
     <w:p>
       <w:pPr>
@@ -432,8 +1052,41 @@
       </w:r>
     </w:p>
     <w:p>
-      <w:r>
-        <w:t>This is an open-source project, with code hosted on GitHub in the usual manner. It compiles on Windows, Mac OS X, Linux, and most other platforms. It has few dependencies.</w:t>
+      <w:pPr>
+        <w:pStyle w:val="Heading2"/>
+      </w:pPr>
+      <w:r>
+        <w:t>Building from source</w:t>
+      </w:r>
+    </w:p>
+    <w:p>
+      <w:r>
+        <w:t xml:space="preserve">This is an open-source project, with code hosted on </w:t>
+      </w:r>
+      <w:proofErr w:type="spellStart"/>
+      <w:r>
+        <w:t>GitHub</w:t>
+      </w:r>
+      <w:proofErr w:type="spellEnd"/>
+      <w:r>
+        <w:t xml:space="preserve"> in the usual manner. It compiles on Windows, Mac OS X, Linux, and most other platforms in the usual manners. It has few dependencies -- all that is needed on Linux is the </w:t>
+      </w:r>
+      <w:r>
+        <w:rPr>
+          <w:i/>
+        </w:rPr>
+        <w:t>build-essential</w:t>
+      </w:r>
+      <w:r>
+        <w:t xml:space="preserve"> package, on Mac OS X the developer tools, and on Windows either </w:t>
+      </w:r>
+      <w:proofErr w:type="spellStart"/>
+      <w:r>
+        <w:t>MinGW</w:t>
+      </w:r>
+      <w:proofErr w:type="spellEnd"/>
+      <w:r>
+        <w:t xml:space="preserve"> or Visual Studio Express.</w:t>
       </w:r>
     </w:p>
     <w:p>
@@ -545,7 +1198,7 @@
     </w:p>
     <w:p>
       <w:pPr>
-        <w:pStyle w:val="Heading2"/>
+        <w:pStyle w:val="Heading3"/>
       </w:pPr>
       <w:r>
         <w:t xml:space="preserve">Building on </w:t>
@@ -598,7 +1251,7 @@
     </w:p>
     <w:p>
       <w:pPr>
-        <w:pStyle w:val="Heading2"/>
+        <w:pStyle w:val="Heading3"/>
       </w:pPr>
       <w:r>
         <w:t>Building on Mac OS X</w:t>
@@ -619,6 +1272,7 @@
         <w:pStyle w:val="Code"/>
       </w:pPr>
       <w:r>
+        <w:lastRenderedPageBreak/>
         <w:t>$ git clone https://github.com/robertdavidgraham/robdns</w:t>
       </w:r>
     </w:p>
@@ -641,7 +1295,6 @@
     <w:p/>
     <w:p>
       <w:r>
-        <w:lastRenderedPageBreak/>
         <w:t xml:space="preserve">The second option is to use the </w:t>
       </w:r>
       <w:proofErr w:type="spellStart"/>
@@ -664,7 +1317,7 @@
     </w:p>
     <w:p>
       <w:pPr>
-        <w:pStyle w:val="Heading2"/>
+        <w:pStyle w:val="Heading3"/>
       </w:pPr>
       <w:r>
         <w:t>Building on Windows</w:t>
@@ -681,7 +1334,15 @@
         <w:t>Visual Studio Express</w:t>
       </w:r>
       <w:r>
-        <w:t xml:space="preserve">, then load the workspace project in the subdirectory </w:t>
+        <w:t xml:space="preserve">, </w:t>
+      </w:r>
+      <w:proofErr w:type="gramStart"/>
+      <w:r>
+        <w:t>then</w:t>
+      </w:r>
+      <w:proofErr w:type="gramEnd"/>
+      <w:r>
+        <w:t xml:space="preserve"> load the workspace project in the subdirectory </w:t>
       </w:r>
       <w:proofErr w:type="spellStart"/>
       <w:r>
@@ -714,7 +1375,15 @@
       </w:r>
       <w:proofErr w:type="spellEnd"/>
       <w:r>
-        <w:t xml:space="preserve"> collection, in which case the same technique of simply typing “make” as for Linux will work.</w:t>
+        <w:t xml:space="preserve"> collection, in which case the same technique of simply </w:t>
+      </w:r>
+      <w:proofErr w:type="gramStart"/>
+      <w:r>
+        <w:t>typing</w:t>
+      </w:r>
+      <w:proofErr w:type="gramEnd"/>
+      <w:r>
+        <w:t xml:space="preserve"> “make” as for Linux will work.</w:t>
       </w:r>
     </w:p>
     <w:p>
@@ -729,7 +1398,7 @@
       <w:r>
         <w:t xml:space="preserve"> library from </w:t>
       </w:r>
-      <w:hyperlink r:id="rId8" w:history="1">
+      <w:hyperlink r:id="rId9" w:history="1">
         <w:r>
           <w:rPr>
             <w:rStyle w:val="Hyperlink"/>
@@ -744,74 +1413,115 @@
     <w:p/>
     <w:p>
       <w:pPr>
-        <w:pStyle w:val="Heading1"/>
+        <w:pStyle w:val="Heading2"/>
+      </w:pPr>
+      <w:r>
+        <w:t>Running as service</w:t>
+      </w:r>
+    </w:p>
+    <w:p>
+      <w:r>
+        <w:t>This software runs in the usual manner as a service on Windows, Mac OS X, and Linux. Since the most common deployment will be under Linux, we’ll describe how Linux services work.</w:t>
+      </w:r>
+    </w:p>
+    <w:p>
+      <w:pPr>
+        <w:pStyle w:val="Heading2"/>
+      </w:pPr>
+      <w:r>
+        <w:t>Resource Requirements and Planning</w:t>
+      </w:r>
+    </w:p>
+    <w:p>
+      <w:pPr>
+        <w:pStyle w:val="Heading3"/>
+      </w:pPr>
+      <w:r>
+        <w:t>Hardware requirements</w:t>
+      </w:r>
+    </w:p>
+    <w:p>
+      <w:r>
+        <w:t xml:space="preserve">Desktop-class systems and old hardware work fine for 10-gbps </w:t>
+      </w:r>
+      <w:proofErr w:type="gramStart"/>
+      <w:r>
+        <w:t>operation</w:t>
+      </w:r>
+      <w:proofErr w:type="gramEnd"/>
+      <w:r>
+        <w:t>. Large server iron is likely overkill.</w:t>
+      </w:r>
+    </w:p>
+    <w:p>
+      <w:r>
+        <w:t xml:space="preserve">Virtual machine are often limited in the raw network packet rate, so should not be used for more than 1-gbps </w:t>
+      </w:r>
+      <w:proofErr w:type="gramStart"/>
+      <w:r>
+        <w:t>operation</w:t>
+      </w:r>
+      <w:proofErr w:type="gramEnd"/>
+      <w:r>
+        <w:t>.</w:t>
+      </w:r>
+    </w:p>
+    <w:p>
+      <w:pPr>
+        <w:pStyle w:val="Heading3"/>
+      </w:pPr>
+      <w:r>
+        <w:t>CPU requirements</w:t>
+      </w:r>
+    </w:p>
+    <w:p>
+      <w:r>
+        <w:t>No special CPUs are needed. Both 32-bit and 64-bit processors work fine. However, for large zones, or many zones, each in millions range, 64-bit processors will be needed to address the memory. For 1-gpbs network connections, low-power 1-ghz processors will work fine. For 10-gbps, larger multicore processors will be needed.</w:t>
+      </w:r>
+    </w:p>
+    <w:p>
+      <w:r>
+        <w:t xml:space="preserve">The software scales well with multiple cores. It’s only been tested up to 6 </w:t>
+      </w:r>
+      <w:proofErr w:type="spellStart"/>
+      <w:r>
+        <w:t>hyperthreaded</w:t>
+      </w:r>
+      <w:proofErr w:type="spellEnd"/>
+      <w:r>
+        <w:t xml:space="preserve"> cores, but it appears to scale well beyond that.</w:t>
+      </w:r>
+    </w:p>
+    <w:p>
+      <w:r>
+        <w:t>It’s been tested with ARM and x86 processors. It should compile for any processor type, although there may be some issues with the thread synchronization primitives for other processors.</w:t>
+      </w:r>
+    </w:p>
+    <w:p>
+      <w:r>
+        <w:t xml:space="preserve">The software does take advantage of modern software features like SSE and AES instructions. This has only a minor effect on performance, </w:t>
+      </w:r>
+      <w:proofErr w:type="gramStart"/>
+      <w:r>
+        <w:t>though,</w:t>
+      </w:r>
+      <w:proofErr w:type="gramEnd"/>
+      <w:r>
+        <w:t xml:space="preserve"> so older processors without these extensions should work fine.</w:t>
+      </w:r>
+    </w:p>
+    <w:p>
+      <w:pPr>
+        <w:pStyle w:val="Heading3"/>
       </w:pPr>
       <w:r>
         <w:lastRenderedPageBreak/>
-        <w:br/>
-        <w:t>Resource Requirements</w:t>
-      </w:r>
-    </w:p>
-    <w:p>
-      <w:pPr>
-        <w:pStyle w:val="Heading2"/>
-      </w:pPr>
-      <w:r>
-        <w:t>Hardware requirements</w:t>
-      </w:r>
-    </w:p>
-    <w:p>
-      <w:r>
-        <w:t>Desktop-class systems and old hardware work fine for 10-gbps operation. Large server iron is likely overkill.</w:t>
-      </w:r>
-    </w:p>
-    <w:p>
-      <w:r>
-        <w:t>Virtual machine are often limited in the raw network packet rate, so should not be used for more than 1-gbps operation.</w:t>
-      </w:r>
-    </w:p>
-    <w:p>
-      <w:pPr>
-        <w:pStyle w:val="Heading2"/>
-      </w:pPr>
-      <w:r>
-        <w:t>CPU requirements</w:t>
-      </w:r>
-    </w:p>
-    <w:p>
-      <w:r>
-        <w:t>No special CPUs are needed. Both 32-bit and 64-bit processors work fine. However, for large zones, or many zones, each in millions range, 64-bit processors will be needed to address the memory. For 1-gpbs network connections, low-power 1-ghz processors will work fine. For 10-gbps, larger multicore processors will be needed.</w:t>
-      </w:r>
-    </w:p>
-    <w:p>
-      <w:r>
-        <w:t xml:space="preserve">The software scales well with multiple cores. It’s only been tested up to 6 </w:t>
-      </w:r>
-      <w:proofErr w:type="spellStart"/>
-      <w:r>
-        <w:t>hyperthreaded</w:t>
-      </w:r>
-      <w:proofErr w:type="spellEnd"/>
-      <w:r>
-        <w:t xml:space="preserve"> cores, but it appears to scale well beyond that.</w:t>
-      </w:r>
-    </w:p>
-    <w:p>
-      <w:r>
-        <w:t>It’s been tested with ARM and x86 processors. It should compile for any processor type, although there may be some issues with the thread synchronization primitives for other processors.</w:t>
-      </w:r>
-    </w:p>
-    <w:p>
-      <w:pPr>
-        <w:pStyle w:val="Heading2"/>
-      </w:pPr>
-      <w:r>
         <w:t>Memory requirements</w:t>
       </w:r>
     </w:p>
     <w:p>
       <w:r>
-        <w:t xml:space="preserve">The amount of memory needed is roughly twice the </w:t>
+        <w:t xml:space="preserve">The amount of memory needed is roughly twice the size of the </w:t>
       </w:r>
       <w:proofErr w:type="spellStart"/>
       <w:r>
@@ -819,7 +1529,7 @@
       </w:r>
       <w:proofErr w:type="spellEnd"/>
       <w:r>
-        <w:t xml:space="preserve"> system. An 8-gigabyte </w:t>
+        <w:t xml:space="preserve">. Thus, the 8-gigabyte .com </w:t>
       </w:r>
       <w:proofErr w:type="spellStart"/>
       <w:r>
@@ -827,7 +1537,15 @@
       </w:r>
       <w:proofErr w:type="spellEnd"/>
       <w:r>
-        <w:t xml:space="preserve"> for the .com domain requires about 15-gigabytes of memory. A million small zones requires about 1-gigabytes of memory.</w:t>
+        <w:t xml:space="preserve"> will need about 15-gigabytes of RAM in order to load. A million small zones with 500 byte </w:t>
+      </w:r>
+      <w:proofErr w:type="spellStart"/>
+      <w:r>
+        <w:t>zonefiles</w:t>
+      </w:r>
+      <w:proofErr w:type="spellEnd"/>
+      <w:r>
+        <w:t xml:space="preserve"> requires 1-gigabytes of memory.</w:t>
       </w:r>
     </w:p>
     <w:p>
@@ -845,7 +1563,7 @@
     </w:p>
     <w:p>
       <w:pPr>
-        <w:pStyle w:val="Heading2"/>
+        <w:pStyle w:val="Heading3"/>
       </w:pPr>
       <w:r>
         <w:t>Network adapter</w:t>
@@ -853,7 +1571,15 @@
     </w:p>
     <w:p>
       <w:r>
-        <w:t xml:space="preserve">Instead of using the sockets API to the operating-system’s TCP/IP stack, the software contains an optional custom TCP/IP stack that runs many times faster using </w:t>
+        <w:t xml:space="preserve">Instead of using the sockets API to the </w:t>
+      </w:r>
+      <w:proofErr w:type="gramStart"/>
+      <w:r>
+        <w:t>operating-system</w:t>
+      </w:r>
+      <w:proofErr w:type="gramEnd"/>
+      <w:r>
+        <w:t xml:space="preserve">’s TCP/IP stack, the software contains an optional custom TCP/IP stack that runs many times faster using </w:t>
       </w:r>
       <w:r>
         <w:rPr>
@@ -862,7 +1588,25 @@
         <w:t>zero-copy</w:t>
       </w:r>
       <w:r>
-        <w:t xml:space="preserve"> drivers. These are special drivers that DMA packets directly to/from user-mode software. Three different drivers can be used: PF_RING, DPDK, and </w:t>
+        <w:t xml:space="preserve"> drivers. These are special drivers that DMA packets directly to/from user-mode software. Three different drivers can be used: </w:t>
+      </w:r>
+      <w:r>
+        <w:rPr>
+          <w:i/>
+        </w:rPr>
+        <w:t>PF_RING,</w:t>
+      </w:r>
+      <w:r>
+        <w:t xml:space="preserve"> </w:t>
+      </w:r>
+      <w:r>
+        <w:rPr>
+          <w:i/>
+        </w:rPr>
+        <w:t>DPDK</w:t>
+      </w:r>
+      <w:r>
+        <w:t xml:space="preserve">, and </w:t>
       </w:r>
       <w:proofErr w:type="spellStart"/>
       <w:r>
@@ -873,7 +1617,15 @@
       </w:r>
       <w:proofErr w:type="spellEnd"/>
       <w:r>
-        <w:t xml:space="preserve">. However, all of them require network adapters based on Intel chips. For 1-gbps operation (instead of 10-gbps), the </w:t>
+        <w:t xml:space="preserve">. All of these drivers require network adapters based on Intel chips. </w:t>
+      </w:r>
+      <w:proofErr w:type="gramStart"/>
+      <w:r>
+        <w:t>For 1-gbps operation</w:t>
+      </w:r>
+      <w:proofErr w:type="gramEnd"/>
+      <w:r>
+        <w:t xml:space="preserve"> (instead of 10-gbps), the </w:t>
       </w:r>
       <w:proofErr w:type="spellStart"/>
       <w:r>
@@ -897,7 +1649,7 @@
     </w:p>
     <w:p>
       <w:pPr>
-        <w:pStyle w:val="Heading2"/>
+        <w:pStyle w:val="Heading3"/>
       </w:pPr>
       <w:r>
         <w:t>Supported operating systems</w:t>
@@ -923,22 +1675,39 @@
       </w:r>
     </w:p>
     <w:p>
-      <w:pPr>
-        <w:pStyle w:val="Heading2"/>
-      </w:pPr>
-      <w:r>
-        <w:lastRenderedPageBreak/>
+      <w:r>
+        <w:t>The code is sufficiently portable that it should, in theory, run on any operating system.</w:t>
+      </w:r>
+    </w:p>
+    <w:p>
+      <w:pPr>
+        <w:pStyle w:val="Heading3"/>
+      </w:pPr>
+      <w:r>
         <w:t>Network infrastructure</w:t>
       </w:r>
     </w:p>
     <w:p>
       <w:r>
-        <w:t>The software is designed to withstand DDoS attacks. It’s likely that the network infrastructure resources will fail before the server does. Even as low as 1-gbps, switches and routers start failing under high packet rate. DNS packets are much smaller than typical web traffic, meaning the packet rate is much higher in order to fill 1-gbps. Many network engineers have not tested for these high packet rates, so their infrastructure often fails under the load.</w:t>
-      </w:r>
-    </w:p>
-    <w:p>
-      <w:pPr>
-        <w:pStyle w:val="Heading2"/>
+        <w:t xml:space="preserve">The software is designed to withstand </w:t>
+      </w:r>
+      <w:proofErr w:type="spellStart"/>
+      <w:r>
+        <w:t>DDoS</w:t>
+      </w:r>
+      <w:proofErr w:type="spellEnd"/>
+      <w:r>
+        <w:t xml:space="preserve"> attacks. It’s likely that the network infrastructure resources will fail before the server does. Even as low as 1-gbps, switches and routers start failing under high packet rate. DNS packets are much smaller than typical web traffic, meaning the packet rate is much higher in order to fill 1-gbps. Many network engineers have not tested for these high packet rates, so their infrastructure often fails under the load.</w:t>
+      </w:r>
+    </w:p>
+    <w:p>
+      <w:r>
+        <w:t>Thus, while this software will run in any network infrastructure, it’s probably not worth running this software (as compared to more feature rich software) when the network infrastructure is not sufficient.</w:t>
+      </w:r>
+    </w:p>
+    <w:p>
+      <w:pPr>
+        <w:pStyle w:val="Heading3"/>
       </w:pPr>
       <w:r>
         <w:t>Dual-homed environment</w:t>
@@ -964,7 +1733,15 @@
         <w:t>control-plane</w:t>
       </w:r>
       <w:r>
-        <w:t>, which may require separate network adapters: one exposed to hackers and DDoS attacks from the Internet, and the second which may take a different, more protected route to the network. Ideally, the data-plane and control-plane connections are widely spaced in the data center, taking different routes to the Internet, so that an attack on the data-plane adapter will not adversely affect control-plane communications.</w:t>
+        <w:t xml:space="preserve">, which may require separate network adapters: one exposed to hackers and </w:t>
+      </w:r>
+      <w:proofErr w:type="spellStart"/>
+      <w:r>
+        <w:t>DDoS</w:t>
+      </w:r>
+      <w:proofErr w:type="spellEnd"/>
+      <w:r>
+        <w:t xml:space="preserve"> attacks from the Internet, and the second which may take a different, more protected route to the network. Ideally, the data-plane and control-plane connections are widely spaced in the data center, taking different routes to the Internet, so that an attack on the data-plane adapter will not adversely affect control-plane communications.</w:t>
       </w:r>
     </w:p>
     <w:p/>
@@ -980,12 +1757,17 @@
       <w:r>
         <w:lastRenderedPageBreak/>
         <w:br/>
+      </w:r>
+      <w:r>
+        <w:t xml:space="preserve">Basic </w:t>
+      </w:r>
+      <w:r>
         <w:t>Configuration</w:t>
       </w:r>
     </w:p>
     <w:p>
       <w:r>
-        <w:t xml:space="preserve">The server supports roughly the same file-format as BIND9 as well as similar configuration options. As the server can only be configured for </w:t>
+        <w:t xml:space="preserve">The server supports roughly the same file-format as BIND9. As the server can only be configured for </w:t>
       </w:r>
       <w:r>
         <w:rPr>
@@ -1069,10 +1851,16 @@
         <w:rPr>
           <w:i/>
         </w:rPr>
-        <w:t>::]</w:t>
+        <w:t>::</w:t>
       </w:r>
       <w:proofErr w:type="gramEnd"/>
       <w:r>
+        <w:rPr>
+          <w:i/>
+        </w:rPr>
+        <w:t>]</w:t>
+      </w:r>
+      <w:r>
         <w:t xml:space="preserve">. You can use the </w:t>
       </w:r>
       <w:r>
@@ -1119,7 +1907,15 @@
         <w:t>eth0</w:t>
       </w:r>
       <w:r>
-        <w:t xml:space="preserve"> network adapter, but that instead of using the IP addresses of the operating-system’s TCP/IP stack, you want to </w:t>
+        <w:t xml:space="preserve"> network adapter, but that instead of using the IP addresses of the </w:t>
+      </w:r>
+      <w:proofErr w:type="gramStart"/>
+      <w:r>
+        <w:t>operating-system</w:t>
+      </w:r>
+      <w:proofErr w:type="gramEnd"/>
+      <w:r>
+        <w:t xml:space="preserve">’s TCP/IP stack, you want to </w:t>
       </w:r>
       <w:r>
         <w:rPr>
@@ -1128,7 +1924,15 @@
         <w:t>spoof</w:t>
       </w:r>
       <w:r>
-        <w:t xml:space="preserve"> an unused address. You might then flood it with queries in order to benchmark the difference in speed between the operating-system’s stack and the custom stack.</w:t>
+        <w:t xml:space="preserve"> an unused address. You might then flood it with queries in order to benchmark the difference in speed between the </w:t>
+      </w:r>
+      <w:proofErr w:type="gramStart"/>
+      <w:r>
+        <w:t>operating-system</w:t>
+      </w:r>
+      <w:proofErr w:type="gramEnd"/>
+      <w:r>
+        <w:t>’s stack and the custom stack.</w:t>
       </w:r>
     </w:p>
     <w:p>
@@ -1141,7 +1945,7 @@
     </w:p>
     <w:p>
       <w:r>
-        <w:t>The following is a sample configuration for a typical dynamically updated slave operation.</w:t>
+        <w:t>The following is a sample configuration for a typical dynamically updated slave zone.</w:t>
       </w:r>
     </w:p>
     <w:p>
@@ -1221,14 +2025,12 @@
       <w:r>
         <w:t xml:space="preserve">  secret "</w:t>
       </w:r>
-      <w:bookmarkStart w:id="0" w:name="_GoBack"/>
       <w:r>
         <w:t>7zTrFAk8z5YP2IaHNdy0ig==</w:t>
       </w:r>
       <w:r>
         <w:t>"</w:t>
       </w:r>
-      <w:bookmarkEnd w:id="0"/>
     </w:p>
     <w:p>
       <w:pPr>
@@ -1285,9 +2087,14 @@
     </w:p>
     <w:p/>
     <w:p>
+      <w:proofErr w:type="gramStart"/>
       <w:r>
         <w:lastRenderedPageBreak/>
-        <w:t xml:space="preserve">This configuration, which works the same way as for BIND9. It reads the </w:t>
+        <w:t>This configuration, which works the same way as for BIND9.</w:t>
+      </w:r>
+      <w:proofErr w:type="gramEnd"/>
+      <w:r>
+        <w:t xml:space="preserve"> It reads the </w:t>
       </w:r>
       <w:proofErr w:type="spellStart"/>
       <w:r>
@@ -1310,8 +2117,13 @@
       </w:r>
     </w:p>
     <w:p>
-      <w:r>
-        <w:t>The key was generated by generating random data:</w:t>
+      <w:proofErr w:type="gramStart"/>
+      <w:r>
+        <w:t>The key was generated by generating random data</w:t>
+      </w:r>
+      <w:proofErr w:type="gramEnd"/>
+      <w:r>
+        <w:t>:</w:t>
       </w:r>
     </w:p>
     <w:p>
@@ -1697,7 +2509,7 @@
     <w:p/>
     <w:p>
       <w:r>
-        <w:t>This example also works on 10-year old versions of BiND9. Note that there is a difference in emphasis. Most BIND9 examples control access based on IP addresses. In this example, access is controlled solely by a key – anybody who knows the secret key is able to update records.</w:t>
+        <w:t>This example also works on 10-year old versions of BIND9. The major difference is that this server will run many times faster than BIND9.</w:t>
       </w:r>
     </w:p>
     <w:p>
@@ -1723,7 +2535,7 @@
       </w:r>
       <w:proofErr w:type="spellEnd"/>
       <w:r>
-        <w:t xml:space="preserve"> information and change some configuration parameters, but not all parameters. Changing everything requires a full </w:t>
+        <w:t xml:space="preserve"> information and change most configuration parameters, but not all parameters. Changing everything requires a full </w:t>
       </w:r>
       <w:r>
         <w:rPr>
@@ -1737,25 +2549,24 @@
     </w:p>
     <w:p>
       <w:r>
-        <w:t xml:space="preserve">Note that we distinguish between </w:t>
-      </w:r>
-      <w:r>
-        <w:rPr>
-          <w:i/>
-        </w:rPr>
-        <w:t>dynamic</w:t>
-      </w:r>
-      <w:r>
-        <w:t xml:space="preserve"> and </w:t>
-      </w:r>
-      <w:r>
-        <w:rPr>
-          <w:i/>
-        </w:rPr>
-        <w:t>static</w:t>
-      </w:r>
-      <w:r>
-        <w:t xml:space="preserve"> updates. Dynamic updates are through DNS from the master server using UPDATE, NOTIFY/IXFR, and AXFR. The server overwrites the </w:t>
+        <w:t xml:space="preserve">Note that zones of type </w:t>
+      </w:r>
+      <w:r>
+        <w:rPr>
+          <w:i/>
+        </w:rPr>
+        <w:t>slave</w:t>
+      </w:r>
+      <w:r>
+        <w:t xml:space="preserve"> only read the </w:t>
+      </w:r>
+      <w:proofErr w:type="spellStart"/>
+      <w:r>
+        <w:t>zonefile</w:t>
+      </w:r>
+      <w:proofErr w:type="spellEnd"/>
+      <w:r>
+        <w:t xml:space="preserve"> cache on startup. Afterwards, </w:t>
       </w:r>
       <w:proofErr w:type="spellStart"/>
       <w:r>
@@ -1763,11 +2574,20 @@
       </w:r>
       <w:proofErr w:type="spellEnd"/>
       <w:r>
-        <w:t xml:space="preserve"> whenever new </w:t>
+        <w:t xml:space="preserve"> in the cache are written with updated information, but never read. A SIGHUP in such cases will not cause a reload of those zones from </w:t>
       </w:r>
       <w:r>
         <w:lastRenderedPageBreak/>
-        <w:t xml:space="preserve">information arrives from the master server. Static updates are when the </w:t>
+        <w:t xml:space="preserve">the cache. Conversely, zones of type </w:t>
+      </w:r>
+      <w:r>
+        <w:rPr>
+          <w:i/>
+        </w:rPr>
+        <w:t>master</w:t>
+      </w:r>
+      <w:r>
+        <w:t xml:space="preserve"> will reload any changed </w:t>
       </w:r>
       <w:proofErr w:type="spellStart"/>
       <w:r>
@@ -1775,27 +2595,50 @@
       </w:r>
       <w:proofErr w:type="spellEnd"/>
       <w:r>
-        <w:t xml:space="preserve"> are edited by hand, through automated tools, or through such processes as </w:t>
-      </w:r>
-      <w:proofErr w:type="spellStart"/>
-      <w:r>
-        <w:rPr>
-          <w:i/>
-        </w:rPr>
-        <w:t>rsync</w:t>
-      </w:r>
-      <w:proofErr w:type="spellEnd"/>
-      <w:r>
-        <w:t>. Doing both at the same time will likely corrupt the data. Zones marked with “</w:t>
-      </w:r>
-      <w:r>
-        <w:rPr>
-          <w:i/>
-        </w:rPr>
-        <w:t>cache dynamic</w:t>
-      </w:r>
-      <w:r>
-        <w:t>” will not be updated during SIGHUP to prevent this.</w:t>
+        <w:t xml:space="preserve"> in response to a SIGHUP – indeed, that’s expected to happen quite often.</w:t>
+      </w:r>
+    </w:p>
+    <w:p>
+      <w:r>
+        <w:t xml:space="preserve">For efficiency, as little work as possible is done in response to a SIGHUP. If none of the configuration files have changed, then the configuration will not be reloaded. All </w:t>
+      </w:r>
+      <w:proofErr w:type="spellStart"/>
+      <w:proofErr w:type="gramStart"/>
+      <w:r>
+        <w:t>zonefiles</w:t>
+      </w:r>
+      <w:proofErr w:type="spellEnd"/>
+      <w:r>
+        <w:t xml:space="preserve"> which have not changed</w:t>
+      </w:r>
+      <w:proofErr w:type="gramEnd"/>
+      <w:r>
+        <w:t xml:space="preserve"> will not be reloaded. The expectation is that that, in a zone </w:t>
+      </w:r>
+      <w:r>
+        <w:rPr>
+          <w:i/>
+        </w:rPr>
+        <w:t>master</w:t>
+      </w:r>
+      <w:r>
+        <w:t xml:space="preserve"> configuration, </w:t>
+      </w:r>
+      <w:proofErr w:type="gramStart"/>
+      <w:r>
+        <w:t>that other processes</w:t>
+      </w:r>
+      <w:proofErr w:type="gramEnd"/>
+      <w:r>
+        <w:t xml:space="preserve"> will be frequently changing one of the </w:t>
+      </w:r>
+      <w:proofErr w:type="spellStart"/>
+      <w:r>
+        <w:t>zonefiles</w:t>
+      </w:r>
+      <w:proofErr w:type="spellEnd"/>
+      <w:r>
+        <w:t xml:space="preserve"> and sending a SIGHUP to the process.</w:t>
       </w:r>
     </w:p>
     <w:p>
@@ -1857,7 +2700,15 @@
     </w:p>
     <w:p>
       <w:r>
-        <w:t xml:space="preserve">As defined by the RFCs, only existing zones can be updated with NOTIFY packets. However, we support the PowerDNS </w:t>
+        <w:t xml:space="preserve">As defined by the RFCs, only existing zones can be updated with NOTIFY packets. However, we support the </w:t>
+      </w:r>
+      <w:proofErr w:type="spellStart"/>
+      <w:r>
+        <w:t>PowerDNS</w:t>
+      </w:r>
+      <w:proofErr w:type="spellEnd"/>
+      <w:r>
+        <w:t xml:space="preserve"> </w:t>
       </w:r>
       <w:proofErr w:type="spellStart"/>
       <w:r>
@@ -1875,8 +2726,13 @@
       <w:pPr>
         <w:pStyle w:val="Heading2"/>
       </w:pPr>
-      <w:r>
-        <w:t>Update</w:t>
+      <w:proofErr w:type="spellStart"/>
+      <w:r>
+        <w:t>DynDNS</w:t>
+      </w:r>
+      <w:proofErr w:type="spellEnd"/>
+      <w:r>
+        <w:t xml:space="preserve"> UPDATE</w:t>
       </w:r>
     </w:p>
     <w:p>
@@ -1890,7 +2746,70 @@
         <w:t>UPDATE</w:t>
       </w:r>
       <w:r>
-        <w:t xml:space="preserve"> [RFC2136] is a packet sent to update the contents of a zone. We treat it as essentially a small NOTIFY/IXFR transaction. All the same rules apply, such as the requirement that all packets be signed with TSIG keys.</w:t>
+        <w:t xml:space="preserve"> [RFC2136] is a packet sent to update the contents of a zone.</w:t>
+      </w:r>
+    </w:p>
+    <w:p>
+      <w:r>
+        <w:t xml:space="preserve">When an UPDATE is received from non-masters for </w:t>
+      </w:r>
+      <w:r>
+        <w:rPr>
+          <w:i/>
+        </w:rPr>
+        <w:t>slave</w:t>
+      </w:r>
+      <w:r>
+        <w:t xml:space="preserve"> zones, we forward the request to the master for that zone, which will presumably update the zone, and then NOTIFY us of the change.</w:t>
+      </w:r>
+    </w:p>
+    <w:p>
+      <w:r>
+        <w:t xml:space="preserve">When an UPDATE is received from a master, then we treat it as a short NOTIFY/IXFR transaction. All the same rules apply, such as the requirement that all packets be signed with TSIG keys, and that the change will first be </w:t>
+      </w:r>
+      <w:proofErr w:type="spellStart"/>
+      <w:r>
+        <w:t>journaled</w:t>
+      </w:r>
+      <w:proofErr w:type="spellEnd"/>
+      <w:r>
+        <w:t xml:space="preserve"> to the disk.</w:t>
+      </w:r>
+    </w:p>
+    <w:p>
+      <w:pPr>
+        <w:rPr>
+          <w:i/>
+        </w:rPr>
+      </w:pPr>
+      <w:r>
+        <w:t xml:space="preserve">When an UPDATE is received for a </w:t>
+      </w:r>
+      <w:r>
+        <w:rPr>
+          <w:i/>
+        </w:rPr>
+        <w:t>master</w:t>
+      </w:r>
+      <w:r>
+        <w:t xml:space="preserve"> zone, then we simply ignore the request, as there is no means available to update </w:t>
+      </w:r>
+      <w:proofErr w:type="spellStart"/>
+      <w:r>
+        <w:t>zonefiles</w:t>
+      </w:r>
+      <w:proofErr w:type="spellEnd"/>
+      <w:r>
+        <w:t xml:space="preserve"> for </w:t>
+      </w:r>
+      <w:r>
+        <w:rPr>
+          <w:i/>
+        </w:rPr>
+        <w:t>master</w:t>
+      </w:r>
+      <w:r>
+        <w:t xml:space="preserve"> zones. However, the request will be fully processed in case a script intervenes.</w:t>
       </w:r>
     </w:p>
     <w:p>
@@ -1903,7 +2822,25 @@
     </w:p>
     <w:p>
       <w:r>
-        <w:t>A zone update is triggered either by a NOTIFY from the master server, or by frequently checking the SOA serial number.</w:t>
+        <w:t xml:space="preserve">A zone update is triggered either by a </w:t>
+      </w:r>
+      <w:r>
+        <w:rPr>
+          <w:i/>
+        </w:rPr>
+        <w:t>NOTIFY</w:t>
+      </w:r>
+      <w:r>
+        <w:t xml:space="preserve"> from the master server, or by a </w:t>
+      </w:r>
+      <w:r>
+        <w:rPr>
+          <w:i/>
+        </w:rPr>
+        <w:t>refresh</w:t>
+      </w:r>
+      <w:r>
+        <w:t xml:space="preserve"> timeout which finds a change in the SOA serial number.</w:t>
       </w:r>
     </w:p>
     <w:p>
@@ -1921,7 +2858,7 @@
     </w:p>
     <w:p>
       <w:r>
-        <w:t>As a secondary master, IXFR transactions are not supported. Therefore, secondary slaves will need to execute full AXFR requests. This is likely to change in the future.</w:t>
+        <w:t>As a secondary master, IXFR transactions are not supported. Therefore, secondary slaves will need to execute full AXFR requests. This is likely to change in the future, as supporting a diff with the last zone change is not expensive.</w:t>
       </w:r>
     </w:p>
     <w:p>
@@ -1929,6 +2866,7 @@
         <w:pStyle w:val="Heading2"/>
       </w:pPr>
       <w:r>
+        <w:lastRenderedPageBreak/>
         <w:t>Split DNS</w:t>
       </w:r>
     </w:p>
@@ -1942,27 +2880,399 @@
         <w:pStyle w:val="Heading2"/>
       </w:pPr>
       <w:r>
+        <w:t>TSIG</w:t>
+      </w:r>
+    </w:p>
+    <w:p>
+      <w:r>
+        <w:t xml:space="preserve">Transaction Signatures (TSIG) are required for all dynamic DNS update transactions (UPDATE, NOTIFY, IXFR, AXFR). The key (aka. password) is using the </w:t>
+      </w:r>
+      <w:r>
+        <w:rPr>
+          <w:i/>
+        </w:rPr>
+        <w:t>key {}</w:t>
+      </w:r>
+      <w:r>
+        <w:t xml:space="preserve"> statement in the configuration files.</w:t>
+      </w:r>
+    </w:p>
+    <w:p>
+      <w:r>
+        <w:t xml:space="preserve">A TSIG key requires two parts, a </w:t>
+      </w:r>
+      <w:r>
+        <w:rPr>
+          <w:i/>
+        </w:rPr>
+        <w:t>name</w:t>
+      </w:r>
+      <w:r>
+        <w:t xml:space="preserve"> and a </w:t>
+      </w:r>
+      <w:r>
+        <w:rPr>
+          <w:i/>
+        </w:rPr>
+        <w:t>secret</w:t>
+      </w:r>
+      <w:r>
+        <w:t xml:space="preserve">. Virtually anything can be used as a name and a secret. Most guides for BIND9 describe using the </w:t>
+      </w:r>
+      <w:proofErr w:type="spellStart"/>
+      <w:r>
+        <w:rPr>
+          <w:i/>
+        </w:rPr>
+        <w:t>dnssec-keygen</w:t>
+      </w:r>
+      <w:proofErr w:type="spellEnd"/>
+      <w:r>
+        <w:t xml:space="preserve"> utility to generate these, but that’s unnecessary.</w:t>
+      </w:r>
+    </w:p>
+    <w:p>
+      <w:r>
+        <w:t>You could simply make up your own key, such as in the following configuration:</w:t>
+      </w:r>
+    </w:p>
+    <w:p>
+      <w:pPr>
+        <w:pStyle w:val="Code"/>
+      </w:pPr>
+      <w:r>
+        <w:t>key MyKey {</w:t>
+      </w:r>
+    </w:p>
+    <w:p>
+      <w:pPr>
+        <w:pStyle w:val="Code"/>
+      </w:pPr>
+      <w:r>
+        <w:t xml:space="preserve">  algorithm HMAC-MD5;</w:t>
+      </w:r>
+    </w:p>
+    <w:p>
+      <w:pPr>
+        <w:pStyle w:val="Code"/>
+      </w:pPr>
+      <w:r>
+        <w:t xml:space="preserve">  secret "Password"</w:t>
+      </w:r>
+    </w:p>
+    <w:p>
+      <w:pPr>
+        <w:pStyle w:val="Code"/>
+      </w:pPr>
+      <w:r>
+        <w:t>};</w:t>
+      </w:r>
+    </w:p>
+    <w:p/>
+    <w:p>
+      <w:r>
+        <w:t xml:space="preserve">This will work fine, but will be horrible insecure. Transactions can be sniffed from the Internet, and hackers will be able to quickly crack the password. Remember that hackers can execute </w:t>
+      </w:r>
+      <w:r>
+        <w:rPr>
+          <w:i/>
+        </w:rPr>
+        <w:t xml:space="preserve">billions </w:t>
+      </w:r>
+      <w:r>
+        <w:t xml:space="preserve">of guesses per </w:t>
+      </w:r>
+      <w:proofErr w:type="gramStart"/>
+      <w:r>
+        <w:t>second,</w:t>
+      </w:r>
+      <w:proofErr w:type="gramEnd"/>
+      <w:r>
+        <w:t xml:space="preserve"> so simply trying all 8 letter combinations can be done in minutes (known as </w:t>
+      </w:r>
+      <w:r>
+        <w:rPr>
+          <w:i/>
+        </w:rPr>
+        <w:t>brute-force</w:t>
+      </w:r>
+      <w:r>
+        <w:t xml:space="preserve"> cracking). Worse yet, hackers can do </w:t>
+      </w:r>
+      <w:r>
+        <w:rPr>
+          <w:i/>
+        </w:rPr>
+        <w:t>dictionary</w:t>
+      </w:r>
+      <w:r>
+        <w:t xml:space="preserve"> attacks, where they first guess common dictionary words with minor variations, where a “dictionary” consists now only of words in the English dictionary, but other common words people might base passwords on, like “</w:t>
+      </w:r>
+      <w:proofErr w:type="spellStart"/>
+      <w:r>
+        <w:t>GoBroncos</w:t>
+      </w:r>
+      <w:proofErr w:type="spellEnd"/>
+      <w:r>
+        <w:t>!</w:t>
+      </w:r>
+      <w:proofErr w:type="gramStart"/>
+      <w:r>
+        <w:t>”.</w:t>
+      </w:r>
+      <w:proofErr w:type="gramEnd"/>
+      <w:r>
+        <w:t xml:space="preserve"> </w:t>
+      </w:r>
+    </w:p>
+    <w:p>
+      <w:r>
+        <w:t>To defeat dictionary attacks, keys should be chosen completely at random. To defeat brute-force attacks, keys should be long, at least 128-bits. A billion guesses per second of brute force cracking is equivalent to 30 bits being cracked per second, meaning 2</w:t>
+      </w:r>
+      <w:r>
+        <w:rPr>
+          <w:vertAlign w:val="superscript"/>
+        </w:rPr>
+        <w:t>98</w:t>
+      </w:r>
+      <w:r>
+        <w:t xml:space="preserve"> seconds will be needed. A billion years is 2</w:t>
+      </w:r>
+      <w:r>
+        <w:rPr>
+          <w:vertAlign w:val="superscript"/>
+        </w:rPr>
+        <w:t>30</w:t>
+      </w:r>
+      <w:r>
+        <w:t xml:space="preserve"> years. Thus, even with a billion computers, hackers would need longer than the age of the universe to crack 128-bit randomly generated keys.</w:t>
+      </w:r>
+    </w:p>
+    <w:p>
+      <w:r>
+        <w:t>On any Unix system, the way to do this would be:</w:t>
+      </w:r>
+    </w:p>
+    <w:p>
+      <w:pPr>
+        <w:pStyle w:val="Code"/>
+        <w:rPr>
+          <w:b/>
+        </w:rPr>
+      </w:pPr>
+      <w:r>
+        <w:t>$</w:t>
+      </w:r>
+      <w:r>
+        <w:rPr>
+          <w:b/>
+        </w:rPr>
+        <w:t xml:space="preserve"> dd if=/dev/random bs=1 count=16 | base64</w:t>
+      </w:r>
+    </w:p>
+    <w:p>
+      <w:pPr>
+        <w:pStyle w:val="Code"/>
+      </w:pPr>
+      <w:r>
+        <w:t>7zTrFAk8z5YP2IaHNdy0ig==</w:t>
+      </w:r>
+    </w:p>
+    <w:p>
+      <w:pPr>
+        <w:pStyle w:val="Code"/>
+      </w:pPr>
+      <w:r>
+        <w:t>16+0 records in</w:t>
+      </w:r>
+    </w:p>
+    <w:p>
+      <w:pPr>
+        <w:pStyle w:val="Code"/>
+      </w:pPr>
+      <w:r>
+        <w:t>16+0 records out</w:t>
+      </w:r>
+    </w:p>
+    <w:p>
+      <w:pPr>
+        <w:pStyle w:val="Code"/>
+      </w:pPr>
+      <w:r>
+        <w:t>16 bytes (16 B) copied, 6.6499e-05 s, 241 kB/s</w:t>
+      </w:r>
+    </w:p>
+    <w:p/>
+    <w:p>
+      <w:r>
+        <w:t xml:space="preserve">The virtual file </w:t>
+      </w:r>
+      <w:r>
+        <w:rPr>
+          <w:i/>
+        </w:rPr>
+        <w:t>/</w:t>
+      </w:r>
+      <w:proofErr w:type="spellStart"/>
+      <w:r>
+        <w:rPr>
+          <w:i/>
+        </w:rPr>
+        <w:t>dev</w:t>
+      </w:r>
+      <w:proofErr w:type="spellEnd"/>
+      <w:r>
+        <w:rPr>
+          <w:i/>
+        </w:rPr>
+        <w:t>/random</w:t>
+      </w:r>
+      <w:r>
+        <w:t xml:space="preserve"> produces a constant stream of random binary data. The </w:t>
+      </w:r>
+      <w:proofErr w:type="spellStart"/>
+      <w:r>
+        <w:rPr>
+          <w:i/>
+        </w:rPr>
+        <w:t>dd</w:t>
+      </w:r>
+      <w:proofErr w:type="spellEnd"/>
+      <w:r>
+        <w:t xml:space="preserve"> command can used to extract just the first 16 bytes. The </w:t>
+      </w:r>
+      <w:r>
+        <w:rPr>
+          <w:i/>
+        </w:rPr>
+        <w:t>base64</w:t>
+      </w:r>
+      <w:r>
+        <w:t xml:space="preserve"> command will convert this from binary to a string, such as </w:t>
+      </w:r>
+      <w:r>
+        <w:rPr>
+          <w:i/>
+        </w:rPr>
+        <w:t>7zTrFAk8z5YP2IaHNdy0ig==</w:t>
+      </w:r>
+      <w:r>
+        <w:t xml:space="preserve"> in this example.</w:t>
+      </w:r>
+    </w:p>
+    <w:p>
+      <w:r>
+        <w:t xml:space="preserve">This example uses </w:t>
+      </w:r>
+      <w:r>
+        <w:rPr>
+          <w:i/>
+        </w:rPr>
+        <w:t>/</w:t>
+      </w:r>
+      <w:proofErr w:type="spellStart"/>
+      <w:r>
+        <w:rPr>
+          <w:i/>
+        </w:rPr>
+        <w:t>dev</w:t>
+      </w:r>
+      <w:proofErr w:type="spellEnd"/>
+      <w:r>
+        <w:rPr>
+          <w:i/>
+        </w:rPr>
+        <w:t>/random</w:t>
+      </w:r>
+      <w:r>
+        <w:t xml:space="preserve"> in this example, but it is only </w:t>
+      </w:r>
+      <w:r>
+        <w:rPr>
+          <w:i/>
+        </w:rPr>
+        <w:t>mostly</w:t>
+      </w:r>
+      <w:r>
+        <w:t xml:space="preserve"> random. On Linux, </w:t>
+      </w:r>
+      <w:r>
+        <w:rPr>
+          <w:i/>
+        </w:rPr>
+        <w:t>/</w:t>
+      </w:r>
+      <w:proofErr w:type="spellStart"/>
+      <w:r>
+        <w:rPr>
+          <w:i/>
+        </w:rPr>
+        <w:t>dev</w:t>
+      </w:r>
+      <w:proofErr w:type="spellEnd"/>
+      <w:r>
+        <w:rPr>
+          <w:i/>
+        </w:rPr>
+        <w:t>/</w:t>
+      </w:r>
+      <w:proofErr w:type="spellStart"/>
+      <w:r>
+        <w:rPr>
+          <w:i/>
+        </w:rPr>
+        <w:t>urandom</w:t>
+      </w:r>
+      <w:proofErr w:type="spellEnd"/>
+      <w:r>
+        <w:t xml:space="preserve"> is a much more secure choice.</w:t>
+      </w:r>
+    </w:p>
+    <w:p>
+      <w:r>
+        <w:t xml:space="preserve">Both the master server on our slave server </w:t>
+      </w:r>
+      <w:proofErr w:type="gramStart"/>
+      <w:r>
+        <w:t>need</w:t>
+      </w:r>
+      <w:proofErr w:type="gramEnd"/>
+      <w:r>
+        <w:t xml:space="preserve"> to know the same key. Therefore, you are confronted with how to do this securely. If you send over e-mail, it’s likely that evildoers will be able to intercept this. The best way is over SSH, SCP, </w:t>
+      </w:r>
+      <w:proofErr w:type="spellStart"/>
+      <w:r>
+        <w:t>rsync</w:t>
+      </w:r>
+      <w:proofErr w:type="spellEnd"/>
+      <w:r>
+        <w:t>, or some other similarly secure channel.</w:t>
+      </w:r>
+    </w:p>
+    <w:p>
+      <w:r>
+        <w:t xml:space="preserve">Likewise, you should pay attention to whether other users on a system will be able to view the key within configuration files. Since it’s likely only </w:t>
+      </w:r>
+      <w:proofErr w:type="spellStart"/>
+      <w:r>
+        <w:t>sysadmins</w:t>
+      </w:r>
+      <w:proofErr w:type="spellEnd"/>
+      <w:r>
+        <w:t xml:space="preserve"> have access to your DNS servers anyway, this guide will assume it’s not a significant issue. However, typical BIND9 configuration files are designed so that the </w:t>
+      </w:r>
+      <w:r>
+        <w:rPr>
+          <w:i/>
+        </w:rPr>
+        <w:t>secret</w:t>
+      </w:r>
+      <w:r>
+        <w:t xml:space="preserve"> key can be </w:t>
+      </w:r>
+      <w:r>
         <w:lastRenderedPageBreak/>
-        <w:t>TSIG</w:t>
-      </w:r>
-    </w:p>
-    <w:p>
-      <w:r>
-        <w:t xml:space="preserve">Transaction Signatures (TSIG) are required for all dynamic DNS update transactions (UPDATE, NOTIFY, IXFR, AXFR). The key (aka. password) is using the </w:t>
-      </w:r>
-      <w:r>
-        <w:rPr>
-          <w:i/>
-        </w:rPr>
-        <w:t>key {}</w:t>
-      </w:r>
-      <w:r>
-        <w:t xml:space="preserve"> statement in the configuration files.</w:t>
-      </w:r>
-    </w:p>
-    <w:p>
-      <w:r>
-        <w:t xml:space="preserve">A TSIG key requires two parts, a </w:t>
+        <w:t xml:space="preserve">placed in one file that only root can access, while the rest of the configuration files are world-readable, with only the </w:t>
       </w:r>
       <w:r>
         <w:rPr>
@@ -1971,32 +3281,12 @@
         <w:t>name</w:t>
       </w:r>
       <w:r>
-        <w:t xml:space="preserve"> and a </w:t>
-      </w:r>
-      <w:r>
-        <w:rPr>
-          <w:i/>
-        </w:rPr>
-        <w:t>secret</w:t>
-      </w:r>
-      <w:r>
-        <w:t xml:space="preserve">. Virtually anything can be used as a name and a secret. Most guides for BIND9 describe using the </w:t>
-      </w:r>
-      <w:proofErr w:type="spellStart"/>
-      <w:r>
-        <w:rPr>
-          <w:i/>
-        </w:rPr>
-        <w:t>dnssec-keygen</w:t>
-      </w:r>
-      <w:proofErr w:type="spellEnd"/>
-      <w:r>
-        <w:t xml:space="preserve"> utility to generate these, but that’s overkill, simply wrapping the generation of the random secret with a lot of complexity. TSIG isn’t, itself, a DNSSEC feature, so using DNSSEC tools is overly complex.</w:t>
-      </w:r>
-    </w:p>
-    <w:p>
-      <w:r>
-        <w:t>You could simply make up your own key, such as in the following configuration:</w:t>
+        <w:t xml:space="preserve"> of the key is visible.</w:t>
+      </w:r>
+    </w:p>
+    <w:p>
+      <w:r>
+        <w:t>Thus, in our example, the configuration we use is the following:</w:t>
       </w:r>
     </w:p>
     <w:p>
@@ -2034,78 +3324,28 @@
     <w:p/>
     <w:p>
       <w:r>
-        <w:t xml:space="preserve">This will work fine, but will be horrible insecure. Transactions can be sniffed from the Internet, and hackers will be able to quickly crack the password. Remember that hackers can execute </w:t>
-      </w:r>
-      <w:r>
-        <w:rPr>
-          <w:i/>
-        </w:rPr>
-        <w:t xml:space="preserve">billions </w:t>
-      </w:r>
-      <w:r>
-        <w:t xml:space="preserve">of guesses per second, so simply trying all 8 letter combinations can be done in minutes (known as </w:t>
-      </w:r>
-      <w:r>
-        <w:rPr>
-          <w:i/>
-        </w:rPr>
-        <w:t>brute-force</w:t>
-      </w:r>
-      <w:r>
-        <w:t xml:space="preserve"> cracking). Worse yet, hackers can do </w:t>
-      </w:r>
-      <w:r>
-        <w:rPr>
-          <w:i/>
-        </w:rPr>
-        <w:t>dictionary</w:t>
-      </w:r>
-      <w:r>
-        <w:t xml:space="preserve"> attacks, where they first guess common dictionary words with minor variations, where a “dictionary” consists now only of words in the English dictionary, but other common words people might base passwords on, like “</w:t>
-      </w:r>
-      <w:proofErr w:type="spellStart"/>
-      <w:r>
-        <w:t>GoBroncos</w:t>
-      </w:r>
-      <w:proofErr w:type="spellEnd"/>
-      <w:r>
-        <w:t xml:space="preserve">!”. </w:t>
-      </w:r>
-    </w:p>
-    <w:p>
-      <w:r>
-        <w:t>To defeat dictionary attacks, keys should be chosen completely at random. To defeat brute-force attacks, keys should be long, at least 128-bits. A billion guesses per second of brute force cracking is equivalent to 30 bits being cracked per second, meaning 2</w:t>
-      </w:r>
-      <w:r>
-        <w:rPr>
-          <w:vertAlign w:val="superscript"/>
-        </w:rPr>
-        <w:t>98</w:t>
-      </w:r>
-      <w:r>
-        <w:t xml:space="preserve"> seconds will be needed. A billion years is 2</w:t>
-      </w:r>
-      <w:r>
-        <w:rPr>
-          <w:vertAlign w:val="superscript"/>
-        </w:rPr>
-        <w:t>30</w:t>
-      </w:r>
-      <w:r>
-        <w:t xml:space="preserve"> years. Thus, even with a billion computers, hackers would need longer than the age of the universe to crack 128-bit randomly generated keys.</w:t>
-      </w:r>
-    </w:p>
-    <w:p>
-      <w:r>
-        <w:t xml:space="preserve">On any </w:t>
-      </w:r>
-      <w:proofErr w:type="gramStart"/>
-      <w:r>
-        <w:t>Unix</w:t>
-      </w:r>
-      <w:proofErr w:type="gramEnd"/>
-      <w:r>
-        <w:t xml:space="preserve"> system, the way to do this would be:</w:t>
+        <w:t>This text could be imported both into master DNS server (which we will assume is a BIND9 server) and the slave server configuration files. If the master server is so configured, it’ll transmit NOTIFY message to the slave, signed by this key, whenever changes happen.</w:t>
+      </w:r>
+    </w:p>
+    <w:p>
+      <w:r>
+        <w:t>There should probably be a unique key for each slave. Thus, when a hacker breaks into one slave DNS server, they will not be able to modify the zone information for other slaves.</w:t>
+      </w:r>
+    </w:p>
+    <w:p>
+      <w:r>
+        <w:t xml:space="preserve">In order to test that the key words, it can be used with the </w:t>
+      </w:r>
+      <w:proofErr w:type="spellStart"/>
+      <w:r>
+        <w:rPr>
+          <w:i/>
+        </w:rPr>
+        <w:t>nsupdate</w:t>
+      </w:r>
+      <w:proofErr w:type="spellEnd"/>
+      <w:r>
+        <w:t xml:space="preserve"> program, as shown below:</w:t>
       </w:r>
     </w:p>
     <w:p>
@@ -2122,306 +3362,61 @@
         <w:rPr>
           <w:b/>
         </w:rPr>
-        <w:t xml:space="preserve"> dd if=/dev/random bs=1 count=16 | base64</w:t>
-      </w:r>
-    </w:p>
-    <w:p>
-      <w:pPr>
-        <w:pStyle w:val="Code"/>
-      </w:pPr>
-      <w:r>
-        <w:t>7zTrFAk8z5YP2IaHNdy0ig==</w:t>
-      </w:r>
-    </w:p>
-    <w:p>
-      <w:pPr>
-        <w:pStyle w:val="Code"/>
-      </w:pPr>
-      <w:r>
-        <w:t>16+0 records in</w:t>
-      </w:r>
-    </w:p>
-    <w:p>
-      <w:pPr>
-        <w:pStyle w:val="Code"/>
-      </w:pPr>
-      <w:r>
-        <w:t>16+0 records out</w:t>
-      </w:r>
-    </w:p>
-    <w:p>
-      <w:pPr>
-        <w:pStyle w:val="Code"/>
-      </w:pPr>
-      <w:r>
-        <w:t>16 bytes (16 B) copied, 6.6499e-05 s, 241 kB/s</w:t>
+        <w:t xml:space="preserve"> nsupdate –y </w:t>
+      </w:r>
+      <w:r>
+        <w:rPr>
+          <w:b/>
+        </w:rPr>
+        <w:t>HMAC-MD5:</w:t>
+      </w:r>
+      <w:r>
+        <w:rPr>
+          <w:b/>
+        </w:rPr>
+        <w:t>MyKey:7zTrFAk8z5YP2IaHNdy0ig==</w:t>
+      </w:r>
+    </w:p>
+    <w:p>
+      <w:pPr>
+        <w:pStyle w:val="Code"/>
+        <w:rPr>
+          <w:b/>
+        </w:rPr>
+      </w:pPr>
+      <w:r>
+        <w:t>&gt;</w:t>
+      </w:r>
+      <w:r>
+        <w:rPr>
+          <w:b/>
+        </w:rPr>
+        <w:t xml:space="preserve"> update add www.example.com 600 cname www1.example.com.</w:t>
+      </w:r>
+    </w:p>
+    <w:p>
+      <w:pPr>
+        <w:pStyle w:val="Code"/>
+        <w:rPr>
+          <w:b/>
+        </w:rPr>
+      </w:pPr>
+      <w:r>
+        <w:t>&gt;</w:t>
+      </w:r>
+      <w:r>
+        <w:rPr>
+          <w:b/>
+        </w:rPr>
+        <w:t xml:space="preserve"> send</w:t>
       </w:r>
     </w:p>
     <w:p/>
     <w:p>
       <w:r>
-        <w:t xml:space="preserve">The virtual file </w:t>
-      </w:r>
-      <w:r>
-        <w:rPr>
-          <w:i/>
-        </w:rPr>
-        <w:t>/dev/random</w:t>
-      </w:r>
-      <w:r>
-        <w:t xml:space="preserve"> produces a constant stream of random binary data. The </w:t>
-      </w:r>
-      <w:proofErr w:type="spellStart"/>
-      <w:r>
-        <w:rPr>
-          <w:i/>
-        </w:rPr>
-        <w:t>dd</w:t>
-      </w:r>
-      <w:proofErr w:type="spellEnd"/>
-      <w:r>
-        <w:t xml:space="preserve"> command can used to extract just the first 16 bytes. The </w:t>
-      </w:r>
-      <w:r>
-        <w:rPr>
-          <w:i/>
-        </w:rPr>
-        <w:t>base64</w:t>
-      </w:r>
-      <w:r>
-        <w:t xml:space="preserve"> command will convert this from binary to a string, such as </w:t>
-      </w:r>
-      <w:r>
-        <w:rPr>
-          <w:i/>
-        </w:rPr>
-        <w:t>7zTrFAk8z5YP2IaHNdy0ig==</w:t>
-      </w:r>
-      <w:r>
-        <w:t xml:space="preserve"> in this example.</w:t>
-      </w:r>
-    </w:p>
-    <w:p>
-      <w:r>
-        <w:t xml:space="preserve">This example uses </w:t>
-      </w:r>
-      <w:r>
-        <w:rPr>
-          <w:i/>
-        </w:rPr>
-        <w:t>/dev/random</w:t>
-      </w:r>
-      <w:r>
-        <w:t xml:space="preserve"> in this example, but it is only </w:t>
-      </w:r>
-      <w:r>
-        <w:rPr>
-          <w:i/>
-        </w:rPr>
-        <w:t>mostly</w:t>
-      </w:r>
-      <w:r>
-        <w:t xml:space="preserve"> random. On Linux, </w:t>
-      </w:r>
-      <w:r>
-        <w:rPr>
-          <w:i/>
-        </w:rPr>
-        <w:t>/dev/</w:t>
-      </w:r>
-      <w:proofErr w:type="spellStart"/>
-      <w:r>
-        <w:rPr>
-          <w:i/>
-        </w:rPr>
-        <w:t>urandom</w:t>
-      </w:r>
-      <w:proofErr w:type="spellEnd"/>
-      <w:r>
-        <w:t xml:space="preserve"> is a much more secure choice.</w:t>
-      </w:r>
-    </w:p>
-    <w:p>
-      <w:r>
-        <w:t xml:space="preserve">Both the master server on our slave server need to know the same key. Therefore, you are confronted with how to do this securely. If you send over e-mail, it’s likely that evil doers will be able to intercept this. The best way is over SSH, SCP, </w:t>
-      </w:r>
-      <w:proofErr w:type="spellStart"/>
-      <w:r>
-        <w:t>rsync</w:t>
-      </w:r>
-      <w:proofErr w:type="spellEnd"/>
-      <w:r>
-        <w:t>, or some other similarly secure channel.</w:t>
-      </w:r>
-    </w:p>
-    <w:p>
-      <w:r>
-        <w:t xml:space="preserve">Likewise, you should pay attention to whether other users on a system will be able to view the key within configuration files. Since it’s likely only </w:t>
-      </w:r>
-      <w:proofErr w:type="spellStart"/>
-      <w:r>
-        <w:t>sysadmins</w:t>
-      </w:r>
-      <w:proofErr w:type="spellEnd"/>
-      <w:r>
-        <w:t xml:space="preserve"> have access to your DNS servers anyway, this guide will assume it’s not a significant issue. However, typical BIND9 configuration files are designed so that the </w:t>
-      </w:r>
-      <w:r>
-        <w:rPr>
-          <w:i/>
-        </w:rPr>
-        <w:t>secret</w:t>
-      </w:r>
-      <w:r>
-        <w:t xml:space="preserve"> key can be placed in one file that only root can access, while the rest of the configuration files are world-readable, with only the </w:t>
-      </w:r>
-      <w:r>
-        <w:rPr>
-          <w:i/>
-        </w:rPr>
-        <w:t>name</w:t>
-      </w:r>
-      <w:r>
-        <w:t xml:space="preserve"> of the key is visible.</w:t>
-      </w:r>
-    </w:p>
-    <w:p>
-      <w:r>
-        <w:t>Thus, in our example, the configuration we use is the following:</w:t>
-      </w:r>
-    </w:p>
-    <w:p>
-      <w:pPr>
-        <w:pStyle w:val="Code"/>
-      </w:pPr>
-      <w:r>
-        <w:lastRenderedPageBreak/>
-        <w:t>key MyKey {</w:t>
-      </w:r>
-    </w:p>
-    <w:p>
-      <w:pPr>
-        <w:pStyle w:val="Code"/>
-      </w:pPr>
-      <w:r>
-        <w:t xml:space="preserve">  algorithm HMAC-MD5;</w:t>
-      </w:r>
-    </w:p>
-    <w:p>
-      <w:pPr>
-        <w:pStyle w:val="Code"/>
-      </w:pPr>
-      <w:r>
-        <w:t xml:space="preserve">  secret "Password"</w:t>
-      </w:r>
-    </w:p>
-    <w:p>
-      <w:pPr>
-        <w:pStyle w:val="Code"/>
-      </w:pPr>
-      <w:r>
-        <w:t>};</w:t>
-      </w:r>
-    </w:p>
-    <w:p/>
-    <w:p>
-      <w:r>
-        <w:t xml:space="preserve">This text could be imported both into master DNS server (which we will assume is a BIND9 server) and the </w:t>
-      </w:r>
-      <w:proofErr w:type="spellStart"/>
-      <w:r>
-        <w:t>slavee</w:t>
-      </w:r>
-      <w:proofErr w:type="spellEnd"/>
-      <w:r>
-        <w:t xml:space="preserve"> server configuration files. If the master server is so configured, it’ll transmit NOTIFY message to the slave, signed by this key, whenever changes happen.</w:t>
-      </w:r>
-    </w:p>
-    <w:p>
-      <w:r>
-        <w:t>There should probably be a unique key for each slave. Thus, when a hacker breaks into one slave DNS server, they will not be able to modify the zone information for other slaves.</w:t>
-      </w:r>
-    </w:p>
-    <w:p>
-      <w:r>
-        <w:t xml:space="preserve">In order to test that the key words, it can be used with the </w:t>
-      </w:r>
-      <w:proofErr w:type="spellStart"/>
-      <w:r>
-        <w:rPr>
-          <w:i/>
-        </w:rPr>
-        <w:t>nsupdate</w:t>
-      </w:r>
-      <w:proofErr w:type="spellEnd"/>
-      <w:r>
-        <w:t xml:space="preserve"> program, as shown below:</w:t>
-      </w:r>
-    </w:p>
-    <w:p>
-      <w:pPr>
-        <w:pStyle w:val="Code"/>
-        <w:rPr>
-          <w:b/>
-        </w:rPr>
-      </w:pPr>
-      <w:r>
-        <w:t>$</w:t>
-      </w:r>
-      <w:r>
-        <w:rPr>
-          <w:b/>
-        </w:rPr>
-        <w:t xml:space="preserve"> nsupdate –y </w:t>
-      </w:r>
-      <w:r>
-        <w:rPr>
-          <w:b/>
-        </w:rPr>
-        <w:t>HMAC-MD5:</w:t>
-      </w:r>
-      <w:r>
-        <w:rPr>
-          <w:b/>
-        </w:rPr>
-        <w:t>MyKey:7zTrFAk8z5YP2IaHNdy0ig==</w:t>
-      </w:r>
-    </w:p>
-    <w:p>
-      <w:pPr>
-        <w:pStyle w:val="Code"/>
-        <w:rPr>
-          <w:b/>
-        </w:rPr>
-      </w:pPr>
-      <w:r>
-        <w:t>&gt;</w:t>
-      </w:r>
-      <w:r>
-        <w:rPr>
-          <w:b/>
-        </w:rPr>
-        <w:t xml:space="preserve"> update add www.example.com 600 cname www1.example.com.</w:t>
-      </w:r>
-    </w:p>
-    <w:p>
-      <w:pPr>
-        <w:pStyle w:val="Code"/>
-        <w:rPr>
-          <w:b/>
-        </w:rPr>
-      </w:pPr>
-      <w:r>
-        <w:t>&gt;</w:t>
-      </w:r>
-      <w:r>
-        <w:rPr>
-          <w:b/>
-        </w:rPr>
-        <w:t xml:space="preserve"> send</w:t>
-      </w:r>
-    </w:p>
-    <w:p/>
+        <w:t>The typical hash algorithms are supported (MD5, SHA1, SHA256, SHA512). In addition, custom algorithms can be created with scripts.</w:t>
+      </w:r>
+    </w:p>
     <w:p>
       <w:pPr>
         <w:pStyle w:val="Heading2"/>
@@ -2440,7 +3435,7 @@
         <w:pStyle w:val="Heading2"/>
       </w:pPr>
       <w:r>
-        <w:t>Zone information store</w:t>
+        <w:t>Zone information cache</w:t>
       </w:r>
     </w:p>
     <w:p>
@@ -2467,19 +3462,90 @@
         <w:rPr>
           <w:i/>
         </w:rPr>
-        <w:t>dynamic</w:t>
-      </w:r>
-      <w:r>
-        <w:t xml:space="preserve"> zones, the software will update the information in these files as it is retrieved over DNS from the master server. They will only be read when the server restarts/reloads. For </w:t>
-      </w:r>
-      <w:r>
-        <w:rPr>
-          <w:i/>
-        </w:rPr>
-        <w:t>static</w:t>
-      </w:r>
-      <w:r>
-        <w:t xml:space="preserve"> zones, the software won’t change their contents, and will reload their contents whenever they change, such as on a scheduled basis, or whenever a HUP is received.</w:t>
+        <w:t>slave</w:t>
+      </w:r>
+      <w:r>
+        <w:t xml:space="preserve"> zones, </w:t>
+      </w:r>
+      <w:proofErr w:type="spellStart"/>
+      <w:r>
+        <w:t>zonefiles</w:t>
+      </w:r>
+      <w:proofErr w:type="spellEnd"/>
+      <w:r>
+        <w:t xml:space="preserve"> will be read only one time, upon startup. Updates from the master (UPDATE, IXR, AXFR) will first </w:t>
+      </w:r>
+      <w:proofErr w:type="spellStart"/>
+      <w:r>
+        <w:t>journaled</w:t>
+      </w:r>
+      <w:proofErr w:type="spellEnd"/>
+      <w:r>
+        <w:t xml:space="preserve"> to the disk (in raw network format), the internal zone information will then be updated, then the original </w:t>
+      </w:r>
+      <w:proofErr w:type="spellStart"/>
+      <w:r>
+        <w:t>zonefiles</w:t>
+      </w:r>
+      <w:proofErr w:type="spellEnd"/>
+      <w:r>
+        <w:t xml:space="preserve"> updated with the </w:t>
+      </w:r>
+      <w:proofErr w:type="spellStart"/>
+      <w:r>
+        <w:t>journaled</w:t>
+      </w:r>
+      <w:proofErr w:type="spellEnd"/>
+      <w:r>
+        <w:t xml:space="preserve"> information.</w:t>
+      </w:r>
+    </w:p>
+    <w:p>
+      <w:r>
+        <w:t xml:space="preserve">For </w:t>
+      </w:r>
+      <w:r>
+        <w:rPr>
+          <w:i/>
+        </w:rPr>
+        <w:t>master</w:t>
+      </w:r>
+      <w:r>
+        <w:t xml:space="preserve"> zones, </w:t>
+      </w:r>
+      <w:proofErr w:type="spellStart"/>
+      <w:r>
+        <w:t>zonefiles</w:t>
+      </w:r>
+      <w:proofErr w:type="spellEnd"/>
+      <w:r>
+        <w:t xml:space="preserve"> will be read upon startup, on </w:t>
+      </w:r>
+      <w:r>
+        <w:rPr>
+          <w:i/>
+        </w:rPr>
+        <w:t>refresh</w:t>
+      </w:r>
+      <w:r>
+        <w:t xml:space="preserve">, and on </w:t>
+      </w:r>
+      <w:r>
+        <w:rPr>
+          <w:i/>
+        </w:rPr>
+        <w:t>SIGHUP</w:t>
+      </w:r>
+      <w:r>
+        <w:t xml:space="preserve">. The server will never write these </w:t>
+      </w:r>
+      <w:proofErr w:type="spellStart"/>
+      <w:r>
+        <w:t>zonefiles</w:t>
+      </w:r>
+      <w:proofErr w:type="spellEnd"/>
+      <w:r>
+        <w:t>.</w:t>
       </w:r>
     </w:p>
     <w:p>
@@ -2492,7 +3558,25 @@
     </w:p>
     <w:p>
       <w:r>
-        <w:t>IPv6 is fully supported in every way imaginable.</w:t>
+        <w:t xml:space="preserve">IPv6 is fully supported in almost every sense. IPv6 can be used to communicate with the server, on both the </w:t>
+      </w:r>
+      <w:r>
+        <w:rPr>
+          <w:i/>
+        </w:rPr>
+        <w:t>data-plane</w:t>
+      </w:r>
+      <w:r>
+        <w:t xml:space="preserve"> and </w:t>
+      </w:r>
+      <w:r>
+        <w:rPr>
+          <w:i/>
+        </w:rPr>
+        <w:t>control-plane</w:t>
+      </w:r>
+      <w:r>
+        <w:t xml:space="preserve"> stacks. IPv6 records within zones are handled correctly.</w:t>
       </w:r>
     </w:p>
     <w:p>
@@ -2772,15 +3856,7 @@
         <w:t>statements</w:t>
       </w:r>
       <w:r>
-        <w:t xml:space="preserve"> within braces, </w:t>
-      </w:r>
-      <w:proofErr w:type="gramStart"/>
-      <w:r>
-        <w:t>followed</w:t>
-      </w:r>
-      <w:proofErr w:type="gramEnd"/>
-      <w:r>
-        <w:t xml:space="preserve"> by a semicolon. A </w:t>
+        <w:t xml:space="preserve"> within braces, followed by a semicolon. A </w:t>
       </w:r>
       <w:r>
         <w:rPr>
@@ -2985,7 +4061,15 @@
     </w:p>
     <w:p>
       <w:r>
-        <w:t xml:space="preserve">What we refer to as a </w:t>
+        <w:t xml:space="preserve">What we refer </w:t>
+      </w:r>
+      <w:proofErr w:type="gramStart"/>
+      <w:r>
+        <w:t>to</w:t>
+      </w:r>
+      <w:proofErr w:type="gramEnd"/>
+      <w:r>
+        <w:t xml:space="preserve"> as a </w:t>
       </w:r>
       <w:r>
         <w:rPr>
@@ -3101,7 +4185,15 @@
         <w:t>zone</w:t>
       </w:r>
       <w:r>
-        <w:t xml:space="preserve"> are the most important top-level statements, and are described in the own sub-chapters. This sub-chapters describes the remaining ones.</w:t>
+        <w:t xml:space="preserve"> are the most important top-level statements, and are described in the own sub-chapters. This </w:t>
+      </w:r>
+      <w:proofErr w:type="gramStart"/>
+      <w:r>
+        <w:t>sub-chapters</w:t>
+      </w:r>
+      <w:proofErr w:type="gramEnd"/>
+      <w:r>
+        <w:t xml:space="preserve"> describes the remaining ones.</w:t>
       </w:r>
     </w:p>
     <w:p>
@@ -3121,13 +4213,8 @@
       </w:r>
     </w:p>
     <w:p>
-      <w:proofErr w:type="spellStart"/>
-      <w:r>
-        <w:t>The</w:t>
-      </w:r>
-      <w:proofErr w:type="spellEnd"/>
-      <w:r>
-        <w:t xml:space="preserve"> include statement looks like the following:</w:t>
+      <w:r>
+        <w:t>The include statement looks like the following:</w:t>
       </w:r>
     </w:p>
     <w:p>
@@ -3475,7 +4562,15 @@
         <w:t>secret</w:t>
       </w:r>
       <w:r>
-        <w:t xml:space="preserve"> is BASE64 encoded. If invalid BASE64 information is included, warning messages will be generated, and the key information will not be loaded, and attempts to use the key will fail. Thus, if you wanted to use “Password1234” as a key, you would first need to BASE64 encode first in order to get </w:t>
+        <w:t xml:space="preserve"> is BASE64 encoded. If invalid BASE64 information is included, warning messages will be generated, and the key information will not be loaded, and attempts to use the key will fail. Thus, if you wanted to use “Password1234” as a key, you </w:t>
+      </w:r>
+      <w:proofErr w:type="gramStart"/>
+      <w:r>
+        <w:t>would first need</w:t>
+      </w:r>
+      <w:proofErr w:type="gramEnd"/>
+      <w:r>
+        <w:t xml:space="preserve"> to BASE64 encode first in order to get </w:t>
       </w:r>
       <w:r>
         <w:t>UGFzc3dvcmQxMjM0</w:t>
@@ -3513,7 +4608,15 @@
     </w:p>
     <w:p>
       <w:r>
-        <w:t xml:space="preserve">A zone is configured using the top level </w:t>
+        <w:t xml:space="preserve">A zone is configured using the </w:t>
+      </w:r>
+      <w:proofErr w:type="gramStart"/>
+      <w:r>
+        <w:t>top level</w:t>
+      </w:r>
+      <w:proofErr w:type="gramEnd"/>
+      <w:r>
+        <w:t xml:space="preserve"> </w:t>
       </w:r>
       <w:r>
         <w:rPr>
@@ -4339,6 +5442,7 @@
       </w:r>
     </w:p>
     <w:p>
+      <w:proofErr w:type="gramStart"/>
       <w:r>
         <w:t xml:space="preserve">If </w:t>
       </w:r>
@@ -4358,7 +5462,11 @@
         <w:t>type master</w:t>
       </w:r>
       <w:r>
-        <w:t xml:space="preserve"> will send such notifications. This is useful when configuring as a default under </w:t>
+        <w:t xml:space="preserve"> will send such notifications.</w:t>
+      </w:r>
+      <w:proofErr w:type="gramEnd"/>
+      <w:r>
+        <w:t xml:space="preserve"> This is useful when configuring as a default under </w:t>
       </w:r>
       <w:r>
         <w:rPr>
@@ -4379,166 +5487,173 @@
         <w:rPr>
           <w:i/>
         </w:rPr>
-        <w:t>also-</w:t>
+        <w:t>also</w:t>
       </w:r>
       <w:proofErr w:type="gramEnd"/>
       <w:r>
         <w:rPr>
           <w:i/>
         </w:rPr>
+        <w:t>-notify</w:t>
+      </w:r>
+    </w:p>
+    <w:p>
+      <w:r>
+        <w:t>Specifies a list of IP address to notify whenever the zone contents change.</w:t>
+      </w:r>
+    </w:p>
+    <w:p>
+      <w:pPr>
+        <w:pStyle w:val="Code"/>
+        <w:rPr>
+          <w:b/>
+        </w:rPr>
+      </w:pPr>
+      <w:r>
+        <w:rPr>
+          <w:b/>
+        </w:rPr>
+        <w:t xml:space="preserve">    also-notify {</w:t>
+      </w:r>
+    </w:p>
+    <w:p>
+      <w:pPr>
+        <w:pStyle w:val="Code"/>
+        <w:rPr>
+          <w:b/>
+        </w:rPr>
+      </w:pPr>
+      <w:r>
+        <w:rPr>
+          <w:b/>
+        </w:rPr>
+        <w:t xml:space="preserve">        </w:t>
+      </w:r>
+      <w:r>
+        <w:t xml:space="preserve">ipv4 </w:t>
+      </w:r>
+      <w:r>
+        <w:rPr>
+          <w:b/>
+        </w:rPr>
+        <w:t xml:space="preserve">[port </w:t>
+      </w:r>
+      <w:r>
+        <w:t>number</w:t>
+      </w:r>
+      <w:r>
+        <w:rPr>
+          <w:b/>
+        </w:rPr>
+        <w:t>] key [</w:t>
+      </w:r>
+      <w:r>
+        <w:t>username</w:t>
+      </w:r>
+      <w:r>
+        <w:rPr>
+          <w:b/>
+        </w:rPr>
+        <w:t>];</w:t>
+      </w:r>
+    </w:p>
+    <w:p>
+      <w:pPr>
+        <w:pStyle w:val="Code"/>
+        <w:rPr>
+          <w:b/>
+        </w:rPr>
+      </w:pPr>
+      <w:r>
+        <w:rPr>
+          <w:b/>
+        </w:rPr>
+        <w:t xml:space="preserve">        </w:t>
+      </w:r>
+      <w:r>
+        <w:t xml:space="preserve">ipv6 </w:t>
+      </w:r>
+      <w:r>
+        <w:rPr>
+          <w:b/>
+        </w:rPr>
+        <w:t xml:space="preserve">[port </w:t>
+      </w:r>
+      <w:r>
+        <w:t>number</w:t>
+      </w:r>
+      <w:r>
+        <w:rPr>
+          <w:b/>
+        </w:rPr>
+        <w:t>] key [</w:t>
+      </w:r>
+      <w:r>
+        <w:t>username</w:t>
+      </w:r>
+      <w:r>
+        <w:rPr>
+          <w:b/>
+        </w:rPr>
+        <w:t>];</w:t>
+      </w:r>
+    </w:p>
+    <w:p>
+      <w:pPr>
+        <w:pStyle w:val="Code"/>
+        <w:rPr>
+          <w:b/>
+        </w:rPr>
+      </w:pPr>
+      <w:r>
+        <w:rPr>
+          <w:b/>
+        </w:rPr>
+        <w:t xml:space="preserve">    };</w:t>
+      </w:r>
+    </w:p>
+    <w:p/>
+    <w:p>
+      <w:r>
+        <w:t xml:space="preserve">If specified in a </w:t>
+      </w:r>
+      <w:r>
+        <w:rPr>
+          <w:i/>
+        </w:rPr>
+        <w:t>zone</w:t>
+      </w:r>
+      <w:r>
+        <w:t xml:space="preserve"> statement, it completely overrides what might have been specified in the </w:t>
+      </w:r>
+      <w:r>
+        <w:rPr>
+          <w:i/>
+        </w:rPr>
+        <w:t>options</w:t>
+      </w:r>
+      <w:r>
+        <w:t xml:space="preserve"> statement.</w:t>
+      </w:r>
+    </w:p>
+    <w:p/>
+    <w:p>
+      <w:pPr>
+        <w:pStyle w:val="Heading3"/>
+      </w:pPr>
+      <w:proofErr w:type="gramStart"/>
+      <w:r>
+        <w:rPr>
+          <w:i/>
+        </w:rPr>
         <w:t>notify</w:t>
       </w:r>
-    </w:p>
-    <w:p>
-      <w:r>
-        <w:t>Specifies a list of IP address to notify whenever the zone contents change.</w:t>
-      </w:r>
-    </w:p>
-    <w:p>
-      <w:pPr>
-        <w:pStyle w:val="Code"/>
-        <w:rPr>
-          <w:b/>
-        </w:rPr>
-      </w:pPr>
-      <w:r>
-        <w:rPr>
-          <w:b/>
-        </w:rPr>
-        <w:t xml:space="preserve">    also-notify {</w:t>
-      </w:r>
-    </w:p>
-    <w:p>
-      <w:pPr>
-        <w:pStyle w:val="Code"/>
-        <w:rPr>
-          <w:b/>
-        </w:rPr>
-      </w:pPr>
-      <w:r>
-        <w:rPr>
-          <w:b/>
-        </w:rPr>
-        <w:t xml:space="preserve">        </w:t>
-      </w:r>
-      <w:r>
-        <w:t xml:space="preserve">ipv4 </w:t>
-      </w:r>
-      <w:r>
-        <w:rPr>
-          <w:b/>
-        </w:rPr>
-        <w:t xml:space="preserve">[port </w:t>
-      </w:r>
-      <w:r>
-        <w:t>number</w:t>
-      </w:r>
-      <w:r>
-        <w:rPr>
-          <w:b/>
-        </w:rPr>
-        <w:t>] key [</w:t>
-      </w:r>
-      <w:r>
-        <w:t>username</w:t>
-      </w:r>
-      <w:r>
-        <w:rPr>
-          <w:b/>
-        </w:rPr>
-        <w:t>];</w:t>
-      </w:r>
-    </w:p>
-    <w:p>
-      <w:pPr>
-        <w:pStyle w:val="Code"/>
-        <w:rPr>
-          <w:b/>
-        </w:rPr>
-      </w:pPr>
-      <w:r>
-        <w:rPr>
-          <w:b/>
-        </w:rPr>
-        <w:t xml:space="preserve">        </w:t>
-      </w:r>
-      <w:r>
-        <w:t xml:space="preserve">ipv6 </w:t>
-      </w:r>
-      <w:r>
-        <w:rPr>
-          <w:b/>
-        </w:rPr>
-        <w:t xml:space="preserve">[port </w:t>
-      </w:r>
-      <w:r>
-        <w:t>number</w:t>
-      </w:r>
-      <w:r>
-        <w:rPr>
-          <w:b/>
-        </w:rPr>
-        <w:t>] key [</w:t>
-      </w:r>
-      <w:r>
-        <w:t>username</w:t>
-      </w:r>
-      <w:r>
-        <w:rPr>
-          <w:b/>
-        </w:rPr>
-        <w:t>];</w:t>
-      </w:r>
-    </w:p>
-    <w:p>
-      <w:pPr>
-        <w:pStyle w:val="Code"/>
-        <w:rPr>
-          <w:b/>
-        </w:rPr>
-      </w:pPr>
-      <w:r>
-        <w:rPr>
-          <w:b/>
-        </w:rPr>
-        <w:t xml:space="preserve">    };</w:t>
-      </w:r>
-    </w:p>
-    <w:p/>
-    <w:p>
-      <w:r>
-        <w:t xml:space="preserve">If specified in a </w:t>
-      </w:r>
-      <w:r>
-        <w:rPr>
-          <w:i/>
-        </w:rPr>
-        <w:t>zone</w:t>
-      </w:r>
-      <w:r>
-        <w:t xml:space="preserve"> statement, it completely overrides what might have been specified in the </w:t>
-      </w:r>
-      <w:r>
-        <w:rPr>
-          <w:i/>
-        </w:rPr>
-        <w:t>options</w:t>
-      </w:r>
-      <w:r>
-        <w:t xml:space="preserve"> statement.</w:t>
-      </w:r>
-    </w:p>
-    <w:p/>
-    <w:p>
-      <w:pPr>
-        <w:pStyle w:val="Heading3"/>
-      </w:pPr>
-      <w:proofErr w:type="gramStart"/>
-      <w:r>
-        <w:rPr>
-          <w:i/>
-        </w:rPr>
-        <w:t>notify-to-</w:t>
+      <w:proofErr w:type="gramEnd"/>
+      <w:r>
+        <w:rPr>
+          <w:i/>
+        </w:rPr>
+        <w:t>-to-</w:t>
       </w:r>
       <w:proofErr w:type="spellStart"/>
       <w:r>
@@ -4548,7 +5663,6 @@
         <w:t>soa</w:t>
       </w:r>
       <w:proofErr w:type="spellEnd"/>
-      <w:proofErr w:type="gramEnd"/>
     </w:p>
     <w:p>
       <w:r>
@@ -4862,28 +5976,20 @@
         <w:t>pid</w:t>
       </w:r>
       <w:proofErr w:type="spellEnd"/>
+      <w:proofErr w:type="gramEnd"/>
       <w:r>
         <w:rPr>
           <w:i/>
         </w:rPr>
         <w:t>-file</w:t>
       </w:r>
-      <w:proofErr w:type="gramEnd"/>
       <w:r>
         <w:t xml:space="preserve"> </w:t>
       </w:r>
     </w:p>
     <w:p>
       <w:r>
-        <w:t xml:space="preserve">Typical </w:t>
-      </w:r>
-      <w:proofErr w:type="gramStart"/>
-      <w:r>
-        <w:t>Unix</w:t>
-      </w:r>
-      <w:proofErr w:type="gramEnd"/>
-      <w:r>
-        <w:t xml:space="preserve"> services write their process ID to a file so that other processes can easily find them. An example would be a script that needs to send a HUP signal to the process in order to force a re-load of </w:t>
+        <w:t xml:space="preserve">Typical Unix services write their process ID to a file so that other processes can easily find them. An example would be a script that needs to send a HUP signal to the process in order to force a re-load of </w:t>
       </w:r>
       <w:proofErr w:type="spellStart"/>
       <w:r>
@@ -5138,14 +6244,14 @@
         <w:rPr>
           <w:i/>
         </w:rPr>
-        <w:t>listen-on</w:t>
+        <w:t>listen</w:t>
       </w:r>
       <w:proofErr w:type="gramEnd"/>
       <w:r>
         <w:rPr>
           <w:i/>
         </w:rPr>
-        <w:t>, listen-on-v6</w:t>
+        <w:t>-on, listen-on-v6</w:t>
       </w:r>
     </w:p>
     <w:p>
@@ -5668,14 +6774,14 @@
         <w:rPr>
           <w:i/>
         </w:rPr>
-        <w:t>transfer-source</w:t>
+        <w:t>transfer</w:t>
       </w:r>
       <w:proofErr w:type="gramEnd"/>
       <w:r>
         <w:rPr>
           <w:i/>
         </w:rPr>
-        <w:t>, transfer-source-v6, alt-transfer-source, alt-transfer-source-v6</w:t>
+        <w:t>-source, transfer-source-v6, alt-transfer-source, alt-transfer-source-v6</w:t>
       </w:r>
     </w:p>
     <w:p>
@@ -5963,9 +7069,15 @@
         <w:rPr>
           <w:i/>
         </w:rPr>
-        <w:t>interface-interval</w:t>
+        <w:t>interface</w:t>
       </w:r>
       <w:proofErr w:type="gramEnd"/>
+      <w:r>
+        <w:rPr>
+          <w:i/>
+        </w:rPr>
+        <w:t>-interval</w:t>
+      </w:r>
     </w:p>
     <w:p>
       <w:r>
@@ -6320,9 +7432,15 @@
         <w:rPr>
           <w:i/>
         </w:rPr>
-        <w:t>server-id</w:t>
+        <w:t>server</w:t>
       </w:r>
       <w:proofErr w:type="gramEnd"/>
+      <w:r>
+        <w:rPr>
+          <w:i/>
+        </w:rPr>
+        <w:t>-id</w:t>
+      </w:r>
     </w:p>
     <w:p>
       <w:r>
@@ -6472,9 +7590,15 @@
           <w:i/>
         </w:rPr>
         <w:lastRenderedPageBreak/>
-        <w:t>allow-new-zones</w:t>
+        <w:t>allow</w:t>
       </w:r>
       <w:proofErr w:type="gramEnd"/>
+      <w:r>
+        <w:rPr>
+          <w:i/>
+        </w:rPr>
+        <w:t>-new-zones</w:t>
+      </w:r>
     </w:p>
     <w:p>
       <w:r>
@@ -6659,11 +7783,17 @@
         <w:rPr>
           <w:i/>
         </w:rPr>
-        <w:t>auth-nxdomain</w:t>
-      </w:r>
-      <w:proofErr w:type="spellEnd"/>
+        <w:t>auth</w:t>
+      </w:r>
       <w:proofErr w:type="gramEnd"/>
       <w:r>
+        <w:rPr>
+          <w:i/>
+        </w:rPr>
+        <w:t>-nxdomain</w:t>
+      </w:r>
+      <w:proofErr w:type="spellEnd"/>
+      <w:r>
         <w:t xml:space="preserve"> </w:t>
       </w:r>
     </w:p>
@@ -6735,16 +7865,24 @@
       <w:proofErr w:type="gramStart"/>
       <w:r>
         <w:lastRenderedPageBreak/>
-        <w:t>zone-directory</w:t>
+        <w:t>zone</w:t>
       </w:r>
       <w:proofErr w:type="gramEnd"/>
       <w:r>
-        <w:t xml:space="preserve"> Statement</w:t>
-      </w:r>
-    </w:p>
-    <w:p>
-      <w:r>
-        <w:t>One of the intended uses of this software is for large-scale hosting environments which manage a million zones on behalf of customers. In such cases, all the zones will have the same configuration as far as slaves are concerned. Therefore, individual zones do not need separate configuration. This makes dynamic creation and deletion of zones simpler.</w:t>
+        <w:t>-directory Statement</w:t>
+      </w:r>
+    </w:p>
+    <w:p>
+      <w:r>
+        <w:t xml:space="preserve">One of the intended uses of this software is for large-scale hosting </w:t>
+      </w:r>
+      <w:proofErr w:type="gramStart"/>
+      <w:r>
+        <w:t>environments which</w:t>
+      </w:r>
+      <w:proofErr w:type="gramEnd"/>
+      <w:r>
+        <w:t xml:space="preserve"> manage a million zones on behalf of customers. In such cases, all the zones will have the same configuration as far as slaves are concerned. Therefore, individual zones do not need separate configuration. This makes dynamic creation and deletion of zones simpler.</w:t>
       </w:r>
     </w:p>
     <w:p>
@@ -6979,7 +8117,15 @@
       </w:r>
       <w:proofErr w:type="spellEnd"/>
       <w:r>
-        <w:t xml:space="preserve"> ending in “.zone”. The zones will be created for each SOA record found. On a refresh or SIGHUP, it will repeat the process, updating zones, creating new zones, or deleting old zones as required.</w:t>
+        <w:t xml:space="preserve"> ending in “</w:t>
+      </w:r>
+      <w:proofErr w:type="gramStart"/>
+      <w:r>
+        <w:t>.zone</w:t>
+      </w:r>
+      <w:proofErr w:type="gramEnd"/>
+      <w:r>
+        <w:t>”. The zones will be created for each SOA record found. On a refresh or SIGHUP, it will repeat the process, updating zones, creating new zones, or deleting old zones as required.</w:t>
       </w:r>
     </w:p>
     <w:p>
@@ -7002,7 +8148,15 @@
         <w:t>directory-refresh</w:t>
       </w:r>
       <w:r>
-        <w:t xml:space="preserve"> can be used to inform the master of the timestamp of the latest information. The master can then return a list of all zones which are out-of-date in one response. The server can then update those zones as required.</w:t>
+        <w:t xml:space="preserve"> can be used to inform the master of the timestamp of the latest information. The master can then return a list of all </w:t>
+      </w:r>
+      <w:proofErr w:type="gramStart"/>
+      <w:r>
+        <w:t>zones which</w:t>
+      </w:r>
+      <w:proofErr w:type="gramEnd"/>
+      <w:r>
+        <w:t xml:space="preserve"> are out-of-date in one response. The server can then update those zones as required.</w:t>
       </w:r>
     </w:p>
     <w:p>
@@ -7071,7 +8225,7 @@
     </w:p>
     <w:p>
       <w:r>
-        <w:t xml:space="preserve">All the DNS information is stored on disk in the form of </w:t>
+        <w:t xml:space="preserve">All the DNS information is stored on disk in standard format </w:t>
       </w:r>
       <w:proofErr w:type="spellStart"/>
       <w:r>
@@ -7082,80 +8236,663 @@
       </w:r>
       <w:proofErr w:type="spellEnd"/>
       <w:r>
+        <w:t>. An example is shown below:</w:t>
+      </w:r>
+    </w:p>
+    <w:p>
+      <w:pPr>
+        <w:pStyle w:val="Code"/>
+      </w:pPr>
+      <w:r>
+        <w:t>$TTL</w:t>
+      </w:r>
+      <w:r>
+        <w:tab/>
+        <w:t>86400 ; 24 hours</w:t>
+      </w:r>
+    </w:p>
+    <w:p>
+      <w:pPr>
+        <w:pStyle w:val="Code"/>
+      </w:pPr>
+      <w:r>
+        <w:t>$ORIGIN example.com.</w:t>
+      </w:r>
+    </w:p>
+    <w:p>
+      <w:pPr>
+        <w:pStyle w:val="Code"/>
+      </w:pPr>
+      <w:r>
+        <w:t>@  1D  IN</w:t>
+      </w:r>
+      <w:r>
+        <w:tab/>
+        <w:t xml:space="preserve"> SOA ns1.example.com.</w:t>
+      </w:r>
+      <w:r>
+        <w:tab/>
+        <w:t>hostmaster.example.com. (</w:t>
+      </w:r>
+    </w:p>
+    <w:p>
+      <w:pPr>
+        <w:pStyle w:val="Code"/>
+      </w:pPr>
+      <w:r>
+        <w:tab/>
+      </w:r>
+      <w:r>
+        <w:tab/>
+      </w:r>
+      <w:r>
+        <w:tab/>
+        <w:t xml:space="preserve">      2002022401 ; serial</w:t>
+      </w:r>
+    </w:p>
+    <w:p>
+      <w:pPr>
+        <w:pStyle w:val="Code"/>
+      </w:pPr>
+      <w:r>
+        <w:tab/>
+      </w:r>
+      <w:r>
+        <w:tab/>
+      </w:r>
+      <w:r>
+        <w:tab/>
+        <w:t xml:space="preserve">      3H ; refresh</w:t>
+      </w:r>
+    </w:p>
+    <w:p>
+      <w:pPr>
+        <w:pStyle w:val="Code"/>
+      </w:pPr>
+      <w:r>
+        <w:tab/>
+      </w:r>
+      <w:r>
+        <w:tab/>
+      </w:r>
+      <w:r>
+        <w:tab/>
+        <w:t xml:space="preserve">      15 ; retry</w:t>
+      </w:r>
+    </w:p>
+    <w:p>
+      <w:pPr>
+        <w:pStyle w:val="Code"/>
+      </w:pPr>
+      <w:r>
+        <w:tab/>
+      </w:r>
+      <w:r>
+        <w:tab/>
+      </w:r>
+      <w:r>
+        <w:tab/>
+        <w:t xml:space="preserve">      1w ; expire</w:t>
+      </w:r>
+    </w:p>
+    <w:p>
+      <w:pPr>
+        <w:pStyle w:val="Code"/>
+      </w:pPr>
+      <w:r>
+        <w:tab/>
+      </w:r>
+      <w:r>
+        <w:tab/>
+      </w:r>
+      <w:r>
+        <w:tab/>
+        <w:t xml:space="preserve">      3h ; minimum</w:t>
+      </w:r>
+    </w:p>
+    <w:p>
+      <w:pPr>
+        <w:pStyle w:val="Code"/>
+      </w:pPr>
+      <w:r>
+        <w:tab/>
+      </w:r>
+      <w:r>
+        <w:tab/>
+      </w:r>
+      <w:r>
+        <w:tab/>
+        <w:t xml:space="preserve">     )</w:t>
+      </w:r>
+    </w:p>
+    <w:p>
+      <w:pPr>
+        <w:pStyle w:val="Code"/>
+      </w:pPr>
+      <w:r>
+        <w:t xml:space="preserve">       IN  NS     ns1.example.com. ; in the domain</w:t>
+      </w:r>
+    </w:p>
+    <w:p>
+      <w:pPr>
+        <w:pStyle w:val="Code"/>
+      </w:pPr>
+      <w:r>
+        <w:t xml:space="preserve">       IN  NS     ns2.smokeyjoe.com. ; external to domain</w:t>
+      </w:r>
+    </w:p>
+    <w:p>
+      <w:pPr>
+        <w:pStyle w:val="Code"/>
+      </w:pPr>
+      <w:r>
+        <w:t xml:space="preserve">       IN  MX  10 mail.another.com. ; external mail provider</w:t>
+      </w:r>
+    </w:p>
+    <w:p>
+      <w:pPr>
+        <w:pStyle w:val="Code"/>
+      </w:pPr>
+      <w:r>
+        <w:t>; server host definitions</w:t>
+      </w:r>
+    </w:p>
+    <w:p>
+      <w:pPr>
+        <w:pStyle w:val="Code"/>
+      </w:pPr>
+      <w:r>
+        <w:t xml:space="preserve">ns1    IN  A      192.168.0.1  ;name server definition     </w:t>
+      </w:r>
+    </w:p>
+    <w:p>
+      <w:pPr>
+        <w:pStyle w:val="Code"/>
+      </w:pPr>
+      <w:r>
+        <w:t>www    IN  A      192.168.0.2  ;web server definition</w:t>
+      </w:r>
+    </w:p>
+    <w:p>
+      <w:pPr>
+        <w:pStyle w:val="Code"/>
+      </w:pPr>
+      <w:r>
+        <w:t>ftp    IN  CNAME  www.example.com.  ;ftp server definition</w:t>
+      </w:r>
+    </w:p>
+    <w:p>
+      <w:pPr>
+        <w:pStyle w:val="Code"/>
+      </w:pPr>
+      <w:r>
+        <w:t>; non server domain hosts</w:t>
+      </w:r>
+    </w:p>
+    <w:p>
+      <w:pPr>
+        <w:pStyle w:val="Code"/>
+      </w:pPr>
+      <w:r>
+        <w:t>bill   IN  A      192.168.0.3</w:t>
+      </w:r>
+    </w:p>
+    <w:p>
+      <w:pPr>
+        <w:pStyle w:val="Code"/>
+      </w:pPr>
+      <w:r>
+        <w:t xml:space="preserve">fred   IN  A      192.168.0.4 </w:t>
+      </w:r>
+    </w:p>
+    <w:p/>
+    <w:p>
+      <w:r>
+        <w:t xml:space="preserve">A zone of type </w:t>
+      </w:r>
+      <w:r>
+        <w:rPr>
+          <w:i/>
+        </w:rPr>
+        <w:t>slave</w:t>
+      </w:r>
+      <w:r>
+        <w:t xml:space="preserve"> reads the </w:t>
+      </w:r>
+      <w:proofErr w:type="spellStart"/>
+      <w:r>
+        <w:t>zonefile</w:t>
+      </w:r>
+      <w:proofErr w:type="spellEnd"/>
+      <w:r>
+        <w:t xml:space="preserve"> at startup, but never after that point. It will only write to </w:t>
+      </w:r>
+      <w:proofErr w:type="spellStart"/>
+      <w:r>
+        <w:t>zonefiles</w:t>
+      </w:r>
+      <w:proofErr w:type="spellEnd"/>
+      <w:r>
+        <w:t xml:space="preserve"> as updates are received from the master. A zone of type </w:t>
+      </w:r>
+      <w:r>
+        <w:rPr>
+          <w:i/>
+        </w:rPr>
+        <w:t>master</w:t>
+      </w:r>
+      <w:r>
+        <w:t xml:space="preserve"> will read the </w:t>
+      </w:r>
+      <w:proofErr w:type="spellStart"/>
+      <w:r>
+        <w:t>zonefile</w:t>
+      </w:r>
+      <w:proofErr w:type="spellEnd"/>
+      <w:r>
+        <w:t xml:space="preserve"> at startup, </w:t>
+      </w:r>
+      <w:proofErr w:type="gramStart"/>
+      <w:r>
+        <w:t>then</w:t>
+      </w:r>
+      <w:proofErr w:type="gramEnd"/>
+      <w:r>
+        <w:t xml:space="preserve"> re-read the </w:t>
+      </w:r>
+      <w:proofErr w:type="spellStart"/>
+      <w:r>
+        <w:t>zonefile</w:t>
+      </w:r>
+      <w:proofErr w:type="spellEnd"/>
+      <w:r>
+        <w:t xml:space="preserve"> whenever it changes. It will never write a </w:t>
+      </w:r>
+      <w:proofErr w:type="spellStart"/>
+      <w:r>
+        <w:t>zonefile</w:t>
+      </w:r>
+      <w:proofErr w:type="spellEnd"/>
+      <w:r>
         <w:t>.</w:t>
       </w:r>
     </w:p>
     <w:p>
       <w:r>
-        <w:t xml:space="preserve">In the static </w:t>
-      </w:r>
-      <w:r>
-        <w:rPr>
-          <w:b/>
-        </w:rPr>
-        <w:t>master</w:t>
-      </w:r>
-      <w:r>
-        <w:t xml:space="preserve"> zones, external processes like </w:t>
-      </w:r>
-      <w:proofErr w:type="spellStart"/>
-      <w:r>
-        <w:rPr>
-          <w:i/>
-        </w:rPr>
-        <w:t>rsync</w:t>
-      </w:r>
-      <w:proofErr w:type="spellEnd"/>
-      <w:r>
-        <w:t xml:space="preserve"> will be updating these files in order to reflect the latest zone information from the server. Or, they can be edited by hand.</w:t>
-      </w:r>
-    </w:p>
-    <w:p>
-      <w:r>
-        <w:t xml:space="preserve">For dynamic </w:t>
-      </w:r>
-      <w:r>
-        <w:rPr>
-          <w:b/>
+        <w:t xml:space="preserve">Only the standard RFC </w:t>
+      </w:r>
+      <w:proofErr w:type="spellStart"/>
+      <w:r>
+        <w:t>zonefile</w:t>
+      </w:r>
+      <w:proofErr w:type="spellEnd"/>
+      <w:r>
+        <w:t xml:space="preserve"> format is supported. The software doesn’t have a custom binary or compiled format.</w:t>
+      </w:r>
+    </w:p>
+    <w:p>
+      <w:pPr>
+        <w:pStyle w:val="Heading2"/>
+      </w:pPr>
+      <w:r>
+        <w:t>Terminology</w:t>
+      </w:r>
+    </w:p>
+    <w:p>
+      <w:r>
+        <w:t xml:space="preserve">An individual piece of information is known as a </w:t>
+      </w:r>
+      <w:r>
+        <w:rPr>
+          <w:i/>
+        </w:rPr>
+        <w:t>resource-record</w:t>
+      </w:r>
+      <w:r>
+        <w:t xml:space="preserve"> or </w:t>
+      </w:r>
+      <w:r>
+        <w:rPr>
+          <w:i/>
+        </w:rPr>
+        <w:t>RR</w:t>
+      </w:r>
+      <w:r>
+        <w:t xml:space="preserve">. An RR has a domain-name, a </w:t>
+      </w:r>
+      <w:r>
+        <w:rPr>
+          <w:i/>
+        </w:rPr>
+        <w:t>class</w:t>
+      </w:r>
+      <w:r>
+        <w:t xml:space="preserve">, a </w:t>
+      </w:r>
+      <w:r>
+        <w:rPr>
+          <w:i/>
+        </w:rPr>
+        <w:t>type</w:t>
+      </w:r>
+      <w:r>
+        <w:t xml:space="preserve">, and resource data associated with it. For example, the typical IP address has a class of </w:t>
+      </w:r>
+      <w:r>
+        <w:rPr>
+          <w:i/>
+        </w:rPr>
+        <w:t>IN</w:t>
+      </w:r>
+      <w:r>
+        <w:t xml:space="preserve">, a type of </w:t>
+      </w:r>
+      <w:r>
+        <w:rPr>
+          <w:i/>
+        </w:rPr>
+        <w:t>A</w:t>
+      </w:r>
+      <w:r>
+        <w:t>, and four-bytes of resource data containing the IPv4 address.</w:t>
+      </w:r>
+    </w:p>
+    <w:p>
+      <w:r>
+        <w:t xml:space="preserve">Multiple records with the same domain-name, class, and type, but different data, are known as an </w:t>
+      </w:r>
+      <w:r>
+        <w:rPr>
+          <w:i/>
+        </w:rPr>
+        <w:t>RRset</w:t>
+      </w:r>
+      <w:r>
+        <w:t xml:space="preserve"> or </w:t>
+      </w:r>
+      <w:r>
+        <w:rPr>
+          <w:i/>
+        </w:rPr>
+        <w:t>resource-record set</w:t>
+      </w:r>
+      <w:r>
+        <w:t>. Completely duplicate records, including the same data, are not allowed.</w:t>
+      </w:r>
+    </w:p>
+    <w:p>
+      <w:r>
+        <w:t xml:space="preserve">All the resource-records in a set will have the same </w:t>
+      </w:r>
+      <w:r>
+        <w:rPr>
+          <w:i/>
+        </w:rPr>
+        <w:t>TTL</w:t>
+      </w:r>
+      <w:r>
+        <w:t xml:space="preserve">. This is not obvious in the </w:t>
+      </w:r>
+      <w:proofErr w:type="spellStart"/>
+      <w:r>
+        <w:t>zonefile</w:t>
+      </w:r>
+      <w:proofErr w:type="spellEnd"/>
+      <w:r>
+        <w:t xml:space="preserve"> format, which allows different TTLs to be specified for different resource-records, but it’s enforced internally by the code. It’s the entire RRset, rather than individual resource-records, which are the basic unit of DNS.</w:t>
+      </w:r>
+    </w:p>
+    <w:p>
+      <w:r>
+        <w:t xml:space="preserve">Multiple RRsets with different types, but the some domain-name, are considered to have the same </w:t>
+      </w:r>
+      <w:r>
+        <w:rPr>
+          <w:i/>
+        </w:rPr>
+        <w:t>owner-name</w:t>
+      </w:r>
+      <w:r>
+        <w:t xml:space="preserve">. Everything at the same </w:t>
+      </w:r>
+      <w:r>
+        <w:rPr>
+          <w:i/>
+        </w:rPr>
+        <w:t>owner-name</w:t>
+      </w:r>
+      <w:r>
+        <w:t xml:space="preserve"> is called an </w:t>
+      </w:r>
+      <w:r>
+        <w:rPr>
+          <w:i/>
+        </w:rPr>
+        <w:t>entry</w:t>
+      </w:r>
+      <w:r>
+        <w:t xml:space="preserve"> within this software’s code (though that’s not a standard term).</w:t>
+      </w:r>
+    </w:p>
+    <w:p>
+      <w:r>
+        <w:t xml:space="preserve">A </w:t>
+      </w:r>
+      <w:r>
+        <w:rPr>
+          <w:i/>
+        </w:rPr>
+        <w:t>zone</w:t>
+      </w:r>
+      <w:r>
+        <w:t xml:space="preserve"> contains all the owner-names that have the same suffix as the zone’s SOA record.</w:t>
+      </w:r>
+    </w:p>
+    <w:p>
+      <w:r>
+        <w:lastRenderedPageBreak/>
+        <w:t xml:space="preserve">The entire database of information, containing all the zones, is known as the </w:t>
+      </w:r>
+      <w:r>
+        <w:rPr>
+          <w:i/>
+        </w:rPr>
+        <w:t>catalog</w:t>
+      </w:r>
+      <w:r>
+        <w:t>.</w:t>
+      </w:r>
+    </w:p>
+    <w:p>
+      <w:pPr>
+        <w:pStyle w:val="Heading2"/>
+      </w:pPr>
+      <w:r>
+        <w:t>RR types</w:t>
+      </w:r>
+    </w:p>
+    <w:p>
+      <w:r>
+        <w:t xml:space="preserve">Virtually all RR types are supported, even deprecated obsolete ones. It’s just easier supporting all of them than managing a list of </w:t>
+      </w:r>
+      <w:proofErr w:type="gramStart"/>
+      <w:r>
+        <w:t>those which</w:t>
+      </w:r>
+      <w:proofErr w:type="gramEnd"/>
+      <w:r>
+        <w:t xml:space="preserve"> are, and are not, supported. It is </w:t>
+      </w:r>
+      <w:proofErr w:type="gramStart"/>
+      <w:r>
+        <w:t>likely,</w:t>
+      </w:r>
+      <w:proofErr w:type="gramEnd"/>
+      <w:r>
+        <w:t xml:space="preserve"> of course, that this software may be one or two RFCs behind the latest, so bleeding edge RR types may not be supported.</w:t>
+      </w:r>
+    </w:p>
+    <w:p>
+      <w:r>
+        <w:t>For experimentation, scripts can be written in order to parse new RR types.</w:t>
+      </w:r>
+    </w:p>
+    <w:p>
+      <w:r>
+        <w:t xml:space="preserve">The </w:t>
+      </w:r>
+      <w:proofErr w:type="spellStart"/>
+      <w:r>
+        <w:t>TYPE#nnnn</w:t>
+      </w:r>
+      <w:proofErr w:type="spellEnd"/>
+      <w:r>
+        <w:t xml:space="preserve"> is supported for unknown RR types. This will be the format written to </w:t>
+      </w:r>
+      <w:proofErr w:type="spellStart"/>
+      <w:r>
+        <w:t>zonefiles</w:t>
+      </w:r>
+      <w:proofErr w:type="spellEnd"/>
+      <w:r>
+        <w:t xml:space="preserve"> by slave zones when updates contain unknown resource-records. Likewise, the generic formatting of type information is supported.</w:t>
+      </w:r>
+    </w:p>
+    <w:p>
+      <w:pPr>
+        <w:pStyle w:val="Heading2"/>
+      </w:pPr>
+      <w:r>
+        <w:t>RR limits</w:t>
+      </w:r>
+    </w:p>
+    <w:p>
+      <w:r>
+        <w:t>The maximum size of a single resource-record is 65535 bytes.</w:t>
+      </w:r>
+    </w:p>
+    <w:p>
+      <w:r>
+        <w:t xml:space="preserve">The maximum size of an RRset (resource-record set) is 16-megabytes. There is no maximum number of resource-records in an RRset, except when the size maximum is reached. Note that this maximum includes </w:t>
+      </w:r>
+      <w:proofErr w:type="gramStart"/>
+      <w:r>
+        <w:t>both information visible to the users as well as internal overhead</w:t>
+      </w:r>
+      <w:proofErr w:type="gramEnd"/>
+      <w:r>
+        <w:t>.</w:t>
+      </w:r>
+    </w:p>
+    <w:p>
+      <w:r>
+        <w:t>The maximum size of all resource-records at an owner-name is 16-megabytes. The same limits apply as for individual RRsets.</w:t>
+      </w:r>
+    </w:p>
+    <w:p>
+      <w:r>
+        <w:t>In practice, very large RRsets will cause the server to slow down on updates. That’s because entries are updated by the RCU method, where a complete copy of an owner-name’s RRsets is created during the update.</w:t>
+      </w:r>
+    </w:p>
+    <w:p>
+      <w:r>
+        <w:t>Putting a hundred thousand A/AAAA records at an owner-name is encouraged. Putting megabytes of data in TXT records at an owner-name is encouraged.</w:t>
+      </w:r>
+    </w:p>
+    <w:p>
+      <w:pPr>
+        <w:pStyle w:val="Heading2"/>
+      </w:pPr>
+      <w:r>
+        <w:t>Zone limits</w:t>
+      </w:r>
+    </w:p>
+    <w:p>
+      <w:r>
+        <w:t>There is no limit on the size of zones or the numbers of zones.</w:t>
+      </w:r>
+    </w:p>
+    <w:p>
+      <w:r>
+        <w:t xml:space="preserve">In practice, the software is designed to load the </w:t>
+      </w:r>
+      <w:r>
+        <w:rPr>
+          <w:i/>
+        </w:rPr>
+        <w:t>.com</w:t>
+      </w:r>
+      <w:r>
+        <w:t xml:space="preserve"> zone, which contains over 100 million records. In practice, the software is designed for </w:t>
+      </w:r>
+      <w:r>
+        <w:rPr>
+          <w:i/>
+        </w:rPr>
+        <w:t>DNS hosting</w:t>
+      </w:r>
+      <w:r>
+        <w:t>, which may have a million customers, each with their own small zone.</w:t>
+      </w:r>
+    </w:p>
+    <w:p>
+      <w:r>
+        <w:t xml:space="preserve">Memory usage is efficient. An 8-gigabyte .com </w:t>
+      </w:r>
+      <w:proofErr w:type="spellStart"/>
+      <w:r>
+        <w:t>zonefile</w:t>
+      </w:r>
+      <w:proofErr w:type="spellEnd"/>
+      <w:r>
+        <w:t xml:space="preserve"> takes up about 15-gigabytes of memory. A million small zones takes up about 1-gigabytes.</w:t>
+      </w:r>
+    </w:p>
+    <w:p>
+      <w:pPr>
+        <w:pStyle w:val="Heading2"/>
+      </w:pPr>
+      <w:r>
+        <w:t>Journaling</w:t>
+      </w:r>
+    </w:p>
+    <w:p>
+      <w:r>
+        <w:t xml:space="preserve">Updates to zones of type </w:t>
+      </w:r>
+      <w:r>
+        <w:rPr>
+          <w:i/>
         </w:rPr>
         <w:t>slave</w:t>
       </w:r>
       <w:r>
-        <w:t xml:space="preserve"> zones, the </w:t>
-      </w:r>
-      <w:proofErr w:type="spellStart"/>
-      <w:r>
-        <w:t>zonefiles</w:t>
-      </w:r>
-      <w:proofErr w:type="spellEnd"/>
-      <w:r>
-        <w:t xml:space="preserve"> will be read once on startup, and then kept consistent with dynamic updates from the hidden master, so that the next time the service starts up, it won’t have to download all that information again from the master.</w:t>
-      </w:r>
-    </w:p>
-    <w:p>
-      <w:r>
-        <w:t xml:space="preserve">This software doesn’t have a custom binary format. However, that’s okay because the parser is extremely fast. In most cases, this software will still load the text </w:t>
-      </w:r>
-      <w:proofErr w:type="spellStart"/>
-      <w:r>
-        <w:t>zonefiles</w:t>
-      </w:r>
-      <w:proofErr w:type="spellEnd"/>
-      <w:r>
-        <w:t xml:space="preserve"> faster than other servers can load their binary formats – simply because </w:t>
-      </w:r>
-      <w:proofErr w:type="spellStart"/>
-      <w:r>
-        <w:t>zonefiles</w:t>
-      </w:r>
-      <w:proofErr w:type="spellEnd"/>
-      <w:r>
-        <w:t xml:space="preserve"> are smaller, so the hard drive (including SSDs) transfer rates are the limiting factor.</w:t>
-      </w:r>
-    </w:p>
-    <w:p>
-      <w:r>
-        <w:t xml:space="preserve">The </w:t>
+        <w:t xml:space="preserve"> must first be saved in </w:t>
+      </w:r>
+      <w:r>
+        <w:rPr>
+          <w:i/>
+        </w:rPr>
+        <w:t>journal</w:t>
+      </w:r>
+      <w:r>
+        <w:t xml:space="preserve"> files to prevent data from being lost/corrupted during a crash. The steps are the following.</w:t>
+      </w:r>
+    </w:p>
+    <w:p>
+      <w:r>
+        <w:t>First, the updated information is written to the journal, in native wire format (i.e. the same format as an IXFR transaction, just streamed to disk. When the server starts up, after reading a zone, it will check for the journal, and update the zone’s content with the journal before making the information live.</w:t>
+      </w:r>
+    </w:p>
+    <w:p>
+      <w:r>
+        <w:t>Second, the updates will be applied to the zone in memory, so that queries to the zone will start returning the new information. Note, however, that due to the multi-threaded nature of the software, it may be possible for a response using the old zone information to appear on the wire after a response using the new zone information.</w:t>
+      </w:r>
+    </w:p>
+    <w:p>
+      <w:r>
+        <w:lastRenderedPageBreak/>
+        <w:t xml:space="preserve">Third, a file with the same name as the </w:t>
       </w:r>
       <w:proofErr w:type="spellStart"/>
       <w:r>
@@ -7163,43 +8900,89 @@
       </w:r>
       <w:proofErr w:type="spellEnd"/>
       <w:r>
-        <w:t xml:space="preserve"> format is effectively described in RFCs. Each resource-record type is specifies both the </w:t>
-      </w:r>
-      <w:r>
-        <w:rPr>
-          <w:i/>
-        </w:rPr>
-        <w:t>wire-format</w:t>
-      </w:r>
-      <w:r>
-        <w:t xml:space="preserve"> as the packet is transmitted across the Internet, and a </w:t>
-      </w:r>
-      <w:proofErr w:type="spellStart"/>
-      <w:r>
-        <w:rPr>
-          <w:i/>
-        </w:rPr>
+        <w:t>, but ending in “</w:t>
+      </w:r>
+      <w:proofErr w:type="gramStart"/>
+      <w:r>
+        <w:t>.new</w:t>
+      </w:r>
+      <w:proofErr w:type="gramEnd"/>
+      <w:r>
+        <w:t xml:space="preserve">” is written to the disk. When the server starts up and cannot find the </w:t>
+      </w:r>
+      <w:proofErr w:type="spellStart"/>
+      <w:r>
         <w:t>zonefile</w:t>
       </w:r>
       <w:proofErr w:type="spellEnd"/>
       <w:r>
-        <w:rPr>
-          <w:i/>
-        </w:rPr>
-        <w:t>-format</w:t>
-      </w:r>
-      <w:r>
-        <w:t xml:space="preserve"> for storing in </w:t>
-      </w:r>
-      <w:proofErr w:type="spellStart"/>
-      <w:r>
-        <w:t>zonefiles</w:t>
-      </w:r>
-      <w:proofErr w:type="spellEnd"/>
-      <w:r>
-        <w:t>.</w:t>
-      </w:r>
-    </w:p>
+        <w:t>, but can find a file of type “</w:t>
+      </w:r>
+      <w:proofErr w:type="gramStart"/>
+      <w:r>
+        <w:t>.new</w:t>
+      </w:r>
+      <w:proofErr w:type="gramEnd"/>
+      <w:r>
+        <w:t xml:space="preserve">”, it will remove any journal file, remove any .old file, then remove the “.new” extension (i.e. rename it), then read the </w:t>
+      </w:r>
+      <w:proofErr w:type="spellStart"/>
+      <w:r>
+        <w:t>zonefile</w:t>
+      </w:r>
+      <w:proofErr w:type="spellEnd"/>
+      <w:r>
+        <w:t xml:space="preserve"> as normal.</w:t>
+      </w:r>
+    </w:p>
+    <w:p>
+      <w:r>
+        <w:t xml:space="preserve">Fourth, the existing </w:t>
+      </w:r>
+      <w:proofErr w:type="spellStart"/>
+      <w:r>
+        <w:t>zonefile</w:t>
+      </w:r>
+      <w:proofErr w:type="spellEnd"/>
+      <w:r>
+        <w:t xml:space="preserve"> is renamed by adding the “</w:t>
+      </w:r>
+      <w:proofErr w:type="gramStart"/>
+      <w:r>
+        <w:t>.old</w:t>
+      </w:r>
+      <w:proofErr w:type="gramEnd"/>
+      <w:r>
+        <w:t>” extension.</w:t>
+      </w:r>
+    </w:p>
+    <w:p>
+      <w:r>
+        <w:t>Fifth, the journal file is removed.</w:t>
+      </w:r>
+    </w:p>
+    <w:p>
+      <w:r>
+        <w:t>Sixth, the “</w:t>
+      </w:r>
+      <w:proofErr w:type="gramStart"/>
+      <w:r>
+        <w:t>.new</w:t>
+      </w:r>
+      <w:proofErr w:type="gramEnd"/>
+      <w:r>
+        <w:t xml:space="preserve">” file is renamed to the </w:t>
+      </w:r>
+      <w:proofErr w:type="spellStart"/>
+      <w:r>
+        <w:t>zonefile</w:t>
+      </w:r>
+      <w:proofErr w:type="spellEnd"/>
+      <w:r>
+        <w:t>, and the “.old” file is removed.</w:t>
+      </w:r>
+    </w:p>
+    <w:p/>
     <w:p>
       <w:pPr>
         <w:pStyle w:val="Heading1"/>
@@ -7207,60 +8990,133 @@
       <w:r>
         <w:lastRenderedPageBreak/>
         <w:br/>
-        <w:t>Journaling</w:t>
-      </w:r>
-    </w:p>
-    <w:p>
-      <w:r>
-        <w:t xml:space="preserve">Dynamic updates to </w:t>
-      </w:r>
-      <w:r>
-        <w:rPr>
-          <w:b/>
-        </w:rPr>
-        <w:t>slave</w:t>
-      </w:r>
-      <w:r>
-        <w:t xml:space="preserve"> zones (via UPDATE, IXFR, and AXFR) must be first saved as </w:t>
-      </w:r>
-      <w:r>
-        <w:rPr>
-          <w:i/>
-        </w:rPr>
-        <w:t>journal</w:t>
-      </w:r>
-      <w:r>
-        <w:t xml:space="preserve"> files. This is so that if the server crashes during an update, that no data becomes corrupted. It is also important during the </w:t>
-      </w:r>
-      <w:r>
-        <w:rPr>
-          <w:i/>
-        </w:rPr>
-        <w:t>server reload</w:t>
-      </w:r>
-      <w:r>
-        <w:t xml:space="preserve"> process, when the new server takes over from the old ones, all updates to </w:t>
-      </w:r>
-      <w:proofErr w:type="spellStart"/>
-      <w:r>
-        <w:t>zonefiles</w:t>
-      </w:r>
-      <w:proofErr w:type="spellEnd"/>
-      <w:r>
-        <w:t xml:space="preserve"> must stop and the journaling must take over, until the new server is ready to assert control.</w:t>
-      </w:r>
-    </w:p>
-    <w:p>
-      <w:r>
-        <w:t xml:space="preserve">This server simply uses the wire format for these files, saving the raw DNS </w:t>
-      </w:r>
-      <w:proofErr w:type="spellStart"/>
-      <w:r>
-        <w:t>paylods</w:t>
-      </w:r>
-      <w:proofErr w:type="spellEnd"/>
-      <w:r>
-        <w:t xml:space="preserve"> directly to disk.</w:t>
+        <w:t>Live software update/patching</w:t>
+      </w:r>
+    </w:p>
+    <w:p>
+      <w:r>
+        <w:t>The server is designed for continuous operation, where even applying software patches does not cause downtime. This involves starting a second instance of the server (doubling memory requirements), and then transferring control from the old instance to the new instance.</w:t>
+      </w:r>
+    </w:p>
+    <w:p>
+      <w:r>
+        <w:t xml:space="preserve">On </w:t>
+      </w:r>
+      <w:proofErr w:type="gramStart"/>
+      <w:r>
+        <w:t>operating-systems</w:t>
+      </w:r>
+      <w:proofErr w:type="gramEnd"/>
+      <w:r>
+        <w:t xml:space="preserve"> that support it, this will involve sharing open sockets. When the new server is ready, the sockets will be transferred from one server to the other, without any dropped queries, even under high load.</w:t>
+      </w:r>
+    </w:p>
+    <w:p>
+      <w:r>
+        <w:t>On operating systems that don’t support it, the old process will have to close open sockets and the new process re-open them as fast as possible. Even in this case, the amount of downtime should be less than transient network congestion.</w:t>
+      </w:r>
+    </w:p>
+    <w:p>
+      <w:r>
+        <w:t xml:space="preserve">One concern is that </w:t>
+      </w:r>
+      <w:proofErr w:type="gramStart"/>
+      <w:r>
+        <w:t>this will</w:t>
+      </w:r>
+      <w:proofErr w:type="gramEnd"/>
+      <w:r>
+        <w:t xml:space="preserve"> double the memory requirements of the server. This is a concern for </w:t>
+      </w:r>
+      <w:proofErr w:type="spellStart"/>
+      <w:r>
+        <w:t>servering</w:t>
+      </w:r>
+      <w:proofErr w:type="spellEnd"/>
+      <w:r>
+        <w:t xml:space="preserve"> the .com zone which takes up about 15-gigabytes of memory. Servers should expect to have at least 48-gigabytes of memory for such situations.</w:t>
+      </w:r>
+    </w:p>
+    <w:p>
+      <w:r>
+        <w:t xml:space="preserve">One concern is updates as slave zones are refreshed with masters. The new process will first notify the old process that it is starting up. The old process will then journal any changes in memory, or even defer updates by a few seconds. The new process will then read the </w:t>
+      </w:r>
+      <w:proofErr w:type="spellStart"/>
+      <w:r>
+        <w:t>zonefile</w:t>
+      </w:r>
+      <w:proofErr w:type="spellEnd"/>
+      <w:r>
+        <w:t xml:space="preserve"> cache, </w:t>
+      </w:r>
+      <w:proofErr w:type="gramStart"/>
+      <w:r>
+        <w:t>then</w:t>
+      </w:r>
+      <w:proofErr w:type="gramEnd"/>
+      <w:r>
+        <w:t xml:space="preserve"> notify the old server that it is done. Then, the two instances will synchronize any </w:t>
+      </w:r>
+      <w:proofErr w:type="spellStart"/>
+      <w:r>
+        <w:t>journaled</w:t>
+      </w:r>
+      <w:proofErr w:type="spellEnd"/>
+      <w:r>
+        <w:t xml:space="preserve"> updates, with the new instance writing those changes to disk as normal.</w:t>
+      </w:r>
+    </w:p>
+    <w:p>
+      <w:r>
+        <w:t xml:space="preserve">Once the new instance has caught up, it will then negotiate a hand-off of all the sockets from the old server to the new server, </w:t>
+      </w:r>
+      <w:proofErr w:type="gramStart"/>
+      <w:r>
+        <w:t>then</w:t>
+      </w:r>
+      <w:proofErr w:type="gramEnd"/>
+      <w:r>
+        <w:t xml:space="preserve"> start responding to queries.</w:t>
+      </w:r>
+    </w:p>
+    <w:p>
+      <w:r>
+        <w:t xml:space="preserve">Some updates will be in an incomplete state, such as a slow IXFR/AXFR. The old instance will attempt to continue the operation for several minutes, sending the </w:t>
+      </w:r>
+      <w:proofErr w:type="spellStart"/>
+      <w:r>
+        <w:t>journaled</w:t>
+      </w:r>
+      <w:proofErr w:type="spellEnd"/>
+      <w:r>
+        <w:t xml:space="preserve"> changes to the new instance (keeping that TCP socket for itself). However, if open transactions stay around for too long without being completed, the old server will simply abort them, notifying the new server to restart the transaction.</w:t>
+      </w:r>
+    </w:p>
+    <w:p>
+      <w:r>
+        <w:t xml:space="preserve">Among the set of information the old server transfers to the new server is the </w:t>
+      </w:r>
+      <w:r>
+        <w:rPr>
+          <w:i/>
+        </w:rPr>
+        <w:t>refresh</w:t>
+      </w:r>
+      <w:r>
+        <w:t xml:space="preserve"> timeouts of all the slave zones.</w:t>
+      </w:r>
+    </w:p>
+    <w:p>
+      <w:r>
+        <w:t>A future feature will extend the handoff procedure to work across machines, so that an entire machine can be replaced without downtime. This will involve sending ARPs to notify the router/</w:t>
+      </w:r>
+      <w:proofErr w:type="spellStart"/>
+      <w:r>
+        <w:t>swtiches</w:t>
+      </w:r>
+      <w:proofErr w:type="spellEnd"/>
+      <w:r>
+        <w:t xml:space="preserve"> of new MAC addresses to redirect traffic.</w:t>
       </w:r>
     </w:p>
     <w:p>
@@ -7332,17 +9188,1990 @@
       <w:r>
         <w:lastRenderedPageBreak/>
         <w:br/>
+      </w:r>
+      <w:r>
+        <w:t>Features</w:t>
+      </w:r>
+    </w:p>
+    <w:p>
+      <w:pPr>
+        <w:pStyle w:val="Heading2"/>
+      </w:pPr>
+      <w:r>
+        <w:t>Multi-Master</w:t>
+      </w:r>
+    </w:p>
+    <w:p>
+      <w:r>
+        <w:t xml:space="preserve">Multi-master mode is supported. Multiple masters can be specified for a zone. If a NOTIFY is received, that IP address will be contacted to receive the update. When a </w:t>
+      </w:r>
+      <w:r>
+        <w:rPr>
+          <w:i/>
+        </w:rPr>
+        <w:t>refresh</w:t>
+      </w:r>
+      <w:r>
+        <w:t xml:space="preserve"> expires, the masters will be contacted in-order. If the first doesn’t respond, the second will be tried, and so on.</w:t>
+      </w:r>
+    </w:p>
+    <w:p>
+      <w:pPr>
+        <w:pStyle w:val="Heading2"/>
+      </w:pPr>
+      <w:r>
+        <w:t>SOA Negative Cache TTL</w:t>
+      </w:r>
+      <w:r>
+        <w:t xml:space="preserve"> [RFC2308]</w:t>
+      </w:r>
+    </w:p>
+    <w:p>
+      <w:r>
+        <w:t xml:space="preserve">In </w:t>
+      </w:r>
+      <w:proofErr w:type="spellStart"/>
+      <w:r>
+        <w:t>zonefiles</w:t>
+      </w:r>
+      <w:proofErr w:type="spellEnd"/>
+      <w:r>
+        <w:t>, the $TTL directive is used to specify the default TTL for records.</w:t>
+      </w:r>
+    </w:p>
+    <w:p>
+      <w:r>
+        <w:t xml:space="preserve">The SOA.MINIMUM field is used for negative caching. </w:t>
+      </w:r>
+      <w:proofErr w:type="gramStart"/>
+      <w:r>
+        <w:t>The SOA record in included in negative responses in order to report that value.</w:t>
+      </w:r>
+      <w:proofErr w:type="gramEnd"/>
+    </w:p>
+    <w:p>
+      <w:pPr>
+        <w:pStyle w:val="Heading2"/>
+      </w:pPr>
+      <w:r>
+        <w:t>Limits on number of zones and domains</w:t>
+      </w:r>
+    </w:p>
+    <w:p>
+      <w:r>
+        <w:t>There are no limits (other than memory).</w:t>
+      </w:r>
+    </w:p>
+    <w:p>
+      <w:pPr>
+        <w:pStyle w:val="Heading2"/>
+      </w:pPr>
+      <w:r>
+        <w:t>Long TXT/SPF strings</w:t>
+      </w:r>
+    </w:p>
+    <w:p>
+      <w:r>
+        <w:t xml:space="preserve">In </w:t>
+      </w:r>
+      <w:proofErr w:type="spellStart"/>
+      <w:r>
+        <w:t>zonefiles</w:t>
+      </w:r>
+      <w:proofErr w:type="spellEnd"/>
+      <w:r>
+        <w:t>, if TXT/SPF strings are longer than 255 characters, they will automatically be split into multiple strings.</w:t>
+      </w:r>
+    </w:p>
+    <w:p>
+      <w:pPr>
+        <w:pStyle w:val="Heading2"/>
+      </w:pPr>
+      <w:r>
+        <w:t>Reduced additional section</w:t>
+      </w:r>
+    </w:p>
+    <w:p>
+      <w:r>
+        <w:t xml:space="preserve">DNS often includes “glue” records to speed resolving. However, usually the </w:t>
+      </w:r>
+      <w:proofErr w:type="gramStart"/>
+      <w:r>
+        <w:t>server is not authoritative for the glue, and thus provide</w:t>
+      </w:r>
+      <w:proofErr w:type="gramEnd"/>
+      <w:r>
+        <w:t xml:space="preserve"> it in the “additional” section of responses rather than the “answer” or “authoritative” sections.</w:t>
+      </w:r>
+    </w:p>
+    <w:p>
+      <w:r>
+        <w:t>Since the glue cannot be trusted, resolvers are increasingly ignoring the glue, and doing their own separate lookups. Thus, servers should not longer be reporting the glue – unless it can do so authoritatively.</w:t>
+      </w:r>
+    </w:p>
+    <w:p>
+      <w:r>
+        <w:t>This server does not provide non-authoritative glue.</w:t>
+      </w:r>
+    </w:p>
+    <w:p>
+      <w:pPr>
+        <w:pStyle w:val="Heading2"/>
+      </w:pPr>
+      <w:r>
+        <w:t>NSID [RFC4892, RFC5001]</w:t>
+      </w:r>
+    </w:p>
+    <w:p>
+      <w:pPr>
+        <w:pStyle w:val="Heading2"/>
+      </w:pPr>
+      <w:proofErr w:type="spellStart"/>
+      <w:r>
+        <w:t>Version.bind</w:t>
+      </w:r>
+      <w:proofErr w:type="spellEnd"/>
+    </w:p>
+    <w:p>
+      <w:r>
+        <w:t>Version.server</w:t>
+      </w:r>
+      <w:bookmarkStart w:id="0" w:name="_GoBack"/>
+      <w:bookmarkEnd w:id="0"/>
+    </w:p>
+    <w:p>
+      <w:pPr>
+        <w:pStyle w:val="Heading2"/>
+      </w:pPr>
+    </w:p>
+    <w:p>
+      <w:pPr>
+        <w:pStyle w:val="Heading1"/>
+      </w:pPr>
+      <w:r>
+        <w:lastRenderedPageBreak/>
+        <w:br/>
+      </w:r>
+      <w:r>
         <w:t>Comparisons with other DNS servers</w:t>
       </w:r>
     </w:p>
+    <w:p>
+      <w:pPr>
+        <w:pStyle w:val="Heading2"/>
+      </w:pPr>
+      <w:r>
+        <w:t>A brief list of alternatives</w:t>
+      </w:r>
+    </w:p>
+    <w:p>
+      <w:pPr>
+        <w:pStyle w:val="Heading3"/>
+      </w:pPr>
+      <w:r>
+        <w:t>BIND9</w:t>
+      </w:r>
+    </w:p>
+    <w:p>
+      <w:r>
+        <w:t xml:space="preserve">This server is patterned after the well-known BIND9 software, which is still the most popular DNS server on the Internet, accounting for more than half of all servers. It is compatible with the same </w:t>
+      </w:r>
+      <w:proofErr w:type="spellStart"/>
+      <w:r>
+        <w:rPr>
+          <w:i/>
+        </w:rPr>
+        <w:t>zonefiles</w:t>
+      </w:r>
+      <w:proofErr w:type="spellEnd"/>
+      <w:r>
+        <w:t xml:space="preserve"> and </w:t>
+      </w:r>
+      <w:proofErr w:type="spellStart"/>
+      <w:r>
+        <w:rPr>
+          <w:i/>
+        </w:rPr>
+        <w:t>conf</w:t>
+      </w:r>
+      <w:proofErr w:type="spellEnd"/>
+      <w:r>
+        <w:t xml:space="preserve"> files, and even similar command-line parameters. It is not compatible with</w:t>
+      </w:r>
+      <w:r>
+        <w:rPr>
+          <w:i/>
+        </w:rPr>
+        <w:t xml:space="preserve"> </w:t>
+      </w:r>
+      <w:proofErr w:type="spellStart"/>
+      <w:r>
+        <w:rPr>
+          <w:i/>
+        </w:rPr>
+        <w:t>rndc</w:t>
+      </w:r>
+      <w:proofErr w:type="spellEnd"/>
+      <w:r>
+        <w:t>. Some BIND9 configurations can be used directly with no changes.</w:t>
+      </w:r>
+    </w:p>
+    <w:p>
+      <w:r>
+        <w:t>This server is about 100 times faster than BIND9. The purpose of this software was to demonstrate the difference in design tradeoffs between a server dedicated to managing a master zone, which BIND9 does very well, compared to one that is exposed directly to the Internet as a slave, which BIND9 does poorly.</w:t>
+      </w:r>
+    </w:p>
+    <w:p>
+      <w:pPr>
+        <w:pStyle w:val="Heading3"/>
+      </w:pPr>
+      <w:proofErr w:type="spellStart"/>
+      <w:r>
+        <w:t>Djbdns</w:t>
+      </w:r>
+      <w:proofErr w:type="spellEnd"/>
+      <w:r>
+        <w:t xml:space="preserve"> </w:t>
+      </w:r>
+      <w:proofErr w:type="spellStart"/>
+      <w:r>
+        <w:t>TinyDNS</w:t>
+      </w:r>
+      <w:proofErr w:type="spellEnd"/>
+    </w:p>
+    <w:p>
+      <w:r>
+        <w:t xml:space="preserve">Like </w:t>
+      </w:r>
+      <w:proofErr w:type="spellStart"/>
+      <w:r>
+        <w:t>TinyDNS</w:t>
+      </w:r>
+      <w:proofErr w:type="spellEnd"/>
+      <w:r>
+        <w:t>, this is a limited-feature server designed specifically to solve security problems.</w:t>
+      </w:r>
+    </w:p>
+    <w:p>
+      <w:r>
+        <w:t xml:space="preserve">One major difference is that </w:t>
+      </w:r>
+      <w:proofErr w:type="spellStart"/>
+      <w:r>
+        <w:t>TinyDNS</w:t>
+      </w:r>
+      <w:proofErr w:type="spellEnd"/>
+      <w:r>
+        <w:t xml:space="preserve"> didn’t solve the scalability problem, and thus fails under </w:t>
+      </w:r>
+      <w:proofErr w:type="spellStart"/>
+      <w:r>
+        <w:t>DDoS</w:t>
+      </w:r>
+      <w:proofErr w:type="spellEnd"/>
+      <w:r>
+        <w:t xml:space="preserve"> attack.</w:t>
+      </w:r>
+    </w:p>
+    <w:p>
+      <w:r>
+        <w:t xml:space="preserve">Another problem is that </w:t>
+      </w:r>
+      <w:proofErr w:type="spellStart"/>
+      <w:r>
+        <w:t>TinyDNS</w:t>
+      </w:r>
+      <w:proofErr w:type="spellEnd"/>
+      <w:r>
+        <w:t xml:space="preserve"> is user-hostile, supporting non-standard configuration and </w:t>
+      </w:r>
+      <w:proofErr w:type="spellStart"/>
+      <w:r>
+        <w:t>zonefiles</w:t>
+      </w:r>
+      <w:proofErr w:type="spellEnd"/>
+      <w:r>
+        <w:t>.</w:t>
+      </w:r>
+    </w:p>
+    <w:p>
+      <w:r>
+        <w:t xml:space="preserve">Lastly, </w:t>
+      </w:r>
+      <w:proofErr w:type="spellStart"/>
+      <w:r>
+        <w:t>TinyDNS</w:t>
+      </w:r>
+      <w:proofErr w:type="spellEnd"/>
+      <w:r>
+        <w:t xml:space="preserve"> isn’t “future proof”. It lags current DNS standards by many years. In contrast, this software includes a scripting system that others can use in order to keep the system up-to-date.</w:t>
+      </w:r>
+    </w:p>
+    <w:p>
+      <w:pPr>
+        <w:pStyle w:val="Heading3"/>
+      </w:pPr>
+      <w:proofErr w:type="spellStart"/>
+      <w:r>
+        <w:t>PowerDNS</w:t>
+      </w:r>
+      <w:proofErr w:type="spellEnd"/>
+    </w:p>
+    <w:p>
+      <w:r>
+        <w:t xml:space="preserve">Like </w:t>
+      </w:r>
+      <w:proofErr w:type="spellStart"/>
+      <w:r>
+        <w:t>PowerDNS</w:t>
+      </w:r>
+      <w:proofErr w:type="spellEnd"/>
+      <w:r>
+        <w:t xml:space="preserve">, this server is designed to support a million zones, with </w:t>
+      </w:r>
+      <w:proofErr w:type="spellStart"/>
+      <w:r>
+        <w:rPr>
+          <w:i/>
+        </w:rPr>
+        <w:t>superslave</w:t>
+      </w:r>
+      <w:proofErr w:type="spellEnd"/>
+      <w:r>
+        <w:t xml:space="preserve"> operation that can create/delete zones on-the-fly.</w:t>
+      </w:r>
+    </w:p>
+    <w:p>
+      <w:pPr>
+        <w:pStyle w:val="Heading3"/>
+      </w:pPr>
+      <w:proofErr w:type="spellStart"/>
+      <w:r>
+        <w:t>KnotDNS</w:t>
+      </w:r>
+      <w:proofErr w:type="spellEnd"/>
+    </w:p>
+    <w:p>
+      <w:r>
+        <w:t xml:space="preserve">Like </w:t>
+      </w:r>
+      <w:proofErr w:type="spellStart"/>
+      <w:r>
+        <w:t>KnotDNS</w:t>
+      </w:r>
+      <w:proofErr w:type="spellEnd"/>
+      <w:r>
+        <w:t xml:space="preserve">, this server focuses on high query rates. However, they are limited by the </w:t>
+      </w:r>
+      <w:proofErr w:type="gramStart"/>
+      <w:r>
+        <w:t>operating-system</w:t>
+      </w:r>
+      <w:proofErr w:type="gramEnd"/>
+      <w:r>
+        <w:t xml:space="preserve">’s performance. They go through the normal </w:t>
+      </w:r>
+      <w:r>
+        <w:rPr>
+          <w:i/>
+        </w:rPr>
+        <w:t>control-plane</w:t>
+      </w:r>
+      <w:r>
+        <w:t xml:space="preserve"> stack, whereas we use </w:t>
+      </w:r>
+      <w:r>
+        <w:rPr>
+          <w:i/>
+        </w:rPr>
+        <w:t>data-plane</w:t>
+      </w:r>
+      <w:r>
+        <w:t xml:space="preserve"> stacks.</w:t>
+      </w:r>
+    </w:p>
+    <w:p>
+      <w:pPr>
+        <w:pStyle w:val="Heading3"/>
+      </w:pPr>
+      <w:r>
+        <w:t>NSD</w:t>
+      </w:r>
+    </w:p>
+    <w:p>
+      <w:pPr>
+        <w:pStyle w:val="Heading3"/>
+      </w:pPr>
+      <w:r>
+        <w:t>ROBDNS/sockets</w:t>
+      </w:r>
+    </w:p>
+    <w:p>
+      <w:r>
+        <w:t xml:space="preserve">One benchmark target will be running this software over normal sockets. In this configuration, the </w:t>
+      </w:r>
+      <w:proofErr w:type="gramStart"/>
+      <w:r>
+        <w:t>operating-system</w:t>
+      </w:r>
+      <w:proofErr w:type="gramEnd"/>
+      <w:r>
+        <w:t xml:space="preserve"> should be the primary bottleneck, and the software should perform close to other packages.</w:t>
+      </w:r>
+    </w:p>
+    <w:p>
+      <w:pPr>
+        <w:pStyle w:val="Heading3"/>
+      </w:pPr>
+      <w:r>
+        <w:lastRenderedPageBreak/>
+        <w:t>ROBDNS/</w:t>
+      </w:r>
+      <w:proofErr w:type="spellStart"/>
+      <w:r>
+        <w:t>libpcap</w:t>
+      </w:r>
+      <w:proofErr w:type="spellEnd"/>
+    </w:p>
+    <w:p>
+      <w:r>
+        <w:t xml:space="preserve">Another benchmark target will be this software using a custom TCP/IP stack, but over the traditional </w:t>
+      </w:r>
+      <w:proofErr w:type="spellStart"/>
+      <w:r>
+        <w:t>libpcap</w:t>
+      </w:r>
+      <w:proofErr w:type="spellEnd"/>
+      <w:r>
+        <w:t>/raw-sockets interface. This relies upon the operating system to receive the packets, but avoids the costly network stack.</w:t>
+      </w:r>
+    </w:p>
+    <w:p>
+      <w:pPr>
+        <w:pStyle w:val="Heading3"/>
+      </w:pPr>
+      <w:r>
+        <w:t>ROBDNS/zero-overhead</w:t>
+      </w:r>
+    </w:p>
+    <w:p>
+      <w:r>
+        <w:t xml:space="preserve">The intended benchmark for this software uses a custom TCP/IP stack with a zero-overhead driver (DPDK, </w:t>
+      </w:r>
+      <w:proofErr w:type="spellStart"/>
+      <w:r>
+        <w:t>netmap</w:t>
+      </w:r>
+      <w:proofErr w:type="spellEnd"/>
+      <w:r>
+        <w:t xml:space="preserve">, PF_RING). By bypassing the limitations of the </w:t>
+      </w:r>
+      <w:proofErr w:type="gramStart"/>
+      <w:r>
+        <w:t>operating-system</w:t>
+      </w:r>
+      <w:proofErr w:type="gramEnd"/>
+      <w:r>
+        <w:t>, this should have the highest performance.</w:t>
+      </w:r>
+    </w:p>
+    <w:p>
+      <w:pPr>
+        <w:pStyle w:val="Heading2"/>
+      </w:pPr>
+      <w:r>
+        <w:t>Benchmarks</w:t>
+      </w:r>
+    </w:p>
+    <w:p>
+      <w:pPr>
+        <w:pStyle w:val="Heading3"/>
+      </w:pPr>
+      <w:r>
+        <w:t>Cached query rate</w:t>
+      </w:r>
+    </w:p>
+    <w:p>
+      <w:r>
+        <w:t xml:space="preserve">This test sends the same type=A query for </w:t>
+      </w:r>
+      <w:r>
+        <w:rPr>
+          <w:i/>
+        </w:rPr>
+        <w:t>www.example.com</w:t>
+      </w:r>
+      <w:r>
+        <w:t xml:space="preserve"> to the server with a small example zone.</w:t>
+      </w:r>
+    </w:p>
+    <w:p>
+      <w:r>
+        <w:t xml:space="preserve">The intent of this query is so that servers perform the least amount of work. Most servers should show similar performance on this benchmark, coming close to the </w:t>
+      </w:r>
+      <w:proofErr w:type="gramStart"/>
+      <w:r>
+        <w:t>operating-system</w:t>
+      </w:r>
+      <w:proofErr w:type="gramEnd"/>
+      <w:r>
+        <w:t>’s inherent packet-rate limits.</w:t>
+      </w:r>
+    </w:p>
+    <w:p>
+      <w:pPr>
+        <w:pStyle w:val="Heading3"/>
+      </w:pPr>
+      <w:r>
+        <w:t>Random TLD query rate</w:t>
+      </w:r>
+    </w:p>
+    <w:p>
+      <w:r>
+        <w:t xml:space="preserve">A copy of the </w:t>
+      </w:r>
+      <w:r>
+        <w:rPr>
+          <w:i/>
+        </w:rPr>
+        <w:t>.net</w:t>
+      </w:r>
+      <w:r>
+        <w:t xml:space="preserve"> zone with 20 million entries is used, in order to take up several gigabytes of space. Then, random </w:t>
+      </w:r>
+      <w:r>
+        <w:rPr>
+          <w:i/>
+        </w:rPr>
+        <w:t>any</w:t>
+      </w:r>
+      <w:r>
+        <w:t xml:space="preserve"> queries are sent using random names. Half the names will exist in the zone, whereas the other half are strings which match no name.</w:t>
+      </w:r>
+    </w:p>
+    <w:p>
+      <w:r>
+        <w:t xml:space="preserve">The intent of this benchmark is to measure how well servers handle looking up random </w:t>
+      </w:r>
+      <w:proofErr w:type="gramStart"/>
+      <w:r>
+        <w:t>information which</w:t>
+      </w:r>
+      <w:proofErr w:type="gramEnd"/>
+      <w:r>
+        <w:t xml:space="preserve"> will not be cached. It should be considerably slower than the non-random query rate.</w:t>
+      </w:r>
+    </w:p>
+    <w:p>
+      <w:pPr>
+        <w:pStyle w:val="Heading3"/>
+      </w:pPr>
+      <w:r>
+        <w:t>Random hosting query rate</w:t>
+      </w:r>
+    </w:p>
+    <w:p>
+      <w:proofErr w:type="gramStart"/>
+      <w:r>
+        <w:t>A 100,000</w:t>
+      </w:r>
+      <w:proofErr w:type="gramEnd"/>
+      <w:r>
+        <w:t xml:space="preserve"> zones are created. Random A queries for www</w:t>
+      </w:r>
+      <w:proofErr w:type="gramStart"/>
+      <w:r>
+        <w:t>.&lt;</w:t>
+      </w:r>
+      <w:proofErr w:type="gramEnd"/>
+      <w:r>
+        <w:t>randomzone&gt; are sent, half of which do in fact exist, and half of which do not.</w:t>
+      </w:r>
+    </w:p>
+    <w:p>
+      <w:r>
+        <w:t>The performance should be similar to that of the large TLD zone, though it’s possible that a server will do especially bad at this benchmark or the other.</w:t>
+      </w:r>
+    </w:p>
+    <w:p>
+      <w:pPr>
+        <w:pStyle w:val="Heading3"/>
+      </w:pPr>
+      <w:r>
+        <w:t>TLD load time</w:t>
+      </w:r>
+    </w:p>
+    <w:p>
+      <w:r>
+        <w:t xml:space="preserve">A copy of the </w:t>
+      </w:r>
+      <w:r>
+        <w:rPr>
+          <w:i/>
+        </w:rPr>
+        <w:t>.net</w:t>
+      </w:r>
+      <w:r>
+        <w:t xml:space="preserve"> zone is loaded at startup, with the time measured from startup until the server is ready. This test is run twice. </w:t>
+      </w:r>
+    </w:p>
+    <w:p>
+      <w:r>
+        <w:t xml:space="preserve">The first test ignores the time it takes to first compile the </w:t>
+      </w:r>
+      <w:proofErr w:type="spellStart"/>
+      <w:r>
+        <w:t>zonefile</w:t>
+      </w:r>
+      <w:proofErr w:type="spellEnd"/>
+      <w:r>
+        <w:t>, if that is a separable step. This represents the ideal case for some servers, which can simply memory-map in a compiled file, where startup time roughly equals disk transfer rates. An SSD will be used to optimize this.</w:t>
+      </w:r>
+    </w:p>
+    <w:p>
+      <w:r>
+        <w:t xml:space="preserve">The second test includes compilation time. For some servers, this means changing the “backend” to work from </w:t>
+      </w:r>
+      <w:proofErr w:type="spellStart"/>
+      <w:r>
+        <w:t>zonefiles</w:t>
+      </w:r>
+      <w:proofErr w:type="spellEnd"/>
+      <w:r>
+        <w:t xml:space="preserve"> (like BIND9). For other servers, this means simply including the separable step in their scores (like NSD). Servers will fast </w:t>
+      </w:r>
+      <w:proofErr w:type="spellStart"/>
+      <w:r>
+        <w:t>zonefile</w:t>
+      </w:r>
+      <w:proofErr w:type="spellEnd"/>
+      <w:r>
+        <w:t xml:space="preserve"> parsers will excel in this test.</w:t>
+      </w:r>
+    </w:p>
+    <w:p>
+      <w:r>
+        <w:t>The intent is to demonstrate the cost of server failures, where the load time of a large zone can take many minutes, lengthening what would otherwise be a long outage.</w:t>
+      </w:r>
+    </w:p>
+    <w:p>
+      <w:pPr>
+        <w:pStyle w:val="Heading3"/>
+      </w:pPr>
+      <w:r>
+        <w:lastRenderedPageBreak/>
+        <w:t>Hosting load time</w:t>
+      </w:r>
+    </w:p>
+    <w:p>
+      <w:proofErr w:type="gramStart"/>
+      <w:r>
+        <w:t>A 100,000</w:t>
+      </w:r>
+      <w:proofErr w:type="gramEnd"/>
+      <w:r>
+        <w:t xml:space="preserve"> zones are loaded on startup, with time measured from startup until the server is ready.</w:t>
+      </w:r>
+    </w:p>
+    <w:p>
+      <w:r>
+        <w:t>Like the previous test, the benchmark is run twice, once to favor software that precompiles the information into a database, and another that favors those who can parse the 100,000 files very quickly.</w:t>
+      </w:r>
+    </w:p>
+    <w:p>
+      <w:pPr>
+        <w:pStyle w:val="Heading2"/>
+      </w:pPr>
+      <w:r>
+        <w:t>Setup</w:t>
+      </w:r>
+    </w:p>
+    <w:p>
+      <w:r>
+        <w:t xml:space="preserve">The </w:t>
+      </w:r>
+      <w:proofErr w:type="gramStart"/>
+      <w:r>
+        <w:t>operating-system</w:t>
+      </w:r>
+      <w:proofErr w:type="gramEnd"/>
+      <w:r>
+        <w:t xml:space="preserve"> is generally tuned as described elsewhere in this document, to optimize the reception of packets on a 10-gbps under the Linux operating system. Some settings may change for different targets in order to maximize the score of a target.</w:t>
+      </w:r>
+    </w:p>
+    <w:p>
+      <w:r>
+        <w:t xml:space="preserve">An 8-core, with additional 8-hyperthreads will be used (16-threads total). The core count will be adjusted to maximum the performance of each target, with first the </w:t>
+      </w:r>
+      <w:proofErr w:type="spellStart"/>
+      <w:r>
+        <w:t>hyperthreads</w:t>
+      </w:r>
+      <w:proofErr w:type="spellEnd"/>
+      <w:r>
+        <w:t xml:space="preserve"> being reduced, then actual cores. It’s likely that many packages will have a limit of about 4 threads, because at this point, the Linux UDP stack starts having its own scalability issues.</w:t>
+      </w:r>
+    </w:p>
     <w:p/>
-    <w:p>
-      <w:pPr>
-        <w:rPr>
-          <w:b/>
-        </w:rPr>
-      </w:pPr>
-    </w:p>
+    <w:p/>
+    <w:p>
+      <w:pPr>
+        <w:pStyle w:val="Heading1"/>
+      </w:pPr>
+      <w:r>
+        <w:lastRenderedPageBreak/>
+        <w:br/>
+        <w:t>Linux stack tuning</w:t>
+      </w:r>
+    </w:p>
+    <w:p>
+      <w:r>
+        <w:t xml:space="preserve">This software is designed to bypass the </w:t>
+      </w:r>
+      <w:proofErr w:type="gramStart"/>
+      <w:r>
+        <w:t>operating-system</w:t>
+      </w:r>
+      <w:proofErr w:type="gramEnd"/>
+      <w:r>
+        <w:t xml:space="preserve"> and use a custom network stack. However, sometimes it’s necessary to use the </w:t>
+      </w:r>
+      <w:proofErr w:type="gramStart"/>
+      <w:r>
+        <w:t>operating-system</w:t>
+      </w:r>
+      <w:proofErr w:type="gramEnd"/>
+      <w:r>
+        <w:t>. This section describes how to tune a Linux stack for optimal performance.</w:t>
+      </w:r>
+    </w:p>
+    <w:p>
+      <w:r>
+        <w:t xml:space="preserve">There are four areas to optimize: the driver, the TCP/IP stack, general kernel, and the Sockets API. While these are all interrelated, each will be described separately. In addition, there may be </w:t>
+      </w:r>
+      <w:r>
+        <w:rPr>
+          <w:i/>
+        </w:rPr>
+        <w:t>virtual-machine</w:t>
+      </w:r>
+      <w:r>
+        <w:t xml:space="preserve"> issues that need to be tweaked.</w:t>
+      </w:r>
+    </w:p>
+    <w:p>
+      <w:r>
+        <w:t xml:space="preserve">Linux Ethernet drivers work the same way as other operating systems. The driver allocates a </w:t>
+      </w:r>
+      <w:r>
+        <w:rPr>
+          <w:i/>
+        </w:rPr>
+        <w:t xml:space="preserve">ring </w:t>
+      </w:r>
+      <w:r>
+        <w:rPr>
+          <w:i/>
+        </w:rPr>
+        <w:t>buffer</w:t>
+      </w:r>
+      <w:r>
+        <w:t xml:space="preserve"> to receive incoming packets. As packets arrive, the Ethernet hardware uses </w:t>
+      </w:r>
+      <w:r>
+        <w:rPr>
+          <w:i/>
+        </w:rPr>
+        <w:t>DMA</w:t>
+      </w:r>
+      <w:r>
+        <w:t xml:space="preserve"> to transfer the packets into the ring buffer, </w:t>
+      </w:r>
+      <w:proofErr w:type="gramStart"/>
+      <w:r>
+        <w:t>then</w:t>
+      </w:r>
+      <w:proofErr w:type="gramEnd"/>
+      <w:r>
+        <w:t xml:space="preserve"> generates an </w:t>
+      </w:r>
+      <w:r>
+        <w:rPr>
+          <w:i/>
+        </w:rPr>
+        <w:t>interrupt request</w:t>
+      </w:r>
+      <w:r>
+        <w:t xml:space="preserve"> (</w:t>
+      </w:r>
+      <w:proofErr w:type="spellStart"/>
+      <w:r>
+        <w:rPr>
+          <w:i/>
+        </w:rPr>
+        <w:t>irq</w:t>
+      </w:r>
+      <w:proofErr w:type="spellEnd"/>
+      <w:r>
+        <w:t xml:space="preserve">). The </w:t>
+      </w:r>
+      <w:r>
+        <w:rPr>
+          <w:i/>
+        </w:rPr>
+        <w:t xml:space="preserve">interrupt </w:t>
+      </w:r>
+      <w:proofErr w:type="gramStart"/>
+      <w:r>
+        <w:rPr>
+          <w:i/>
+        </w:rPr>
+        <w:t>handler</w:t>
+      </w:r>
+      <w:r>
+        <w:t xml:space="preserve"> does nothing more than schedule</w:t>
+      </w:r>
+      <w:proofErr w:type="gramEnd"/>
+      <w:r>
+        <w:t xml:space="preserve"> a </w:t>
+      </w:r>
+      <w:proofErr w:type="spellStart"/>
+      <w:r>
+        <w:rPr>
+          <w:i/>
+        </w:rPr>
+        <w:t>softirq</w:t>
+      </w:r>
+      <w:proofErr w:type="spellEnd"/>
+      <w:r>
+        <w:t xml:space="preserve"> (similar to </w:t>
+      </w:r>
+      <w:r>
+        <w:rPr>
+          <w:i/>
+        </w:rPr>
+        <w:t xml:space="preserve">deferred procedure call </w:t>
+      </w:r>
+      <w:r>
+        <w:t xml:space="preserve">or </w:t>
+      </w:r>
+      <w:r>
+        <w:rPr>
+          <w:i/>
+        </w:rPr>
+        <w:t>DPC</w:t>
+      </w:r>
+      <w:r>
+        <w:t xml:space="preserve"> under Windows).</w:t>
+      </w:r>
+    </w:p>
+    <w:p>
+      <w:r>
+        <w:t xml:space="preserve">Once the interrupt handler exits, the </w:t>
+      </w:r>
+      <w:proofErr w:type="spellStart"/>
+      <w:r>
+        <w:t>softirq</w:t>
+      </w:r>
+      <w:proofErr w:type="spellEnd"/>
+      <w:r>
+        <w:t xml:space="preserve"> runs. It’ll have the highest priority on the system, though it can still be preempted by hardware interrupts. It removes the packet from the ring buffer, sends it through the TCP/IP network stack, </w:t>
+      </w:r>
+      <w:proofErr w:type="gramStart"/>
+      <w:r>
+        <w:t>then</w:t>
+      </w:r>
+      <w:proofErr w:type="gramEnd"/>
+      <w:r>
+        <w:t xml:space="preserve"> puts the packet on the socket’s queue.</w:t>
+      </w:r>
+    </w:p>
+    <w:p>
+      <w:r>
+        <w:t xml:space="preserve">Then, when the </w:t>
+      </w:r>
+      <w:proofErr w:type="spellStart"/>
+      <w:r>
+        <w:t>softirq</w:t>
+      </w:r>
+      <w:proofErr w:type="spellEnd"/>
+      <w:r>
+        <w:t xml:space="preserve"> exits, the application’s process will be run because data has arrived (assuming no other process has higher priority). The application will then call a </w:t>
+      </w:r>
+      <w:r>
+        <w:rPr>
+          <w:i/>
+        </w:rPr>
+        <w:t>sockets</w:t>
+      </w:r>
+      <w:r>
+        <w:t xml:space="preserve"> function (like </w:t>
+      </w:r>
+      <w:proofErr w:type="spellStart"/>
+      <w:r>
+        <w:rPr>
+          <w:i/>
+        </w:rPr>
+        <w:t>recvmsg</w:t>
+      </w:r>
+      <w:proofErr w:type="spellEnd"/>
+      <w:r>
+        <w:t>) in order to pull the packet out of the socket’s queue. The application will then process the packet.</w:t>
+      </w:r>
+    </w:p>
+    <w:p>
+      <w:r>
+        <w:t xml:space="preserve">In the meanwhile, other things are happening in the operating system that can interfere with all this, especially on multicore systems. </w:t>
+      </w:r>
+    </w:p>
+    <w:p>
+      <w:pPr>
+        <w:pStyle w:val="Heading2"/>
+      </w:pPr>
+      <w:r>
+        <w:t>Network driver optimization</w:t>
+      </w:r>
+    </w:p>
+    <w:p>
+      <w:pPr>
+        <w:pStyle w:val="Heading3"/>
+      </w:pPr>
+      <w:r>
+        <w:t>IRQ coalescing and NAPI</w:t>
+      </w:r>
+    </w:p>
+    <w:p>
+      <w:r>
+        <w:t xml:space="preserve">There is a tradeoff in networking between trying to achieve </w:t>
+      </w:r>
+      <w:r>
+        <w:rPr>
+          <w:i/>
+        </w:rPr>
+        <w:t>low latency</w:t>
+      </w:r>
+      <w:r>
+        <w:t xml:space="preserve"> and </w:t>
+      </w:r>
+      <w:r>
+        <w:rPr>
+          <w:i/>
+        </w:rPr>
+        <w:t>high throughput</w:t>
+      </w:r>
+      <w:r>
+        <w:t>. Responding immediately to an interrupt is the fastest way to respond to an incoming packet. However, interrupts are costly, so during high network throughput, the system will bog down processing interrupts. To achieve high packet rates, it’s better to process many packets for each interrupt, thereby slowing the response time on average for any particular packet.</w:t>
+      </w:r>
+    </w:p>
+    <w:p>
+      <w:r>
+        <w:t xml:space="preserve">The tradeoff, though, is in terms of </w:t>
+      </w:r>
+      <w:r>
+        <w:rPr>
+          <w:i/>
+        </w:rPr>
+        <w:t>microseconds</w:t>
+      </w:r>
+      <w:r>
+        <w:t xml:space="preserve">. Getting sub-microsecond response time is only needed inside the data center. After all, light takes a microsecond to travel 300 meters (a thousand feet). Reasonable latency for DNS is closer to 100 microseconds (30 kilometers distant), or even a full millisecond (300 kilometers distant). Since extreme low latency isn’t a concern, we should instead optimize for high throughput to deal with </w:t>
+      </w:r>
+      <w:proofErr w:type="spellStart"/>
+      <w:r>
+        <w:t>DDoS</w:t>
+      </w:r>
+      <w:proofErr w:type="spellEnd"/>
+      <w:r>
+        <w:t xml:space="preserve"> attacks.</w:t>
+      </w:r>
+    </w:p>
+    <w:p>
+      <w:r>
+        <w:t>There are two ways to process multiple packets per interrupt: coalescing and NAPI.</w:t>
+      </w:r>
+    </w:p>
+    <w:p>
+      <w:r>
+        <w:t xml:space="preserve">NAPI is usually the default behavior. It processes packets on an interrupt, as normal. However, when incoming interrupt rate becomes too high, it disables interrupts on the card and switches to </w:t>
+      </w:r>
+      <w:r>
+        <w:rPr>
+          <w:i/>
+        </w:rPr>
+        <w:t>polling</w:t>
+      </w:r>
+      <w:r>
+        <w:t>. Polling just puts the driver in a tight loop receiving packets as fast as it can. If packet rate is extremely high, it’ll never stop polling, but if packet rates go down, it’ll switch back to interrupts.</w:t>
+      </w:r>
+    </w:p>
+    <w:p>
+      <w:r>
+        <w:lastRenderedPageBreak/>
+        <w:t>Another way, which can be used with NAPI, is throttling the rate of interrupts. Instead of interrupting immediately when a packet arrives, many network adapters can be configured to interrupt no more often than once every 1, 10, or even 100 microseconds.</w:t>
+      </w:r>
+    </w:p>
+    <w:p/>
+    <w:p/>
+    <w:p>
+      <w:pPr>
+        <w:pStyle w:val="Heading3"/>
+      </w:pPr>
+      <w:r>
+        <w:t>RSS</w:t>
+      </w:r>
+    </w:p>
+    <w:p>
+      <w:hyperlink r:id="rId10" w:history="1">
+        <w:r>
+          <w:rPr>
+            <w:rStyle w:val="Hyperlink"/>
+          </w:rPr>
+          <w:t>https://www.kernel.org/doc/Documentation/networking/scaling.txt</w:t>
+        </w:r>
+      </w:hyperlink>
+    </w:p>
+    <w:p>
+      <w:pPr>
+        <w:pStyle w:val="Heading3"/>
+      </w:pPr>
+      <w:r>
+        <w:t>Net Core</w:t>
+      </w:r>
+    </w:p>
+    <w:p>
+      <w:hyperlink r:id="rId11" w:history="1">
+        <w:r>
+          <w:rPr>
+            <w:rStyle w:val="Hyperlink"/>
+          </w:rPr>
+          <w:t>https://www.kernel.org/doc/Documentation/sysctl/net.txt</w:t>
+        </w:r>
+      </w:hyperlink>
+    </w:p>
+    <w:p/>
+    <w:p>
+      <w:proofErr w:type="gramStart"/>
+      <w:r>
+        <w:t>/</w:t>
+      </w:r>
+      <w:proofErr w:type="spellStart"/>
+      <w:r>
+        <w:t>proc</w:t>
+      </w:r>
+      <w:proofErr w:type="spellEnd"/>
+      <w:r>
+        <w:t>/sys/net/core/</w:t>
+      </w:r>
+      <w:proofErr w:type="spellStart"/>
+      <w:r>
+        <w:t>netdev_max_backlog</w:t>
+      </w:r>
+      <w:proofErr w:type="spellEnd"/>
+      <w:r>
+        <w:br/>
+        <w:t>Maximum number of packets to buffer for an interface.</w:t>
+      </w:r>
+      <w:proofErr w:type="gramEnd"/>
+      <w:r>
+        <w:t xml:space="preserve"> Default value is 300. Too much can be bad, leading to buffer-bloat. At high packet rates, this may need to be increased.</w:t>
+      </w:r>
+    </w:p>
+    <w:p/>
+    <w:p>
+      <w:r>
+        <w:t>/</w:t>
+      </w:r>
+      <w:proofErr w:type="spellStart"/>
+      <w:r>
+        <w:t>proc</w:t>
+      </w:r>
+      <w:proofErr w:type="spellEnd"/>
+      <w:r>
+        <w:t>/sys/net/core/</w:t>
+      </w:r>
+      <w:proofErr w:type="spellStart"/>
+      <w:r>
+        <w:t>dev_weight</w:t>
+      </w:r>
+      <w:proofErr w:type="spellEnd"/>
+      <w:r>
+        <w:br/>
+        <w:t xml:space="preserve">Number of packets to process for each NAPI </w:t>
+      </w:r>
+      <w:proofErr w:type="spellStart"/>
+      <w:r>
+        <w:t>softirq</w:t>
+      </w:r>
+      <w:proofErr w:type="spellEnd"/>
+      <w:r>
+        <w:t xml:space="preserve"> interrupt. Higher values reduce total CPU usage, but also increase latency for other things being done on the processor. The default value is 64.</w:t>
+      </w:r>
+    </w:p>
+    <w:p/>
+    <w:p>
+      <w:pPr>
+        <w:pStyle w:val="Heading3"/>
+      </w:pPr>
+      <w:r>
+        <w:t>Flow control</w:t>
+      </w:r>
+    </w:p>
+    <w:p>
+      <w:r>
+        <w:t>Pause packets</w:t>
+      </w:r>
+    </w:p>
+    <w:p/>
+    <w:p>
+      <w:pPr>
+        <w:pStyle w:val="Heading2"/>
+      </w:pPr>
+      <w:r>
+        <w:t>General kernel settings</w:t>
+      </w:r>
+    </w:p>
+    <w:p>
+      <w:pPr>
+        <w:pStyle w:val="Heading3"/>
+      </w:pPr>
+      <w:proofErr w:type="spellStart"/>
+      <w:proofErr w:type="gramStart"/>
+      <w:r>
+        <w:t>irqbalance</w:t>
+      </w:r>
+      <w:proofErr w:type="spellEnd"/>
+      <w:proofErr w:type="gramEnd"/>
+      <w:r>
+        <w:t xml:space="preserve"> and manual IRQ assignment</w:t>
+      </w:r>
+    </w:p>
+    <w:p>
+      <w:r>
+        <w:t xml:space="preserve">The </w:t>
+      </w:r>
+      <w:proofErr w:type="spellStart"/>
+      <w:r>
+        <w:rPr>
+          <w:i/>
+        </w:rPr>
+        <w:t>irqbalance</w:t>
+      </w:r>
+      <w:proofErr w:type="spellEnd"/>
+      <w:r>
+        <w:t xml:space="preserve"> daemon runs in the background, reassigning interrupts to different CPUs, depending upon load. The results are highly variable, with benchmark tests varying from 500,000 packets-per-second to 1,500,000 packets-per-second during the same test.</w:t>
+      </w:r>
+    </w:p>
+    <w:p>
+      <w:r>
+        <w:t>It’s better to manually assign IRQs manually. There are two strategies</w:t>
+      </w:r>
+    </w:p>
+    <w:p>
+      <w:pPr>
+        <w:pStyle w:val="Heading3"/>
+      </w:pPr>
+      <w:r>
+        <w:t>Huge pages</w:t>
+      </w:r>
+    </w:p>
+    <w:p>
+      <w:r>
+        <w:t>The code relies upon “transparent huge pages”, rather than the older method.</w:t>
+      </w:r>
+    </w:p>
+    <w:p>
+      <w:r>
+        <w:t>https://www.kernel.org/doc/Documentation/vm/transhuge.txt</w:t>
+      </w:r>
+    </w:p>
+    <w:p>
+      <w:r>
+        <w:t>Kernel: 2.6.32</w:t>
+      </w:r>
+    </w:p>
+    <w:p>
+      <w:pPr>
+        <w:tabs>
+          <w:tab w:val="left" w:pos="916"/>
+          <w:tab w:val="left" w:pos="1832"/>
+          <w:tab w:val="left" w:pos="2748"/>
+          <w:tab w:val="left" w:pos="3664"/>
+          <w:tab w:val="left" w:pos="4580"/>
+          <w:tab w:val="left" w:pos="5496"/>
+          <w:tab w:val="left" w:pos="6412"/>
+          <w:tab w:val="left" w:pos="7328"/>
+          <w:tab w:val="left" w:pos="8244"/>
+          <w:tab w:val="left" w:pos="9160"/>
+          <w:tab w:val="left" w:pos="10076"/>
+          <w:tab w:val="left" w:pos="10992"/>
+          <w:tab w:val="left" w:pos="11908"/>
+          <w:tab w:val="left" w:pos="12824"/>
+          <w:tab w:val="left" w:pos="13740"/>
+          <w:tab w:val="left" w:pos="14656"/>
+        </w:tabs>
+        <w:spacing w:after="0"/>
+        <w:rPr>
+          <w:rFonts w:ascii="Courier" w:hAnsi="Courier" w:cs="Courier"/>
+          <w:color w:val="000000"/>
+          <w:sz w:val="20"/>
+          <w:szCs w:val="20"/>
+        </w:rPr>
+      </w:pPr>
+      <w:proofErr w:type="gramStart"/>
+      <w:r>
+        <w:rPr>
+          <w:rFonts w:ascii="Courier" w:hAnsi="Courier" w:cs="Courier"/>
+          <w:color w:val="000000"/>
+          <w:sz w:val="20"/>
+          <w:szCs w:val="20"/>
+        </w:rPr>
+        <w:t>echo</w:t>
+      </w:r>
+      <w:proofErr w:type="gramEnd"/>
+      <w:r>
+        <w:rPr>
+          <w:rFonts w:ascii="Courier" w:hAnsi="Courier" w:cs="Courier"/>
+          <w:color w:val="000000"/>
+          <w:sz w:val="20"/>
+          <w:szCs w:val="20"/>
+        </w:rPr>
+        <w:t xml:space="preserve"> always &gt;/sys/kernel/mm/</w:t>
+      </w:r>
+      <w:proofErr w:type="spellStart"/>
+      <w:r>
+        <w:rPr>
+          <w:rFonts w:ascii="Courier" w:hAnsi="Courier" w:cs="Courier"/>
+          <w:color w:val="000000"/>
+          <w:sz w:val="20"/>
+          <w:szCs w:val="20"/>
+        </w:rPr>
+        <w:t>transparent_hugepage</w:t>
+      </w:r>
+      <w:proofErr w:type="spellEnd"/>
+      <w:r>
+        <w:rPr>
+          <w:rFonts w:ascii="Courier" w:hAnsi="Courier" w:cs="Courier"/>
+          <w:color w:val="000000"/>
+          <w:sz w:val="20"/>
+          <w:szCs w:val="20"/>
+        </w:rPr>
+        <w:t>/enabled</w:t>
+      </w:r>
+    </w:p>
+    <w:p/>
+    <w:p>
+      <w:pPr>
+        <w:pStyle w:val="Heading2"/>
+      </w:pPr>
+      <w:r>
+        <w:t>Overview</w:t>
+      </w:r>
+    </w:p>
+    <w:p>
+      <w:r>
+        <w:t xml:space="preserve">There are two parts to a stack. The first part is the </w:t>
+      </w:r>
+      <w:r>
+        <w:rPr>
+          <w:i/>
+        </w:rPr>
+        <w:t>driver</w:t>
+      </w:r>
+      <w:r>
+        <w:t xml:space="preserve"> that receives packets from then network and places them in the kernel. The second part is the </w:t>
+      </w:r>
+      <w:r>
+        <w:rPr>
+          <w:i/>
+        </w:rPr>
+        <w:t>stack</w:t>
+      </w:r>
+      <w:r>
+        <w:t xml:space="preserve"> that delivers those packets to a user-mode application reading a socket.</w:t>
+      </w:r>
+    </w:p>
+    <w:p/>
+    <w:p>
+      <w:r>
+        <w:t>SO_BUSY_POLL</w:t>
+      </w:r>
+      <w:r>
+        <w:t xml:space="preserve"> on a socket</w:t>
+      </w:r>
+    </w:p>
+    <w:p>
+      <w:r>
+        <w:t>http://www.intel.com/content/dam/www/public/us/en/documents/white-papers/open-source-kernel-enhancements-paper.pdf</w:t>
+      </w:r>
+    </w:p>
+    <w:p>
+      <w:hyperlink r:id="rId12" w:history="1">
+        <w:r>
+          <w:rPr>
+            <w:rStyle w:val="Hyperlink"/>
+          </w:rPr>
+          <w:t>http://www.oracle.com/technetwork/server-storage/vm/ovm3-10gbe-perf-1900032.pdf</w:t>
+        </w:r>
+      </w:hyperlink>
+    </w:p>
+    <w:p/>
+    <w:p>
+      <w:pPr>
+        <w:pStyle w:val="Heading1"/>
+      </w:pPr>
+      <w:r>
+        <w:lastRenderedPageBreak/>
+        <w:br/>
+        <w:t>Compliance</w:t>
+      </w:r>
+    </w:p>
+    <w:p>
+      <w:pPr>
+        <w:pStyle w:val="Heading2"/>
+      </w:pPr>
+      <w:r>
+        <w:t>License</w:t>
+      </w:r>
+    </w:p>
+    <w:p>
+      <w:r>
+        <w:t xml:space="preserve">The code is licensed under the </w:t>
+      </w:r>
+      <w:r>
+        <w:rPr>
+          <w:i/>
+        </w:rPr>
+        <w:t>robdns-license.txt</w:t>
+      </w:r>
+      <w:r>
+        <w:t xml:space="preserve">, located in the root directory of the distribution. This is not a GPL or BSD license. The code should not be considered “free” or “open-source”. Any changes submitted via pull requests are given to the author to </w:t>
+      </w:r>
+      <w:proofErr w:type="gramStart"/>
+      <w:r>
+        <w:t>license</w:t>
+      </w:r>
+      <w:proofErr w:type="gramEnd"/>
+      <w:r>
+        <w:t xml:space="preserve"> as he likes.</w:t>
+      </w:r>
+    </w:p>
+    <w:p>
+      <w:r>
+        <w:t>The code contains modules written by others. Their code is covered by their licenses. A list of those is provided here.</w:t>
+      </w:r>
+    </w:p>
+    <w:p/>
+    <w:p>
+      <w:proofErr w:type="spellStart"/>
+      <w:r>
+        <w:t>Lua</w:t>
+      </w:r>
+      <w:proofErr w:type="spellEnd"/>
+    </w:p>
+    <w:p>
+      <w:r>
+        <w:t>MD5 RFC</w:t>
+      </w:r>
+    </w:p>
+    <w:p>
+      <w:r>
+        <w:t>SHA1 RFC</w:t>
+      </w:r>
+    </w:p>
+    <w:p>
+      <w:r>
+        <w:t>SHA2 RFC</w:t>
+      </w:r>
+    </w:p>
+    <w:p>
+      <w:r>
+        <w:t>HMAC RFC</w:t>
+      </w:r>
+    </w:p>
+    <w:p>
+      <w:r>
+        <w:t>SIP hash</w:t>
+      </w:r>
+    </w:p>
+    <w:p>
+      <w:pPr>
+        <w:pStyle w:val="Heading2"/>
+      </w:pPr>
+      <w:r>
+        <w:t>Export</w:t>
+      </w:r>
+    </w:p>
+    <w:p>
+      <w:r>
+        <w:t>This code contains cryptographic code, and may require an export license.</w:t>
+      </w:r>
+    </w:p>
+    <w:p>
+      <w:pPr>
+        <w:pStyle w:val="Heading2"/>
+      </w:pPr>
+      <w:r>
+        <w:t>Common Criteria</w:t>
+      </w:r>
+    </w:p>
+    <w:p>
+      <w:proofErr w:type="gramStart"/>
+      <w:r>
+        <w:t>All security functions are provided by the host environment</w:t>
+      </w:r>
+      <w:proofErr w:type="gramEnd"/>
+      <w:r>
+        <w:t>.</w:t>
+      </w:r>
+    </w:p>
+    <w:p>
+      <w:pPr>
+        <w:pStyle w:val="Heading2"/>
+      </w:pPr>
+      <w:r>
+        <w:t>MISRA C</w:t>
+      </w:r>
+    </w:p>
+    <w:p>
+      <w:r>
+        <w:t>MISRA is a set of standards for the C programming language when used in critical environments (like factory control systems). To the extent that is reasonable, this code conforms to MISRA guidelines.</w:t>
+      </w:r>
+    </w:p>
+    <w:p>
+      <w:pPr>
+        <w:pStyle w:val="Heading3"/>
+      </w:pPr>
+      <w:r>
+        <w:t>Documented Issues</w:t>
+      </w:r>
+    </w:p>
+    <w:p>
+      <w:r>
+        <w:rPr>
+          <w:b/>
+        </w:rPr>
+        <w:t>Rule 3.2</w:t>
+      </w:r>
+      <w:r>
+        <w:t>: only the ASCII 7-bit character set is used.</w:t>
+      </w:r>
+    </w:p>
+    <w:p>
+      <w:r>
+        <w:rPr>
+          <w:b/>
+        </w:rPr>
+        <w:t>Rule 3.3</w:t>
+      </w:r>
+      <w:r>
+        <w:t xml:space="preserve">: no integer division of negative numbers is performed. </w:t>
+      </w:r>
+    </w:p>
+    <w:p>
+      <w:r>
+        <w:rPr>
+          <w:b/>
+        </w:rPr>
+        <w:t>Rule 3.4</w:t>
+      </w:r>
+      <w:r>
+        <w:t>: Under Microsoft compilers, the linking #pragma is used in order to link to the WinSock libraries (rather than configure those libraries as a linker option). No other #pragmas are used.</w:t>
+      </w:r>
+    </w:p>
+    <w:p>
+      <w:r>
+        <w:rPr>
+          <w:b/>
+        </w:rPr>
+        <w:lastRenderedPageBreak/>
+        <w:t>Rule 3.5</w:t>
+      </w:r>
+      <w:r>
+        <w:t>: Bit-field packing is not relied upon.</w:t>
+      </w:r>
+    </w:p>
+    <w:p>
+      <w:pPr>
+        <w:pStyle w:val="Heading3"/>
+      </w:pPr>
+      <w:r>
+        <w:t>Deviations</w:t>
+      </w:r>
+    </w:p>
+    <w:p>
+      <w:r>
+        <w:rPr>
+          <w:b/>
+        </w:rPr>
+        <w:t>Rule 3.6</w:t>
+      </w:r>
+      <w:r>
+        <w:t xml:space="preserve">: This code links to the C runtime libraries (such as </w:t>
+      </w:r>
+      <w:proofErr w:type="spellStart"/>
+      <w:r>
+        <w:t>libc</w:t>
+      </w:r>
+      <w:proofErr w:type="spellEnd"/>
+      <w:r>
+        <w:t xml:space="preserve"> and </w:t>
+      </w:r>
+      <w:proofErr w:type="spellStart"/>
+      <w:r>
+        <w:t>pthread</w:t>
+      </w:r>
+      <w:proofErr w:type="spellEnd"/>
+      <w:proofErr w:type="gramStart"/>
+      <w:r>
+        <w:t>) which</w:t>
+      </w:r>
+      <w:proofErr w:type="gramEnd"/>
+      <w:r>
+        <w:t xml:space="preserve"> have not been validated for compliance.</w:t>
+      </w:r>
+    </w:p>
+    <w:p/>
+    <w:p>
+      <w:pPr>
+        <w:pStyle w:val="Heading1"/>
+      </w:pPr>
+      <w:r>
+        <w:lastRenderedPageBreak/>
+        <w:br/>
+        <w:t xml:space="preserve">Glossary </w:t>
+      </w:r>
+    </w:p>
+    <w:p>
+      <w:proofErr w:type="gramStart"/>
+      <w:r>
+        <w:rPr>
+          <w:b/>
+        </w:rPr>
+        <w:t>amplification</w:t>
+      </w:r>
+      <w:proofErr w:type="gramEnd"/>
+      <w:r>
+        <w:t xml:space="preserve"> – An amplification attack </w:t>
+      </w:r>
+      <w:r>
+        <w:rPr>
+          <w:i/>
+        </w:rPr>
+        <w:t>spoofs</w:t>
+      </w:r>
+      <w:r>
+        <w:t xml:space="preserve"> packets from a victim’s IP address to servers on the Internet that reply with bigger responses. This overwhelms a victim, as in a </w:t>
+      </w:r>
+      <w:proofErr w:type="spellStart"/>
+      <w:r>
+        <w:rPr>
+          <w:i/>
+        </w:rPr>
+        <w:t>DDoS</w:t>
+      </w:r>
+      <w:proofErr w:type="spellEnd"/>
+      <w:r>
+        <w:t xml:space="preserve"> attack. This allows an attack to generate 10 times, or sometimes 100 times, more traffic against a victim. Common protocols used in amplification attacks are DNS, NTP, and SNMP. DNS servers should have </w:t>
+      </w:r>
+      <w:r>
+        <w:rPr>
+          <w:i/>
+        </w:rPr>
+        <w:t>RRL (Response Rate Limiting)</w:t>
+      </w:r>
+      <w:r>
+        <w:t xml:space="preserve"> in order to prevent themselves from being exploited as an amplifier.</w:t>
+      </w:r>
+    </w:p>
+    <w:p>
+      <w:proofErr w:type="gramStart"/>
+      <w:r>
+        <w:rPr>
+          <w:b/>
+        </w:rPr>
+        <w:t>authoritative</w:t>
+      </w:r>
+      <w:proofErr w:type="gramEnd"/>
+      <w:r>
+        <w:rPr>
+          <w:b/>
+        </w:rPr>
+        <w:t xml:space="preserve"> server </w:t>
+      </w:r>
+      <w:r>
+        <w:t xml:space="preserve">– A server that answers queries based upon it’s own database, rather than a </w:t>
+      </w:r>
+      <w:r>
+        <w:rPr>
+          <w:i/>
+        </w:rPr>
+        <w:t>resolver</w:t>
+      </w:r>
+      <w:r>
+        <w:t xml:space="preserve">, </w:t>
+      </w:r>
+      <w:r>
+        <w:rPr>
+          <w:i/>
+        </w:rPr>
+        <w:t>proxy</w:t>
+      </w:r>
+      <w:r>
+        <w:t xml:space="preserve">, or </w:t>
+      </w:r>
+      <w:r>
+        <w:rPr>
+          <w:i/>
+        </w:rPr>
+        <w:t>cache</w:t>
+      </w:r>
+      <w:r>
+        <w:t xml:space="preserve"> that answers queries based on sending queries to ot</w:t>
+      </w:r>
+      <w:r>
+        <w:t xml:space="preserve">her sources. An authoritative server may be the </w:t>
+      </w:r>
+      <w:r>
+        <w:rPr>
+          <w:i/>
+        </w:rPr>
+        <w:t>master</w:t>
+      </w:r>
+      <w:r>
+        <w:t xml:space="preserve"> (or </w:t>
+      </w:r>
+      <w:r>
+        <w:rPr>
+          <w:i/>
+        </w:rPr>
+        <w:t>primary</w:t>
+      </w:r>
+      <w:r>
+        <w:t xml:space="preserve">) </w:t>
+      </w:r>
+      <w:r>
+        <w:t>with</w:t>
+      </w:r>
+      <w:r>
+        <w:t xml:space="preserve"> the original file/database, or a </w:t>
+      </w:r>
+      <w:r>
+        <w:rPr>
+          <w:i/>
+        </w:rPr>
+        <w:t>slave</w:t>
+      </w:r>
+      <w:r>
+        <w:t xml:space="preserve"> (or a </w:t>
+      </w:r>
+      <w:r>
+        <w:rPr>
+          <w:i/>
+        </w:rPr>
+        <w:t>secondary</w:t>
+      </w:r>
+      <w:r>
+        <w:t xml:space="preserve">) </w:t>
+      </w:r>
+      <w:r>
+        <w:t>with</w:t>
+      </w:r>
+      <w:r>
+        <w:t xml:space="preserve"> a copy from the master.</w:t>
+      </w:r>
+    </w:p>
+    <w:p>
+      <w:proofErr w:type="gramStart"/>
+      <w:r>
+        <w:rPr>
+          <w:b/>
+        </w:rPr>
+        <w:t>authoritative</w:t>
+      </w:r>
+      <w:proofErr w:type="gramEnd"/>
+      <w:r>
+        <w:rPr>
+          <w:b/>
+        </w:rPr>
+        <w:t xml:space="preserve"> answer</w:t>
+      </w:r>
+      <w:r>
+        <w:t xml:space="preserve"> – An answer from an </w:t>
+      </w:r>
+      <w:r>
+        <w:rPr>
+          <w:i/>
+        </w:rPr>
+        <w:t>authoritative server</w:t>
+      </w:r>
+      <w:r>
+        <w:t>, rather than an answer from some other server.</w:t>
+      </w:r>
+    </w:p>
+    <w:p>
+      <w:pPr>
+        <w:rPr>
+          <w:i/>
+        </w:rPr>
+      </w:pPr>
+      <w:r>
+        <w:rPr>
+          <w:b/>
+        </w:rPr>
+        <w:t>BIND9</w:t>
+      </w:r>
+      <w:r>
+        <w:t xml:space="preserve"> – Version 9 of the Berkeley Internet Name Daemon, the oldest and most popular DNS server. More than half of the DNS servers on the Internet are BIND. How BIND handles DNS forms a de facto standard.</w:t>
+      </w:r>
+    </w:p>
+    <w:p>
+      <w:proofErr w:type="spellStart"/>
+      <w:r>
+        <w:rPr>
+          <w:b/>
+        </w:rPr>
+        <w:t>DDoS</w:t>
+      </w:r>
+      <w:proofErr w:type="spellEnd"/>
+      <w:r>
+        <w:t xml:space="preserve"> – A flood of traffic from thousands of sources (often a botnet) directed at a single victim. The usual goal is simply to overwhelm the network connection, though a secondary goal is to increase processing time on the server. </w:t>
+      </w:r>
+      <w:proofErr w:type="spellStart"/>
+      <w:r>
+        <w:t>DDoSing</w:t>
+      </w:r>
+      <w:proofErr w:type="spellEnd"/>
+      <w:r>
+        <w:t xml:space="preserve"> DNS servers has for 20 years been a common attack. </w:t>
+      </w:r>
+      <w:proofErr w:type="spellStart"/>
+      <w:r>
+        <w:t>DDoS</w:t>
+      </w:r>
+      <w:proofErr w:type="spellEnd"/>
+      <w:r>
+        <w:t xml:space="preserve"> attacks may sometimes be </w:t>
+      </w:r>
+      <w:r>
+        <w:rPr>
+          <w:i/>
+        </w:rPr>
+        <w:t>amplified</w:t>
+      </w:r>
+      <w:r>
+        <w:t xml:space="preserve"> (see </w:t>
+      </w:r>
+      <w:r>
+        <w:rPr>
+          <w:i/>
+        </w:rPr>
+        <w:t>amplification</w:t>
+      </w:r>
+      <w:r>
+        <w:t>).</w:t>
+      </w:r>
+    </w:p>
+    <w:p>
+      <w:proofErr w:type="gramStart"/>
+      <w:r>
+        <w:rPr>
+          <w:b/>
+        </w:rPr>
+        <w:t>delegation</w:t>
+      </w:r>
+      <w:proofErr w:type="gramEnd"/>
+      <w:r>
+        <w:t xml:space="preserve"> – When a parent </w:t>
+      </w:r>
+      <w:r>
+        <w:rPr>
+          <w:i/>
+        </w:rPr>
+        <w:t>zone</w:t>
+      </w:r>
+      <w:r>
+        <w:t xml:space="preserve"> points to a child zone by pointing to the child’s name server (NS record). Delegation is how the hiera</w:t>
+      </w:r>
+      <w:r>
+        <w:t xml:space="preserve">rchy of zones is glued together. Looking up a name involves starting at the </w:t>
+      </w:r>
+      <w:r>
+        <w:rPr>
+          <w:i/>
+        </w:rPr>
+        <w:t>root zone</w:t>
+      </w:r>
+      <w:r>
+        <w:t xml:space="preserve"> and going from delegation to delegation until the final name is found.</w:t>
+      </w:r>
+    </w:p>
+    <w:p>
+      <w:proofErr w:type="gramStart"/>
+      <w:r>
+        <w:rPr>
+          <w:b/>
+        </w:rPr>
+        <w:t>r</w:t>
+      </w:r>
+      <w:r>
+        <w:rPr>
+          <w:b/>
+        </w:rPr>
+        <w:t>ecursive</w:t>
+      </w:r>
+      <w:proofErr w:type="gramEnd"/>
+      <w:r>
+        <w:rPr>
+          <w:b/>
+        </w:rPr>
+        <w:t xml:space="preserve"> resolver</w:t>
+      </w:r>
+      <w:r>
+        <w:t xml:space="preserve"> </w:t>
+      </w:r>
+      <w:r>
+        <w:t xml:space="preserve">– A </w:t>
+      </w:r>
+      <w:r>
+        <w:rPr>
+          <w:i/>
+        </w:rPr>
+        <w:t>resolver</w:t>
+      </w:r>
+      <w:r>
+        <w:t xml:space="preserve"> that answers an incoming query by making many outgoing queries, as many as are needed to find the final answer. In contrast, a </w:t>
+      </w:r>
+      <w:r>
+        <w:rPr>
+          <w:i/>
+        </w:rPr>
+        <w:t>stub resolver</w:t>
+      </w:r>
+      <w:r>
+        <w:t xml:space="preserve"> only sends one query to find the next step, rather than continuing to make queries.</w:t>
+      </w:r>
+    </w:p>
+    <w:p>
+      <w:proofErr w:type="gramStart"/>
+      <w:r>
+        <w:rPr>
+          <w:b/>
+        </w:rPr>
+        <w:t>refresh</w:t>
+      </w:r>
+      <w:proofErr w:type="gramEnd"/>
+      <w:r>
+        <w:t xml:space="preserve"> – This is the time before the slave server checks the master in order to download any updates to the zone.</w:t>
+      </w:r>
+    </w:p>
+    <w:p>
+      <w:proofErr w:type="gramStart"/>
+      <w:r>
+        <w:rPr>
+          <w:b/>
+        </w:rPr>
+        <w:t>resolver</w:t>
+      </w:r>
+      <w:proofErr w:type="gramEnd"/>
+      <w:r>
+        <w:t xml:space="preserve"> – A server that, in order to respond to queries, will query other servers itself. A </w:t>
+      </w:r>
+      <w:r>
+        <w:rPr>
+          <w:i/>
+        </w:rPr>
+        <w:t>stub resolver</w:t>
+      </w:r>
+      <w:r>
+        <w:t xml:space="preserve"> queries only the next server in the chain while resolving a name. A </w:t>
+      </w:r>
+      <w:r>
+        <w:rPr>
+          <w:i/>
+        </w:rPr>
+        <w:t>recursive resolver</w:t>
+      </w:r>
+      <w:r>
+        <w:t xml:space="preserve"> will continue querying other servers until the answer is found.</w:t>
+      </w:r>
+    </w:p>
+    <w:p>
+      <w:r>
+        <w:rPr>
+          <w:b/>
+        </w:rPr>
+        <w:t>Response Rate Limiting</w:t>
+      </w:r>
+      <w:r>
+        <w:t xml:space="preserve"> – In order to prevent themselves from being used as an amplifying in an </w:t>
+      </w:r>
+      <w:r>
+        <w:rPr>
+          <w:i/>
+        </w:rPr>
+        <w:t>amplification</w:t>
+      </w:r>
+      <w:r>
+        <w:t xml:space="preserve"> attack, DNS servers will limit the responses to a target IP address. The technique is to detect a high rate of large packets sent to a single IP address, and to response with the TQ (truncation) bit, forcing them to use open a TCP connection to the server instead of using UDP.</w:t>
+      </w:r>
+    </w:p>
+    <w:p>
+      <w:r>
+        <w:rPr>
+          <w:b/>
+        </w:rPr>
+        <w:t>RRL</w:t>
+      </w:r>
+      <w:r>
+        <w:t xml:space="preserve"> – see </w:t>
+      </w:r>
+      <w:r>
+        <w:rPr>
+          <w:i/>
+        </w:rPr>
+        <w:t>Response Rate Limiting</w:t>
+      </w:r>
+    </w:p>
+    <w:p>
+      <w:proofErr w:type="gramStart"/>
+      <w:r>
+        <w:rPr>
+          <w:b/>
+        </w:rPr>
+        <w:t>stub</w:t>
+      </w:r>
+      <w:proofErr w:type="gramEnd"/>
+      <w:r>
+        <w:rPr>
+          <w:b/>
+        </w:rPr>
+        <w:t xml:space="preserve"> resolver</w:t>
+      </w:r>
+      <w:r>
+        <w:t xml:space="preserve"> – A type of </w:t>
+      </w:r>
+      <w:r>
+        <w:rPr>
+          <w:i/>
+        </w:rPr>
+        <w:t>resolver</w:t>
+      </w:r>
+      <w:r>
+        <w:t xml:space="preserve"> that queries only the next hop in the chain, as opposed to a </w:t>
+      </w:r>
+      <w:r>
+        <w:rPr>
+          <w:i/>
+        </w:rPr>
+        <w:t>recursive resolver</w:t>
+      </w:r>
+      <w:r>
+        <w:t xml:space="preserve"> that keeps querying other servers until the answer is found.</w:t>
+      </w:r>
+    </w:p>
+    <w:p/>
+    <w:p/>
+    <w:p/>
     <w:p/>
     <w:p/>
     <w:p/>
@@ -7352,8 +11181,8 @@
     <w:p/>
     <w:p/>
     <w:sectPr>
-      <w:headerReference w:type="default" r:id="rId9"/>
-      <w:footerReference w:type="default" r:id="rId10"/>
+      <w:headerReference w:type="default" r:id="rId13"/>
+      <w:footerReference w:type="default" r:id="rId14"/>
       <w:pgSz w:w="12240" w:h="15840"/>
       <w:pgMar w:top="1440" w:right="1440" w:bottom="1440" w:left="1440" w:header="720" w:footer="720" w:gutter="0"/>
       <w:cols w:space="720"/>
@@ -7364,7 +11193,7 @@
 </file>
 
 <file path=word/endnotes.xml><?xml version="1.0" encoding="utf-8"?>
-<w:endnotes xmlns:wpc="http://schemas.microsoft.com/office/word/2010/wordprocessingCanvas" xmlns:mc="http://schemas.openxmlformats.org/markup-compatibility/2006" xmlns:o="urn:schemas-microsoft-com:office:office" xmlns:r="http://schemas.openxmlformats.org/officeDocument/2006/relationships" xmlns:m="http://schemas.openxmlformats.org/officeDocument/2006/math" xmlns:v="urn:schemas-microsoft-com:vml" xmlns:wp14="http://schemas.microsoft.com/office/word/2010/wordprocessingDrawing" xmlns:wp="http://schemas.openxmlformats.org/drawingml/2006/wordprocessingDrawing" xmlns:w10="urn:schemas-microsoft-com:office:word" xmlns:w="http://schemas.openxmlformats.org/wordprocessingml/2006/main" xmlns:w14="http://schemas.microsoft.com/office/word/2010/wordml" xmlns:w15="http://schemas.microsoft.com/office/word/2012/wordml" xmlns:wpg="http://schemas.microsoft.com/office/word/2010/wordprocessingGroup" xmlns:wpi="http://schemas.microsoft.com/office/word/2010/wordprocessingInk" xmlns:wne="http://schemas.microsoft.com/office/word/2006/wordml" xmlns:wps="http://schemas.microsoft.com/office/word/2010/wordprocessingShape" mc:Ignorable="w14 w15 wp14">
+<w:endnotes xmlns:wpc="http://schemas.microsoft.com/office/word/2010/wordprocessingCanvas" xmlns:mo="http://schemas.microsoft.com/office/mac/office/2008/main" xmlns:mc="http://schemas.openxmlformats.org/markup-compatibility/2006" xmlns:mv="urn:schemas-microsoft-com:mac:vml" xmlns:o="urn:schemas-microsoft-com:office:office" xmlns:r="http://schemas.openxmlformats.org/officeDocument/2006/relationships" xmlns:m="http://schemas.openxmlformats.org/officeDocument/2006/math" xmlns:v="urn:schemas-microsoft-com:vml" xmlns:wp14="http://schemas.microsoft.com/office/word/2010/wordprocessingDrawing" xmlns:wp="http://schemas.openxmlformats.org/drawingml/2006/wordprocessingDrawing" xmlns:w10="urn:schemas-microsoft-com:office:word" xmlns:w="http://schemas.openxmlformats.org/wordprocessingml/2006/main" xmlns:w14="http://schemas.microsoft.com/office/word/2010/wordml" xmlns:wpg="http://schemas.microsoft.com/office/word/2010/wordprocessingGroup" xmlns:wpi="http://schemas.microsoft.com/office/word/2010/wordprocessingInk" xmlns:wne="http://schemas.microsoft.com/office/word/2006/wordml" xmlns:wps="http://schemas.microsoft.com/office/word/2010/wordprocessingShape" mc:Ignorable="w14 wp14">
   <w:endnote w:type="separator" w:id="-1">
     <w:p>
       <w:pPr>
@@ -7389,7 +11218,7 @@
 </file>
 
 <file path=word/footer1.xml><?xml version="1.0" encoding="utf-8"?>
-<w:ftr xmlns:wpc="http://schemas.microsoft.com/office/word/2010/wordprocessingCanvas" xmlns:mc="http://schemas.openxmlformats.org/markup-compatibility/2006" xmlns:o="urn:schemas-microsoft-com:office:office" xmlns:r="http://schemas.openxmlformats.org/officeDocument/2006/relationships" xmlns:m="http://schemas.openxmlformats.org/officeDocument/2006/math" xmlns:v="urn:schemas-microsoft-com:vml" xmlns:wp14="http://schemas.microsoft.com/office/word/2010/wordprocessingDrawing" xmlns:wp="http://schemas.openxmlformats.org/drawingml/2006/wordprocessingDrawing" xmlns:w10="urn:schemas-microsoft-com:office:word" xmlns:w="http://schemas.openxmlformats.org/wordprocessingml/2006/main" xmlns:w14="http://schemas.microsoft.com/office/word/2010/wordml" xmlns:w15="http://schemas.microsoft.com/office/word/2012/wordml" xmlns:wpg="http://schemas.microsoft.com/office/word/2010/wordprocessingGroup" xmlns:wpi="http://schemas.microsoft.com/office/word/2010/wordprocessingInk" xmlns:wne="http://schemas.microsoft.com/office/word/2006/wordml" xmlns:wps="http://schemas.microsoft.com/office/word/2010/wordprocessingShape" mc:Ignorable="w14 w15 wp14">
+<w:ftr xmlns:wpc="http://schemas.microsoft.com/office/word/2010/wordprocessingCanvas" xmlns:mo="http://schemas.microsoft.com/office/mac/office/2008/main" xmlns:mc="http://schemas.openxmlformats.org/markup-compatibility/2006" xmlns:mv="urn:schemas-microsoft-com:mac:vml" xmlns:o="urn:schemas-microsoft-com:office:office" xmlns:r="http://schemas.openxmlformats.org/officeDocument/2006/relationships" xmlns:m="http://schemas.openxmlformats.org/officeDocument/2006/math" xmlns:v="urn:schemas-microsoft-com:vml" xmlns:wp14="http://schemas.microsoft.com/office/word/2010/wordprocessingDrawing" xmlns:wp="http://schemas.openxmlformats.org/drawingml/2006/wordprocessingDrawing" xmlns:w10="urn:schemas-microsoft-com:office:word" xmlns:w="http://schemas.openxmlformats.org/wordprocessingml/2006/main" xmlns:w14="http://schemas.microsoft.com/office/word/2010/wordml" xmlns:wpg="http://schemas.microsoft.com/office/word/2010/wordprocessingGroup" xmlns:wpi="http://schemas.microsoft.com/office/word/2010/wordprocessingInk" xmlns:wne="http://schemas.microsoft.com/office/word/2006/wordml" xmlns:wps="http://schemas.microsoft.com/office/word/2010/wordprocessingShape" mc:Ignorable="w14 wp14">
   <w:p>
     <w:pPr>
       <w:pStyle w:val="Footer"/>
@@ -7427,7 +11256,7 @@
         <w:noProof/>
         <w:color w:val="83992A" w:themeColor="accent1"/>
       </w:rPr>
-      <w:t>12</w:t>
+      <w:t>40</w:t>
     </w:r>
     <w:r>
       <w:rPr>
@@ -7464,7 +11293,7 @@
         <w:noProof/>
         <w:color w:val="83992A" w:themeColor="accent1"/>
       </w:rPr>
-      <w:t>28</w:t>
+      <w:t>41</w:t>
     </w:r>
     <w:r>
       <w:rPr>
@@ -7482,7 +11311,7 @@
 </file>
 
 <file path=word/footnotes.xml><?xml version="1.0" encoding="utf-8"?>
-<w:footnotes xmlns:wpc="http://schemas.microsoft.com/office/word/2010/wordprocessingCanvas" xmlns:mc="http://schemas.openxmlformats.org/markup-compatibility/2006" xmlns:o="urn:schemas-microsoft-com:office:office" xmlns:r="http://schemas.openxmlformats.org/officeDocument/2006/relationships" xmlns:m="http://schemas.openxmlformats.org/officeDocument/2006/math" xmlns:v="urn:schemas-microsoft-com:vml" xmlns:wp14="http://schemas.microsoft.com/office/word/2010/wordprocessingDrawing" xmlns:wp="http://schemas.openxmlformats.org/drawingml/2006/wordprocessingDrawing" xmlns:w10="urn:schemas-microsoft-com:office:word" xmlns:w="http://schemas.openxmlformats.org/wordprocessingml/2006/main" xmlns:w14="http://schemas.microsoft.com/office/word/2010/wordml" xmlns:w15="http://schemas.microsoft.com/office/word/2012/wordml" xmlns:wpg="http://schemas.microsoft.com/office/word/2010/wordprocessingGroup" xmlns:wpi="http://schemas.microsoft.com/office/word/2010/wordprocessingInk" xmlns:wne="http://schemas.microsoft.com/office/word/2006/wordml" xmlns:wps="http://schemas.microsoft.com/office/word/2010/wordprocessingShape" mc:Ignorable="w14 w15 wp14">
+<w:footnotes xmlns:wpc="http://schemas.microsoft.com/office/word/2010/wordprocessingCanvas" xmlns:mo="http://schemas.microsoft.com/office/mac/office/2008/main" xmlns:mc="http://schemas.openxmlformats.org/markup-compatibility/2006" xmlns:mv="urn:schemas-microsoft-com:mac:vml" xmlns:o="urn:schemas-microsoft-com:office:office" xmlns:r="http://schemas.openxmlformats.org/officeDocument/2006/relationships" xmlns:m="http://schemas.openxmlformats.org/officeDocument/2006/math" xmlns:v="urn:schemas-microsoft-com:vml" xmlns:wp14="http://schemas.microsoft.com/office/word/2010/wordprocessingDrawing" xmlns:wp="http://schemas.openxmlformats.org/drawingml/2006/wordprocessingDrawing" xmlns:w10="urn:schemas-microsoft-com:office:word" xmlns:w="http://schemas.openxmlformats.org/wordprocessingml/2006/main" xmlns:w14="http://schemas.microsoft.com/office/word/2010/wordml" xmlns:wpg="http://schemas.microsoft.com/office/word/2010/wordprocessingGroup" xmlns:wpi="http://schemas.microsoft.com/office/word/2010/wordprocessingInk" xmlns:wne="http://schemas.microsoft.com/office/word/2006/wordml" xmlns:wps="http://schemas.microsoft.com/office/word/2010/wordprocessingShape" mc:Ignorable="w14 wp14">
   <w:footnote w:type="separator" w:id="-1">
     <w:p>
       <w:pPr>
@@ -7507,7 +11336,7 @@
 </file>
 
 <file path=word/header1.xml><?xml version="1.0" encoding="utf-8"?>
-<w:hdr xmlns:wpc="http://schemas.microsoft.com/office/word/2010/wordprocessingCanvas" xmlns:mc="http://schemas.openxmlformats.org/markup-compatibility/2006" xmlns:o="urn:schemas-microsoft-com:office:office" xmlns:r="http://schemas.openxmlformats.org/officeDocument/2006/relationships" xmlns:m="http://schemas.openxmlformats.org/officeDocument/2006/math" xmlns:v="urn:schemas-microsoft-com:vml" xmlns:wp14="http://schemas.microsoft.com/office/word/2010/wordprocessingDrawing" xmlns:wp="http://schemas.openxmlformats.org/drawingml/2006/wordprocessingDrawing" xmlns:w10="urn:schemas-microsoft-com:office:word" xmlns:w="http://schemas.openxmlformats.org/wordprocessingml/2006/main" xmlns:w14="http://schemas.microsoft.com/office/word/2010/wordml" xmlns:w15="http://schemas.microsoft.com/office/word/2012/wordml" xmlns:wpg="http://schemas.microsoft.com/office/word/2010/wordprocessingGroup" xmlns:wpi="http://schemas.microsoft.com/office/word/2010/wordprocessingInk" xmlns:wne="http://schemas.microsoft.com/office/word/2006/wordml" xmlns:wps="http://schemas.microsoft.com/office/word/2010/wordprocessingShape" mc:Ignorable="w14 w15 wp14">
+<w:hdr xmlns:wpc="http://schemas.microsoft.com/office/word/2010/wordprocessingCanvas" xmlns:mo="http://schemas.microsoft.com/office/mac/office/2008/main" xmlns:mc="http://schemas.openxmlformats.org/markup-compatibility/2006" xmlns:mv="urn:schemas-microsoft-com:mac:vml" xmlns:o="urn:schemas-microsoft-com:office:office" xmlns:r="http://schemas.openxmlformats.org/officeDocument/2006/relationships" xmlns:m="http://schemas.openxmlformats.org/officeDocument/2006/math" xmlns:v="urn:schemas-microsoft-com:vml" xmlns:wp14="http://schemas.microsoft.com/office/word/2010/wordprocessingDrawing" xmlns:wp="http://schemas.openxmlformats.org/drawingml/2006/wordprocessingDrawing" xmlns:w10="urn:schemas-microsoft-com:office:word" xmlns:w="http://schemas.openxmlformats.org/wordprocessingml/2006/main" xmlns:w14="http://schemas.microsoft.com/office/word/2010/wordml" xmlns:wpg="http://schemas.microsoft.com/office/word/2010/wordprocessingGroup" xmlns:wpi="http://schemas.microsoft.com/office/word/2010/wordprocessingInk" xmlns:wne="http://schemas.microsoft.com/office/word/2006/wordml" xmlns:wps="http://schemas.microsoft.com/office/word/2010/wordprocessingShape" mc:Ignorable="w14 wp14">
   <w:p>
     <w:pPr>
       <w:pStyle w:val="Header"/>
@@ -7533,7 +11362,6 @@
         <w:dataBinding w:prefixMappings="xmlns:ns0='http://schemas.openxmlformats.org/package/2006/metadata/core-properties' xmlns:ns1='http://purl.org/dc/elements/1.1/'" w:xpath="/ns0:coreProperties[1]/ns1:title[1]" w:storeItemID="{6C3C8BC8-F283-45AE-878A-BAB7291924A1}"/>
         <w:text/>
       </w:sdtPr>
-      <w:sdtEndPr/>
       <w:sdtContent>
         <w:r>
           <w:rPr>
@@ -7577,7 +11405,6 @@
           <w:calendar w:val="gregorian"/>
         </w:date>
       </w:sdtPr>
-      <w:sdtEndPr/>
       <w:sdtContent>
         <w:r>
           <w:rPr>
@@ -7600,8 +11427,8 @@
 </file>
 
 <file path=word/numbering.xml><?xml version="1.0" encoding="utf-8"?>
-<w:numbering xmlns:wpc="http://schemas.microsoft.com/office/word/2010/wordprocessingCanvas" xmlns:mc="http://schemas.openxmlformats.org/markup-compatibility/2006" xmlns:o="urn:schemas-microsoft-com:office:office" xmlns:r="http://schemas.openxmlformats.org/officeDocument/2006/relationships" xmlns:m="http://schemas.openxmlformats.org/officeDocument/2006/math" xmlns:v="urn:schemas-microsoft-com:vml" xmlns:wp14="http://schemas.microsoft.com/office/word/2010/wordprocessingDrawing" xmlns:wp="http://schemas.openxmlformats.org/drawingml/2006/wordprocessingDrawing" xmlns:w10="urn:schemas-microsoft-com:office:word" xmlns:w="http://schemas.openxmlformats.org/wordprocessingml/2006/main" xmlns:w14="http://schemas.microsoft.com/office/word/2010/wordml" xmlns:w15="http://schemas.microsoft.com/office/word/2012/wordml" xmlns:wpg="http://schemas.microsoft.com/office/word/2010/wordprocessingGroup" xmlns:wpi="http://schemas.microsoft.com/office/word/2010/wordprocessingInk" xmlns:wne="http://schemas.microsoft.com/office/word/2006/wordml" xmlns:wps="http://schemas.microsoft.com/office/word/2010/wordprocessingShape" mc:Ignorable="w14 w15 wp14">
-  <w:abstractNum w:abstractNumId="0" w15:restartNumberingAfterBreak="0">
+<w:numbering xmlns:wpc="http://schemas.microsoft.com/office/word/2010/wordprocessingCanvas" xmlns:mo="http://schemas.microsoft.com/office/mac/office/2008/main" xmlns:mc="http://schemas.openxmlformats.org/markup-compatibility/2006" xmlns:mv="urn:schemas-microsoft-com:mac:vml" xmlns:o="urn:schemas-microsoft-com:office:office" xmlns:r="http://schemas.openxmlformats.org/officeDocument/2006/relationships" xmlns:m="http://schemas.openxmlformats.org/officeDocument/2006/math" xmlns:v="urn:schemas-microsoft-com:vml" xmlns:wp14="http://schemas.microsoft.com/office/word/2010/wordprocessingDrawing" xmlns:wp="http://schemas.openxmlformats.org/drawingml/2006/wordprocessingDrawing" xmlns:w10="urn:schemas-microsoft-com:office:word" xmlns:w="http://schemas.openxmlformats.org/wordprocessingml/2006/main" xmlns:w14="http://schemas.microsoft.com/office/word/2010/wordml" xmlns:wpg="http://schemas.microsoft.com/office/word/2010/wordprocessingGroup" xmlns:wpi="http://schemas.microsoft.com/office/word/2010/wordprocessingInk" xmlns:wne="http://schemas.microsoft.com/office/word/2006/wordml" xmlns:wps="http://schemas.microsoft.com/office/word/2010/wordprocessingShape" mc:Ignorable="w14 wp14">
+  <w:abstractNum w:abstractNumId="0">
     <w:nsid w:val="31E731C7"/>
     <w:multiLevelType w:val="multilevel"/>
     <w:tmpl w:val="8E9EAFC4"/>
@@ -7723,7 +11550,7 @@
       </w:rPr>
     </w:lvl>
   </w:abstractNum>
-  <w:abstractNum w:abstractNumId="1" w15:restartNumberingAfterBreak="0">
+  <w:abstractNum w:abstractNumId="1">
     <w:nsid w:val="6DDF41E4"/>
     <w:multiLevelType w:val="hybridMultilevel"/>
     <w:tmpl w:val="E66C6458"/>
@@ -7822,7 +11649,7 @@
 </file>
 
 <file path=word/styles.xml><?xml version="1.0" encoding="utf-8"?>
-<w:styles xmlns:mc="http://schemas.openxmlformats.org/markup-compatibility/2006" xmlns:r="http://schemas.openxmlformats.org/officeDocument/2006/relationships" xmlns:w="http://schemas.openxmlformats.org/wordprocessingml/2006/main" xmlns:w14="http://schemas.microsoft.com/office/word/2010/wordml" xmlns:w15="http://schemas.microsoft.com/office/word/2012/wordml" mc:Ignorable="w14 w15">
+<w:styles xmlns:mc="http://schemas.openxmlformats.org/markup-compatibility/2006" xmlns:r="http://schemas.openxmlformats.org/officeDocument/2006/relationships" xmlns:w="http://schemas.openxmlformats.org/wordprocessingml/2006/main" xmlns:w14="http://schemas.microsoft.com/office/word/2010/wordml" mc:Ignorable="w14">
   <w:docDefaults>
     <w:rPrDefault>
       <w:rPr>
@@ -7838,378 +11665,153 @@
       </w:pPr>
     </w:pPrDefault>
   </w:docDefaults>
-  <w:latentStyles w:defLockedState="0" w:defUIPriority="99" w:defSemiHidden="0" w:defUnhideWhenUsed="0" w:defQFormat="0" w:count="371">
-    <w:lsdException w:name="Normal" w:uiPriority="0" w:qFormat="1"/>
-    <w:lsdException w:name="heading 1" w:uiPriority="9" w:qFormat="1"/>
-    <w:lsdException w:name="heading 2" w:semiHidden="1" w:uiPriority="9" w:unhideWhenUsed="1" w:qFormat="1"/>
-    <w:lsdException w:name="heading 3" w:semiHidden="1" w:uiPriority="9" w:unhideWhenUsed="1" w:qFormat="1"/>
-    <w:lsdException w:name="heading 4" w:semiHidden="1" w:uiPriority="9" w:unhideWhenUsed="1" w:qFormat="1"/>
-    <w:lsdException w:name="heading 5" w:semiHidden="1" w:uiPriority="9" w:unhideWhenUsed="1" w:qFormat="1"/>
-    <w:lsdException w:name="heading 6" w:semiHidden="1" w:uiPriority="9" w:unhideWhenUsed="1" w:qFormat="1"/>
-    <w:lsdException w:name="heading 7" w:semiHidden="1" w:uiPriority="9" w:unhideWhenUsed="1" w:qFormat="1"/>
-    <w:lsdException w:name="heading 8" w:semiHidden="1" w:uiPriority="9" w:unhideWhenUsed="1" w:qFormat="1"/>
-    <w:lsdException w:name="heading 9" w:semiHidden="1" w:uiPriority="9" w:unhideWhenUsed="1" w:qFormat="1"/>
-    <w:lsdException w:name="index 1" w:semiHidden="1" w:unhideWhenUsed="1"/>
-    <w:lsdException w:name="index 2" w:semiHidden="1" w:unhideWhenUsed="1"/>
-    <w:lsdException w:name="index 3" w:semiHidden="1" w:unhideWhenUsed="1"/>
-    <w:lsdException w:name="index 4" w:semiHidden="1" w:unhideWhenUsed="1"/>
-    <w:lsdException w:name="index 5" w:semiHidden="1" w:unhideWhenUsed="1"/>
-    <w:lsdException w:name="index 6" w:semiHidden="1" w:unhideWhenUsed="1"/>
-    <w:lsdException w:name="index 7" w:semiHidden="1" w:unhideWhenUsed="1"/>
-    <w:lsdException w:name="index 8" w:semiHidden="1" w:unhideWhenUsed="1"/>
-    <w:lsdException w:name="index 9" w:semiHidden="1" w:unhideWhenUsed="1"/>
-    <w:lsdException w:name="toc 1" w:semiHidden="1" w:uiPriority="39" w:unhideWhenUsed="1"/>
-    <w:lsdException w:name="toc 2" w:semiHidden="1" w:uiPriority="39" w:unhideWhenUsed="1"/>
-    <w:lsdException w:name="toc 3" w:semiHidden="1" w:uiPriority="39" w:unhideWhenUsed="1"/>
-    <w:lsdException w:name="toc 4" w:semiHidden="1" w:uiPriority="39" w:unhideWhenUsed="1"/>
-    <w:lsdException w:name="toc 5" w:semiHidden="1" w:uiPriority="39" w:unhideWhenUsed="1"/>
-    <w:lsdException w:name="toc 6" w:semiHidden="1" w:uiPriority="39" w:unhideWhenUsed="1"/>
-    <w:lsdException w:name="toc 7" w:semiHidden="1" w:uiPriority="39" w:unhideWhenUsed="1"/>
-    <w:lsdException w:name="toc 8" w:semiHidden="1" w:uiPriority="39" w:unhideWhenUsed="1"/>
-    <w:lsdException w:name="toc 9" w:semiHidden="1" w:uiPriority="39" w:unhideWhenUsed="1"/>
-    <w:lsdException w:name="Normal Indent" w:semiHidden="1" w:unhideWhenUsed="1"/>
-    <w:lsdException w:name="footnote text" w:semiHidden="1" w:unhideWhenUsed="1"/>
-    <w:lsdException w:name="annotation text" w:semiHidden="1" w:unhideWhenUsed="1"/>
-    <w:lsdException w:name="header" w:semiHidden="1" w:unhideWhenUsed="1"/>
-    <w:lsdException w:name="footer" w:semiHidden="1" w:unhideWhenUsed="1"/>
-    <w:lsdException w:name="index heading" w:semiHidden="1" w:unhideWhenUsed="1"/>
-    <w:lsdException w:name="caption" w:semiHidden="1" w:uiPriority="35" w:unhideWhenUsed="1" w:qFormat="1"/>
-    <w:lsdException w:name="table of figures" w:semiHidden="1" w:unhideWhenUsed="1"/>
-    <w:lsdException w:name="envelope address" w:semiHidden="1" w:unhideWhenUsed="1"/>
-    <w:lsdException w:name="envelope return" w:semiHidden="1" w:unhideWhenUsed="1"/>
-    <w:lsdException w:name="footnote reference" w:semiHidden="1" w:unhideWhenUsed="1"/>
-    <w:lsdException w:name="annotation reference" w:semiHidden="1" w:unhideWhenUsed="1"/>
-    <w:lsdException w:name="line number" w:semiHidden="1" w:unhideWhenUsed="1"/>
-    <w:lsdException w:name="page number" w:semiHidden="1" w:unhideWhenUsed="1"/>
-    <w:lsdException w:name="endnote reference" w:semiHidden="1" w:unhideWhenUsed="1"/>
-    <w:lsdException w:name="endnote text" w:semiHidden="1" w:unhideWhenUsed="1"/>
-    <w:lsdException w:name="table of authorities" w:semiHidden="1" w:unhideWhenUsed="1"/>
-    <w:lsdException w:name="macro" w:semiHidden="1" w:unhideWhenUsed="1"/>
-    <w:lsdException w:name="toa heading" w:semiHidden="1" w:unhideWhenUsed="1"/>
-    <w:lsdException w:name="List" w:semiHidden="1" w:unhideWhenUsed="1"/>
-    <w:lsdException w:name="List Bullet" w:semiHidden="1" w:unhideWhenUsed="1"/>
-    <w:lsdException w:name="List Number" w:semiHidden="1" w:unhideWhenUsed="1"/>
-    <w:lsdException w:name="List 2" w:semiHidden="1" w:unhideWhenUsed="1"/>
-    <w:lsdException w:name="List 3" w:semiHidden="1" w:unhideWhenUsed="1"/>
-    <w:lsdException w:name="List 4" w:semiHidden="1" w:unhideWhenUsed="1"/>
-    <w:lsdException w:name="List 5" w:semiHidden="1" w:unhideWhenUsed="1"/>
-    <w:lsdException w:name="List Bullet 2" w:semiHidden="1" w:unhideWhenUsed="1"/>
-    <w:lsdException w:name="List Bullet 3" w:semiHidden="1" w:unhideWhenUsed="1"/>
-    <w:lsdException w:name="List Bullet 4" w:semiHidden="1" w:unhideWhenUsed="1"/>
-    <w:lsdException w:name="List Bullet 5" w:semiHidden="1" w:unhideWhenUsed="1"/>
-    <w:lsdException w:name="List Number 2" w:semiHidden="1" w:unhideWhenUsed="1"/>
-    <w:lsdException w:name="List Number 3" w:semiHidden="1" w:unhideWhenUsed="1"/>
-    <w:lsdException w:name="List Number 4" w:semiHidden="1" w:unhideWhenUsed="1"/>
-    <w:lsdException w:name="List Number 5" w:semiHidden="1" w:unhideWhenUsed="1"/>
-    <w:lsdException w:name="Title" w:uiPriority="10" w:qFormat="1"/>
-    <w:lsdException w:name="Closing" w:semiHidden="1" w:unhideWhenUsed="1"/>
-    <w:lsdException w:name="Signature" w:semiHidden="1" w:unhideWhenUsed="1"/>
-    <w:lsdException w:name="Default Paragraph Font" w:semiHidden="1" w:uiPriority="1" w:unhideWhenUsed="1"/>
-    <w:lsdException w:name="Body Text" w:semiHidden="1" w:unhideWhenUsed="1"/>
-    <w:lsdException w:name="Body Text Indent" w:semiHidden="1" w:unhideWhenUsed="1"/>
-    <w:lsdException w:name="List Continue" w:semiHidden="1" w:unhideWhenUsed="1"/>
-    <w:lsdException w:name="List Continue 2" w:semiHidden="1" w:unhideWhenUsed="1"/>
-    <w:lsdException w:name="List Continue 3" w:semiHidden="1" w:unhideWhenUsed="1"/>
-    <w:lsdException w:name="List Continue 4" w:semiHidden="1" w:unhideWhenUsed="1"/>
-    <w:lsdException w:name="List Continue 5" w:semiHidden="1" w:unhideWhenUsed="1"/>
-    <w:lsdException w:name="Message Header" w:semiHidden="1" w:unhideWhenUsed="1"/>
-    <w:lsdException w:name="Subtitle" w:uiPriority="11" w:qFormat="1"/>
-    <w:lsdException w:name="Salutation" w:semiHidden="1" w:unhideWhenUsed="1"/>
-    <w:lsdException w:name="Date" w:semiHidden="1" w:unhideWhenUsed="1"/>
-    <w:lsdException w:name="Body Text First Indent" w:semiHidden="1" w:unhideWhenUsed="1"/>
-    <w:lsdException w:name="Body Text First Indent 2" w:semiHidden="1" w:unhideWhenUsed="1"/>
-    <w:lsdException w:name="Note Heading" w:semiHidden="1" w:unhideWhenUsed="1"/>
-    <w:lsdException w:name="Body Text 2" w:semiHidden="1" w:unhideWhenUsed="1"/>
-    <w:lsdException w:name="Body Text 3" w:semiHidden="1" w:unhideWhenUsed="1"/>
-    <w:lsdException w:name="Body Text Indent 2" w:semiHidden="1" w:unhideWhenUsed="1"/>
-    <w:lsdException w:name="Body Text Indent 3" w:semiHidden="1" w:unhideWhenUsed="1"/>
-    <w:lsdException w:name="Block Text" w:semiHidden="1" w:unhideWhenUsed="1"/>
-    <w:lsdException w:name="Hyperlink" w:semiHidden="1" w:unhideWhenUsed="1"/>
-    <w:lsdException w:name="FollowedHyperlink" w:semiHidden="1" w:unhideWhenUsed="1"/>
-    <w:lsdException w:name="Strong" w:uiPriority="22" w:qFormat="1"/>
-    <w:lsdException w:name="Emphasis" w:uiPriority="20" w:qFormat="1"/>
-    <w:lsdException w:name="Document Map" w:semiHidden="1" w:unhideWhenUsed="1"/>
-    <w:lsdException w:name="Plain Text" w:semiHidden="1" w:unhideWhenUsed="1"/>
-    <w:lsdException w:name="E-mail Signature" w:semiHidden="1" w:unhideWhenUsed="1"/>
-    <w:lsdException w:name="HTML Top of Form" w:semiHidden="1" w:unhideWhenUsed="1"/>
-    <w:lsdException w:name="HTML Bottom of Form" w:semiHidden="1" w:unhideWhenUsed="1"/>
-    <w:lsdException w:name="Normal (Web)" w:semiHidden="1" w:unhideWhenUsed="1"/>
-    <w:lsdException w:name="HTML Acronym" w:semiHidden="1" w:unhideWhenUsed="1"/>
-    <w:lsdException w:name="HTML Address" w:semiHidden="1" w:unhideWhenUsed="1"/>
-    <w:lsdException w:name="HTML Cite" w:semiHidden="1" w:unhideWhenUsed="1"/>
-    <w:lsdException w:name="HTML Code" w:semiHidden="1" w:unhideWhenUsed="1"/>
-    <w:lsdException w:name="HTML Definition" w:semiHidden="1" w:unhideWhenUsed="1"/>
-    <w:lsdException w:name="HTML Keyboard" w:semiHidden="1" w:unhideWhenUsed="1"/>
-    <w:lsdException w:name="HTML Preformatted" w:semiHidden="1" w:unhideWhenUsed="1"/>
-    <w:lsdException w:name="HTML Sample" w:semiHidden="1" w:unhideWhenUsed="1"/>
-    <w:lsdException w:name="HTML Typewriter" w:semiHidden="1" w:unhideWhenUsed="1"/>
-    <w:lsdException w:name="HTML Variable" w:semiHidden="1" w:unhideWhenUsed="1"/>
-    <w:lsdException w:name="Normal Table" w:semiHidden="1" w:unhideWhenUsed="1"/>
-    <w:lsdException w:name="annotation subject" w:semiHidden="1" w:unhideWhenUsed="1"/>
-    <w:lsdException w:name="No List" w:semiHidden="1" w:unhideWhenUsed="1"/>
-    <w:lsdException w:name="Outline List 1" w:semiHidden="1" w:unhideWhenUsed="1"/>
-    <w:lsdException w:name="Outline List 2" w:semiHidden="1" w:unhideWhenUsed="1"/>
-    <w:lsdException w:name="Outline List 3" w:semiHidden="1" w:unhideWhenUsed="1"/>
-    <w:lsdException w:name="Table Simple 1" w:semiHidden="1" w:unhideWhenUsed="1"/>
-    <w:lsdException w:name="Table Simple 2" w:semiHidden="1" w:unhideWhenUsed="1"/>
-    <w:lsdException w:name="Table Simple 3" w:semiHidden="1" w:unhideWhenUsed="1"/>
-    <w:lsdException w:name="Table Classic 1" w:semiHidden="1" w:unhideWhenUsed="1"/>
-    <w:lsdException w:name="Table Classic 2" w:semiHidden="1" w:unhideWhenUsed="1"/>
-    <w:lsdException w:name="Table Classic 3" w:semiHidden="1" w:unhideWhenUsed="1"/>
-    <w:lsdException w:name="Table Classic 4" w:semiHidden="1" w:unhideWhenUsed="1"/>
-    <w:lsdException w:name="Table Colorful 1" w:semiHidden="1" w:unhideWhenUsed="1"/>
-    <w:lsdException w:name="Table Colorful 2" w:semiHidden="1" w:unhideWhenUsed="1"/>
-    <w:lsdException w:name="Table Colorful 3" w:semiHidden="1" w:unhideWhenUsed="1"/>
-    <w:lsdException w:name="Table Columns 1" w:semiHidden="1" w:unhideWhenUsed="1"/>
-    <w:lsdException w:name="Table Columns 2" w:semiHidden="1" w:unhideWhenUsed="1"/>
-    <w:lsdException w:name="Table Columns 3" w:semiHidden="1" w:unhideWhenUsed="1"/>
-    <w:lsdException w:name="Table Columns 4" w:semiHidden="1" w:unhideWhenUsed="1"/>
-    <w:lsdException w:name="Table Columns 5" w:semiHidden="1" w:unhideWhenUsed="1"/>
-    <w:lsdException w:name="Table Grid 1" w:semiHidden="1" w:unhideWhenUsed="1"/>
-    <w:lsdException w:name="Table Grid 2" w:semiHidden="1" w:unhideWhenUsed="1"/>
-    <w:lsdException w:name="Table Grid 3" w:semiHidden="1" w:unhideWhenUsed="1"/>
-    <w:lsdException w:name="Table Grid 4" w:semiHidden="1" w:unhideWhenUsed="1"/>
-    <w:lsdException w:name="Table Grid 5" w:semiHidden="1" w:unhideWhenUsed="1"/>
-    <w:lsdException w:name="Table Grid 6" w:semiHidden="1" w:unhideWhenUsed="1"/>
-    <w:lsdException w:name="Table Grid 7" w:semiHidden="1" w:unhideWhenUsed="1"/>
-    <w:lsdException w:name="Table Grid 8" w:semiHidden="1" w:unhideWhenUsed="1"/>
-    <w:lsdException w:name="Table List 1" w:semiHidden="1" w:unhideWhenUsed="1"/>
-    <w:lsdException w:name="Table List 2" w:semiHidden="1" w:unhideWhenUsed="1"/>
-    <w:lsdException w:name="Table List 3" w:semiHidden="1" w:unhideWhenUsed="1"/>
-    <w:lsdException w:name="Table List 4" w:semiHidden="1" w:unhideWhenUsed="1"/>
-    <w:lsdException w:name="Table List 5" w:semiHidden="1" w:unhideWhenUsed="1"/>
-    <w:lsdException w:name="Table List 6" w:semiHidden="1" w:unhideWhenUsed="1"/>
-    <w:lsdException w:name="Table List 7" w:semiHidden="1" w:unhideWhenUsed="1"/>
-    <w:lsdException w:name="Table List 8" w:semiHidden="1" w:unhideWhenUsed="1"/>
-    <w:lsdException w:name="Table 3D effects 1" w:semiHidden="1" w:unhideWhenUsed="1"/>
-    <w:lsdException w:name="Table 3D effects 2" w:semiHidden="1" w:unhideWhenUsed="1"/>
-    <w:lsdException w:name="Table 3D effects 3" w:semiHidden="1" w:unhideWhenUsed="1"/>
-    <w:lsdException w:name="Table Contemporary" w:semiHidden="1" w:unhideWhenUsed="1"/>
-    <w:lsdException w:name="Table Elegant" w:semiHidden="1" w:unhideWhenUsed="1"/>
-    <w:lsdException w:name="Table Professional" w:semiHidden="1" w:unhideWhenUsed="1"/>
-    <w:lsdException w:name="Table Subtle 1" w:semiHidden="1" w:unhideWhenUsed="1"/>
-    <w:lsdException w:name="Table Subtle 2" w:semiHidden="1" w:unhideWhenUsed="1"/>
-    <w:lsdException w:name="Table Web 1" w:semiHidden="1" w:unhideWhenUsed="1"/>
-    <w:lsdException w:name="Table Web 2" w:semiHidden="1" w:unhideWhenUsed="1"/>
-    <w:lsdException w:name="Table Web 3" w:semiHidden="1" w:unhideWhenUsed="1"/>
-    <w:lsdException w:name="Balloon Text" w:semiHidden="1" w:unhideWhenUsed="1"/>
-    <w:lsdException w:name="Table Grid" w:uiPriority="39"/>
-    <w:lsdException w:name="Table Theme" w:semiHidden="1" w:unhideWhenUsed="1"/>
-    <w:lsdException w:name="Placeholder Text" w:semiHidden="1"/>
-    <w:lsdException w:name="No Spacing" w:uiPriority="1" w:qFormat="1"/>
-    <w:lsdException w:name="Light Shading" w:uiPriority="60"/>
-    <w:lsdException w:name="Light List" w:uiPriority="61"/>
-    <w:lsdException w:name="Light Grid" w:uiPriority="62"/>
-    <w:lsdException w:name="Medium Shading 1" w:uiPriority="63"/>
-    <w:lsdException w:name="Medium Shading 2" w:uiPriority="64"/>
-    <w:lsdException w:name="Medium List 1" w:uiPriority="65"/>
-    <w:lsdException w:name="Medium List 2" w:uiPriority="66"/>
-    <w:lsdException w:name="Medium Grid 1" w:uiPriority="67"/>
-    <w:lsdException w:name="Medium Grid 2" w:uiPriority="68"/>
-    <w:lsdException w:name="Medium Grid 3" w:uiPriority="69"/>
-    <w:lsdException w:name="Dark List" w:uiPriority="70"/>
-    <w:lsdException w:name="Colorful Shading" w:uiPriority="71"/>
-    <w:lsdException w:name="Colorful List" w:uiPriority="72"/>
-    <w:lsdException w:name="Colorful Grid" w:uiPriority="73"/>
-    <w:lsdException w:name="Light Shading Accent 1" w:uiPriority="60"/>
-    <w:lsdException w:name="Light List Accent 1" w:uiPriority="61"/>
-    <w:lsdException w:name="Light Grid Accent 1" w:uiPriority="62"/>
-    <w:lsdException w:name="Medium Shading 1 Accent 1" w:uiPriority="63"/>
-    <w:lsdException w:name="Medium Shading 2 Accent 1" w:uiPriority="64"/>
-    <w:lsdException w:name="Medium List 1 Accent 1" w:uiPriority="65"/>
-    <w:lsdException w:name="Revision" w:semiHidden="1"/>
-    <w:lsdException w:name="List Paragraph" w:uiPriority="34" w:qFormat="1"/>
-    <w:lsdException w:name="Quote" w:uiPriority="29" w:qFormat="1"/>
-    <w:lsdException w:name="Intense Quote" w:uiPriority="30" w:qFormat="1"/>
-    <w:lsdException w:name="Medium List 2 Accent 1" w:uiPriority="66"/>
-    <w:lsdException w:name="Medium Grid 1 Accent 1" w:uiPriority="67"/>
-    <w:lsdException w:name="Medium Grid 2 Accent 1" w:uiPriority="68"/>
-    <w:lsdException w:name="Medium Grid 3 Accent 1" w:uiPriority="69"/>
-    <w:lsdException w:name="Dark List Accent 1" w:uiPriority="70"/>
-    <w:lsdException w:name="Colorful Shading Accent 1" w:uiPriority="71"/>
-    <w:lsdException w:name="Colorful List Accent 1" w:uiPriority="72"/>
-    <w:lsdException w:name="Colorful Grid Accent 1" w:uiPriority="73"/>
-    <w:lsdException w:name="Light Shading Accent 2" w:uiPriority="60"/>
-    <w:lsdException w:name="Light List Accent 2" w:uiPriority="61"/>
-    <w:lsdException w:name="Light Grid Accent 2" w:uiPriority="62"/>
-    <w:lsdException w:name="Medium Shading 1 Accent 2" w:uiPriority="63"/>
-    <w:lsdException w:name="Medium Shading 2 Accent 2" w:uiPriority="64"/>
-    <w:lsdException w:name="Medium List 1 Accent 2" w:uiPriority="65"/>
-    <w:lsdException w:name="Medium List 2 Accent 2" w:uiPriority="66"/>
-    <w:lsdException w:name="Medium Grid 1 Accent 2" w:uiPriority="67"/>
-    <w:lsdException w:name="Medium Grid 2 Accent 2" w:uiPriority="68"/>
-    <w:lsdException w:name="Medium Grid 3 Accent 2" w:uiPriority="69"/>
-    <w:lsdException w:name="Dark List Accent 2" w:uiPriority="70"/>
-    <w:lsdException w:name="Colorful Shading Accent 2" w:uiPriority="71"/>
-    <w:lsdException w:name="Colorful List Accent 2" w:uiPriority="72"/>
-    <w:lsdException w:name="Colorful Grid Accent 2" w:uiPriority="73"/>
-    <w:lsdException w:name="Light Shading Accent 3" w:uiPriority="60"/>
-    <w:lsdException w:name="Light List Accent 3" w:uiPriority="61"/>
-    <w:lsdException w:name="Light Grid Accent 3" w:uiPriority="62"/>
-    <w:lsdException w:name="Medium Shading 1 Accent 3" w:uiPriority="63"/>
-    <w:lsdException w:name="Medium Shading 2 Accent 3" w:uiPriority="64"/>
-    <w:lsdException w:name="Medium List 1 Accent 3" w:uiPriority="65"/>
-    <w:lsdException w:name="Medium List 2 Accent 3" w:uiPriority="66"/>
-    <w:lsdException w:name="Medium Grid 1 Accent 3" w:uiPriority="67"/>
-    <w:lsdException w:name="Medium Grid 2 Accent 3" w:uiPriority="68"/>
-    <w:lsdException w:name="Medium Grid 3 Accent 3" w:uiPriority="69"/>
-    <w:lsdException w:name="Dark List Accent 3" w:uiPriority="70"/>
-    <w:lsdException w:name="Colorful Shading Accent 3" w:uiPriority="71"/>
-    <w:lsdException w:name="Colorful List Accent 3" w:uiPriority="72"/>
-    <w:lsdException w:name="Colorful Grid Accent 3" w:uiPriority="73"/>
-    <w:lsdException w:name="Light Shading Accent 4" w:uiPriority="60"/>
-    <w:lsdException w:name="Light List Accent 4" w:uiPriority="61"/>
-    <w:lsdException w:name="Light Grid Accent 4" w:uiPriority="62"/>
-    <w:lsdException w:name="Medium Shading 1 Accent 4" w:uiPriority="63"/>
-    <w:lsdException w:name="Medium Shading 2 Accent 4" w:uiPriority="64"/>
-    <w:lsdException w:name="Medium List 1 Accent 4" w:uiPriority="65"/>
-    <w:lsdException w:name="Medium List 2 Accent 4" w:uiPriority="66"/>
-    <w:lsdException w:name="Medium Grid 1 Accent 4" w:uiPriority="67"/>
-    <w:lsdException w:name="Medium Grid 2 Accent 4" w:uiPriority="68"/>
-    <w:lsdException w:name="Medium Grid 3 Accent 4" w:uiPriority="69"/>
-    <w:lsdException w:name="Dark List Accent 4" w:uiPriority="70"/>
-    <w:lsdException w:name="Colorful Shading Accent 4" w:uiPriority="71"/>
-    <w:lsdException w:name="Colorful List Accent 4" w:uiPriority="72"/>
-    <w:lsdException w:name="Colorful Grid Accent 4" w:uiPriority="73"/>
-    <w:lsdException w:name="Light Shading Accent 5" w:uiPriority="60"/>
-    <w:lsdException w:name="Light List Accent 5" w:uiPriority="61"/>
-    <w:lsdException w:name="Light Grid Accent 5" w:uiPriority="62"/>
-    <w:lsdException w:name="Medium Shading 1 Accent 5" w:uiPriority="63"/>
-    <w:lsdException w:name="Medium Shading 2 Accent 5" w:uiPriority="64"/>
-    <w:lsdException w:name="Medium List 1 Accent 5" w:uiPriority="65"/>
-    <w:lsdException w:name="Medium List 2 Accent 5" w:uiPriority="66"/>
-    <w:lsdException w:name="Medium Grid 1 Accent 5" w:uiPriority="67"/>
-    <w:lsdException w:name="Medium Grid 2 Accent 5" w:uiPriority="68"/>
-    <w:lsdException w:name="Medium Grid 3 Accent 5" w:uiPriority="69"/>
-    <w:lsdException w:name="Dark List Accent 5" w:uiPriority="70"/>
-    <w:lsdException w:name="Colorful Shading Accent 5" w:uiPriority="71"/>
-    <w:lsdException w:name="Colorful List Accent 5" w:uiPriority="72"/>
-    <w:lsdException w:name="Colorful Grid Accent 5" w:uiPriority="73"/>
-    <w:lsdException w:name="Light Shading Accent 6" w:uiPriority="60"/>
-    <w:lsdException w:name="Light List Accent 6" w:uiPriority="61"/>
-    <w:lsdException w:name="Light Grid Accent 6" w:uiPriority="62"/>
-    <w:lsdException w:name="Medium Shading 1 Accent 6" w:uiPriority="63"/>
-    <w:lsdException w:name="Medium Shading 2 Accent 6" w:uiPriority="64"/>
-    <w:lsdException w:name="Medium List 1 Accent 6" w:uiPriority="65"/>
-    <w:lsdException w:name="Medium List 2 Accent 6" w:uiPriority="66"/>
-    <w:lsdException w:name="Medium Grid 1 Accent 6" w:uiPriority="67"/>
-    <w:lsdException w:name="Medium Grid 2 Accent 6" w:uiPriority="68"/>
-    <w:lsdException w:name="Medium Grid 3 Accent 6" w:uiPriority="69"/>
-    <w:lsdException w:name="Dark List Accent 6" w:uiPriority="70"/>
-    <w:lsdException w:name="Colorful Shading Accent 6" w:uiPriority="71"/>
-    <w:lsdException w:name="Colorful List Accent 6" w:uiPriority="72"/>
-    <w:lsdException w:name="Colorful Grid Accent 6" w:uiPriority="73"/>
-    <w:lsdException w:name="Subtle Emphasis" w:uiPriority="19" w:qFormat="1"/>
-    <w:lsdException w:name="Intense Emphasis" w:uiPriority="21" w:qFormat="1"/>
-    <w:lsdException w:name="Subtle Reference" w:uiPriority="31" w:qFormat="1"/>
-    <w:lsdException w:name="Intense Reference" w:uiPriority="32" w:qFormat="1"/>
-    <w:lsdException w:name="Book Title" w:uiPriority="33" w:qFormat="1"/>
-    <w:lsdException w:name="Bibliography" w:semiHidden="1" w:uiPriority="37" w:unhideWhenUsed="1"/>
-    <w:lsdException w:name="TOC Heading" w:semiHidden="1" w:uiPriority="39" w:unhideWhenUsed="1" w:qFormat="1"/>
-    <w:lsdException w:name="Plain Table 1" w:uiPriority="41"/>
-    <w:lsdException w:name="Plain Table 2" w:uiPriority="42"/>
-    <w:lsdException w:name="Plain Table 3" w:uiPriority="43"/>
-    <w:lsdException w:name="Plain Table 4" w:uiPriority="44"/>
-    <w:lsdException w:name="Plain Table 5" w:uiPriority="45"/>
-    <w:lsdException w:name="Grid Table Light" w:uiPriority="40"/>
-    <w:lsdException w:name="Grid Table 1 Light" w:uiPriority="46"/>
-    <w:lsdException w:name="Grid Table 2" w:uiPriority="47"/>
-    <w:lsdException w:name="Grid Table 3" w:uiPriority="48"/>
-    <w:lsdException w:name="Grid Table 4" w:uiPriority="49"/>
-    <w:lsdException w:name="Grid Table 5 Dark" w:uiPriority="50"/>
-    <w:lsdException w:name="Grid Table 6 Colorful" w:uiPriority="51"/>
-    <w:lsdException w:name="Grid Table 7 Colorful" w:uiPriority="52"/>
-    <w:lsdException w:name="Grid Table 1 Light Accent 1" w:uiPriority="46"/>
-    <w:lsdException w:name="Grid Table 2 Accent 1" w:uiPriority="47"/>
-    <w:lsdException w:name="Grid Table 3 Accent 1" w:uiPriority="48"/>
-    <w:lsdException w:name="Grid Table 4 Accent 1" w:uiPriority="49"/>
-    <w:lsdException w:name="Grid Table 5 Dark Accent 1" w:uiPriority="50"/>
-    <w:lsdException w:name="Grid Table 6 Colorful Accent 1" w:uiPriority="51"/>
-    <w:lsdException w:name="Grid Table 7 Colorful Accent 1" w:uiPriority="52"/>
-    <w:lsdException w:name="Grid Table 1 Light Accent 2" w:uiPriority="46"/>
-    <w:lsdException w:name="Grid Table 2 Accent 2" w:uiPriority="47"/>
-    <w:lsdException w:name="Grid Table 3 Accent 2" w:uiPriority="48"/>
-    <w:lsdException w:name="Grid Table 4 Accent 2" w:uiPriority="49"/>
-    <w:lsdException w:name="Grid Table 5 Dark Accent 2" w:uiPriority="50"/>
-    <w:lsdException w:name="Grid Table 6 Colorful Accent 2" w:uiPriority="51"/>
-    <w:lsdException w:name="Grid Table 7 Colorful Accent 2" w:uiPriority="52"/>
-    <w:lsdException w:name="Grid Table 1 Light Accent 3" w:uiPriority="46"/>
-    <w:lsdException w:name="Grid Table 2 Accent 3" w:uiPriority="47"/>
-    <w:lsdException w:name="Grid Table 3 Accent 3" w:uiPriority="48"/>
-    <w:lsdException w:name="Grid Table 4 Accent 3" w:uiPriority="49"/>
-    <w:lsdException w:name="Grid Table 5 Dark Accent 3" w:uiPriority="50"/>
-    <w:lsdException w:name="Grid Table 6 Colorful Accent 3" w:uiPriority="51"/>
-    <w:lsdException w:name="Grid Table 7 Colorful Accent 3" w:uiPriority="52"/>
-    <w:lsdException w:name="Grid Table 1 Light Accent 4" w:uiPriority="46"/>
-    <w:lsdException w:name="Grid Table 2 Accent 4" w:uiPriority="47"/>
-    <w:lsdException w:name="Grid Table 3 Accent 4" w:uiPriority="48"/>
-    <w:lsdException w:name="Grid Table 4 Accent 4" w:uiPriority="49"/>
-    <w:lsdException w:name="Grid Table 5 Dark Accent 4" w:uiPriority="50"/>
-    <w:lsdException w:name="Grid Table 6 Colorful Accent 4" w:uiPriority="51"/>
-    <w:lsdException w:name="Grid Table 7 Colorful Accent 4" w:uiPriority="52"/>
-    <w:lsdException w:name="Grid Table 1 Light Accent 5" w:uiPriority="46"/>
-    <w:lsdException w:name="Grid Table 2 Accent 5" w:uiPriority="47"/>
-    <w:lsdException w:name="Grid Table 3 Accent 5" w:uiPriority="48"/>
-    <w:lsdException w:name="Grid Table 4 Accent 5" w:uiPriority="49"/>
-    <w:lsdException w:name="Grid Table 5 Dark Accent 5" w:uiPriority="50"/>
-    <w:lsdException w:name="Grid Table 6 Colorful Accent 5" w:uiPriority="51"/>
-    <w:lsdException w:name="Grid Table 7 Colorful Accent 5" w:uiPriority="52"/>
-    <w:lsdException w:name="Grid Table 1 Light Accent 6" w:uiPriority="46"/>
-    <w:lsdException w:name="Grid Table 2 Accent 6" w:uiPriority="47"/>
-    <w:lsdException w:name="Grid Table 3 Accent 6" w:uiPriority="48"/>
-    <w:lsdException w:name="Grid Table 4 Accent 6" w:uiPriority="49"/>
-    <w:lsdException w:name="Grid Table 5 Dark Accent 6" w:uiPriority="50"/>
-    <w:lsdException w:name="Grid Table 6 Colorful Accent 6" w:uiPriority="51"/>
-    <w:lsdException w:name="Grid Table 7 Colorful Accent 6" w:uiPriority="52"/>
-    <w:lsdException w:name="List Table 1 Light" w:uiPriority="46"/>
-    <w:lsdException w:name="List Table 2" w:uiPriority="47"/>
-    <w:lsdException w:name="List Table 3" w:uiPriority="48"/>
-    <w:lsdException w:name="List Table 4" w:uiPriority="49"/>
-    <w:lsdException w:name="List Table 5 Dark" w:uiPriority="50"/>
-    <w:lsdException w:name="List Table 6 Colorful" w:uiPriority="51"/>
-    <w:lsdException w:name="List Table 7 Colorful" w:uiPriority="52"/>
-    <w:lsdException w:name="List Table 1 Light Accent 1" w:uiPriority="46"/>
-    <w:lsdException w:name="List Table 2 Accent 1" w:uiPriority="47"/>
-    <w:lsdException w:name="List Table 3 Accent 1" w:uiPriority="48"/>
-    <w:lsdException w:name="List Table 4 Accent 1" w:uiPriority="49"/>
-    <w:lsdException w:name="List Table 5 Dark Accent 1" w:uiPriority="50"/>
-    <w:lsdException w:name="List Table 6 Colorful Accent 1" w:uiPriority="51"/>
-    <w:lsdException w:name="List Table 7 Colorful Accent 1" w:uiPriority="52"/>
-    <w:lsdException w:name="List Table 1 Light Accent 2" w:uiPriority="46"/>
-    <w:lsdException w:name="List Table 2 Accent 2" w:uiPriority="47"/>
-    <w:lsdException w:name="List Table 3 Accent 2" w:uiPriority="48"/>
-    <w:lsdException w:name="List Table 4 Accent 2" w:uiPriority="49"/>
-    <w:lsdException w:name="List Table 5 Dark Accent 2" w:uiPriority="50"/>
-    <w:lsdException w:name="List Table 6 Colorful Accent 2" w:uiPriority="51"/>
-    <w:lsdException w:name="List Table 7 Colorful Accent 2" w:uiPriority="52"/>
-    <w:lsdException w:name="List Table 1 Light Accent 3" w:uiPriority="46"/>
-    <w:lsdException w:name="List Table 2 Accent 3" w:uiPriority="47"/>
-    <w:lsdException w:name="List Table 3 Accent 3" w:uiPriority="48"/>
-    <w:lsdException w:name="List Table 4 Accent 3" w:uiPriority="49"/>
-    <w:lsdException w:name="List Table 5 Dark Accent 3" w:uiPriority="50"/>
-    <w:lsdException w:name="List Table 6 Colorful Accent 3" w:uiPriority="51"/>
-    <w:lsdException w:name="List Table 7 Colorful Accent 3" w:uiPriority="52"/>
-    <w:lsdException w:name="List Table 1 Light Accent 4" w:uiPriority="46"/>
-    <w:lsdException w:name="List Table 2 Accent 4" w:uiPriority="47"/>
-    <w:lsdException w:name="List Table 3 Accent 4" w:uiPriority="48"/>
-    <w:lsdException w:name="List Table 4 Accent 4" w:uiPriority="49"/>
-    <w:lsdException w:name="List Table 5 Dark Accent 4" w:uiPriority="50"/>
-    <w:lsdException w:name="List Table 6 Colorful Accent 4" w:uiPriority="51"/>
-    <w:lsdException w:name="List Table 7 Colorful Accent 4" w:uiPriority="52"/>
-    <w:lsdException w:name="List Table 1 Light Accent 5" w:uiPriority="46"/>
-    <w:lsdException w:name="List Table 2 Accent 5" w:uiPriority="47"/>
-    <w:lsdException w:name="List Table 3 Accent 5" w:uiPriority="48"/>
-    <w:lsdException w:name="List Table 4 Accent 5" w:uiPriority="49"/>
-    <w:lsdException w:name="List Table 5 Dark Accent 5" w:uiPriority="50"/>
-    <w:lsdException w:name="List Table 6 Colorful Accent 5" w:uiPriority="51"/>
-    <w:lsdException w:name="List Table 7 Colorful Accent 5" w:uiPriority="52"/>
-    <w:lsdException w:name="List Table 1 Light Accent 6" w:uiPriority="46"/>
-    <w:lsdException w:name="List Table 2 Accent 6" w:uiPriority="47"/>
-    <w:lsdException w:name="List Table 3 Accent 6" w:uiPriority="48"/>
-    <w:lsdException w:name="List Table 4 Accent 6" w:uiPriority="49"/>
-    <w:lsdException w:name="List Table 5 Dark Accent 6" w:uiPriority="50"/>
-    <w:lsdException w:name="List Table 6 Colorful Accent 6" w:uiPriority="51"/>
-    <w:lsdException w:name="List Table 7 Colorful Accent 6" w:uiPriority="52"/>
+  <w:latentStyles w:defLockedState="0" w:defUIPriority="99" w:defSemiHidden="1" w:defUnhideWhenUsed="1" w:defQFormat="0" w:count="276">
+    <w:lsdException w:name="Normal" w:semiHidden="0" w:uiPriority="0" w:unhideWhenUsed="0" w:qFormat="1"/>
+    <w:lsdException w:name="heading 1" w:semiHidden="0" w:uiPriority="9" w:unhideWhenUsed="0" w:qFormat="1"/>
+    <w:lsdException w:name="heading 2" w:uiPriority="9" w:qFormat="1"/>
+    <w:lsdException w:name="heading 3" w:uiPriority="9" w:qFormat="1"/>
+    <w:lsdException w:name="heading 4" w:uiPriority="9" w:qFormat="1"/>
+    <w:lsdException w:name="heading 5" w:uiPriority="9" w:qFormat="1"/>
+    <w:lsdException w:name="heading 6" w:uiPriority="9" w:qFormat="1"/>
+    <w:lsdException w:name="heading 7" w:uiPriority="9" w:qFormat="1"/>
+    <w:lsdException w:name="heading 8" w:uiPriority="9" w:qFormat="1"/>
+    <w:lsdException w:name="heading 9" w:uiPriority="9" w:qFormat="1"/>
+    <w:lsdException w:name="toc 1" w:uiPriority="39"/>
+    <w:lsdException w:name="toc 2" w:uiPriority="39"/>
+    <w:lsdException w:name="toc 3" w:uiPriority="39"/>
+    <w:lsdException w:name="toc 4" w:uiPriority="39"/>
+    <w:lsdException w:name="toc 5" w:uiPriority="39"/>
+    <w:lsdException w:name="toc 6" w:uiPriority="39"/>
+    <w:lsdException w:name="toc 7" w:uiPriority="39"/>
+    <w:lsdException w:name="toc 8" w:uiPriority="39"/>
+    <w:lsdException w:name="toc 9" w:uiPriority="39"/>
+    <w:lsdException w:name="caption" w:uiPriority="35" w:qFormat="1"/>
+    <w:lsdException w:name="Title" w:semiHidden="0" w:uiPriority="10" w:unhideWhenUsed="0" w:qFormat="1"/>
+    <w:lsdException w:name="Default Paragraph Font" w:uiPriority="1"/>
+    <w:lsdException w:name="Subtitle" w:semiHidden="0" w:uiPriority="11" w:unhideWhenUsed="0" w:qFormat="1"/>
+    <w:lsdException w:name="Strong" w:semiHidden="0" w:uiPriority="22" w:unhideWhenUsed="0" w:qFormat="1"/>
+    <w:lsdException w:name="Emphasis" w:semiHidden="0" w:uiPriority="20" w:unhideWhenUsed="0" w:qFormat="1"/>
+    <w:lsdException w:name="Table Grid" w:semiHidden="0" w:uiPriority="39" w:unhideWhenUsed="0"/>
+    <w:lsdException w:name="Note Level 1" w:semiHidden="0" w:unhideWhenUsed="0"/>
+    <w:lsdException w:name="Note Level 2" w:semiHidden="0" w:unhideWhenUsed="0"/>
+    <w:lsdException w:name="Note Level 3" w:semiHidden="0" w:unhideWhenUsed="0"/>
+    <w:lsdException w:name="Note Level 4" w:semiHidden="0" w:unhideWhenUsed="0"/>
+    <w:lsdException w:name="Note Level 5" w:semiHidden="0" w:unhideWhenUsed="0"/>
+    <w:lsdException w:name="Note Level 6" w:semiHidden="0" w:unhideWhenUsed="0"/>
+    <w:lsdException w:name="Note Level 7" w:semiHidden="0" w:unhideWhenUsed="0"/>
+    <w:lsdException w:name="Note Level 8" w:semiHidden="0" w:unhideWhenUsed="0"/>
+    <w:lsdException w:name="Note Level 9" w:semiHidden="0" w:unhideWhenUsed="0"/>
+    <w:lsdException w:name="Placeholder Text" w:unhideWhenUsed="0"/>
+    <w:lsdException w:name="No Spacing" w:semiHidden="0" w:uiPriority="1" w:unhideWhenUsed="0" w:qFormat="1"/>
+    <w:lsdException w:name="Light Shading" w:semiHidden="0" w:uiPriority="60" w:unhideWhenUsed="0"/>
+    <w:lsdException w:name="Light List" w:semiHidden="0" w:uiPriority="61" w:unhideWhenUsed="0"/>
+    <w:lsdException w:name="Light Grid" w:semiHidden="0" w:uiPriority="62" w:unhideWhenUsed="0"/>
+    <w:lsdException w:name="Medium Shading 1" w:semiHidden="0" w:uiPriority="63" w:unhideWhenUsed="0"/>
+    <w:lsdException w:name="Medium Shading 2" w:semiHidden="0" w:uiPriority="64" w:unhideWhenUsed="0"/>
+    <w:lsdException w:name="Medium List 1" w:semiHidden="0" w:uiPriority="65" w:unhideWhenUsed="0"/>
+    <w:lsdException w:name="Medium List 2" w:semiHidden="0" w:uiPriority="66" w:unhideWhenUsed="0"/>
+    <w:lsdException w:name="Medium Grid 1" w:semiHidden="0" w:uiPriority="67" w:unhideWhenUsed="0"/>
+    <w:lsdException w:name="Medium Grid 2" w:semiHidden="0" w:uiPriority="68" w:unhideWhenUsed="0"/>
+    <w:lsdException w:name="Medium Grid 3" w:semiHidden="0" w:uiPriority="69" w:unhideWhenUsed="0"/>
+    <w:lsdException w:name="Dark List" w:semiHidden="0" w:uiPriority="70" w:unhideWhenUsed="0"/>
+    <w:lsdException w:name="Colorful Shading" w:semiHidden="0" w:uiPriority="71" w:unhideWhenUsed="0"/>
+    <w:lsdException w:name="Colorful List" w:semiHidden="0" w:uiPriority="72" w:unhideWhenUsed="0"/>
+    <w:lsdException w:name="Colorful Grid" w:semiHidden="0" w:uiPriority="73" w:unhideWhenUsed="0"/>
+    <w:lsdException w:name="Light Shading Accent 1" w:semiHidden="0" w:uiPriority="60" w:unhideWhenUsed="0"/>
+    <w:lsdException w:name="Light List Accent 1" w:semiHidden="0" w:uiPriority="61" w:unhideWhenUsed="0"/>
+    <w:lsdException w:name="Light Grid Accent 1" w:semiHidden="0" w:uiPriority="62" w:unhideWhenUsed="0"/>
+    <w:lsdException w:name="Medium Shading 1 Accent 1" w:semiHidden="0" w:uiPriority="63" w:unhideWhenUsed="0"/>
+    <w:lsdException w:name="Medium Shading 2 Accent 1" w:semiHidden="0" w:uiPriority="64" w:unhideWhenUsed="0"/>
+    <w:lsdException w:name="Medium List 1 Accent 1" w:semiHidden="0" w:uiPriority="65" w:unhideWhenUsed="0"/>
+    <w:lsdException w:name="Revision" w:unhideWhenUsed="0"/>
+    <w:lsdException w:name="List Paragraph" w:semiHidden="0" w:uiPriority="34" w:unhideWhenUsed="0" w:qFormat="1"/>
+    <w:lsdException w:name="Quote" w:semiHidden="0" w:uiPriority="29" w:unhideWhenUsed="0" w:qFormat="1"/>
+    <w:lsdException w:name="Intense Quote" w:semiHidden="0" w:uiPriority="30" w:unhideWhenUsed="0" w:qFormat="1"/>
+    <w:lsdException w:name="Medium List 2 Accent 1" w:semiHidden="0" w:uiPriority="66" w:unhideWhenUsed="0"/>
+    <w:lsdException w:name="Medium Grid 1 Accent 1" w:semiHidden="0" w:uiPriority="67" w:unhideWhenUsed="0"/>
+    <w:lsdException w:name="Medium Grid 2 Accent 1" w:semiHidden="0" w:uiPriority="68" w:unhideWhenUsed="0"/>
+    <w:lsdException w:name="Medium Grid 3 Accent 1" w:semiHidden="0" w:uiPriority="69" w:unhideWhenUsed="0"/>
+    <w:lsdException w:name="Dark List Accent 1" w:semiHidden="0" w:uiPriority="70" w:unhideWhenUsed="0"/>
+    <w:lsdException w:name="Colorful Shading Accent 1" w:semiHidden="0" w:uiPriority="71" w:unhideWhenUsed="0"/>
+    <w:lsdException w:name="Colorful List Accent 1" w:semiHidden="0" w:uiPriority="72" w:unhideWhenUsed="0"/>
+    <w:lsdException w:name="Colorful Grid Accent 1" w:semiHidden="0" w:uiPriority="73" w:unhideWhenUsed="0"/>
+    <w:lsdException w:name="Light Shading Accent 2" w:semiHidden="0" w:uiPriority="60" w:unhideWhenUsed="0"/>
+    <w:lsdException w:name="Light List Accent 2" w:semiHidden="0" w:uiPriority="61" w:unhideWhenUsed="0"/>
+    <w:lsdException w:name="Light Grid Accent 2" w:semiHidden="0" w:uiPriority="62" w:unhideWhenUsed="0"/>
+    <w:lsdException w:name="Medium Shading 1 Accent 2" w:semiHidden="0" w:uiPriority="63" w:unhideWhenUsed="0"/>
+    <w:lsdException w:name="Medium Shading 2 Accent 2" w:semiHidden="0" w:uiPriority="64" w:unhideWhenUsed="0"/>
+    <w:lsdException w:name="Medium List 1 Accent 2" w:semiHidden="0" w:uiPriority="65" w:unhideWhenUsed="0"/>
+    <w:lsdException w:name="Medium List 2 Accent 2" w:semiHidden="0" w:uiPriority="66" w:unhideWhenUsed="0"/>
+    <w:lsdException w:name="Medium Grid 1 Accent 2" w:semiHidden="0" w:uiPriority="67" w:unhideWhenUsed="0"/>
+    <w:lsdException w:name="Medium Grid 2 Accent 2" w:semiHidden="0" w:uiPriority="68" w:unhideWhenUsed="0"/>
+    <w:lsdException w:name="Medium Grid 3 Accent 2" w:semiHidden="0" w:uiPriority="69" w:unhideWhenUsed="0"/>
+    <w:lsdException w:name="Dark List Accent 2" w:semiHidden="0" w:uiPriority="70" w:unhideWhenUsed="0"/>
+    <w:lsdException w:name="Colorful Shading Accent 2" w:semiHidden="0" w:uiPriority="71" w:unhideWhenUsed="0"/>
+    <w:lsdException w:name="Colorful List Accent 2" w:semiHidden="0" w:uiPriority="72" w:unhideWhenUsed="0"/>
+    <w:lsdException w:name="Colorful Grid Accent 2" w:semiHidden="0" w:uiPriority="73" w:unhideWhenUsed="0"/>
+    <w:lsdException w:name="Light Shading Accent 3" w:semiHidden="0" w:uiPriority="60" w:unhideWhenUsed="0"/>
+    <w:lsdException w:name="Light List Accent 3" w:semiHidden="0" w:uiPriority="61" w:unhideWhenUsed="0"/>
+    <w:lsdException w:name="Light Grid Accent 3" w:semiHidden="0" w:uiPriority="62" w:unhideWhenUsed="0"/>
+    <w:lsdException w:name="Medium Shading 1 Accent 3" w:semiHidden="0" w:uiPriority="63" w:unhideWhenUsed="0"/>
+    <w:lsdException w:name="Medium Shading 2 Accent 3" w:semiHidden="0" w:uiPriority="64" w:unhideWhenUsed="0"/>
+    <w:lsdException w:name="Medium List 1 Accent 3" w:semiHidden="0" w:uiPriority="65" w:unhideWhenUsed="0"/>
+    <w:lsdException w:name="Medium List 2 Accent 3" w:semiHidden="0" w:uiPriority="66" w:unhideWhenUsed="0"/>
+    <w:lsdException w:name="Medium Grid 1 Accent 3" w:semiHidden="0" w:uiPriority="67" w:unhideWhenUsed="0"/>
+    <w:lsdException w:name="Medium Grid 2 Accent 3" w:semiHidden="0" w:uiPriority="68" w:unhideWhenUsed="0"/>
+    <w:lsdException w:name="Medium Grid 3 Accent 3" w:semiHidden="0" w:uiPriority="69" w:unhideWhenUsed="0"/>
+    <w:lsdException w:name="Dark List Accent 3" w:semiHidden="0" w:uiPriority="70" w:unhideWhenUsed="0"/>
+    <w:lsdException w:name="Colorful Shading Accent 3" w:semiHidden="0" w:uiPriority="71" w:unhideWhenUsed="0"/>
+    <w:lsdException w:name="Colorful List Accent 3" w:semiHidden="0" w:uiPriority="72" w:unhideWhenUsed="0"/>
+    <w:lsdException w:name="Colorful Grid Accent 3" w:semiHidden="0" w:uiPriority="73" w:unhideWhenUsed="0"/>
+    <w:lsdException w:name="Light Shading Accent 4" w:semiHidden="0" w:uiPriority="60" w:unhideWhenUsed="0"/>
+    <w:lsdException w:name="Light List Accent 4" w:semiHidden="0" w:uiPriority="61" w:unhideWhenUsed="0"/>
+    <w:lsdException w:name="Light Grid Accent 4" w:semiHidden="0" w:uiPriority="62" w:unhideWhenUsed="0"/>
+    <w:lsdException w:name="Medium Shading 1 Accent 4" w:semiHidden="0" w:uiPriority="63" w:unhideWhenUsed="0"/>
+    <w:lsdException w:name="Medium Shading 2 Accent 4" w:semiHidden="0" w:uiPriority="64" w:unhideWhenUsed="0"/>
+    <w:lsdException w:name="Medium List 1 Accent 4" w:semiHidden="0" w:uiPriority="65" w:unhideWhenUsed="0"/>
+    <w:lsdException w:name="Medium List 2 Accent 4" w:semiHidden="0" w:uiPriority="66" w:unhideWhenUsed="0"/>
+    <w:lsdException w:name="Medium Grid 1 Accent 4" w:semiHidden="0" w:uiPriority="67" w:unhideWhenUsed="0"/>
+    <w:lsdException w:name="Medium Grid 2 Accent 4" w:semiHidden="0" w:uiPriority="68" w:unhideWhenUsed="0"/>
+    <w:lsdException w:name="Medium Grid 3 Accent 4" w:semiHidden="0" w:uiPriority="69" w:unhideWhenUsed="0"/>
+    <w:lsdException w:name="Dark List Accent 4" w:semiHidden="0" w:uiPriority="70" w:unhideWhenUsed="0"/>
+    <w:lsdException w:name="Colorful Shading Accent 4" w:semiHidden="0" w:uiPriority="71" w:unhideWhenUsed="0"/>
+    <w:lsdException w:name="Colorful List Accent 4" w:semiHidden="0" w:uiPriority="72" w:unhideWhenUsed="0"/>
+    <w:lsdException w:name="Colorful Grid Accent 4" w:semiHidden="0" w:uiPriority="73" w:unhideWhenUsed="0"/>
+    <w:lsdException w:name="Light Shading Accent 5" w:semiHidden="0" w:uiPriority="60" w:unhideWhenUsed="0"/>
+    <w:lsdException w:name="Light List Accent 5" w:semiHidden="0" w:uiPriority="61" w:unhideWhenUsed="0"/>
+    <w:lsdException w:name="Light Grid Accent 5" w:semiHidden="0" w:uiPriority="62" w:unhideWhenUsed="0"/>
+    <w:lsdException w:name="Medium Shading 1 Accent 5" w:semiHidden="0" w:uiPriority="63" w:unhideWhenUsed="0"/>
+    <w:lsdException w:name="Medium Shading 2 Accent 5" w:semiHidden="0" w:uiPriority="64" w:unhideWhenUsed="0"/>
+    <w:lsdException w:name="Medium List 1 Accent 5" w:semiHidden="0" w:uiPriority="65" w:unhideWhenUsed="0"/>
+    <w:lsdException w:name="Medium List 2 Accent 5" w:semiHidden="0" w:uiPriority="66" w:unhideWhenUsed="0"/>
+    <w:lsdException w:name="Medium Grid 1 Accent 5" w:semiHidden="0" w:uiPriority="67" w:unhideWhenUsed="0"/>
+    <w:lsdException w:name="Medium Grid 2 Accent 5" w:semiHidden="0" w:uiPriority="68" w:unhideWhenUsed="0"/>
+    <w:lsdException w:name="Medium Grid 3 Accent 5" w:semiHidden="0" w:uiPriority="69" w:unhideWhenUsed="0"/>
+    <w:lsdException w:name="Dark List Accent 5" w:semiHidden="0" w:uiPriority="70" w:unhideWhenUsed="0"/>
+    <w:lsdException w:name="Colorful Shading Accent 5" w:semiHidden="0" w:uiPriority="71" w:unhideWhenUsed="0"/>
+    <w:lsdException w:name="Colorful List Accent 5" w:semiHidden="0" w:uiPriority="72" w:unhideWhenUsed="0"/>
+    <w:lsdException w:name="Colorful Grid Accent 5" w:semiHidden="0" w:uiPriority="73" w:unhideWhenUsed="0"/>
+    <w:lsdException w:name="Light Shading Accent 6" w:semiHidden="0" w:uiPriority="60" w:unhideWhenUsed="0"/>
+    <w:lsdException w:name="Light List Accent 6" w:semiHidden="0" w:uiPriority="61" w:unhideWhenUsed="0"/>
+    <w:lsdException w:name="Light Grid Accent 6" w:semiHidden="0" w:uiPriority="62" w:unhideWhenUsed="0"/>
+    <w:lsdException w:name="Medium Shading 1 Accent 6" w:semiHidden="0" w:uiPriority="63" w:unhideWhenUsed="0"/>
+    <w:lsdException w:name="Medium Shading 2 Accent 6" w:semiHidden="0" w:uiPriority="64" w:unhideWhenUsed="0"/>
+    <w:lsdException w:name="Medium List 1 Accent 6" w:semiHidden="0" w:uiPriority="65" w:unhideWhenUsed="0"/>
+    <w:lsdException w:name="Medium List 2 Accent 6" w:semiHidden="0" w:uiPriority="66" w:unhideWhenUsed="0"/>
+    <w:lsdException w:name="Medium Grid 1 Accent 6" w:semiHidden="0" w:uiPriority="67" w:unhideWhenUsed="0"/>
+    <w:lsdException w:name="Medium Grid 2 Accent 6" w:semiHidden="0" w:uiPriority="68" w:unhideWhenUsed="0"/>
+    <w:lsdException w:name="Medium Grid 3 Accent 6" w:semiHidden="0" w:uiPriority="69" w:unhideWhenUsed="0"/>
+    <w:lsdException w:name="Dark List Accent 6" w:semiHidden="0" w:uiPriority="70" w:unhideWhenUsed="0"/>
+    <w:lsdException w:name="Colorful Shading Accent 6" w:semiHidden="0" w:uiPriority="71" w:unhideWhenUsed="0"/>
+    <w:lsdException w:name="Colorful List Accent 6" w:semiHidden="0" w:uiPriority="72" w:unhideWhenUsed="0"/>
+    <w:lsdException w:name="Colorful Grid Accent 6" w:semiHidden="0" w:uiPriority="73" w:unhideWhenUsed="0"/>
+    <w:lsdException w:name="Subtle Emphasis" w:semiHidden="0" w:uiPriority="19" w:unhideWhenUsed="0" w:qFormat="1"/>
+    <w:lsdException w:name="Intense Emphasis" w:semiHidden="0" w:uiPriority="21" w:unhideWhenUsed="0" w:qFormat="1"/>
+    <w:lsdException w:name="Subtle Reference" w:semiHidden="0" w:uiPriority="31" w:unhideWhenUsed="0" w:qFormat="1"/>
+    <w:lsdException w:name="Intense Reference" w:semiHidden="0" w:uiPriority="32" w:unhideWhenUsed="0" w:qFormat="1"/>
+    <w:lsdException w:name="Book Title" w:semiHidden="0" w:uiPriority="33" w:unhideWhenUsed="0" w:qFormat="1"/>
+    <w:lsdException w:name="Bibliography" w:uiPriority="37"/>
+    <w:lsdException w:name="TOC Heading" w:uiPriority="39" w:qFormat="1"/>
   </w:latentStyles>
   <w:style w:type="paragraph" w:default="1" w:styleId="Normal">
     <w:name w:val="Normal"/>
@@ -8302,7 +11904,6 @@
     <w:next w:val="Normal"/>
     <w:link w:val="Heading4Char"/>
     <w:uiPriority w:val="9"/>
-    <w:semiHidden/>
     <w:unhideWhenUsed/>
     <w:qFormat/>
     <w:rsid w:val="00F95CE4"/>
@@ -8529,7 +12130,6 @@
     <w:basedOn w:val="DefaultParagraphFont"/>
     <w:link w:val="Heading4"/>
     <w:uiPriority w:val="9"/>
-    <w:semiHidden/>
     <w:rsid w:val="00F95CE4"/>
     <w:rPr>
       <w:rFonts w:asciiTheme="majorHAnsi" w:eastAsiaTheme="majorEastAsia" w:hAnsiTheme="majorHAnsi" w:cstheme="majorBidi"/>
@@ -8998,11 +12598,1060 @@
     <w:uiPriority w:val="99"/>
     <w:rsid w:val="00BD6A3C"/>
   </w:style>
+  <w:style w:type="paragraph" w:styleId="HTMLPreformatted">
+    <w:name w:val="HTML Preformatted"/>
+    <w:basedOn w:val="Normal"/>
+    <w:link w:val="HTMLPreformattedChar"/>
+    <w:uiPriority w:val="99"/>
+    <w:semiHidden/>
+    <w:unhideWhenUsed/>
+    <w:rsid w:val="004B6476"/>
+    <w:pPr>
+      <w:tabs>
+        <w:tab w:val="left" w:pos="916"/>
+        <w:tab w:val="left" w:pos="1832"/>
+        <w:tab w:val="left" w:pos="2748"/>
+        <w:tab w:val="left" w:pos="3664"/>
+        <w:tab w:val="left" w:pos="4580"/>
+        <w:tab w:val="left" w:pos="5496"/>
+        <w:tab w:val="left" w:pos="6412"/>
+        <w:tab w:val="left" w:pos="7328"/>
+        <w:tab w:val="left" w:pos="8244"/>
+        <w:tab w:val="left" w:pos="9160"/>
+        <w:tab w:val="left" w:pos="10076"/>
+        <w:tab w:val="left" w:pos="10992"/>
+        <w:tab w:val="left" w:pos="11908"/>
+        <w:tab w:val="left" w:pos="12824"/>
+        <w:tab w:val="left" w:pos="13740"/>
+        <w:tab w:val="left" w:pos="14656"/>
+      </w:tabs>
+      <w:spacing w:after="0"/>
+    </w:pPr>
+    <w:rPr>
+      <w:rFonts w:ascii="Courier" w:hAnsi="Courier" w:cs="Courier"/>
+      <w:sz w:val="20"/>
+      <w:szCs w:val="20"/>
+    </w:rPr>
+  </w:style>
+  <w:style w:type="character" w:customStyle="1" w:styleId="HTMLPreformattedChar">
+    <w:name w:val="HTML Preformatted Char"/>
+    <w:basedOn w:val="DefaultParagraphFont"/>
+    <w:link w:val="HTMLPreformatted"/>
+    <w:uiPriority w:val="99"/>
+    <w:semiHidden/>
+    <w:rsid w:val="004B6476"/>
+    <w:rPr>
+      <w:rFonts w:ascii="Courier" w:hAnsi="Courier" w:cs="Courier"/>
+      <w:sz w:val="20"/>
+      <w:szCs w:val="20"/>
+    </w:rPr>
+  </w:style>
+</w:styles>
+</file>
+
+<file path=word/stylesWithEffects.xml><?xml version="1.0" encoding="utf-8"?>
+<w:styles xmlns:wpc="http://schemas.microsoft.com/office/word/2010/wordprocessingCanvas" xmlns:mo="http://schemas.microsoft.com/office/mac/office/2008/main" xmlns:mc="http://schemas.openxmlformats.org/markup-compatibility/2006" xmlns:mv="urn:schemas-microsoft-com:mac:vml" xmlns:o="urn:schemas-microsoft-com:office:office" xmlns:r="http://schemas.openxmlformats.org/officeDocument/2006/relationships" xmlns:m="http://schemas.openxmlformats.org/officeDocument/2006/math" xmlns:v="urn:schemas-microsoft-com:vml" xmlns:wp14="http://schemas.microsoft.com/office/word/2010/wordprocessingDrawing" xmlns:wp="http://schemas.openxmlformats.org/drawingml/2006/wordprocessingDrawing" xmlns:w10="urn:schemas-microsoft-com:office:word" xmlns:w="http://schemas.openxmlformats.org/wordprocessingml/2006/main" xmlns:w14="http://schemas.microsoft.com/office/word/2010/wordml" xmlns:wpg="http://schemas.microsoft.com/office/word/2010/wordprocessingGroup" xmlns:wpi="http://schemas.microsoft.com/office/word/2010/wordprocessingInk" xmlns:wne="http://schemas.microsoft.com/office/word/2006/wordml" xmlns:wps="http://schemas.microsoft.com/office/word/2010/wordprocessingShape" mc:Ignorable="w14 wp14">
+  <w:docDefaults>
+    <w:rPrDefault>
+      <w:rPr>
+        <w:rFonts w:asciiTheme="minorHAnsi" w:eastAsiaTheme="minorEastAsia" w:hAnsiTheme="minorHAnsi" w:cstheme="minorBidi"/>
+        <w:sz w:val="21"/>
+        <w:szCs w:val="21"/>
+        <w:lang w:val="en-US" w:eastAsia="en-US" w:bidi="ar-SA"/>
+      </w:rPr>
+    </w:rPrDefault>
+    <w:pPrDefault>
+      <w:pPr>
+        <w:spacing w:after="160" w:line="300" w:lineRule="auto"/>
+      </w:pPr>
+    </w:pPrDefault>
+  </w:docDefaults>
+  <w:latentStyles w:defLockedState="0" w:defUIPriority="99" w:defSemiHidden="1" w:defUnhideWhenUsed="1" w:defQFormat="0" w:count="276">
+    <w:lsdException w:name="Normal" w:semiHidden="0" w:uiPriority="0" w:unhideWhenUsed="0" w:qFormat="1"/>
+    <w:lsdException w:name="heading 1" w:semiHidden="0" w:uiPriority="9" w:unhideWhenUsed="0" w:qFormat="1"/>
+    <w:lsdException w:name="heading 2" w:uiPriority="9" w:qFormat="1"/>
+    <w:lsdException w:name="heading 3" w:uiPriority="9" w:qFormat="1"/>
+    <w:lsdException w:name="heading 4" w:uiPriority="9" w:qFormat="1"/>
+    <w:lsdException w:name="heading 5" w:uiPriority="9" w:qFormat="1"/>
+    <w:lsdException w:name="heading 6" w:uiPriority="9" w:qFormat="1"/>
+    <w:lsdException w:name="heading 7" w:uiPriority="9" w:qFormat="1"/>
+    <w:lsdException w:name="heading 8" w:uiPriority="9" w:qFormat="1"/>
+    <w:lsdException w:name="heading 9" w:uiPriority="9" w:qFormat="1"/>
+    <w:lsdException w:name="toc 1" w:uiPriority="39"/>
+    <w:lsdException w:name="toc 2" w:uiPriority="39"/>
+    <w:lsdException w:name="toc 3" w:uiPriority="39"/>
+    <w:lsdException w:name="toc 4" w:uiPriority="39"/>
+    <w:lsdException w:name="toc 5" w:uiPriority="39"/>
+    <w:lsdException w:name="toc 6" w:uiPriority="39"/>
+    <w:lsdException w:name="toc 7" w:uiPriority="39"/>
+    <w:lsdException w:name="toc 8" w:uiPriority="39"/>
+    <w:lsdException w:name="toc 9" w:uiPriority="39"/>
+    <w:lsdException w:name="caption" w:uiPriority="35" w:qFormat="1"/>
+    <w:lsdException w:name="Title" w:semiHidden="0" w:uiPriority="10" w:unhideWhenUsed="0" w:qFormat="1"/>
+    <w:lsdException w:name="Default Paragraph Font" w:uiPriority="1"/>
+    <w:lsdException w:name="Subtitle" w:semiHidden="0" w:uiPriority="11" w:unhideWhenUsed="0" w:qFormat="1"/>
+    <w:lsdException w:name="Strong" w:semiHidden="0" w:uiPriority="22" w:unhideWhenUsed="0" w:qFormat="1"/>
+    <w:lsdException w:name="Emphasis" w:semiHidden="0" w:uiPriority="20" w:unhideWhenUsed="0" w:qFormat="1"/>
+    <w:lsdException w:name="Table Grid" w:semiHidden="0" w:uiPriority="39" w:unhideWhenUsed="0"/>
+    <w:lsdException w:name="Note Level 1" w:semiHidden="0" w:unhideWhenUsed="0"/>
+    <w:lsdException w:name="Note Level 2" w:semiHidden="0" w:unhideWhenUsed="0"/>
+    <w:lsdException w:name="Note Level 3" w:semiHidden="0" w:unhideWhenUsed="0"/>
+    <w:lsdException w:name="Note Level 4" w:semiHidden="0" w:unhideWhenUsed="0"/>
+    <w:lsdException w:name="Note Level 5" w:semiHidden="0" w:unhideWhenUsed="0"/>
+    <w:lsdException w:name="Note Level 6" w:semiHidden="0" w:unhideWhenUsed="0"/>
+    <w:lsdException w:name="Note Level 7" w:semiHidden="0" w:unhideWhenUsed="0"/>
+    <w:lsdException w:name="Note Level 8" w:semiHidden="0" w:unhideWhenUsed="0"/>
+    <w:lsdException w:name="Note Level 9" w:semiHidden="0" w:unhideWhenUsed="0"/>
+    <w:lsdException w:name="Placeholder Text" w:unhideWhenUsed="0"/>
+    <w:lsdException w:name="No Spacing" w:semiHidden="0" w:uiPriority="1" w:unhideWhenUsed="0" w:qFormat="1"/>
+    <w:lsdException w:name="Light Shading" w:semiHidden="0" w:uiPriority="60" w:unhideWhenUsed="0"/>
+    <w:lsdException w:name="Light List" w:semiHidden="0" w:uiPriority="61" w:unhideWhenUsed="0"/>
+    <w:lsdException w:name="Light Grid" w:semiHidden="0" w:uiPriority="62" w:unhideWhenUsed="0"/>
+    <w:lsdException w:name="Medium Shading 1" w:semiHidden="0" w:uiPriority="63" w:unhideWhenUsed="0"/>
+    <w:lsdException w:name="Medium Shading 2" w:semiHidden="0" w:uiPriority="64" w:unhideWhenUsed="0"/>
+    <w:lsdException w:name="Medium List 1" w:semiHidden="0" w:uiPriority="65" w:unhideWhenUsed="0"/>
+    <w:lsdException w:name="Medium List 2" w:semiHidden="0" w:uiPriority="66" w:unhideWhenUsed="0"/>
+    <w:lsdException w:name="Medium Grid 1" w:semiHidden="0" w:uiPriority="67" w:unhideWhenUsed="0"/>
+    <w:lsdException w:name="Medium Grid 2" w:semiHidden="0" w:uiPriority="68" w:unhideWhenUsed="0"/>
+    <w:lsdException w:name="Medium Grid 3" w:semiHidden="0" w:uiPriority="69" w:unhideWhenUsed="0"/>
+    <w:lsdException w:name="Dark List" w:semiHidden="0" w:uiPriority="70" w:unhideWhenUsed="0"/>
+    <w:lsdException w:name="Colorful Shading" w:semiHidden="0" w:uiPriority="71" w:unhideWhenUsed="0"/>
+    <w:lsdException w:name="Colorful List" w:semiHidden="0" w:uiPriority="72" w:unhideWhenUsed="0"/>
+    <w:lsdException w:name="Colorful Grid" w:semiHidden="0" w:uiPriority="73" w:unhideWhenUsed="0"/>
+    <w:lsdException w:name="Light Shading Accent 1" w:semiHidden="0" w:uiPriority="60" w:unhideWhenUsed="0"/>
+    <w:lsdException w:name="Light List Accent 1" w:semiHidden="0" w:uiPriority="61" w:unhideWhenUsed="0"/>
+    <w:lsdException w:name="Light Grid Accent 1" w:semiHidden="0" w:uiPriority="62" w:unhideWhenUsed="0"/>
+    <w:lsdException w:name="Medium Shading 1 Accent 1" w:semiHidden="0" w:uiPriority="63" w:unhideWhenUsed="0"/>
+    <w:lsdException w:name="Medium Shading 2 Accent 1" w:semiHidden="0" w:uiPriority="64" w:unhideWhenUsed="0"/>
+    <w:lsdException w:name="Medium List 1 Accent 1" w:semiHidden="0" w:uiPriority="65" w:unhideWhenUsed="0"/>
+    <w:lsdException w:name="Revision" w:unhideWhenUsed="0"/>
+    <w:lsdException w:name="List Paragraph" w:semiHidden="0" w:uiPriority="34" w:unhideWhenUsed="0" w:qFormat="1"/>
+    <w:lsdException w:name="Quote" w:semiHidden="0" w:uiPriority="29" w:unhideWhenUsed="0" w:qFormat="1"/>
+    <w:lsdException w:name="Intense Quote" w:semiHidden="0" w:uiPriority="30" w:unhideWhenUsed="0" w:qFormat="1"/>
+    <w:lsdException w:name="Medium List 2 Accent 1" w:semiHidden="0" w:uiPriority="66" w:unhideWhenUsed="0"/>
+    <w:lsdException w:name="Medium Grid 1 Accent 1" w:semiHidden="0" w:uiPriority="67" w:unhideWhenUsed="0"/>
+    <w:lsdException w:name="Medium Grid 2 Accent 1" w:semiHidden="0" w:uiPriority="68" w:unhideWhenUsed="0"/>
+    <w:lsdException w:name="Medium Grid 3 Accent 1" w:semiHidden="0" w:uiPriority="69" w:unhideWhenUsed="0"/>
+    <w:lsdException w:name="Dark List Accent 1" w:semiHidden="0" w:uiPriority="70" w:unhideWhenUsed="0"/>
+    <w:lsdException w:name="Colorful Shading Accent 1" w:semiHidden="0" w:uiPriority="71" w:unhideWhenUsed="0"/>
+    <w:lsdException w:name="Colorful List Accent 1" w:semiHidden="0" w:uiPriority="72" w:unhideWhenUsed="0"/>
+    <w:lsdException w:name="Colorful Grid Accent 1" w:semiHidden="0" w:uiPriority="73" w:unhideWhenUsed="0"/>
+    <w:lsdException w:name="Light Shading Accent 2" w:semiHidden="0" w:uiPriority="60" w:unhideWhenUsed="0"/>
+    <w:lsdException w:name="Light List Accent 2" w:semiHidden="0" w:uiPriority="61" w:unhideWhenUsed="0"/>
+    <w:lsdException w:name="Light Grid Accent 2" w:semiHidden="0" w:uiPriority="62" w:unhideWhenUsed="0"/>
+    <w:lsdException w:name="Medium Shading 1 Accent 2" w:semiHidden="0" w:uiPriority="63" w:unhideWhenUsed="0"/>
+    <w:lsdException w:name="Medium Shading 2 Accent 2" w:semiHidden="0" w:uiPriority="64" w:unhideWhenUsed="0"/>
+    <w:lsdException w:name="Medium List 1 Accent 2" w:semiHidden="0" w:uiPriority="65" w:unhideWhenUsed="0"/>
+    <w:lsdException w:name="Medium List 2 Accent 2" w:semiHidden="0" w:uiPriority="66" w:unhideWhenUsed="0"/>
+    <w:lsdException w:name="Medium Grid 1 Accent 2" w:semiHidden="0" w:uiPriority="67" w:unhideWhenUsed="0"/>
+    <w:lsdException w:name="Medium Grid 2 Accent 2" w:semiHidden="0" w:uiPriority="68" w:unhideWhenUsed="0"/>
+    <w:lsdException w:name="Medium Grid 3 Accent 2" w:semiHidden="0" w:uiPriority="69" w:unhideWhenUsed="0"/>
+    <w:lsdException w:name="Dark List Accent 2" w:semiHidden="0" w:uiPriority="70" w:unhideWhenUsed="0"/>
+    <w:lsdException w:name="Colorful Shading Accent 2" w:semiHidden="0" w:uiPriority="71" w:unhideWhenUsed="0"/>
+    <w:lsdException w:name="Colorful List Accent 2" w:semiHidden="0" w:uiPriority="72" w:unhideWhenUsed="0"/>
+    <w:lsdException w:name="Colorful Grid Accent 2" w:semiHidden="0" w:uiPriority="73" w:unhideWhenUsed="0"/>
+    <w:lsdException w:name="Light Shading Accent 3" w:semiHidden="0" w:uiPriority="60" w:unhideWhenUsed="0"/>
+    <w:lsdException w:name="Light List Accent 3" w:semiHidden="0" w:uiPriority="61" w:unhideWhenUsed="0"/>
+    <w:lsdException w:name="Light Grid Accent 3" w:semiHidden="0" w:uiPriority="62" w:unhideWhenUsed="0"/>
+    <w:lsdException w:name="Medium Shading 1 Accent 3" w:semiHidden="0" w:uiPriority="63" w:unhideWhenUsed="0"/>
+    <w:lsdException w:name="Medium Shading 2 Accent 3" w:semiHidden="0" w:uiPriority="64" w:unhideWhenUsed="0"/>
+    <w:lsdException w:name="Medium List 1 Accent 3" w:semiHidden="0" w:uiPriority="65" w:unhideWhenUsed="0"/>
+    <w:lsdException w:name="Medium List 2 Accent 3" w:semiHidden="0" w:uiPriority="66" w:unhideWhenUsed="0"/>
+    <w:lsdException w:name="Medium Grid 1 Accent 3" w:semiHidden="0" w:uiPriority="67" w:unhideWhenUsed="0"/>
+    <w:lsdException w:name="Medium Grid 2 Accent 3" w:semiHidden="0" w:uiPriority="68" w:unhideWhenUsed="0"/>
+    <w:lsdException w:name="Medium Grid 3 Accent 3" w:semiHidden="0" w:uiPriority="69" w:unhideWhenUsed="0"/>
+    <w:lsdException w:name="Dark List Accent 3" w:semiHidden="0" w:uiPriority="70" w:unhideWhenUsed="0"/>
+    <w:lsdException w:name="Colorful Shading Accent 3" w:semiHidden="0" w:uiPriority="71" w:unhideWhenUsed="0"/>
+    <w:lsdException w:name="Colorful List Accent 3" w:semiHidden="0" w:uiPriority="72" w:unhideWhenUsed="0"/>
+    <w:lsdException w:name="Colorful Grid Accent 3" w:semiHidden="0" w:uiPriority="73" w:unhideWhenUsed="0"/>
+    <w:lsdException w:name="Light Shading Accent 4" w:semiHidden="0" w:uiPriority="60" w:unhideWhenUsed="0"/>
+    <w:lsdException w:name="Light List Accent 4" w:semiHidden="0" w:uiPriority="61" w:unhideWhenUsed="0"/>
+    <w:lsdException w:name="Light Grid Accent 4" w:semiHidden="0" w:uiPriority="62" w:unhideWhenUsed="0"/>
+    <w:lsdException w:name="Medium Shading 1 Accent 4" w:semiHidden="0" w:uiPriority="63" w:unhideWhenUsed="0"/>
+    <w:lsdException w:name="Medium Shading 2 Accent 4" w:semiHidden="0" w:uiPriority="64" w:unhideWhenUsed="0"/>
+    <w:lsdException w:name="Medium List 1 Accent 4" w:semiHidden="0" w:uiPriority="65" w:unhideWhenUsed="0"/>
+    <w:lsdException w:name="Medium List 2 Accent 4" w:semiHidden="0" w:uiPriority="66" w:unhideWhenUsed="0"/>
+    <w:lsdException w:name="Medium Grid 1 Accent 4" w:semiHidden="0" w:uiPriority="67" w:unhideWhenUsed="0"/>
+    <w:lsdException w:name="Medium Grid 2 Accent 4" w:semiHidden="0" w:uiPriority="68" w:unhideWhenUsed="0"/>
+    <w:lsdException w:name="Medium Grid 3 Accent 4" w:semiHidden="0" w:uiPriority="69" w:unhideWhenUsed="0"/>
+    <w:lsdException w:name="Dark List Accent 4" w:semiHidden="0" w:uiPriority="70" w:unhideWhenUsed="0"/>
+    <w:lsdException w:name="Colorful Shading Accent 4" w:semiHidden="0" w:uiPriority="71" w:unhideWhenUsed="0"/>
+    <w:lsdException w:name="Colorful List Accent 4" w:semiHidden="0" w:uiPriority="72" w:unhideWhenUsed="0"/>
+    <w:lsdException w:name="Colorful Grid Accent 4" w:semiHidden="0" w:uiPriority="73" w:unhideWhenUsed="0"/>
+    <w:lsdException w:name="Light Shading Accent 5" w:semiHidden="0" w:uiPriority="60" w:unhideWhenUsed="0"/>
+    <w:lsdException w:name="Light List Accent 5" w:semiHidden="0" w:uiPriority="61" w:unhideWhenUsed="0"/>
+    <w:lsdException w:name="Light Grid Accent 5" w:semiHidden="0" w:uiPriority="62" w:unhideWhenUsed="0"/>
+    <w:lsdException w:name="Medium Shading 1 Accent 5" w:semiHidden="0" w:uiPriority="63" w:unhideWhenUsed="0"/>
+    <w:lsdException w:name="Medium Shading 2 Accent 5" w:semiHidden="0" w:uiPriority="64" w:unhideWhenUsed="0"/>
+    <w:lsdException w:name="Medium List 1 Accent 5" w:semiHidden="0" w:uiPriority="65" w:unhideWhenUsed="0"/>
+    <w:lsdException w:name="Medium List 2 Accent 5" w:semiHidden="0" w:uiPriority="66" w:unhideWhenUsed="0"/>
+    <w:lsdException w:name="Medium Grid 1 Accent 5" w:semiHidden="0" w:uiPriority="67" w:unhideWhenUsed="0"/>
+    <w:lsdException w:name="Medium Grid 2 Accent 5" w:semiHidden="0" w:uiPriority="68" w:unhideWhenUsed="0"/>
+    <w:lsdException w:name="Medium Grid 3 Accent 5" w:semiHidden="0" w:uiPriority="69" w:unhideWhenUsed="0"/>
+    <w:lsdException w:name="Dark List Accent 5" w:semiHidden="0" w:uiPriority="70" w:unhideWhenUsed="0"/>
+    <w:lsdException w:name="Colorful Shading Accent 5" w:semiHidden="0" w:uiPriority="71" w:unhideWhenUsed="0"/>
+    <w:lsdException w:name="Colorful List Accent 5" w:semiHidden="0" w:uiPriority="72" w:unhideWhenUsed="0"/>
+    <w:lsdException w:name="Colorful Grid Accent 5" w:semiHidden="0" w:uiPriority="73" w:unhideWhenUsed="0"/>
+    <w:lsdException w:name="Light Shading Accent 6" w:semiHidden="0" w:uiPriority="60" w:unhideWhenUsed="0"/>
+    <w:lsdException w:name="Light List Accent 6" w:semiHidden="0" w:uiPriority="61" w:unhideWhenUsed="0"/>
+    <w:lsdException w:name="Light Grid Accent 6" w:semiHidden="0" w:uiPriority="62" w:unhideWhenUsed="0"/>
+    <w:lsdException w:name="Medium Shading 1 Accent 6" w:semiHidden="0" w:uiPriority="63" w:unhideWhenUsed="0"/>
+    <w:lsdException w:name="Medium Shading 2 Accent 6" w:semiHidden="0" w:uiPriority="64" w:unhideWhenUsed="0"/>
+    <w:lsdException w:name="Medium List 1 Accent 6" w:semiHidden="0" w:uiPriority="65" w:unhideWhenUsed="0"/>
+    <w:lsdException w:name="Medium List 2 Accent 6" w:semiHidden="0" w:uiPriority="66" w:unhideWhenUsed="0"/>
+    <w:lsdException w:name="Medium Grid 1 Accent 6" w:semiHidden="0" w:uiPriority="67" w:unhideWhenUsed="0"/>
+    <w:lsdException w:name="Medium Grid 2 Accent 6" w:semiHidden="0" w:uiPriority="68" w:unhideWhenUsed="0"/>
+    <w:lsdException w:name="Medium Grid 3 Accent 6" w:semiHidden="0" w:uiPriority="69" w:unhideWhenUsed="0"/>
+    <w:lsdException w:name="Dark List Accent 6" w:semiHidden="0" w:uiPriority="70" w:unhideWhenUsed="0"/>
+    <w:lsdException w:name="Colorful Shading Accent 6" w:semiHidden="0" w:uiPriority="71" w:unhideWhenUsed="0"/>
+    <w:lsdException w:name="Colorful List Accent 6" w:semiHidden="0" w:uiPriority="72" w:unhideWhenUsed="0"/>
+    <w:lsdException w:name="Colorful Grid Accent 6" w:semiHidden="0" w:uiPriority="73" w:unhideWhenUsed="0"/>
+    <w:lsdException w:name="Subtle Emphasis" w:semiHidden="0" w:uiPriority="19" w:unhideWhenUsed="0" w:qFormat="1"/>
+    <w:lsdException w:name="Intense Emphasis" w:semiHidden="0" w:uiPriority="21" w:unhideWhenUsed="0" w:qFormat="1"/>
+    <w:lsdException w:name="Subtle Reference" w:semiHidden="0" w:uiPriority="31" w:unhideWhenUsed="0" w:qFormat="1"/>
+    <w:lsdException w:name="Intense Reference" w:semiHidden="0" w:uiPriority="32" w:unhideWhenUsed="0" w:qFormat="1"/>
+    <w:lsdException w:name="Book Title" w:semiHidden="0" w:uiPriority="33" w:unhideWhenUsed="0" w:qFormat="1"/>
+    <w:lsdException w:name="Bibliography" w:uiPriority="37"/>
+    <w:lsdException w:name="TOC Heading" w:uiPriority="39" w:qFormat="1"/>
+  </w:latentStyles>
+  <w:style w:type="paragraph" w:default="1" w:styleId="Normal">
+    <w:name w:val="Normal"/>
+    <w:qFormat/>
+    <w:rsid w:val="00F95CE4"/>
+    <w:pPr>
+      <w:spacing w:line="240" w:lineRule="auto"/>
+    </w:pPr>
+  </w:style>
+  <w:style w:type="paragraph" w:styleId="Heading1">
+    <w:name w:val="heading 1"/>
+    <w:basedOn w:val="Normal"/>
+    <w:next w:val="Normal"/>
+    <w:link w:val="Heading1Char"/>
+    <w:uiPriority w:val="9"/>
+    <w:qFormat/>
+    <w:rsid w:val="00594B51"/>
+    <w:pPr>
+      <w:keepNext/>
+      <w:keepLines/>
+      <w:pageBreakBefore/>
+      <w:numPr>
+        <w:numId w:val="1"/>
+      </w:numPr>
+      <w:spacing w:before="320" w:after="320" w:line="480" w:lineRule="auto"/>
+      <w:outlineLvl w:val="0"/>
+    </w:pPr>
+    <w:rPr>
+      <w:rFonts w:asciiTheme="majorHAnsi" w:eastAsiaTheme="majorEastAsia" w:hAnsiTheme="majorHAnsi" w:cstheme="majorBidi"/>
+      <w:b/>
+      <w:sz w:val="40"/>
+      <w:szCs w:val="40"/>
+    </w:rPr>
+  </w:style>
+  <w:style w:type="paragraph" w:styleId="Heading2">
+    <w:name w:val="heading 2"/>
+    <w:basedOn w:val="Normal"/>
+    <w:next w:val="Normal"/>
+    <w:link w:val="Heading2Char"/>
+    <w:uiPriority w:val="9"/>
+    <w:unhideWhenUsed/>
+    <w:qFormat/>
+    <w:rsid w:val="007E4BB9"/>
+    <w:pPr>
+      <w:keepNext/>
+      <w:keepLines/>
+      <w:numPr>
+        <w:ilvl w:val="1"/>
+        <w:numId w:val="1"/>
+      </w:numPr>
+      <w:spacing w:before="360"/>
+      <w:outlineLvl w:val="1"/>
+    </w:pPr>
+    <w:rPr>
+      <w:rFonts w:asciiTheme="majorHAnsi" w:eastAsiaTheme="majorEastAsia" w:hAnsiTheme="majorHAnsi" w:cstheme="majorBidi"/>
+      <w:b/>
+      <w:sz w:val="32"/>
+      <w:szCs w:val="32"/>
+    </w:rPr>
+  </w:style>
+  <w:style w:type="paragraph" w:styleId="Heading3">
+    <w:name w:val="heading 3"/>
+    <w:basedOn w:val="Normal"/>
+    <w:next w:val="Normal"/>
+    <w:link w:val="Heading3Char"/>
+    <w:uiPriority w:val="9"/>
+    <w:unhideWhenUsed/>
+    <w:qFormat/>
+    <w:rsid w:val="00DB4690"/>
+    <w:pPr>
+      <w:keepNext/>
+      <w:keepLines/>
+      <w:numPr>
+        <w:ilvl w:val="2"/>
+        <w:numId w:val="1"/>
+      </w:numPr>
+      <w:spacing w:before="360"/>
+      <w:ind w:left="720"/>
+      <w:outlineLvl w:val="2"/>
+    </w:pPr>
+    <w:rPr>
+      <w:rFonts w:asciiTheme="majorHAnsi" w:eastAsiaTheme="majorEastAsia" w:hAnsiTheme="majorHAnsi" w:cstheme="majorBidi"/>
+      <w:sz w:val="28"/>
+      <w:szCs w:val="32"/>
+    </w:rPr>
+  </w:style>
+  <w:style w:type="paragraph" w:styleId="Heading4">
+    <w:name w:val="heading 4"/>
+    <w:basedOn w:val="Normal"/>
+    <w:next w:val="Normal"/>
+    <w:link w:val="Heading4Char"/>
+    <w:uiPriority w:val="9"/>
+    <w:unhideWhenUsed/>
+    <w:qFormat/>
+    <w:rsid w:val="00F95CE4"/>
+    <w:pPr>
+      <w:keepNext/>
+      <w:keepLines/>
+      <w:numPr>
+        <w:ilvl w:val="3"/>
+        <w:numId w:val="1"/>
+      </w:numPr>
+      <w:spacing w:before="80" w:after="0"/>
+      <w:outlineLvl w:val="3"/>
+    </w:pPr>
+    <w:rPr>
+      <w:rFonts w:asciiTheme="majorHAnsi" w:eastAsiaTheme="majorEastAsia" w:hAnsiTheme="majorHAnsi" w:cstheme="majorBidi"/>
+      <w:i/>
+      <w:iCs/>
+      <w:sz w:val="30"/>
+      <w:szCs w:val="30"/>
+    </w:rPr>
+  </w:style>
+  <w:style w:type="paragraph" w:styleId="Heading5">
+    <w:name w:val="heading 5"/>
+    <w:basedOn w:val="Normal"/>
+    <w:next w:val="Normal"/>
+    <w:link w:val="Heading5Char"/>
+    <w:uiPriority w:val="9"/>
+    <w:semiHidden/>
+    <w:unhideWhenUsed/>
+    <w:qFormat/>
+    <w:rsid w:val="00F95CE4"/>
+    <w:pPr>
+      <w:keepNext/>
+      <w:keepLines/>
+      <w:numPr>
+        <w:ilvl w:val="4"/>
+        <w:numId w:val="1"/>
+      </w:numPr>
+      <w:spacing w:before="40" w:after="0"/>
+      <w:outlineLvl w:val="4"/>
+    </w:pPr>
+    <w:rPr>
+      <w:rFonts w:asciiTheme="majorHAnsi" w:eastAsiaTheme="majorEastAsia" w:hAnsiTheme="majorHAnsi" w:cstheme="majorBidi"/>
+      <w:sz w:val="28"/>
+      <w:szCs w:val="28"/>
+    </w:rPr>
+  </w:style>
+  <w:style w:type="paragraph" w:styleId="Heading6">
+    <w:name w:val="heading 6"/>
+    <w:basedOn w:val="Normal"/>
+    <w:next w:val="Normal"/>
+    <w:link w:val="Heading6Char"/>
+    <w:uiPriority w:val="9"/>
+    <w:semiHidden/>
+    <w:unhideWhenUsed/>
+    <w:qFormat/>
+    <w:rsid w:val="00F95CE4"/>
+    <w:pPr>
+      <w:keepNext/>
+      <w:keepLines/>
+      <w:numPr>
+        <w:ilvl w:val="5"/>
+        <w:numId w:val="1"/>
+      </w:numPr>
+      <w:spacing w:before="40" w:after="0"/>
+      <w:outlineLvl w:val="5"/>
+    </w:pPr>
+    <w:rPr>
+      <w:rFonts w:asciiTheme="majorHAnsi" w:eastAsiaTheme="majorEastAsia" w:hAnsiTheme="majorHAnsi" w:cstheme="majorBidi"/>
+      <w:i/>
+      <w:iCs/>
+      <w:sz w:val="26"/>
+      <w:szCs w:val="26"/>
+    </w:rPr>
+  </w:style>
+  <w:style w:type="paragraph" w:styleId="Heading7">
+    <w:name w:val="heading 7"/>
+    <w:basedOn w:val="Normal"/>
+    <w:next w:val="Normal"/>
+    <w:link w:val="Heading7Char"/>
+    <w:uiPriority w:val="9"/>
+    <w:semiHidden/>
+    <w:unhideWhenUsed/>
+    <w:qFormat/>
+    <w:rsid w:val="00F95CE4"/>
+    <w:pPr>
+      <w:keepNext/>
+      <w:keepLines/>
+      <w:numPr>
+        <w:ilvl w:val="6"/>
+        <w:numId w:val="1"/>
+      </w:numPr>
+      <w:spacing w:before="40" w:after="0"/>
+      <w:outlineLvl w:val="6"/>
+    </w:pPr>
+    <w:rPr>
+      <w:rFonts w:asciiTheme="majorHAnsi" w:eastAsiaTheme="majorEastAsia" w:hAnsiTheme="majorHAnsi" w:cstheme="majorBidi"/>
+      <w:sz w:val="24"/>
+      <w:szCs w:val="24"/>
+    </w:rPr>
+  </w:style>
+  <w:style w:type="paragraph" w:styleId="Heading8">
+    <w:name w:val="heading 8"/>
+    <w:basedOn w:val="Normal"/>
+    <w:next w:val="Normal"/>
+    <w:link w:val="Heading8Char"/>
+    <w:uiPriority w:val="9"/>
+    <w:semiHidden/>
+    <w:unhideWhenUsed/>
+    <w:qFormat/>
+    <w:rsid w:val="00F95CE4"/>
+    <w:pPr>
+      <w:keepNext/>
+      <w:keepLines/>
+      <w:numPr>
+        <w:ilvl w:val="7"/>
+        <w:numId w:val="1"/>
+      </w:numPr>
+      <w:spacing w:before="40" w:after="0"/>
+      <w:outlineLvl w:val="7"/>
+    </w:pPr>
+    <w:rPr>
+      <w:rFonts w:asciiTheme="majorHAnsi" w:eastAsiaTheme="majorEastAsia" w:hAnsiTheme="majorHAnsi" w:cstheme="majorBidi"/>
+      <w:i/>
+      <w:iCs/>
+      <w:sz w:val="22"/>
+      <w:szCs w:val="22"/>
+    </w:rPr>
+  </w:style>
+  <w:style w:type="paragraph" w:styleId="Heading9">
+    <w:name w:val="heading 9"/>
+    <w:basedOn w:val="Normal"/>
+    <w:next w:val="Normal"/>
+    <w:link w:val="Heading9Char"/>
+    <w:uiPriority w:val="9"/>
+    <w:semiHidden/>
+    <w:unhideWhenUsed/>
+    <w:qFormat/>
+    <w:rsid w:val="00F95CE4"/>
+    <w:pPr>
+      <w:keepNext/>
+      <w:keepLines/>
+      <w:numPr>
+        <w:ilvl w:val="8"/>
+        <w:numId w:val="1"/>
+      </w:numPr>
+      <w:spacing w:before="40" w:after="0"/>
+      <w:outlineLvl w:val="8"/>
+    </w:pPr>
+    <w:rPr>
+      <w:b/>
+      <w:bCs/>
+      <w:i/>
+      <w:iCs/>
+    </w:rPr>
+  </w:style>
+  <w:style w:type="character" w:default="1" w:styleId="DefaultParagraphFont">
+    <w:name w:val="Default Paragraph Font"/>
+    <w:uiPriority w:val="1"/>
+    <w:semiHidden/>
+    <w:unhideWhenUsed/>
+  </w:style>
+  <w:style w:type="table" w:default="1" w:styleId="TableNormal">
+    <w:name w:val="Normal Table"/>
+    <w:uiPriority w:val="99"/>
+    <w:semiHidden/>
+    <w:unhideWhenUsed/>
+    <w:tblPr>
+      <w:tblInd w:w="0" w:type="dxa"/>
+      <w:tblCellMar>
+        <w:top w:w="0" w:type="dxa"/>
+        <w:left w:w="108" w:type="dxa"/>
+        <w:bottom w:w="0" w:type="dxa"/>
+        <w:right w:w="108" w:type="dxa"/>
+      </w:tblCellMar>
+    </w:tblPr>
+  </w:style>
+  <w:style w:type="numbering" w:default="1" w:styleId="NoList">
+    <w:name w:val="No List"/>
+    <w:uiPriority w:val="99"/>
+    <w:semiHidden/>
+    <w:unhideWhenUsed/>
+  </w:style>
+  <w:style w:type="character" w:customStyle="1" w:styleId="Heading1Char">
+    <w:name w:val="Heading 1 Char"/>
+    <w:basedOn w:val="DefaultParagraphFont"/>
+    <w:link w:val="Heading1"/>
+    <w:uiPriority w:val="9"/>
+    <w:rsid w:val="00594B51"/>
+    <w:rPr>
+      <w:rFonts w:asciiTheme="majorHAnsi" w:eastAsiaTheme="majorEastAsia" w:hAnsiTheme="majorHAnsi" w:cstheme="majorBidi"/>
+      <w:b/>
+      <w:sz w:val="40"/>
+      <w:szCs w:val="40"/>
+    </w:rPr>
+  </w:style>
+  <w:style w:type="character" w:customStyle="1" w:styleId="Heading2Char">
+    <w:name w:val="Heading 2 Char"/>
+    <w:basedOn w:val="DefaultParagraphFont"/>
+    <w:link w:val="Heading2"/>
+    <w:uiPriority w:val="9"/>
+    <w:rsid w:val="007E4BB9"/>
+    <w:rPr>
+      <w:rFonts w:asciiTheme="majorHAnsi" w:eastAsiaTheme="majorEastAsia" w:hAnsiTheme="majorHAnsi" w:cstheme="majorBidi"/>
+      <w:b/>
+      <w:sz w:val="32"/>
+      <w:szCs w:val="32"/>
+    </w:rPr>
+  </w:style>
+  <w:style w:type="character" w:customStyle="1" w:styleId="Heading3Char">
+    <w:name w:val="Heading 3 Char"/>
+    <w:basedOn w:val="DefaultParagraphFont"/>
+    <w:link w:val="Heading3"/>
+    <w:uiPriority w:val="9"/>
+    <w:rsid w:val="00DB4690"/>
+    <w:rPr>
+      <w:rFonts w:asciiTheme="majorHAnsi" w:eastAsiaTheme="majorEastAsia" w:hAnsiTheme="majorHAnsi" w:cstheme="majorBidi"/>
+      <w:sz w:val="28"/>
+      <w:szCs w:val="32"/>
+    </w:rPr>
+  </w:style>
+  <w:style w:type="character" w:customStyle="1" w:styleId="Heading4Char">
+    <w:name w:val="Heading 4 Char"/>
+    <w:basedOn w:val="DefaultParagraphFont"/>
+    <w:link w:val="Heading4"/>
+    <w:uiPriority w:val="9"/>
+    <w:rsid w:val="00F95CE4"/>
+    <w:rPr>
+      <w:rFonts w:asciiTheme="majorHAnsi" w:eastAsiaTheme="majorEastAsia" w:hAnsiTheme="majorHAnsi" w:cstheme="majorBidi"/>
+      <w:i/>
+      <w:iCs/>
+      <w:sz w:val="30"/>
+      <w:szCs w:val="30"/>
+    </w:rPr>
+  </w:style>
+  <w:style w:type="character" w:customStyle="1" w:styleId="Heading5Char">
+    <w:name w:val="Heading 5 Char"/>
+    <w:basedOn w:val="DefaultParagraphFont"/>
+    <w:link w:val="Heading5"/>
+    <w:uiPriority w:val="9"/>
+    <w:semiHidden/>
+    <w:rsid w:val="00F95CE4"/>
+    <w:rPr>
+      <w:rFonts w:asciiTheme="majorHAnsi" w:eastAsiaTheme="majorEastAsia" w:hAnsiTheme="majorHAnsi" w:cstheme="majorBidi"/>
+      <w:sz w:val="28"/>
+      <w:szCs w:val="28"/>
+    </w:rPr>
+  </w:style>
+  <w:style w:type="character" w:customStyle="1" w:styleId="Heading6Char">
+    <w:name w:val="Heading 6 Char"/>
+    <w:basedOn w:val="DefaultParagraphFont"/>
+    <w:link w:val="Heading6"/>
+    <w:uiPriority w:val="9"/>
+    <w:semiHidden/>
+    <w:rsid w:val="00F95CE4"/>
+    <w:rPr>
+      <w:rFonts w:asciiTheme="majorHAnsi" w:eastAsiaTheme="majorEastAsia" w:hAnsiTheme="majorHAnsi" w:cstheme="majorBidi"/>
+      <w:i/>
+      <w:iCs/>
+      <w:sz w:val="26"/>
+      <w:szCs w:val="26"/>
+    </w:rPr>
+  </w:style>
+  <w:style w:type="character" w:customStyle="1" w:styleId="Heading7Char">
+    <w:name w:val="Heading 7 Char"/>
+    <w:basedOn w:val="DefaultParagraphFont"/>
+    <w:link w:val="Heading7"/>
+    <w:uiPriority w:val="9"/>
+    <w:semiHidden/>
+    <w:rsid w:val="00F95CE4"/>
+    <w:rPr>
+      <w:rFonts w:asciiTheme="majorHAnsi" w:eastAsiaTheme="majorEastAsia" w:hAnsiTheme="majorHAnsi" w:cstheme="majorBidi"/>
+      <w:sz w:val="24"/>
+      <w:szCs w:val="24"/>
+    </w:rPr>
+  </w:style>
+  <w:style w:type="character" w:customStyle="1" w:styleId="Heading8Char">
+    <w:name w:val="Heading 8 Char"/>
+    <w:basedOn w:val="DefaultParagraphFont"/>
+    <w:link w:val="Heading8"/>
+    <w:uiPriority w:val="9"/>
+    <w:semiHidden/>
+    <w:rsid w:val="00F95CE4"/>
+    <w:rPr>
+      <w:rFonts w:asciiTheme="majorHAnsi" w:eastAsiaTheme="majorEastAsia" w:hAnsiTheme="majorHAnsi" w:cstheme="majorBidi"/>
+      <w:i/>
+      <w:iCs/>
+      <w:sz w:val="22"/>
+      <w:szCs w:val="22"/>
+    </w:rPr>
+  </w:style>
+  <w:style w:type="character" w:customStyle="1" w:styleId="Heading9Char">
+    <w:name w:val="Heading 9 Char"/>
+    <w:basedOn w:val="DefaultParagraphFont"/>
+    <w:link w:val="Heading9"/>
+    <w:uiPriority w:val="9"/>
+    <w:semiHidden/>
+    <w:rsid w:val="00F95CE4"/>
+    <w:rPr>
+      <w:b/>
+      <w:bCs/>
+      <w:i/>
+      <w:iCs/>
+    </w:rPr>
+  </w:style>
+  <w:style w:type="paragraph" w:styleId="Caption">
+    <w:name w:val="caption"/>
+    <w:basedOn w:val="Normal"/>
+    <w:next w:val="Normal"/>
+    <w:uiPriority w:val="35"/>
+    <w:semiHidden/>
+    <w:unhideWhenUsed/>
+    <w:qFormat/>
+    <w:rsid w:val="00F95CE4"/>
+    <w:rPr>
+      <w:b/>
+      <w:bCs/>
+      <w:color w:val="404040" w:themeColor="text1" w:themeTint="BF"/>
+      <w:sz w:val="16"/>
+      <w:szCs w:val="16"/>
+    </w:rPr>
+  </w:style>
+  <w:style w:type="paragraph" w:styleId="Title">
+    <w:name w:val="Title"/>
+    <w:basedOn w:val="Normal"/>
+    <w:next w:val="Normal"/>
+    <w:link w:val="TitleChar"/>
+    <w:uiPriority w:val="10"/>
+    <w:qFormat/>
+    <w:rsid w:val="00F95CE4"/>
+    <w:pPr>
+      <w:pBdr>
+        <w:top w:val="single" w:sz="6" w:space="8" w:color="44709D" w:themeColor="accent3"/>
+        <w:bottom w:val="single" w:sz="6" w:space="8" w:color="44709D" w:themeColor="accent3"/>
+      </w:pBdr>
+      <w:spacing w:after="400"/>
+      <w:contextualSpacing/>
+      <w:jc w:val="center"/>
+    </w:pPr>
+    <w:rPr>
+      <w:rFonts w:asciiTheme="majorHAnsi" w:eastAsiaTheme="majorEastAsia" w:hAnsiTheme="majorHAnsi" w:cstheme="majorBidi"/>
+      <w:caps/>
+      <w:color w:val="212121" w:themeColor="text2"/>
+      <w:spacing w:val="30"/>
+      <w:sz w:val="72"/>
+      <w:szCs w:val="72"/>
+    </w:rPr>
+  </w:style>
+  <w:style w:type="character" w:customStyle="1" w:styleId="TitleChar">
+    <w:name w:val="Title Char"/>
+    <w:basedOn w:val="DefaultParagraphFont"/>
+    <w:link w:val="Title"/>
+    <w:uiPriority w:val="10"/>
+    <w:rsid w:val="00F95CE4"/>
+    <w:rPr>
+      <w:rFonts w:asciiTheme="majorHAnsi" w:eastAsiaTheme="majorEastAsia" w:hAnsiTheme="majorHAnsi" w:cstheme="majorBidi"/>
+      <w:caps/>
+      <w:color w:val="212121" w:themeColor="text2"/>
+      <w:spacing w:val="30"/>
+      <w:sz w:val="72"/>
+      <w:szCs w:val="72"/>
+    </w:rPr>
+  </w:style>
+  <w:style w:type="paragraph" w:styleId="Subtitle">
+    <w:name w:val="Subtitle"/>
+    <w:basedOn w:val="Normal"/>
+    <w:next w:val="Normal"/>
+    <w:link w:val="SubtitleChar"/>
+    <w:uiPriority w:val="11"/>
+    <w:qFormat/>
+    <w:rsid w:val="00F95CE4"/>
+    <w:pPr>
+      <w:numPr>
+        <w:ilvl w:val="1"/>
+      </w:numPr>
+      <w:jc w:val="center"/>
+    </w:pPr>
+    <w:rPr>
+      <w:color w:val="212121" w:themeColor="text2"/>
+      <w:sz w:val="28"/>
+      <w:szCs w:val="28"/>
+    </w:rPr>
+  </w:style>
+  <w:style w:type="character" w:customStyle="1" w:styleId="SubtitleChar">
+    <w:name w:val="Subtitle Char"/>
+    <w:basedOn w:val="DefaultParagraphFont"/>
+    <w:link w:val="Subtitle"/>
+    <w:uiPriority w:val="11"/>
+    <w:rsid w:val="00F95CE4"/>
+    <w:rPr>
+      <w:color w:val="212121" w:themeColor="text2"/>
+      <w:sz w:val="28"/>
+      <w:szCs w:val="28"/>
+    </w:rPr>
+  </w:style>
+  <w:style w:type="character" w:styleId="Strong">
+    <w:name w:val="Strong"/>
+    <w:basedOn w:val="DefaultParagraphFont"/>
+    <w:uiPriority w:val="22"/>
+    <w:qFormat/>
+    <w:rsid w:val="00F95CE4"/>
+    <w:rPr>
+      <w:b/>
+      <w:bCs/>
+    </w:rPr>
+  </w:style>
+  <w:style w:type="character" w:styleId="Emphasis">
+    <w:name w:val="Emphasis"/>
+    <w:basedOn w:val="DefaultParagraphFont"/>
+    <w:uiPriority w:val="20"/>
+    <w:qFormat/>
+    <w:rsid w:val="00F95CE4"/>
+    <w:rPr>
+      <w:i/>
+      <w:iCs/>
+      <w:color w:val="000000" w:themeColor="text1"/>
+    </w:rPr>
+  </w:style>
+  <w:style w:type="paragraph" w:styleId="NoSpacing">
+    <w:name w:val="No Spacing"/>
+    <w:uiPriority w:val="1"/>
+    <w:qFormat/>
+    <w:rsid w:val="00F95CE4"/>
+    <w:pPr>
+      <w:spacing w:after="0" w:line="240" w:lineRule="auto"/>
+    </w:pPr>
+  </w:style>
+  <w:style w:type="paragraph" w:styleId="Quote">
+    <w:name w:val="Quote"/>
+    <w:basedOn w:val="Normal"/>
+    <w:next w:val="Normal"/>
+    <w:link w:val="QuoteChar"/>
+    <w:uiPriority w:val="29"/>
+    <w:qFormat/>
+    <w:rsid w:val="00F95CE4"/>
+    <w:pPr>
+      <w:spacing w:before="160"/>
+      <w:ind w:left="720" w:right="720"/>
+      <w:jc w:val="center"/>
+    </w:pPr>
+    <w:rPr>
+      <w:i/>
+      <w:iCs/>
+      <w:color w:val="335375" w:themeColor="accent3" w:themeShade="BF"/>
+      <w:sz w:val="24"/>
+      <w:szCs w:val="24"/>
+    </w:rPr>
+  </w:style>
+  <w:style w:type="character" w:customStyle="1" w:styleId="QuoteChar">
+    <w:name w:val="Quote Char"/>
+    <w:basedOn w:val="DefaultParagraphFont"/>
+    <w:link w:val="Quote"/>
+    <w:uiPriority w:val="29"/>
+    <w:rsid w:val="00F95CE4"/>
+    <w:rPr>
+      <w:i/>
+      <w:iCs/>
+      <w:color w:val="335375" w:themeColor="accent3" w:themeShade="BF"/>
+      <w:sz w:val="24"/>
+      <w:szCs w:val="24"/>
+    </w:rPr>
+  </w:style>
+  <w:style w:type="paragraph" w:styleId="IntenseQuote">
+    <w:name w:val="Intense Quote"/>
+    <w:basedOn w:val="Normal"/>
+    <w:next w:val="Normal"/>
+    <w:link w:val="IntenseQuoteChar"/>
+    <w:uiPriority w:val="30"/>
+    <w:qFormat/>
+    <w:rsid w:val="00F95CE4"/>
+    <w:pPr>
+      <w:spacing w:before="160" w:line="276" w:lineRule="auto"/>
+      <w:ind w:left="936" w:right="936"/>
+      <w:jc w:val="center"/>
+    </w:pPr>
+    <w:rPr>
+      <w:rFonts w:asciiTheme="majorHAnsi" w:eastAsiaTheme="majorEastAsia" w:hAnsiTheme="majorHAnsi" w:cstheme="majorBidi"/>
+      <w:caps/>
+      <w:color w:val="61721F" w:themeColor="accent1" w:themeShade="BF"/>
+      <w:sz w:val="28"/>
+      <w:szCs w:val="28"/>
+    </w:rPr>
+  </w:style>
+  <w:style w:type="character" w:customStyle="1" w:styleId="IntenseQuoteChar">
+    <w:name w:val="Intense Quote Char"/>
+    <w:basedOn w:val="DefaultParagraphFont"/>
+    <w:link w:val="IntenseQuote"/>
+    <w:uiPriority w:val="30"/>
+    <w:rsid w:val="00F95CE4"/>
+    <w:rPr>
+      <w:rFonts w:asciiTheme="majorHAnsi" w:eastAsiaTheme="majorEastAsia" w:hAnsiTheme="majorHAnsi" w:cstheme="majorBidi"/>
+      <w:caps/>
+      <w:color w:val="61721F" w:themeColor="accent1" w:themeShade="BF"/>
+      <w:sz w:val="28"/>
+      <w:szCs w:val="28"/>
+    </w:rPr>
+  </w:style>
+  <w:style w:type="character" w:styleId="SubtleEmphasis">
+    <w:name w:val="Subtle Emphasis"/>
+    <w:basedOn w:val="DefaultParagraphFont"/>
+    <w:uiPriority w:val="19"/>
+    <w:qFormat/>
+    <w:rsid w:val="00F95CE4"/>
+    <w:rPr>
+      <w:i/>
+      <w:iCs/>
+      <w:color w:val="595959" w:themeColor="text1" w:themeTint="A6"/>
+    </w:rPr>
+  </w:style>
+  <w:style w:type="character" w:styleId="IntenseEmphasis">
+    <w:name w:val="Intense Emphasis"/>
+    <w:basedOn w:val="DefaultParagraphFont"/>
+    <w:uiPriority w:val="21"/>
+    <w:qFormat/>
+    <w:rsid w:val="00F95CE4"/>
+    <w:rPr>
+      <w:b/>
+      <w:bCs/>
+      <w:i/>
+      <w:iCs/>
+      <w:color w:val="auto"/>
+    </w:rPr>
+  </w:style>
+  <w:style w:type="character" w:styleId="SubtleReference">
+    <w:name w:val="Subtle Reference"/>
+    <w:basedOn w:val="DefaultParagraphFont"/>
+    <w:uiPriority w:val="31"/>
+    <w:qFormat/>
+    <w:rsid w:val="00F95CE4"/>
+    <w:rPr>
+      <w:caps w:val="0"/>
+      <w:smallCaps/>
+      <w:color w:val="404040" w:themeColor="text1" w:themeTint="BF"/>
+      <w:spacing w:val="0"/>
+      <w:u w:val="single" w:color="7F7F7F" w:themeColor="text1" w:themeTint="80"/>
+    </w:rPr>
+  </w:style>
+  <w:style w:type="character" w:styleId="IntenseReference">
+    <w:name w:val="Intense Reference"/>
+    <w:basedOn w:val="DefaultParagraphFont"/>
+    <w:uiPriority w:val="32"/>
+    <w:qFormat/>
+    <w:rsid w:val="00F95CE4"/>
+    <w:rPr>
+      <w:b/>
+      <w:bCs/>
+      <w:caps w:val="0"/>
+      <w:smallCaps/>
+      <w:color w:val="auto"/>
+      <w:spacing w:val="0"/>
+      <w:u w:val="single"/>
+    </w:rPr>
+  </w:style>
+  <w:style w:type="character" w:styleId="BookTitle">
+    <w:name w:val="Book Title"/>
+    <w:basedOn w:val="DefaultParagraphFont"/>
+    <w:uiPriority w:val="33"/>
+    <w:qFormat/>
+    <w:rsid w:val="00F95CE4"/>
+    <w:rPr>
+      <w:b/>
+      <w:bCs/>
+      <w:caps w:val="0"/>
+      <w:smallCaps/>
+      <w:spacing w:val="0"/>
+    </w:rPr>
+  </w:style>
+  <w:style w:type="paragraph" w:styleId="TOCHeading">
+    <w:name w:val="TOC Heading"/>
+    <w:basedOn w:val="Heading1"/>
+    <w:next w:val="Normal"/>
+    <w:uiPriority w:val="39"/>
+    <w:semiHidden/>
+    <w:unhideWhenUsed/>
+    <w:qFormat/>
+    <w:rsid w:val="00F95CE4"/>
+    <w:pPr>
+      <w:outlineLvl w:val="9"/>
+    </w:pPr>
+  </w:style>
+  <w:style w:type="paragraph" w:styleId="ListParagraph">
+    <w:name w:val="List Paragraph"/>
+    <w:basedOn w:val="Normal"/>
+    <w:uiPriority w:val="34"/>
+    <w:qFormat/>
+    <w:rsid w:val="00F95CE4"/>
+    <w:pPr>
+      <w:ind w:left="720"/>
+      <w:contextualSpacing/>
+    </w:pPr>
+  </w:style>
+  <w:style w:type="paragraph" w:customStyle="1" w:styleId="Code">
+    <w:name w:val="Code"/>
+    <w:basedOn w:val="Normal"/>
+    <w:link w:val="CodeChar"/>
+    <w:qFormat/>
+    <w:rsid w:val="000F25BC"/>
+    <w:pPr>
+      <w:keepNext/>
+      <w:keepLines/>
+      <w:pBdr>
+        <w:top w:val="dotted" w:sz="4" w:space="6" w:color="auto"/>
+        <w:left w:val="dotted" w:sz="4" w:space="0" w:color="auto"/>
+        <w:bottom w:val="dotted" w:sz="4" w:space="6" w:color="auto"/>
+        <w:right w:val="dotted" w:sz="4" w:space="0" w:color="auto"/>
+      </w:pBdr>
+      <w:shd w:val="pct5" w:color="auto" w:fill="auto"/>
+      <w:spacing w:after="0"/>
+    </w:pPr>
+    <w:rPr>
+      <w:rFonts w:ascii="Ubuntu Mono" w:hAnsi="Ubuntu Mono"/>
+      <w:noProof/>
+    </w:rPr>
+  </w:style>
+  <w:style w:type="character" w:styleId="Hyperlink">
+    <w:name w:val="Hyperlink"/>
+    <w:basedOn w:val="DefaultParagraphFont"/>
+    <w:uiPriority w:val="99"/>
+    <w:unhideWhenUsed/>
+    <w:rsid w:val="007E4BB9"/>
+    <w:rPr>
+      <w:color w:val="00B0F0"/>
+      <w:u w:val="single"/>
+    </w:rPr>
+  </w:style>
+  <w:style w:type="character" w:customStyle="1" w:styleId="CodeChar">
+    <w:name w:val="Code Char"/>
+    <w:basedOn w:val="DefaultParagraphFont"/>
+    <w:link w:val="Code"/>
+    <w:rsid w:val="000F25BC"/>
+    <w:rPr>
+      <w:rFonts w:ascii="Ubuntu Mono" w:hAnsi="Ubuntu Mono"/>
+      <w:noProof/>
+      <w:shd w:val="pct5" w:color="auto" w:fill="auto"/>
+    </w:rPr>
+  </w:style>
+  <w:style w:type="character" w:styleId="LineNumber">
+    <w:name w:val="line number"/>
+    <w:basedOn w:val="DefaultParagraphFont"/>
+    <w:uiPriority w:val="99"/>
+    <w:semiHidden/>
+    <w:unhideWhenUsed/>
+    <w:rsid w:val="007E4BB9"/>
+  </w:style>
+  <w:style w:type="paragraph" w:styleId="Header">
+    <w:name w:val="header"/>
+    <w:basedOn w:val="Normal"/>
+    <w:link w:val="HeaderChar"/>
+    <w:uiPriority w:val="99"/>
+    <w:unhideWhenUsed/>
+    <w:rsid w:val="007E4BB9"/>
+    <w:pPr>
+      <w:pBdr>
+        <w:bottom w:val="single" w:sz="4" w:space="1" w:color="auto"/>
+      </w:pBdr>
+      <w:tabs>
+        <w:tab w:val="center" w:pos="4680"/>
+        <w:tab w:val="right" w:pos="9360"/>
+      </w:tabs>
+      <w:spacing w:after="0"/>
+    </w:pPr>
+  </w:style>
+  <w:style w:type="character" w:customStyle="1" w:styleId="HeaderChar">
+    <w:name w:val="Header Char"/>
+    <w:basedOn w:val="DefaultParagraphFont"/>
+    <w:link w:val="Header"/>
+    <w:uiPriority w:val="99"/>
+    <w:rsid w:val="007E4BB9"/>
+  </w:style>
+  <w:style w:type="paragraph" w:styleId="Footer">
+    <w:name w:val="footer"/>
+    <w:basedOn w:val="Normal"/>
+    <w:link w:val="FooterChar"/>
+    <w:uiPriority w:val="99"/>
+    <w:unhideWhenUsed/>
+    <w:rsid w:val="00BD6A3C"/>
+    <w:pPr>
+      <w:pBdr>
+        <w:top w:val="single" w:sz="4" w:space="1" w:color="auto"/>
+      </w:pBdr>
+      <w:tabs>
+        <w:tab w:val="center" w:pos="4680"/>
+        <w:tab w:val="right" w:pos="9360"/>
+      </w:tabs>
+      <w:spacing w:after="0"/>
+    </w:pPr>
+  </w:style>
+  <w:style w:type="character" w:customStyle="1" w:styleId="FooterChar">
+    <w:name w:val="Footer Char"/>
+    <w:basedOn w:val="DefaultParagraphFont"/>
+    <w:link w:val="Footer"/>
+    <w:uiPriority w:val="99"/>
+    <w:rsid w:val="00BD6A3C"/>
+  </w:style>
+  <w:style w:type="paragraph" w:styleId="HTMLPreformatted">
+    <w:name w:val="HTML Preformatted"/>
+    <w:basedOn w:val="Normal"/>
+    <w:link w:val="HTMLPreformattedChar"/>
+    <w:uiPriority w:val="99"/>
+    <w:semiHidden/>
+    <w:unhideWhenUsed/>
+    <w:rsid w:val="004B6476"/>
+    <w:pPr>
+      <w:tabs>
+        <w:tab w:val="left" w:pos="916"/>
+        <w:tab w:val="left" w:pos="1832"/>
+        <w:tab w:val="left" w:pos="2748"/>
+        <w:tab w:val="left" w:pos="3664"/>
+        <w:tab w:val="left" w:pos="4580"/>
+        <w:tab w:val="left" w:pos="5496"/>
+        <w:tab w:val="left" w:pos="6412"/>
+        <w:tab w:val="left" w:pos="7328"/>
+        <w:tab w:val="left" w:pos="8244"/>
+        <w:tab w:val="left" w:pos="9160"/>
+        <w:tab w:val="left" w:pos="10076"/>
+        <w:tab w:val="left" w:pos="10992"/>
+        <w:tab w:val="left" w:pos="11908"/>
+        <w:tab w:val="left" w:pos="12824"/>
+        <w:tab w:val="left" w:pos="13740"/>
+        <w:tab w:val="left" w:pos="14656"/>
+      </w:tabs>
+      <w:spacing w:after="0"/>
+    </w:pPr>
+    <w:rPr>
+      <w:rFonts w:ascii="Courier" w:hAnsi="Courier" w:cs="Courier"/>
+      <w:sz w:val="20"/>
+      <w:szCs w:val="20"/>
+    </w:rPr>
+  </w:style>
+  <w:style w:type="character" w:customStyle="1" w:styleId="HTMLPreformattedChar">
+    <w:name w:val="HTML Preformatted Char"/>
+    <w:basedOn w:val="DefaultParagraphFont"/>
+    <w:link w:val="HTMLPreformatted"/>
+    <w:uiPriority w:val="99"/>
+    <w:semiHidden/>
+    <w:rsid w:val="004B6476"/>
+    <w:rPr>
+      <w:rFonts w:ascii="Courier" w:hAnsi="Courier" w:cs="Courier"/>
+      <w:sz w:val="20"/>
+      <w:szCs w:val="20"/>
+    </w:rPr>
+  </w:style>
 </w:styles>
 </file>
 
 <file path=word/glossary/document.xml><?xml version="1.0" encoding="utf-8"?>
-<w:glossaryDocument xmlns:wpc="http://schemas.microsoft.com/office/word/2010/wordprocessingCanvas" xmlns:mc="http://schemas.openxmlformats.org/markup-compatibility/2006" xmlns:o="urn:schemas-microsoft-com:office:office" xmlns:r="http://schemas.openxmlformats.org/officeDocument/2006/relationships" xmlns:m="http://schemas.openxmlformats.org/officeDocument/2006/math" xmlns:v="urn:schemas-microsoft-com:vml" xmlns:wp14="http://schemas.microsoft.com/office/word/2010/wordprocessingDrawing" xmlns:wp="http://schemas.openxmlformats.org/drawingml/2006/wordprocessingDrawing" xmlns:w10="urn:schemas-microsoft-com:office:word" xmlns:w="http://schemas.openxmlformats.org/wordprocessingml/2006/main" xmlns:w14="http://schemas.microsoft.com/office/word/2010/wordml" xmlns:w15="http://schemas.microsoft.com/office/word/2012/wordml" xmlns:wpg="http://schemas.microsoft.com/office/word/2010/wordprocessingGroup" xmlns:wpi="http://schemas.microsoft.com/office/word/2010/wordprocessingInk" xmlns:wne="http://schemas.microsoft.com/office/word/2006/wordml" xmlns:wps="http://schemas.microsoft.com/office/word/2010/wordprocessingShape" mc:Ignorable="w14 w15 wp14">
+<w:glossaryDocument xmlns:wpc="http://schemas.microsoft.com/office/word/2010/wordprocessingCanvas" xmlns:mo="http://schemas.microsoft.com/office/mac/office/2008/main" xmlns:mc="http://schemas.openxmlformats.org/markup-compatibility/2006" xmlns:mv="urn:schemas-microsoft-com:mac:vml" xmlns:o="urn:schemas-microsoft-com:office:office" xmlns:r="http://schemas.openxmlformats.org/officeDocument/2006/relationships" xmlns:m="http://schemas.openxmlformats.org/officeDocument/2006/math" xmlns:v="urn:schemas-microsoft-com:vml" xmlns:wp14="http://schemas.microsoft.com/office/word/2010/wordprocessingDrawing" xmlns:wp="http://schemas.openxmlformats.org/drawingml/2006/wordprocessingDrawing" xmlns:w10="urn:schemas-microsoft-com:office:word" xmlns:w="http://schemas.openxmlformats.org/wordprocessingml/2006/main" xmlns:w14="http://schemas.microsoft.com/office/word/2010/wordml" xmlns:wpg="http://schemas.microsoft.com/office/word/2010/wordprocessingGroup" xmlns:wpi="http://schemas.microsoft.com/office/word/2010/wordprocessingInk" xmlns:wne="http://schemas.microsoft.com/office/word/2006/wordml" xmlns:wps="http://schemas.microsoft.com/office/word/2010/wordprocessingShape" mc:Ignorable="w14 wp14">
   <w:docParts>
     <w:docPart>
       <w:docPartPr>
@@ -9027,7 +13676,7 @@
           <w:r>
             <w:rPr>
               <w:rFonts w:asciiTheme="majorHAnsi" w:eastAsiaTheme="majorEastAsia" w:hAnsiTheme="majorHAnsi" w:cstheme="majorBidi"/>
-              <w:color w:val="5B9BD5" w:themeColor="accent1"/>
+              <w:color w:val="4F81BD" w:themeColor="accent1"/>
               <w:sz w:val="27"/>
               <w:szCs w:val="27"/>
             </w:rPr>
@@ -9059,7 +13708,7 @@
           <w:r>
             <w:rPr>
               <w:rFonts w:asciiTheme="majorHAnsi" w:eastAsiaTheme="majorEastAsia" w:hAnsiTheme="majorHAnsi" w:cstheme="majorBidi"/>
-              <w:color w:val="5B9BD5" w:themeColor="accent1"/>
+              <w:color w:val="4F81BD" w:themeColor="accent1"/>
               <w:sz w:val="27"/>
               <w:szCs w:val="27"/>
             </w:rPr>
@@ -9073,63 +13722,107 @@
 </file>
 
 <file path=word/glossary/fontTable.xml><?xml version="1.0" encoding="utf-8"?>
-<w:fonts xmlns:mc="http://schemas.openxmlformats.org/markup-compatibility/2006" xmlns:r="http://schemas.openxmlformats.org/officeDocument/2006/relationships" xmlns:w="http://schemas.openxmlformats.org/wordprocessingml/2006/main" xmlns:w14="http://schemas.microsoft.com/office/word/2010/wordml" xmlns:w15="http://schemas.microsoft.com/office/word/2012/wordml" mc:Ignorable="w14 w15">
+<w:fonts xmlns:mc="http://schemas.openxmlformats.org/markup-compatibility/2006" xmlns:r="http://schemas.openxmlformats.org/officeDocument/2006/relationships" xmlns:w="http://schemas.openxmlformats.org/wordprocessingml/2006/main" xmlns:w14="http://schemas.microsoft.com/office/word/2010/wordml" mc:Ignorable="w14">
   <w:font w:name="Times New Roman">
     <w:panose1 w:val="02020603050405020304"/>
     <w:charset w:val="00"/>
-    <w:family w:val="roman"/>
+    <w:family w:val="auto"/>
     <w:pitch w:val="variable"/>
-    <w:sig w:usb0="E0002AFF" w:usb1="C0007841" w:usb2="00000009" w:usb3="00000000" w:csb0="000001FF" w:csb1="00000000"/>
+    <w:sig w:usb0="00000003" w:usb1="00000000" w:usb2="00000000" w:usb3="00000000" w:csb0="00000001" w:csb1="00000000"/>
   </w:font>
   <w:font w:name="Garamond">
     <w:panose1 w:val="02020404030301010803"/>
     <w:charset w:val="00"/>
-    <w:family w:val="roman"/>
+    <w:family w:val="auto"/>
     <w:pitch w:val="variable"/>
-    <w:sig w:usb0="00000287" w:usb1="00000000" w:usb2="00000000" w:usb3="00000000" w:csb0="0000009F" w:csb1="00000000"/>
+    <w:sig w:usb0="00000003" w:usb1="00000000" w:usb2="00000000" w:usb3="00000000" w:csb0="00000001" w:csb1="00000000"/>
+  </w:font>
+  <w:font w:name="ＭＳ Ｐ明朝">
+    <w:charset w:val="4E"/>
+    <w:family w:val="auto"/>
+    <w:pitch w:val="variable"/>
+    <w:sig w:usb0="E00002FF" w:usb1="6AC7FDFB" w:usb2="00000012" w:usb3="00000000" w:csb0="0002009F" w:csb1="00000000"/>
+  </w:font>
+  <w:font w:name="ＭＳ Ｐゴシック">
+    <w:charset w:val="4E"/>
+    <w:family w:val="auto"/>
+    <w:pitch w:val="variable"/>
+    <w:sig w:usb0="E00002FF" w:usb1="6AC7FDFB" w:usb2="00000012" w:usb3="00000000" w:csb0="0002009F" w:csb1="00000000"/>
   </w:font>
   <w:font w:name="Ubuntu Mono">
     <w:panose1 w:val="020B0509030602030204"/>
     <w:charset w:val="00"/>
-    <w:family w:val="modern"/>
+    <w:family w:val="auto"/>
+    <w:pitch w:val="variable"/>
+    <w:sig w:usb0="00000003" w:usb1="00000000" w:usb2="00000000" w:usb3="00000000" w:csb0="00000001" w:csb1="00000000"/>
+  </w:font>
+  <w:font w:name="Courier">
+    <w:panose1 w:val="02000500000000000000"/>
+    <w:charset w:val="00"/>
+    <w:family w:val="auto"/>
+    <w:pitch w:val="variable"/>
+    <w:sig w:usb0="00000003" w:usb1="00000000" w:usb2="00000000" w:usb3="00000000" w:csb0="00000001" w:csb1="00000000"/>
+  </w:font>
+  <w:font w:name="Arial">
+    <w:panose1 w:val="020B0604020202020204"/>
+    <w:charset w:val="00"/>
+    <w:family w:val="auto"/>
+    <w:pitch w:val="variable"/>
+    <w:sig w:usb0="00000003" w:usb1="00000000" w:usb2="00000000" w:usb3="00000000" w:csb0="00000001" w:csb1="00000000"/>
+  </w:font>
+  <w:font w:name="Cambria">
+    <w:panose1 w:val="02040503050406030204"/>
+    <w:charset w:val="00"/>
+    <w:family w:val="auto"/>
+    <w:pitch w:val="variable"/>
+    <w:sig w:usb0="00000003" w:usb1="00000000" w:usb2="00000000" w:usb3="00000000" w:csb0="00000001" w:csb1="00000000"/>
+  </w:font>
+  <w:font w:name="ＭＳ 明朝">
+    <w:panose1 w:val="00000000000000000000"/>
+    <w:charset w:val="80"/>
+    <w:family w:val="roman"/>
+    <w:notTrueType/>
     <w:pitch w:val="fixed"/>
-    <w:sig w:usb0="E00002FF" w:usb1="5000205B" w:usb2="00000000" w:usb3="00000000" w:csb0="0000009F" w:csb1="00000000"/>
+    <w:sig w:usb0="00000001" w:usb1="08070000" w:usb2="00000010" w:usb3="00000000" w:csb0="00020000" w:csb1="00000000"/>
   </w:font>
   <w:font w:name="Calibri">
     <w:panose1 w:val="020F0502020204030204"/>
     <w:charset w:val="00"/>
-    <w:family w:val="swiss"/>
+    <w:family w:val="auto"/>
     <w:pitch w:val="variable"/>
-    <w:sig w:usb0="E00002FF" w:usb1="4000ACFF" w:usb2="00000001" w:usb3="00000000" w:csb0="0000019F" w:csb1="00000000"/>
+    <w:sig w:usb0="00000003" w:usb1="00000000" w:usb2="00000000" w:usb3="00000000" w:csb0="00000001" w:csb1="00000000"/>
   </w:font>
-  <w:font w:name="Calibri Light">
-    <w:panose1 w:val="020F0302020204030204"/>
-    <w:charset w:val="00"/>
-    <w:family w:val="swiss"/>
-    <w:pitch w:val="variable"/>
-    <w:sig w:usb0="A00002EF" w:usb1="4000207B" w:usb2="00000000" w:usb3="00000000" w:csb0="0000019F" w:csb1="00000000"/>
+  <w:font w:name="ＭＳ ゴシック">
+    <w:panose1 w:val="00000000000000000000"/>
+    <w:charset w:val="80"/>
+    <w:family w:val="modern"/>
+    <w:notTrueType/>
+    <w:pitch w:val="fixed"/>
+    <w:sig w:usb0="00000001" w:usb1="08070000" w:usb2="00000010" w:usb3="00000000" w:csb0="00020000" w:csb1="00000000"/>
   </w:font>
 </w:fonts>
 </file>
 
 <file path=word/glossary/settings.xml><?xml version="1.0" encoding="utf-8"?>
-<w:settings xmlns:mc="http://schemas.openxmlformats.org/markup-compatibility/2006" xmlns:o="urn:schemas-microsoft-com:office:office" xmlns:r="http://schemas.openxmlformats.org/officeDocument/2006/relationships" xmlns:m="http://schemas.openxmlformats.org/officeDocument/2006/math" xmlns:v="urn:schemas-microsoft-com:vml" xmlns:w10="urn:schemas-microsoft-com:office:word" xmlns:w="http://schemas.openxmlformats.org/wordprocessingml/2006/main" xmlns:w14="http://schemas.microsoft.com/office/word/2010/wordml" xmlns:w15="http://schemas.microsoft.com/office/word/2012/wordml" xmlns:sl="http://schemas.openxmlformats.org/schemaLibrary/2006/main" mc:Ignorable="w14 w15">
+<w:settings xmlns:mc="http://schemas.openxmlformats.org/markup-compatibility/2006" xmlns:o="urn:schemas-microsoft-com:office:office" xmlns:r="http://schemas.openxmlformats.org/officeDocument/2006/relationships" xmlns:m="http://schemas.openxmlformats.org/officeDocument/2006/math" xmlns:v="urn:schemas-microsoft-com:vml" xmlns:w10="urn:schemas-microsoft-com:office:word" xmlns:w="http://schemas.openxmlformats.org/wordprocessingml/2006/main" xmlns:w14="http://schemas.microsoft.com/office/word/2010/wordml" xmlns:sl="http://schemas.openxmlformats.org/schemaLibrary/2006/main" mc:Ignorable="w14">
   <w:view w:val="normal"/>
   <w:defaultTabStop w:val="720"/>
   <w:characterSpacingControl w:val="doNotCompress"/>
   <w:compat>
     <w:useFELayout/>
-    <w:compatSetting w:name="compatibilityMode" w:uri="http://schemas.microsoft.com/office/word" w:val="15"/>
+    <w:compatSetting w:name="compatibilityMode" w:uri="http://schemas.microsoft.com/office/word" w:val="14"/>
     <w:compatSetting w:name="overrideTableStyleFontSizeAndJustification" w:uri="http://schemas.microsoft.com/office/word" w:val="1"/>
     <w:compatSetting w:name="enableOpenTypeFeatures" w:uri="http://schemas.microsoft.com/office/word" w:val="1"/>
     <w:compatSetting w:name="doNotFlipMirrorIndents" w:uri="http://schemas.microsoft.com/office/word" w:val="1"/>
-    <w:compatSetting w:name="differentiateMultirowTableHeaders" w:uri="http://schemas.microsoft.com/office/word" w:val="1"/>
   </w:compat>
   <w:rsids>
     <w:rsidRoot w:val="008E3853"/>
+    <w:rsid w:val="005F268E"/>
+    <w:rsid w:val="00715A66"/>
     <w:rsid w:val="00745481"/>
     <w:rsid w:val="008E3853"/>
     <w:rsid w:val="00917D61"/>
+    <w:rsid w:val="00E9539E"/>
     <w:rsid w:val="00F46116"/>
   </w:rsids>
   <m:mathPr>
@@ -9145,16 +13838,16 @@
     <m:intLim m:val="subSup"/>
     <m:naryLim m:val="undOvr"/>
   </m:mathPr>
-  <w:themeFontLang w:val="en-US"/>
+  <w:themeFontLang w:val="en-US" w:eastAsia="ja-JP"/>
   <w:clrSchemeMapping w:bg1="light1" w:t1="dark1" w:bg2="light2" w:t2="dark2" w:accent1="accent1" w:accent2="accent2" w:accent3="accent3" w:accent4="accent4" w:accent5="accent5" w:accent6="accent6" w:hyperlink="hyperlink" w:followedHyperlink="followedHyperlink"/>
+  <w:doNotAutoCompressPictures/>
   <w:decimalSymbol w:val="."/>
   <w:listSeparator w:val=","/>
-  <w15:chartTrackingRefBased/>
 </w:settings>
 </file>
 
 <file path=word/glossary/styles.xml><?xml version="1.0" encoding="utf-8"?>
-<w:styles xmlns:mc="http://schemas.openxmlformats.org/markup-compatibility/2006" xmlns:r="http://schemas.openxmlformats.org/officeDocument/2006/relationships" xmlns:w="http://schemas.openxmlformats.org/wordprocessingml/2006/main" xmlns:w14="http://schemas.microsoft.com/office/word/2010/wordml" xmlns:w15="http://schemas.microsoft.com/office/word/2012/wordml" mc:Ignorable="w14 w15">
+<w:styles xmlns:mc="http://schemas.openxmlformats.org/markup-compatibility/2006" xmlns:r="http://schemas.openxmlformats.org/officeDocument/2006/relationships" xmlns:w="http://schemas.openxmlformats.org/wordprocessingml/2006/main" xmlns:w14="http://schemas.microsoft.com/office/word/2010/wordml" mc:Ignorable="w14">
   <w:docDefaults>
     <w:rPrDefault>
       <w:rPr>
@@ -9170,378 +13863,364 @@
       </w:pPr>
     </w:pPrDefault>
   </w:docDefaults>
-  <w:latentStyles w:defLockedState="0" w:defUIPriority="99" w:defSemiHidden="0" w:defUnhideWhenUsed="0" w:defQFormat="0" w:count="371">
-    <w:lsdException w:name="Normal" w:uiPriority="0" w:qFormat="1"/>
-    <w:lsdException w:name="heading 1" w:uiPriority="9" w:qFormat="1"/>
-    <w:lsdException w:name="heading 2" w:semiHidden="1" w:uiPriority="9" w:unhideWhenUsed="1" w:qFormat="1"/>
-    <w:lsdException w:name="heading 3" w:semiHidden="1" w:uiPriority="9" w:unhideWhenUsed="1" w:qFormat="1"/>
-    <w:lsdException w:name="heading 4" w:semiHidden="1" w:uiPriority="9" w:unhideWhenUsed="1" w:qFormat="1"/>
-    <w:lsdException w:name="heading 5" w:semiHidden="1" w:uiPriority="9" w:unhideWhenUsed="1" w:qFormat="1"/>
-    <w:lsdException w:name="heading 6" w:semiHidden="1" w:uiPriority="9" w:unhideWhenUsed="1" w:qFormat="1"/>
-    <w:lsdException w:name="heading 7" w:semiHidden="1" w:uiPriority="9" w:unhideWhenUsed="1" w:qFormat="1"/>
-    <w:lsdException w:name="heading 8" w:semiHidden="1" w:uiPriority="9" w:unhideWhenUsed="1" w:qFormat="1"/>
-    <w:lsdException w:name="heading 9" w:semiHidden="1" w:uiPriority="9" w:unhideWhenUsed="1" w:qFormat="1"/>
-    <w:lsdException w:name="index 1" w:semiHidden="1" w:unhideWhenUsed="1"/>
-    <w:lsdException w:name="index 2" w:semiHidden="1" w:unhideWhenUsed="1"/>
-    <w:lsdException w:name="index 3" w:semiHidden="1" w:unhideWhenUsed="1"/>
-    <w:lsdException w:name="index 4" w:semiHidden="1" w:unhideWhenUsed="1"/>
-    <w:lsdException w:name="index 5" w:semiHidden="1" w:unhideWhenUsed="1"/>
-    <w:lsdException w:name="index 6" w:semiHidden="1" w:unhideWhenUsed="1"/>
-    <w:lsdException w:name="index 7" w:semiHidden="1" w:unhideWhenUsed="1"/>
-    <w:lsdException w:name="index 8" w:semiHidden="1" w:unhideWhenUsed="1"/>
-    <w:lsdException w:name="index 9" w:semiHidden="1" w:unhideWhenUsed="1"/>
-    <w:lsdException w:name="toc 1" w:semiHidden="1" w:uiPriority="39" w:unhideWhenUsed="1"/>
-    <w:lsdException w:name="toc 2" w:semiHidden="1" w:uiPriority="39" w:unhideWhenUsed="1"/>
-    <w:lsdException w:name="toc 3" w:semiHidden="1" w:uiPriority="39" w:unhideWhenUsed="1"/>
-    <w:lsdException w:name="toc 4" w:semiHidden="1" w:uiPriority="39" w:unhideWhenUsed="1"/>
-    <w:lsdException w:name="toc 5" w:semiHidden="1" w:uiPriority="39" w:unhideWhenUsed="1"/>
-    <w:lsdException w:name="toc 6" w:semiHidden="1" w:uiPriority="39" w:unhideWhenUsed="1"/>
-    <w:lsdException w:name="toc 7" w:semiHidden="1" w:uiPriority="39" w:unhideWhenUsed="1"/>
-    <w:lsdException w:name="toc 8" w:semiHidden="1" w:uiPriority="39" w:unhideWhenUsed="1"/>
-    <w:lsdException w:name="toc 9" w:semiHidden="1" w:uiPriority="39" w:unhideWhenUsed="1"/>
-    <w:lsdException w:name="Normal Indent" w:semiHidden="1" w:unhideWhenUsed="1"/>
-    <w:lsdException w:name="footnote text" w:semiHidden="1" w:unhideWhenUsed="1"/>
-    <w:lsdException w:name="annotation text" w:semiHidden="1" w:unhideWhenUsed="1"/>
-    <w:lsdException w:name="header" w:semiHidden="1" w:unhideWhenUsed="1"/>
-    <w:lsdException w:name="footer" w:semiHidden="1" w:unhideWhenUsed="1"/>
-    <w:lsdException w:name="index heading" w:semiHidden="1" w:unhideWhenUsed="1"/>
-    <w:lsdException w:name="caption" w:semiHidden="1" w:uiPriority="35" w:unhideWhenUsed="1" w:qFormat="1"/>
-    <w:lsdException w:name="table of figures" w:semiHidden="1" w:unhideWhenUsed="1"/>
-    <w:lsdException w:name="envelope address" w:semiHidden="1" w:unhideWhenUsed="1"/>
-    <w:lsdException w:name="envelope return" w:semiHidden="1" w:unhideWhenUsed="1"/>
-    <w:lsdException w:name="footnote reference" w:semiHidden="1" w:unhideWhenUsed="1"/>
-    <w:lsdException w:name="annotation reference" w:semiHidden="1" w:unhideWhenUsed="1"/>
-    <w:lsdException w:name="line number" w:semiHidden="1" w:unhideWhenUsed="1"/>
-    <w:lsdException w:name="page number" w:semiHidden="1" w:unhideWhenUsed="1"/>
-    <w:lsdException w:name="endnote reference" w:semiHidden="1" w:unhideWhenUsed="1"/>
-    <w:lsdException w:name="endnote text" w:semiHidden="1" w:unhideWhenUsed="1"/>
-    <w:lsdException w:name="table of authorities" w:semiHidden="1" w:unhideWhenUsed="1"/>
-    <w:lsdException w:name="macro" w:semiHidden="1" w:unhideWhenUsed="1"/>
-    <w:lsdException w:name="toa heading" w:semiHidden="1" w:unhideWhenUsed="1"/>
-    <w:lsdException w:name="List" w:semiHidden="1" w:unhideWhenUsed="1"/>
-    <w:lsdException w:name="List Bullet" w:semiHidden="1" w:unhideWhenUsed="1"/>
-    <w:lsdException w:name="List Number" w:semiHidden="1" w:unhideWhenUsed="1"/>
-    <w:lsdException w:name="List 2" w:semiHidden="1" w:unhideWhenUsed="1"/>
-    <w:lsdException w:name="List 3" w:semiHidden="1" w:unhideWhenUsed="1"/>
-    <w:lsdException w:name="List 4" w:semiHidden="1" w:unhideWhenUsed="1"/>
-    <w:lsdException w:name="List 5" w:semiHidden="1" w:unhideWhenUsed="1"/>
-    <w:lsdException w:name="List Bullet 2" w:semiHidden="1" w:unhideWhenUsed="1"/>
-    <w:lsdException w:name="List Bullet 3" w:semiHidden="1" w:unhideWhenUsed="1"/>
-    <w:lsdException w:name="List Bullet 4" w:semiHidden="1" w:unhideWhenUsed="1"/>
-    <w:lsdException w:name="List Bullet 5" w:semiHidden="1" w:unhideWhenUsed="1"/>
-    <w:lsdException w:name="List Number 2" w:semiHidden="1" w:unhideWhenUsed="1"/>
-    <w:lsdException w:name="List Number 3" w:semiHidden="1" w:unhideWhenUsed="1"/>
-    <w:lsdException w:name="List Number 4" w:semiHidden="1" w:unhideWhenUsed="1"/>
-    <w:lsdException w:name="List Number 5" w:semiHidden="1" w:unhideWhenUsed="1"/>
-    <w:lsdException w:name="Title" w:uiPriority="10" w:qFormat="1"/>
-    <w:lsdException w:name="Closing" w:semiHidden="1" w:unhideWhenUsed="1"/>
-    <w:lsdException w:name="Signature" w:semiHidden="1" w:unhideWhenUsed="1"/>
-    <w:lsdException w:name="Default Paragraph Font" w:semiHidden="1" w:uiPriority="1" w:unhideWhenUsed="1"/>
-    <w:lsdException w:name="Body Text" w:semiHidden="1" w:unhideWhenUsed="1"/>
-    <w:lsdException w:name="Body Text Indent" w:semiHidden="1" w:unhideWhenUsed="1"/>
-    <w:lsdException w:name="List Continue" w:semiHidden="1" w:unhideWhenUsed="1"/>
-    <w:lsdException w:name="List Continue 2" w:semiHidden="1" w:unhideWhenUsed="1"/>
-    <w:lsdException w:name="List Continue 3" w:semiHidden="1" w:unhideWhenUsed="1"/>
-    <w:lsdException w:name="List Continue 4" w:semiHidden="1" w:unhideWhenUsed="1"/>
-    <w:lsdException w:name="List Continue 5" w:semiHidden="1" w:unhideWhenUsed="1"/>
-    <w:lsdException w:name="Message Header" w:semiHidden="1" w:unhideWhenUsed="1"/>
-    <w:lsdException w:name="Subtitle" w:uiPriority="11" w:qFormat="1"/>
-    <w:lsdException w:name="Salutation" w:semiHidden="1" w:unhideWhenUsed="1"/>
-    <w:lsdException w:name="Date" w:semiHidden="1" w:unhideWhenUsed="1"/>
-    <w:lsdException w:name="Body Text First Indent" w:semiHidden="1" w:unhideWhenUsed="1"/>
-    <w:lsdException w:name="Body Text First Indent 2" w:semiHidden="1" w:unhideWhenUsed="1"/>
-    <w:lsdException w:name="Note Heading" w:semiHidden="1" w:unhideWhenUsed="1"/>
-    <w:lsdException w:name="Body Text 2" w:semiHidden="1" w:unhideWhenUsed="1"/>
-    <w:lsdException w:name="Body Text 3" w:semiHidden="1" w:unhideWhenUsed="1"/>
-    <w:lsdException w:name="Body Text Indent 2" w:semiHidden="1" w:unhideWhenUsed="1"/>
-    <w:lsdException w:name="Body Text Indent 3" w:semiHidden="1" w:unhideWhenUsed="1"/>
-    <w:lsdException w:name="Block Text" w:semiHidden="1" w:unhideWhenUsed="1"/>
-    <w:lsdException w:name="Hyperlink" w:semiHidden="1" w:unhideWhenUsed="1"/>
-    <w:lsdException w:name="FollowedHyperlink" w:semiHidden="1" w:unhideWhenUsed="1"/>
-    <w:lsdException w:name="Strong" w:uiPriority="22" w:qFormat="1"/>
-    <w:lsdException w:name="Emphasis" w:uiPriority="20" w:qFormat="1"/>
-    <w:lsdException w:name="Document Map" w:semiHidden="1" w:unhideWhenUsed="1"/>
-    <w:lsdException w:name="Plain Text" w:semiHidden="1" w:unhideWhenUsed="1"/>
-    <w:lsdException w:name="E-mail Signature" w:semiHidden="1" w:unhideWhenUsed="1"/>
-    <w:lsdException w:name="HTML Top of Form" w:semiHidden="1" w:unhideWhenUsed="1"/>
-    <w:lsdException w:name="HTML Bottom of Form" w:semiHidden="1" w:unhideWhenUsed="1"/>
-    <w:lsdException w:name="Normal (Web)" w:semiHidden="1" w:unhideWhenUsed="1"/>
-    <w:lsdException w:name="HTML Acronym" w:semiHidden="1" w:unhideWhenUsed="1"/>
-    <w:lsdException w:name="HTML Address" w:semiHidden="1" w:unhideWhenUsed="1"/>
-    <w:lsdException w:name="HTML Cite" w:semiHidden="1" w:unhideWhenUsed="1"/>
-    <w:lsdException w:name="HTML Code" w:semiHidden="1" w:unhideWhenUsed="1"/>
-    <w:lsdException w:name="HTML Definition" w:semiHidden="1" w:unhideWhenUsed="1"/>
-    <w:lsdException w:name="HTML Keyboard" w:semiHidden="1" w:unhideWhenUsed="1"/>
-    <w:lsdException w:name="HTML Preformatted" w:semiHidden="1" w:unhideWhenUsed="1"/>
-    <w:lsdException w:name="HTML Sample" w:semiHidden="1" w:unhideWhenUsed="1"/>
-    <w:lsdException w:name="HTML Typewriter" w:semiHidden="1" w:unhideWhenUsed="1"/>
-    <w:lsdException w:name="HTML Variable" w:semiHidden="1" w:unhideWhenUsed="1"/>
-    <w:lsdException w:name="Normal Table" w:semiHidden="1" w:unhideWhenUsed="1"/>
-    <w:lsdException w:name="annotation subject" w:semiHidden="1" w:unhideWhenUsed="1"/>
-    <w:lsdException w:name="No List" w:semiHidden="1" w:unhideWhenUsed="1"/>
-    <w:lsdException w:name="Outline List 1" w:semiHidden="1" w:unhideWhenUsed="1"/>
-    <w:lsdException w:name="Outline List 2" w:semiHidden="1" w:unhideWhenUsed="1"/>
-    <w:lsdException w:name="Outline List 3" w:semiHidden="1" w:unhideWhenUsed="1"/>
-    <w:lsdException w:name="Table Simple 1" w:semiHidden="1" w:unhideWhenUsed="1"/>
-    <w:lsdException w:name="Table Simple 2" w:semiHidden="1" w:unhideWhenUsed="1"/>
-    <w:lsdException w:name="Table Simple 3" w:semiHidden="1" w:unhideWhenUsed="1"/>
-    <w:lsdException w:name="Table Classic 1" w:semiHidden="1" w:unhideWhenUsed="1"/>
-    <w:lsdException w:name="Table Classic 2" w:semiHidden="1" w:unhideWhenUsed="1"/>
-    <w:lsdException w:name="Table Classic 3" w:semiHidden="1" w:unhideWhenUsed="1"/>
-    <w:lsdException w:name="Table Classic 4" w:semiHidden="1" w:unhideWhenUsed="1"/>
-    <w:lsdException w:name="Table Colorful 1" w:semiHidden="1" w:unhideWhenUsed="1"/>
-    <w:lsdException w:name="Table Colorful 2" w:semiHidden="1" w:unhideWhenUsed="1"/>
-    <w:lsdException w:name="Table Colorful 3" w:semiHidden="1" w:unhideWhenUsed="1"/>
-    <w:lsdException w:name="Table Columns 1" w:semiHidden="1" w:unhideWhenUsed="1"/>
-    <w:lsdException w:name="Table Columns 2" w:semiHidden="1" w:unhideWhenUsed="1"/>
-    <w:lsdException w:name="Table Columns 3" w:semiHidden="1" w:unhideWhenUsed="1"/>
-    <w:lsdException w:name="Table Columns 4" w:semiHidden="1" w:unhideWhenUsed="1"/>
-    <w:lsdException w:name="Table Columns 5" w:semiHidden="1" w:unhideWhenUsed="1"/>
-    <w:lsdException w:name="Table Grid 1" w:semiHidden="1" w:unhideWhenUsed="1"/>
-    <w:lsdException w:name="Table Grid 2" w:semiHidden="1" w:unhideWhenUsed="1"/>
-    <w:lsdException w:name="Table Grid 3" w:semiHidden="1" w:unhideWhenUsed="1"/>
-    <w:lsdException w:name="Table Grid 4" w:semiHidden="1" w:unhideWhenUsed="1"/>
-    <w:lsdException w:name="Table Grid 5" w:semiHidden="1" w:unhideWhenUsed="1"/>
-    <w:lsdException w:name="Table Grid 6" w:semiHidden="1" w:unhideWhenUsed="1"/>
-    <w:lsdException w:name="Table Grid 7" w:semiHidden="1" w:unhideWhenUsed="1"/>
-    <w:lsdException w:name="Table Grid 8" w:semiHidden="1" w:unhideWhenUsed="1"/>
-    <w:lsdException w:name="Table List 1" w:semiHidden="1" w:unhideWhenUsed="1"/>
-    <w:lsdException w:name="Table List 2" w:semiHidden="1" w:unhideWhenUsed="1"/>
-    <w:lsdException w:name="Table List 3" w:semiHidden="1" w:unhideWhenUsed="1"/>
-    <w:lsdException w:name="Table List 4" w:semiHidden="1" w:unhideWhenUsed="1"/>
-    <w:lsdException w:name="Table List 5" w:semiHidden="1" w:unhideWhenUsed="1"/>
-    <w:lsdException w:name="Table List 6" w:semiHidden="1" w:unhideWhenUsed="1"/>
-    <w:lsdException w:name="Table List 7" w:semiHidden="1" w:unhideWhenUsed="1"/>
-    <w:lsdException w:name="Table List 8" w:semiHidden="1" w:unhideWhenUsed="1"/>
-    <w:lsdException w:name="Table 3D effects 1" w:semiHidden="1" w:unhideWhenUsed="1"/>
-    <w:lsdException w:name="Table 3D effects 2" w:semiHidden="1" w:unhideWhenUsed="1"/>
-    <w:lsdException w:name="Table 3D effects 3" w:semiHidden="1" w:unhideWhenUsed="1"/>
-    <w:lsdException w:name="Table Contemporary" w:semiHidden="1" w:unhideWhenUsed="1"/>
-    <w:lsdException w:name="Table Elegant" w:semiHidden="1" w:unhideWhenUsed="1"/>
-    <w:lsdException w:name="Table Professional" w:semiHidden="1" w:unhideWhenUsed="1"/>
-    <w:lsdException w:name="Table Subtle 1" w:semiHidden="1" w:unhideWhenUsed="1"/>
-    <w:lsdException w:name="Table Subtle 2" w:semiHidden="1" w:unhideWhenUsed="1"/>
-    <w:lsdException w:name="Table Web 1" w:semiHidden="1" w:unhideWhenUsed="1"/>
-    <w:lsdException w:name="Table Web 2" w:semiHidden="1" w:unhideWhenUsed="1"/>
-    <w:lsdException w:name="Table Web 3" w:semiHidden="1" w:unhideWhenUsed="1"/>
-    <w:lsdException w:name="Balloon Text" w:semiHidden="1" w:unhideWhenUsed="1"/>
-    <w:lsdException w:name="Table Grid" w:uiPriority="39"/>
-    <w:lsdException w:name="Table Theme" w:semiHidden="1" w:unhideWhenUsed="1"/>
-    <w:lsdException w:name="Placeholder Text" w:semiHidden="1"/>
-    <w:lsdException w:name="No Spacing" w:uiPriority="1" w:qFormat="1"/>
-    <w:lsdException w:name="Light Shading" w:uiPriority="60"/>
-    <w:lsdException w:name="Light List" w:uiPriority="61"/>
-    <w:lsdException w:name="Light Grid" w:uiPriority="62"/>
-    <w:lsdException w:name="Medium Shading 1" w:uiPriority="63"/>
-    <w:lsdException w:name="Medium Shading 2" w:uiPriority="64"/>
-    <w:lsdException w:name="Medium List 1" w:uiPriority="65"/>
-    <w:lsdException w:name="Medium List 2" w:uiPriority="66"/>
-    <w:lsdException w:name="Medium Grid 1" w:uiPriority="67"/>
-    <w:lsdException w:name="Medium Grid 2" w:uiPriority="68"/>
-    <w:lsdException w:name="Medium Grid 3" w:uiPriority="69"/>
-    <w:lsdException w:name="Dark List" w:uiPriority="70"/>
-    <w:lsdException w:name="Colorful Shading" w:uiPriority="71"/>
-    <w:lsdException w:name="Colorful List" w:uiPriority="72"/>
-    <w:lsdException w:name="Colorful Grid" w:uiPriority="73"/>
-    <w:lsdException w:name="Light Shading Accent 1" w:uiPriority="60"/>
-    <w:lsdException w:name="Light List Accent 1" w:uiPriority="61"/>
-    <w:lsdException w:name="Light Grid Accent 1" w:uiPriority="62"/>
-    <w:lsdException w:name="Medium Shading 1 Accent 1" w:uiPriority="63"/>
-    <w:lsdException w:name="Medium Shading 2 Accent 1" w:uiPriority="64"/>
-    <w:lsdException w:name="Medium List 1 Accent 1" w:uiPriority="65"/>
-    <w:lsdException w:name="Revision" w:semiHidden="1"/>
-    <w:lsdException w:name="List Paragraph" w:uiPriority="34" w:qFormat="1"/>
-    <w:lsdException w:name="Quote" w:uiPriority="29" w:qFormat="1"/>
-    <w:lsdException w:name="Intense Quote" w:uiPriority="30" w:qFormat="1"/>
-    <w:lsdException w:name="Medium List 2 Accent 1" w:uiPriority="66"/>
-    <w:lsdException w:name="Medium Grid 1 Accent 1" w:uiPriority="67"/>
-    <w:lsdException w:name="Medium Grid 2 Accent 1" w:uiPriority="68"/>
-    <w:lsdException w:name="Medium Grid 3 Accent 1" w:uiPriority="69"/>
-    <w:lsdException w:name="Dark List Accent 1" w:uiPriority="70"/>
-    <w:lsdException w:name="Colorful Shading Accent 1" w:uiPriority="71"/>
-    <w:lsdException w:name="Colorful List Accent 1" w:uiPriority="72"/>
-    <w:lsdException w:name="Colorful Grid Accent 1" w:uiPriority="73"/>
-    <w:lsdException w:name="Light Shading Accent 2" w:uiPriority="60"/>
-    <w:lsdException w:name="Light List Accent 2" w:uiPriority="61"/>
-    <w:lsdException w:name="Light Grid Accent 2" w:uiPriority="62"/>
-    <w:lsdException w:name="Medium Shading 1 Accent 2" w:uiPriority="63"/>
-    <w:lsdException w:name="Medium Shading 2 Accent 2" w:uiPriority="64"/>
-    <w:lsdException w:name="Medium List 1 Accent 2" w:uiPriority="65"/>
-    <w:lsdException w:name="Medium List 2 Accent 2" w:uiPriority="66"/>
-    <w:lsdException w:name="Medium Grid 1 Accent 2" w:uiPriority="67"/>
-    <w:lsdException w:name="Medium Grid 2 Accent 2" w:uiPriority="68"/>
-    <w:lsdException w:name="Medium Grid 3 Accent 2" w:uiPriority="69"/>
-    <w:lsdException w:name="Dark List Accent 2" w:uiPriority="70"/>
-    <w:lsdException w:name="Colorful Shading Accent 2" w:uiPriority="71"/>
-    <w:lsdException w:name="Colorful List Accent 2" w:uiPriority="72"/>
-    <w:lsdException w:name="Colorful Grid Accent 2" w:uiPriority="73"/>
-    <w:lsdException w:name="Light Shading Accent 3" w:uiPriority="60"/>
-    <w:lsdException w:name="Light List Accent 3" w:uiPriority="61"/>
-    <w:lsdException w:name="Light Grid Accent 3" w:uiPriority="62"/>
-    <w:lsdException w:name="Medium Shading 1 Accent 3" w:uiPriority="63"/>
-    <w:lsdException w:name="Medium Shading 2 Accent 3" w:uiPriority="64"/>
-    <w:lsdException w:name="Medium List 1 Accent 3" w:uiPriority="65"/>
-    <w:lsdException w:name="Medium List 2 Accent 3" w:uiPriority="66"/>
-    <w:lsdException w:name="Medium Grid 1 Accent 3" w:uiPriority="67"/>
-    <w:lsdException w:name="Medium Grid 2 Accent 3" w:uiPriority="68"/>
-    <w:lsdException w:name="Medium Grid 3 Accent 3" w:uiPriority="69"/>
-    <w:lsdException w:name="Dark List Accent 3" w:uiPriority="70"/>
-    <w:lsdException w:name="Colorful Shading Accent 3" w:uiPriority="71"/>
-    <w:lsdException w:name="Colorful List Accent 3" w:uiPriority="72"/>
-    <w:lsdException w:name="Colorful Grid Accent 3" w:uiPriority="73"/>
-    <w:lsdException w:name="Light Shading Accent 4" w:uiPriority="60"/>
-    <w:lsdException w:name="Light List Accent 4" w:uiPriority="61"/>
-    <w:lsdException w:name="Light Grid Accent 4" w:uiPriority="62"/>
-    <w:lsdException w:name="Medium Shading 1 Accent 4" w:uiPriority="63"/>
-    <w:lsdException w:name="Medium Shading 2 Accent 4" w:uiPriority="64"/>
-    <w:lsdException w:name="Medium List 1 Accent 4" w:uiPriority="65"/>
-    <w:lsdException w:name="Medium List 2 Accent 4" w:uiPriority="66"/>
-    <w:lsdException w:name="Medium Grid 1 Accent 4" w:uiPriority="67"/>
-    <w:lsdException w:name="Medium Grid 2 Accent 4" w:uiPriority="68"/>
-    <w:lsdException w:name="Medium Grid 3 Accent 4" w:uiPriority="69"/>
-    <w:lsdException w:name="Dark List Accent 4" w:uiPriority="70"/>
-    <w:lsdException w:name="Colorful Shading Accent 4" w:uiPriority="71"/>
-    <w:lsdException w:name="Colorful List Accent 4" w:uiPriority="72"/>
-    <w:lsdException w:name="Colorful Grid Accent 4" w:uiPriority="73"/>
-    <w:lsdException w:name="Light Shading Accent 5" w:uiPriority="60"/>
-    <w:lsdException w:name="Light List Accent 5" w:uiPriority="61"/>
-    <w:lsdException w:name="Light Grid Accent 5" w:uiPriority="62"/>
-    <w:lsdException w:name="Medium Shading 1 Accent 5" w:uiPriority="63"/>
-    <w:lsdException w:name="Medium Shading 2 Accent 5" w:uiPriority="64"/>
-    <w:lsdException w:name="Medium List 1 Accent 5" w:uiPriority="65"/>
-    <w:lsdException w:name="Medium List 2 Accent 5" w:uiPriority="66"/>
-    <w:lsdException w:name="Medium Grid 1 Accent 5" w:uiPriority="67"/>
-    <w:lsdException w:name="Medium Grid 2 Accent 5" w:uiPriority="68"/>
-    <w:lsdException w:name="Medium Grid 3 Accent 5" w:uiPriority="69"/>
-    <w:lsdException w:name="Dark List Accent 5" w:uiPriority="70"/>
-    <w:lsdException w:name="Colorful Shading Accent 5" w:uiPriority="71"/>
-    <w:lsdException w:name="Colorful List Accent 5" w:uiPriority="72"/>
-    <w:lsdException w:name="Colorful Grid Accent 5" w:uiPriority="73"/>
-    <w:lsdException w:name="Light Shading Accent 6" w:uiPriority="60"/>
-    <w:lsdException w:name="Light List Accent 6" w:uiPriority="61"/>
-    <w:lsdException w:name="Light Grid Accent 6" w:uiPriority="62"/>
-    <w:lsdException w:name="Medium Shading 1 Accent 6" w:uiPriority="63"/>
-    <w:lsdException w:name="Medium Shading 2 Accent 6" w:uiPriority="64"/>
-    <w:lsdException w:name="Medium List 1 Accent 6" w:uiPriority="65"/>
-    <w:lsdException w:name="Medium List 2 Accent 6" w:uiPriority="66"/>
-    <w:lsdException w:name="Medium Grid 1 Accent 6" w:uiPriority="67"/>
-    <w:lsdException w:name="Medium Grid 2 Accent 6" w:uiPriority="68"/>
-    <w:lsdException w:name="Medium Grid 3 Accent 6" w:uiPriority="69"/>
-    <w:lsdException w:name="Dark List Accent 6" w:uiPriority="70"/>
-    <w:lsdException w:name="Colorful Shading Accent 6" w:uiPriority="71"/>
-    <w:lsdException w:name="Colorful List Accent 6" w:uiPriority="72"/>
-    <w:lsdException w:name="Colorful Grid Accent 6" w:uiPriority="73"/>
-    <w:lsdException w:name="Subtle Emphasis" w:uiPriority="19" w:qFormat="1"/>
-    <w:lsdException w:name="Intense Emphasis" w:uiPriority="21" w:qFormat="1"/>
-    <w:lsdException w:name="Subtle Reference" w:uiPriority="31" w:qFormat="1"/>
-    <w:lsdException w:name="Intense Reference" w:uiPriority="32" w:qFormat="1"/>
-    <w:lsdException w:name="Book Title" w:uiPriority="33" w:qFormat="1"/>
-    <w:lsdException w:name="Bibliography" w:semiHidden="1" w:uiPriority="37" w:unhideWhenUsed="1"/>
-    <w:lsdException w:name="TOC Heading" w:semiHidden="1" w:uiPriority="39" w:unhideWhenUsed="1" w:qFormat="1"/>
-    <w:lsdException w:name="Plain Table 1" w:uiPriority="41"/>
-    <w:lsdException w:name="Plain Table 2" w:uiPriority="42"/>
-    <w:lsdException w:name="Plain Table 3" w:uiPriority="43"/>
-    <w:lsdException w:name="Plain Table 4" w:uiPriority="44"/>
-    <w:lsdException w:name="Plain Table 5" w:uiPriority="45"/>
-    <w:lsdException w:name="Grid Table Light" w:uiPriority="40"/>
-    <w:lsdException w:name="Grid Table 1 Light" w:uiPriority="46"/>
-    <w:lsdException w:name="Grid Table 2" w:uiPriority="47"/>
-    <w:lsdException w:name="Grid Table 3" w:uiPriority="48"/>
-    <w:lsdException w:name="Grid Table 4" w:uiPriority="49"/>
-    <w:lsdException w:name="Grid Table 5 Dark" w:uiPriority="50"/>
-    <w:lsdException w:name="Grid Table 6 Colorful" w:uiPriority="51"/>
-    <w:lsdException w:name="Grid Table 7 Colorful" w:uiPriority="52"/>
-    <w:lsdException w:name="Grid Table 1 Light Accent 1" w:uiPriority="46"/>
-    <w:lsdException w:name="Grid Table 2 Accent 1" w:uiPriority="47"/>
-    <w:lsdException w:name="Grid Table 3 Accent 1" w:uiPriority="48"/>
-    <w:lsdException w:name="Grid Table 4 Accent 1" w:uiPriority="49"/>
-    <w:lsdException w:name="Grid Table 5 Dark Accent 1" w:uiPriority="50"/>
-    <w:lsdException w:name="Grid Table 6 Colorful Accent 1" w:uiPriority="51"/>
-    <w:lsdException w:name="Grid Table 7 Colorful Accent 1" w:uiPriority="52"/>
-    <w:lsdException w:name="Grid Table 1 Light Accent 2" w:uiPriority="46"/>
-    <w:lsdException w:name="Grid Table 2 Accent 2" w:uiPriority="47"/>
-    <w:lsdException w:name="Grid Table 3 Accent 2" w:uiPriority="48"/>
-    <w:lsdException w:name="Grid Table 4 Accent 2" w:uiPriority="49"/>
-    <w:lsdException w:name="Grid Table 5 Dark Accent 2" w:uiPriority="50"/>
-    <w:lsdException w:name="Grid Table 6 Colorful Accent 2" w:uiPriority="51"/>
-    <w:lsdException w:name="Grid Table 7 Colorful Accent 2" w:uiPriority="52"/>
-    <w:lsdException w:name="Grid Table 1 Light Accent 3" w:uiPriority="46"/>
-    <w:lsdException w:name="Grid Table 2 Accent 3" w:uiPriority="47"/>
-    <w:lsdException w:name="Grid Table 3 Accent 3" w:uiPriority="48"/>
-    <w:lsdException w:name="Grid Table 4 Accent 3" w:uiPriority="49"/>
-    <w:lsdException w:name="Grid Table 5 Dark Accent 3" w:uiPriority="50"/>
-    <w:lsdException w:name="Grid Table 6 Colorful Accent 3" w:uiPriority="51"/>
-    <w:lsdException w:name="Grid Table 7 Colorful Accent 3" w:uiPriority="52"/>
-    <w:lsdException w:name="Grid Table 1 Light Accent 4" w:uiPriority="46"/>
-    <w:lsdException w:name="Grid Table 2 Accent 4" w:uiPriority="47"/>
-    <w:lsdException w:name="Grid Table 3 Accent 4" w:uiPriority="48"/>
-    <w:lsdException w:name="Grid Table 4 Accent 4" w:uiPriority="49"/>
-    <w:lsdException w:name="Grid Table 5 Dark Accent 4" w:uiPriority="50"/>
-    <w:lsdException w:name="Grid Table 6 Colorful Accent 4" w:uiPriority="51"/>
-    <w:lsdException w:name="Grid Table 7 Colorful Accent 4" w:uiPriority="52"/>
-    <w:lsdException w:name="Grid Table 1 Light Accent 5" w:uiPriority="46"/>
-    <w:lsdException w:name="Grid Table 2 Accent 5" w:uiPriority="47"/>
-    <w:lsdException w:name="Grid Table 3 Accent 5" w:uiPriority="48"/>
-    <w:lsdException w:name="Grid Table 4 Accent 5" w:uiPriority="49"/>
-    <w:lsdException w:name="Grid Table 5 Dark Accent 5" w:uiPriority="50"/>
-    <w:lsdException w:name="Grid Table 6 Colorful Accent 5" w:uiPriority="51"/>
-    <w:lsdException w:name="Grid Table 7 Colorful Accent 5" w:uiPriority="52"/>
-    <w:lsdException w:name="Grid Table 1 Light Accent 6" w:uiPriority="46"/>
-    <w:lsdException w:name="Grid Table 2 Accent 6" w:uiPriority="47"/>
-    <w:lsdException w:name="Grid Table 3 Accent 6" w:uiPriority="48"/>
-    <w:lsdException w:name="Grid Table 4 Accent 6" w:uiPriority="49"/>
-    <w:lsdException w:name="Grid Table 5 Dark Accent 6" w:uiPriority="50"/>
-    <w:lsdException w:name="Grid Table 6 Colorful Accent 6" w:uiPriority="51"/>
-    <w:lsdException w:name="Grid Table 7 Colorful Accent 6" w:uiPriority="52"/>
-    <w:lsdException w:name="List Table 1 Light" w:uiPriority="46"/>
-    <w:lsdException w:name="List Table 2" w:uiPriority="47"/>
-    <w:lsdException w:name="List Table 3" w:uiPriority="48"/>
-    <w:lsdException w:name="List Table 4" w:uiPriority="49"/>
-    <w:lsdException w:name="List Table 5 Dark" w:uiPriority="50"/>
-    <w:lsdException w:name="List Table 6 Colorful" w:uiPriority="51"/>
-    <w:lsdException w:name="List Table 7 Colorful" w:uiPriority="52"/>
-    <w:lsdException w:name="List Table 1 Light Accent 1" w:uiPriority="46"/>
-    <w:lsdException w:name="List Table 2 Accent 1" w:uiPriority="47"/>
-    <w:lsdException w:name="List Table 3 Accent 1" w:uiPriority="48"/>
-    <w:lsdException w:name="List Table 4 Accent 1" w:uiPriority="49"/>
-    <w:lsdException w:name="List Table 5 Dark Accent 1" w:uiPriority="50"/>
-    <w:lsdException w:name="List Table 6 Colorful Accent 1" w:uiPriority="51"/>
-    <w:lsdException w:name="List Table 7 Colorful Accent 1" w:uiPriority="52"/>
-    <w:lsdException w:name="List Table 1 Light Accent 2" w:uiPriority="46"/>
-    <w:lsdException w:name="List Table 2 Accent 2" w:uiPriority="47"/>
-    <w:lsdException w:name="List Table 3 Accent 2" w:uiPriority="48"/>
-    <w:lsdException w:name="List Table 4 Accent 2" w:uiPriority="49"/>
-    <w:lsdException w:name="List Table 5 Dark Accent 2" w:uiPriority="50"/>
-    <w:lsdException w:name="List Table 6 Colorful Accent 2" w:uiPriority="51"/>
-    <w:lsdException w:name="List Table 7 Colorful Accent 2" w:uiPriority="52"/>
-    <w:lsdException w:name="List Table 1 Light Accent 3" w:uiPriority="46"/>
-    <w:lsdException w:name="List Table 2 Accent 3" w:uiPriority="47"/>
-    <w:lsdException w:name="List Table 3 Accent 3" w:uiPriority="48"/>
-    <w:lsdException w:name="List Table 4 Accent 3" w:uiPriority="49"/>
-    <w:lsdException w:name="List Table 5 Dark Accent 3" w:uiPriority="50"/>
-    <w:lsdException w:name="List Table 6 Colorful Accent 3" w:uiPriority="51"/>
-    <w:lsdException w:name="List Table 7 Colorful Accent 3" w:uiPriority="52"/>
-    <w:lsdException w:name="List Table 1 Light Accent 4" w:uiPriority="46"/>
-    <w:lsdException w:name="List Table 2 Accent 4" w:uiPriority="47"/>
-    <w:lsdException w:name="List Table 3 Accent 4" w:uiPriority="48"/>
-    <w:lsdException w:name="List Table 4 Accent 4" w:uiPriority="49"/>
-    <w:lsdException w:name="List Table 5 Dark Accent 4" w:uiPriority="50"/>
-    <w:lsdException w:name="List Table 6 Colorful Accent 4" w:uiPriority="51"/>
-    <w:lsdException w:name="List Table 7 Colorful Accent 4" w:uiPriority="52"/>
-    <w:lsdException w:name="List Table 1 Light Accent 5" w:uiPriority="46"/>
-    <w:lsdException w:name="List Table 2 Accent 5" w:uiPriority="47"/>
-    <w:lsdException w:name="List Table 3 Accent 5" w:uiPriority="48"/>
-    <w:lsdException w:name="List Table 4 Accent 5" w:uiPriority="49"/>
-    <w:lsdException w:name="List Table 5 Dark Accent 5" w:uiPriority="50"/>
-    <w:lsdException w:name="List Table 6 Colorful Accent 5" w:uiPriority="51"/>
-    <w:lsdException w:name="List Table 7 Colorful Accent 5" w:uiPriority="52"/>
-    <w:lsdException w:name="List Table 1 Light Accent 6" w:uiPriority="46"/>
-    <w:lsdException w:name="List Table 2 Accent 6" w:uiPriority="47"/>
-    <w:lsdException w:name="List Table 3 Accent 6" w:uiPriority="48"/>
-    <w:lsdException w:name="List Table 4 Accent 6" w:uiPriority="49"/>
-    <w:lsdException w:name="List Table 5 Dark Accent 6" w:uiPriority="50"/>
-    <w:lsdException w:name="List Table 6 Colorful Accent 6" w:uiPriority="51"/>
-    <w:lsdException w:name="List Table 7 Colorful Accent 6" w:uiPriority="52"/>
+  <w:latentStyles w:defLockedState="0" w:defUIPriority="99" w:defSemiHidden="1" w:defUnhideWhenUsed="1" w:defQFormat="0" w:count="276">
+    <w:lsdException w:name="Normal" w:semiHidden="0" w:uiPriority="0" w:unhideWhenUsed="0" w:qFormat="1"/>
+    <w:lsdException w:name="heading 1" w:semiHidden="0" w:uiPriority="9" w:unhideWhenUsed="0" w:qFormat="1"/>
+    <w:lsdException w:name="heading 2" w:uiPriority="9" w:qFormat="1"/>
+    <w:lsdException w:name="heading 3" w:uiPriority="9" w:qFormat="1"/>
+    <w:lsdException w:name="heading 4" w:uiPriority="9" w:qFormat="1"/>
+    <w:lsdException w:name="heading 5" w:uiPriority="9" w:qFormat="1"/>
+    <w:lsdException w:name="heading 6" w:uiPriority="9" w:qFormat="1"/>
+    <w:lsdException w:name="heading 7" w:uiPriority="9" w:qFormat="1"/>
+    <w:lsdException w:name="heading 8" w:uiPriority="9" w:qFormat="1"/>
+    <w:lsdException w:name="heading 9" w:uiPriority="9" w:qFormat="1"/>
+    <w:lsdException w:name="toc 1" w:uiPriority="39"/>
+    <w:lsdException w:name="toc 2" w:uiPriority="39"/>
+    <w:lsdException w:name="toc 3" w:uiPriority="39"/>
+    <w:lsdException w:name="toc 4" w:uiPriority="39"/>
+    <w:lsdException w:name="toc 5" w:uiPriority="39"/>
+    <w:lsdException w:name="toc 6" w:uiPriority="39"/>
+    <w:lsdException w:name="toc 7" w:uiPriority="39"/>
+    <w:lsdException w:name="toc 8" w:uiPriority="39"/>
+    <w:lsdException w:name="toc 9" w:uiPriority="39"/>
+    <w:lsdException w:name="caption" w:uiPriority="35" w:qFormat="1"/>
+    <w:lsdException w:name="Title" w:semiHidden="0" w:uiPriority="10" w:unhideWhenUsed="0" w:qFormat="1"/>
+    <w:lsdException w:name="Default Paragraph Font" w:uiPriority="1"/>
+    <w:lsdException w:name="Subtitle" w:semiHidden="0" w:uiPriority="11" w:unhideWhenUsed="0" w:qFormat="1"/>
+    <w:lsdException w:name="Strong" w:semiHidden="0" w:uiPriority="22" w:unhideWhenUsed="0" w:qFormat="1"/>
+    <w:lsdException w:name="Emphasis" w:semiHidden="0" w:uiPriority="20" w:unhideWhenUsed="0" w:qFormat="1"/>
+    <w:lsdException w:name="Table Grid" w:semiHidden="0" w:uiPriority="39" w:unhideWhenUsed="0"/>
+    <w:lsdException w:name="Note Level 1" w:semiHidden="0" w:unhideWhenUsed="0"/>
+    <w:lsdException w:name="Note Level 2" w:semiHidden="0" w:unhideWhenUsed="0"/>
+    <w:lsdException w:name="Note Level 3" w:semiHidden="0" w:unhideWhenUsed="0"/>
+    <w:lsdException w:name="Note Level 4" w:semiHidden="0" w:unhideWhenUsed="0"/>
+    <w:lsdException w:name="Note Level 5" w:semiHidden="0" w:unhideWhenUsed="0"/>
+    <w:lsdException w:name="Note Level 6" w:semiHidden="0" w:unhideWhenUsed="0"/>
+    <w:lsdException w:name="Note Level 7" w:semiHidden="0" w:unhideWhenUsed="0"/>
+    <w:lsdException w:name="Note Level 8" w:semiHidden="0" w:unhideWhenUsed="0"/>
+    <w:lsdException w:name="Note Level 9" w:semiHidden="0" w:unhideWhenUsed="0"/>
+    <w:lsdException w:name="Placeholder Text" w:unhideWhenUsed="0"/>
+    <w:lsdException w:name="No Spacing" w:semiHidden="0" w:uiPriority="1" w:unhideWhenUsed="0" w:qFormat="1"/>
+    <w:lsdException w:name="Light Shading" w:semiHidden="0" w:uiPriority="60" w:unhideWhenUsed="0"/>
+    <w:lsdException w:name="Light List" w:semiHidden="0" w:uiPriority="61" w:unhideWhenUsed="0"/>
+    <w:lsdException w:name="Light Grid" w:semiHidden="0" w:uiPriority="62" w:unhideWhenUsed="0"/>
+    <w:lsdException w:name="Medium Shading 1" w:semiHidden="0" w:uiPriority="63" w:unhideWhenUsed="0"/>
+    <w:lsdException w:name="Medium Shading 2" w:semiHidden="0" w:uiPriority="64" w:unhideWhenUsed="0"/>
+    <w:lsdException w:name="Medium List 1" w:semiHidden="0" w:uiPriority="65" w:unhideWhenUsed="0"/>
+    <w:lsdException w:name="Medium List 2" w:semiHidden="0" w:uiPriority="66" w:unhideWhenUsed="0"/>
+    <w:lsdException w:name="Medium Grid 1" w:semiHidden="0" w:uiPriority="67" w:unhideWhenUsed="0"/>
+    <w:lsdException w:name="Medium Grid 2" w:semiHidden="0" w:uiPriority="68" w:unhideWhenUsed="0"/>
+    <w:lsdException w:name="Medium Grid 3" w:semiHidden="0" w:uiPriority="69" w:unhideWhenUsed="0"/>
+    <w:lsdException w:name="Dark List" w:semiHidden="0" w:uiPriority="70" w:unhideWhenUsed="0"/>
+    <w:lsdException w:name="Colorful Shading" w:semiHidden="0" w:uiPriority="71" w:unhideWhenUsed="0"/>
+    <w:lsdException w:name="Colorful List" w:semiHidden="0" w:uiPriority="72" w:unhideWhenUsed="0"/>
+    <w:lsdException w:name="Colorful Grid" w:semiHidden="0" w:uiPriority="73" w:unhideWhenUsed="0"/>
+    <w:lsdException w:name="Light Shading Accent 1" w:semiHidden="0" w:uiPriority="60" w:unhideWhenUsed="0"/>
+    <w:lsdException w:name="Light List Accent 1" w:semiHidden="0" w:uiPriority="61" w:unhideWhenUsed="0"/>
+    <w:lsdException w:name="Light Grid Accent 1" w:semiHidden="0" w:uiPriority="62" w:unhideWhenUsed="0"/>
+    <w:lsdException w:name="Medium Shading 1 Accent 1" w:semiHidden="0" w:uiPriority="63" w:unhideWhenUsed="0"/>
+    <w:lsdException w:name="Medium Shading 2 Accent 1" w:semiHidden="0" w:uiPriority="64" w:unhideWhenUsed="0"/>
+    <w:lsdException w:name="Medium List 1 Accent 1" w:semiHidden="0" w:uiPriority="65" w:unhideWhenUsed="0"/>
+    <w:lsdException w:name="Revision" w:unhideWhenUsed="0"/>
+    <w:lsdException w:name="List Paragraph" w:semiHidden="0" w:uiPriority="34" w:unhideWhenUsed="0" w:qFormat="1"/>
+    <w:lsdException w:name="Quote" w:semiHidden="0" w:uiPriority="29" w:unhideWhenUsed="0" w:qFormat="1"/>
+    <w:lsdException w:name="Intense Quote" w:semiHidden="0" w:uiPriority="30" w:unhideWhenUsed="0" w:qFormat="1"/>
+    <w:lsdException w:name="Medium List 2 Accent 1" w:semiHidden="0" w:uiPriority="66" w:unhideWhenUsed="0"/>
+    <w:lsdException w:name="Medium Grid 1 Accent 1" w:semiHidden="0" w:uiPriority="67" w:unhideWhenUsed="0"/>
+    <w:lsdException w:name="Medium Grid 2 Accent 1" w:semiHidden="0" w:uiPriority="68" w:unhideWhenUsed="0"/>
+    <w:lsdException w:name="Medium Grid 3 Accent 1" w:semiHidden="0" w:uiPriority="69" w:unhideWhenUsed="0"/>
+    <w:lsdException w:name="Dark List Accent 1" w:semiHidden="0" w:uiPriority="70" w:unhideWhenUsed="0"/>
+    <w:lsdException w:name="Colorful Shading Accent 1" w:semiHidden="0" w:uiPriority="71" w:unhideWhenUsed="0"/>
+    <w:lsdException w:name="Colorful List Accent 1" w:semiHidden="0" w:uiPriority="72" w:unhideWhenUsed="0"/>
+    <w:lsdException w:name="Colorful Grid Accent 1" w:semiHidden="0" w:uiPriority="73" w:unhideWhenUsed="0"/>
+    <w:lsdException w:name="Light Shading Accent 2" w:semiHidden="0" w:uiPriority="60" w:unhideWhenUsed="0"/>
+    <w:lsdException w:name="Light List Accent 2" w:semiHidden="0" w:uiPriority="61" w:unhideWhenUsed="0"/>
+    <w:lsdException w:name="Light Grid Accent 2" w:semiHidden="0" w:uiPriority="62" w:unhideWhenUsed="0"/>
+    <w:lsdException w:name="Medium Shading 1 Accent 2" w:semiHidden="0" w:uiPriority="63" w:unhideWhenUsed="0"/>
+    <w:lsdException w:name="Medium Shading 2 Accent 2" w:semiHidden="0" w:uiPriority="64" w:unhideWhenUsed="0"/>
+    <w:lsdException w:name="Medium List 1 Accent 2" w:semiHidden="0" w:uiPriority="65" w:unhideWhenUsed="0"/>
+    <w:lsdException w:name="Medium List 2 Accent 2" w:semiHidden="0" w:uiPriority="66" w:unhideWhenUsed="0"/>
+    <w:lsdException w:name="Medium Grid 1 Accent 2" w:semiHidden="0" w:uiPriority="67" w:unhideWhenUsed="0"/>
+    <w:lsdException w:name="Medium Grid 2 Accent 2" w:semiHidden="0" w:uiPriority="68" w:unhideWhenUsed="0"/>
+    <w:lsdException w:name="Medium Grid 3 Accent 2" w:semiHidden="0" w:uiPriority="69" w:unhideWhenUsed="0"/>
+    <w:lsdException w:name="Dark List Accent 2" w:semiHidden="0" w:uiPriority="70" w:unhideWhenUsed="0"/>
+    <w:lsdException w:name="Colorful Shading Accent 2" w:semiHidden="0" w:uiPriority="71" w:unhideWhenUsed="0"/>
+    <w:lsdException w:name="Colorful List Accent 2" w:semiHidden="0" w:uiPriority="72" w:unhideWhenUsed="0"/>
+    <w:lsdException w:name="Colorful Grid Accent 2" w:semiHidden="0" w:uiPriority="73" w:unhideWhenUsed="0"/>
+    <w:lsdException w:name="Light Shading Accent 3" w:semiHidden="0" w:uiPriority="60" w:unhideWhenUsed="0"/>
+    <w:lsdException w:name="Light List Accent 3" w:semiHidden="0" w:uiPriority="61" w:unhideWhenUsed="0"/>
+    <w:lsdException w:name="Light Grid Accent 3" w:semiHidden="0" w:uiPriority="62" w:unhideWhenUsed="0"/>
+    <w:lsdException w:name="Medium Shading 1 Accent 3" w:semiHidden="0" w:uiPriority="63" w:unhideWhenUsed="0"/>
+    <w:lsdException w:name="Medium Shading 2 Accent 3" w:semiHidden="0" w:uiPriority="64" w:unhideWhenUsed="0"/>
+    <w:lsdException w:name="Medium List 1 Accent 3" w:semiHidden="0" w:uiPriority="65" w:unhideWhenUsed="0"/>
+    <w:lsdException w:name="Medium List 2 Accent 3" w:semiHidden="0" w:uiPriority="66" w:unhideWhenUsed="0"/>
+    <w:lsdException w:name="Medium Grid 1 Accent 3" w:semiHidden="0" w:uiPriority="67" w:unhideWhenUsed="0"/>
+    <w:lsdException w:name="Medium Grid 2 Accent 3" w:semiHidden="0" w:uiPriority="68" w:unhideWhenUsed="0"/>
+    <w:lsdException w:name="Medium Grid 3 Accent 3" w:semiHidden="0" w:uiPriority="69" w:unhideWhenUsed="0"/>
+    <w:lsdException w:name="Dark List Accent 3" w:semiHidden="0" w:uiPriority="70" w:unhideWhenUsed="0"/>
+    <w:lsdException w:name="Colorful Shading Accent 3" w:semiHidden="0" w:uiPriority="71" w:unhideWhenUsed="0"/>
+    <w:lsdException w:name="Colorful List Accent 3" w:semiHidden="0" w:uiPriority="72" w:unhideWhenUsed="0"/>
+    <w:lsdException w:name="Colorful Grid Accent 3" w:semiHidden="0" w:uiPriority="73" w:unhideWhenUsed="0"/>
+    <w:lsdException w:name="Light Shading Accent 4" w:semiHidden="0" w:uiPriority="60" w:unhideWhenUsed="0"/>
+    <w:lsdException w:name="Light List Accent 4" w:semiHidden="0" w:uiPriority="61" w:unhideWhenUsed="0"/>
+    <w:lsdException w:name="Light Grid Accent 4" w:semiHidden="0" w:uiPriority="62" w:unhideWhenUsed="0"/>
+    <w:lsdException w:name="Medium Shading 1 Accent 4" w:semiHidden="0" w:uiPriority="63" w:unhideWhenUsed="0"/>
+    <w:lsdException w:name="Medium Shading 2 Accent 4" w:semiHidden="0" w:uiPriority="64" w:unhideWhenUsed="0"/>
+    <w:lsdException w:name="Medium List 1 Accent 4" w:semiHidden="0" w:uiPriority="65" w:unhideWhenUsed="0"/>
+    <w:lsdException w:name="Medium List 2 Accent 4" w:semiHidden="0" w:uiPriority="66" w:unhideWhenUsed="0"/>
+    <w:lsdException w:name="Medium Grid 1 Accent 4" w:semiHidden="0" w:uiPriority="67" w:unhideWhenUsed="0"/>
+    <w:lsdException w:name="Medium Grid 2 Accent 4" w:semiHidden="0" w:uiPriority="68" w:unhideWhenUsed="0"/>
+    <w:lsdException w:name="Medium Grid 3 Accent 4" w:semiHidden="0" w:uiPriority="69" w:unhideWhenUsed="0"/>
+    <w:lsdException w:name="Dark List Accent 4" w:semiHidden="0" w:uiPriority="70" w:unhideWhenUsed="0"/>
+    <w:lsdException w:name="Colorful Shading Accent 4" w:semiHidden="0" w:uiPriority="71" w:unhideWhenUsed="0"/>
+    <w:lsdException w:name="Colorful List Accent 4" w:semiHidden="0" w:uiPriority="72" w:unhideWhenUsed="0"/>
+    <w:lsdException w:name="Colorful Grid Accent 4" w:semiHidden="0" w:uiPriority="73" w:unhideWhenUsed="0"/>
+    <w:lsdException w:name="Light Shading Accent 5" w:semiHidden="0" w:uiPriority="60" w:unhideWhenUsed="0"/>
+    <w:lsdException w:name="Light List Accent 5" w:semiHidden="0" w:uiPriority="61" w:unhideWhenUsed="0"/>
+    <w:lsdException w:name="Light Grid Accent 5" w:semiHidden="0" w:uiPriority="62" w:unhideWhenUsed="0"/>
+    <w:lsdException w:name="Medium Shading 1 Accent 5" w:semiHidden="0" w:uiPriority="63" w:unhideWhenUsed="0"/>
+    <w:lsdException w:name="Medium Shading 2 Accent 5" w:semiHidden="0" w:uiPriority="64" w:unhideWhenUsed="0"/>
+    <w:lsdException w:name="Medium List 1 Accent 5" w:semiHidden="0" w:uiPriority="65" w:unhideWhenUsed="0"/>
+    <w:lsdException w:name="Medium List 2 Accent 5" w:semiHidden="0" w:uiPriority="66" w:unhideWhenUsed="0"/>
+    <w:lsdException w:name="Medium Grid 1 Accent 5" w:semiHidden="0" w:uiPriority="67" w:unhideWhenUsed="0"/>
+    <w:lsdException w:name="Medium Grid 2 Accent 5" w:semiHidden="0" w:uiPriority="68" w:unhideWhenUsed="0"/>
+    <w:lsdException w:name="Medium Grid 3 Accent 5" w:semiHidden="0" w:uiPriority="69" w:unhideWhenUsed="0"/>
+    <w:lsdException w:name="Dark List Accent 5" w:semiHidden="0" w:uiPriority="70" w:unhideWhenUsed="0"/>
+    <w:lsdException w:name="Colorful Shading Accent 5" w:semiHidden="0" w:uiPriority="71" w:unhideWhenUsed="0"/>
+    <w:lsdException w:name="Colorful List Accent 5" w:semiHidden="0" w:uiPriority="72" w:unhideWhenUsed="0"/>
+    <w:lsdException w:name="Colorful Grid Accent 5" w:semiHidden="0" w:uiPriority="73" w:unhideWhenUsed="0"/>
+    <w:lsdException w:name="Light Shading Accent 6" w:semiHidden="0" w:uiPriority="60" w:unhideWhenUsed="0"/>
+    <w:lsdException w:name="Light List Accent 6" w:semiHidden="0" w:uiPriority="61" w:unhideWhenUsed="0"/>
+    <w:lsdException w:name="Light Grid Accent 6" w:semiHidden="0" w:uiPriority="62" w:unhideWhenUsed="0"/>
+    <w:lsdException w:name="Medium Shading 1 Accent 6" w:semiHidden="0" w:uiPriority="63" w:unhideWhenUsed="0"/>
+    <w:lsdException w:name="Medium Shading 2 Accent 6" w:semiHidden="0" w:uiPriority="64" w:unhideWhenUsed="0"/>
+    <w:lsdException w:name="Medium List 1 Accent 6" w:semiHidden="0" w:uiPriority="65" w:unhideWhenUsed="0"/>
+    <w:lsdException w:name="Medium List 2 Accent 6" w:semiHidden="0" w:uiPriority="66" w:unhideWhenUsed="0"/>
+    <w:lsdException w:name="Medium Grid 1 Accent 6" w:semiHidden="0" w:uiPriority="67" w:unhideWhenUsed="0"/>
+    <w:lsdException w:name="Medium Grid 2 Accent 6" w:semiHidden="0" w:uiPriority="68" w:unhideWhenUsed="0"/>
+    <w:lsdException w:name="Medium Grid 3 Accent 6" w:semiHidden="0" w:uiPriority="69" w:unhideWhenUsed="0"/>
+    <w:lsdException w:name="Dark List Accent 6" w:semiHidden="0" w:uiPriority="70" w:unhideWhenUsed="0"/>
+    <w:lsdException w:name="Colorful Shading Accent 6" w:semiHidden="0" w:uiPriority="71" w:unhideWhenUsed="0"/>
+    <w:lsdException w:name="Colorful List Accent 6" w:semiHidden="0" w:uiPriority="72" w:unhideWhenUsed="0"/>
+    <w:lsdException w:name="Colorful Grid Accent 6" w:semiHidden="0" w:uiPriority="73" w:unhideWhenUsed="0"/>
+    <w:lsdException w:name="Subtle Emphasis" w:semiHidden="0" w:uiPriority="19" w:unhideWhenUsed="0" w:qFormat="1"/>
+    <w:lsdException w:name="Intense Emphasis" w:semiHidden="0" w:uiPriority="21" w:unhideWhenUsed="0" w:qFormat="1"/>
+    <w:lsdException w:name="Subtle Reference" w:semiHidden="0" w:uiPriority="31" w:unhideWhenUsed="0" w:qFormat="1"/>
+    <w:lsdException w:name="Intense Reference" w:semiHidden="0" w:uiPriority="32" w:unhideWhenUsed="0" w:qFormat="1"/>
+    <w:lsdException w:name="Book Title" w:semiHidden="0" w:uiPriority="33" w:unhideWhenUsed="0" w:qFormat="1"/>
+    <w:lsdException w:name="Bibliography" w:uiPriority="37"/>
+    <w:lsdException w:name="TOC Heading" w:uiPriority="39" w:qFormat="1"/>
+  </w:latentStyles>
+  <w:style w:type="paragraph" w:default="1" w:styleId="Normal">
+    <w:name w:val="Normal"/>
+    <w:qFormat/>
+  </w:style>
+  <w:style w:type="character" w:default="1" w:styleId="DefaultParagraphFont">
+    <w:name w:val="Default Paragraph Font"/>
+    <w:uiPriority w:val="1"/>
+    <w:semiHidden/>
+    <w:unhideWhenUsed/>
+  </w:style>
+  <w:style w:type="table" w:default="1" w:styleId="TableNormal">
+    <w:name w:val="Normal Table"/>
+    <w:uiPriority w:val="99"/>
+    <w:semiHidden/>
+    <w:unhideWhenUsed/>
+    <w:tblPr>
+      <w:tblInd w:w="0" w:type="dxa"/>
+      <w:tblCellMar>
+        <w:top w:w="0" w:type="dxa"/>
+        <w:left w:w="108" w:type="dxa"/>
+        <w:bottom w:w="0" w:type="dxa"/>
+        <w:right w:w="108" w:type="dxa"/>
+      </w:tblCellMar>
+    </w:tblPr>
+  </w:style>
+  <w:style w:type="numbering" w:default="1" w:styleId="NoList">
+    <w:name w:val="No List"/>
+    <w:uiPriority w:val="99"/>
+    <w:semiHidden/>
+    <w:unhideWhenUsed/>
+  </w:style>
+  <w:style w:type="paragraph" w:customStyle="1" w:styleId="451DF796377B478B9083BC50165D66A2">
+    <w:name w:val="451DF796377B478B9083BC50165D66A2"/>
+    <w:rsid w:val="008E3853"/>
+  </w:style>
+  <w:style w:type="paragraph" w:customStyle="1" w:styleId="9FC1CAB8A153453A9369E1E1AD6946F8">
+    <w:name w:val="9FC1CAB8A153453A9369E1E1AD6946F8"/>
+    <w:rsid w:val="008E3853"/>
+  </w:style>
+  <w:style w:type="paragraph" w:customStyle="1" w:styleId="E5B5E613447A4EFC871F94A120D4EF3C">
+    <w:name w:val="E5B5E613447A4EFC871F94A120D4EF3C"/>
+    <w:rsid w:val="008E3853"/>
+  </w:style>
+</w:styles>
+</file>
+
+<file path=word/glossary/stylesWithEffects.xml><?xml version="1.0" encoding="utf-8"?>
+<w:styles xmlns:wpc="http://schemas.microsoft.com/office/word/2010/wordprocessingCanvas" xmlns:mo="http://schemas.microsoft.com/office/mac/office/2008/main" xmlns:mc="http://schemas.openxmlformats.org/markup-compatibility/2006" xmlns:mv="urn:schemas-microsoft-com:mac:vml" xmlns:o="urn:schemas-microsoft-com:office:office" xmlns:r="http://schemas.openxmlformats.org/officeDocument/2006/relationships" xmlns:m="http://schemas.openxmlformats.org/officeDocument/2006/math" xmlns:v="urn:schemas-microsoft-com:vml" xmlns:wp14="http://schemas.microsoft.com/office/word/2010/wordprocessingDrawing" xmlns:wp="http://schemas.openxmlformats.org/drawingml/2006/wordprocessingDrawing" xmlns:w10="urn:schemas-microsoft-com:office:word" xmlns:w="http://schemas.openxmlformats.org/wordprocessingml/2006/main" xmlns:w14="http://schemas.microsoft.com/office/word/2010/wordml" xmlns:wpg="http://schemas.microsoft.com/office/word/2010/wordprocessingGroup" xmlns:wpi="http://schemas.microsoft.com/office/word/2010/wordprocessingInk" xmlns:wne="http://schemas.microsoft.com/office/word/2006/wordml" xmlns:wps="http://schemas.microsoft.com/office/word/2010/wordprocessingShape" mc:Ignorable="w14 wp14">
+  <w:docDefaults>
+    <w:rPrDefault>
+      <w:rPr>
+        <w:rFonts w:asciiTheme="minorHAnsi" w:eastAsiaTheme="minorEastAsia" w:hAnsiTheme="minorHAnsi" w:cstheme="minorBidi"/>
+        <w:sz w:val="22"/>
+        <w:szCs w:val="22"/>
+        <w:lang w:val="en-US" w:eastAsia="en-US" w:bidi="ar-SA"/>
+      </w:rPr>
+    </w:rPrDefault>
+    <w:pPrDefault>
+      <w:pPr>
+        <w:spacing w:after="160" w:line="259" w:lineRule="auto"/>
+      </w:pPr>
+    </w:pPrDefault>
+  </w:docDefaults>
+  <w:latentStyles w:defLockedState="0" w:defUIPriority="99" w:defSemiHidden="1" w:defUnhideWhenUsed="1" w:defQFormat="0" w:count="276">
+    <w:lsdException w:name="Normal" w:semiHidden="0" w:uiPriority="0" w:unhideWhenUsed="0" w:qFormat="1"/>
+    <w:lsdException w:name="heading 1" w:semiHidden="0" w:uiPriority="9" w:unhideWhenUsed="0" w:qFormat="1"/>
+    <w:lsdException w:name="heading 2" w:uiPriority="9" w:qFormat="1"/>
+    <w:lsdException w:name="heading 3" w:uiPriority="9" w:qFormat="1"/>
+    <w:lsdException w:name="heading 4" w:uiPriority="9" w:qFormat="1"/>
+    <w:lsdException w:name="heading 5" w:uiPriority="9" w:qFormat="1"/>
+    <w:lsdException w:name="heading 6" w:uiPriority="9" w:qFormat="1"/>
+    <w:lsdException w:name="heading 7" w:uiPriority="9" w:qFormat="1"/>
+    <w:lsdException w:name="heading 8" w:uiPriority="9" w:qFormat="1"/>
+    <w:lsdException w:name="heading 9" w:uiPriority="9" w:qFormat="1"/>
+    <w:lsdException w:name="toc 1" w:uiPriority="39"/>
+    <w:lsdException w:name="toc 2" w:uiPriority="39"/>
+    <w:lsdException w:name="toc 3" w:uiPriority="39"/>
+    <w:lsdException w:name="toc 4" w:uiPriority="39"/>
+    <w:lsdException w:name="toc 5" w:uiPriority="39"/>
+    <w:lsdException w:name="toc 6" w:uiPriority="39"/>
+    <w:lsdException w:name="toc 7" w:uiPriority="39"/>
+    <w:lsdException w:name="toc 8" w:uiPriority="39"/>
+    <w:lsdException w:name="toc 9" w:uiPriority="39"/>
+    <w:lsdException w:name="caption" w:uiPriority="35" w:qFormat="1"/>
+    <w:lsdException w:name="Title" w:semiHidden="0" w:uiPriority="10" w:unhideWhenUsed="0" w:qFormat="1"/>
+    <w:lsdException w:name="Default Paragraph Font" w:uiPriority="1"/>
+    <w:lsdException w:name="Subtitle" w:semiHidden="0" w:uiPriority="11" w:unhideWhenUsed="0" w:qFormat="1"/>
+    <w:lsdException w:name="Strong" w:semiHidden="0" w:uiPriority="22" w:unhideWhenUsed="0" w:qFormat="1"/>
+    <w:lsdException w:name="Emphasis" w:semiHidden="0" w:uiPriority="20" w:unhideWhenUsed="0" w:qFormat="1"/>
+    <w:lsdException w:name="Table Grid" w:semiHidden="0" w:uiPriority="39" w:unhideWhenUsed="0"/>
+    <w:lsdException w:name="Note Level 1" w:semiHidden="0" w:unhideWhenUsed="0"/>
+    <w:lsdException w:name="Note Level 2" w:semiHidden="0" w:unhideWhenUsed="0"/>
+    <w:lsdException w:name="Note Level 3" w:semiHidden="0" w:unhideWhenUsed="0"/>
+    <w:lsdException w:name="Note Level 4" w:semiHidden="0" w:unhideWhenUsed="0"/>
+    <w:lsdException w:name="Note Level 5" w:semiHidden="0" w:unhideWhenUsed="0"/>
+    <w:lsdException w:name="Note Level 6" w:semiHidden="0" w:unhideWhenUsed="0"/>
+    <w:lsdException w:name="Note Level 7" w:semiHidden="0" w:unhideWhenUsed="0"/>
+    <w:lsdException w:name="Note Level 8" w:semiHidden="0" w:unhideWhenUsed="0"/>
+    <w:lsdException w:name="Note Level 9" w:semiHidden="0" w:unhideWhenUsed="0"/>
+    <w:lsdException w:name="Placeholder Text" w:unhideWhenUsed="0"/>
+    <w:lsdException w:name="No Spacing" w:semiHidden="0" w:uiPriority="1" w:unhideWhenUsed="0" w:qFormat="1"/>
+    <w:lsdException w:name="Light Shading" w:semiHidden="0" w:uiPriority="60" w:unhideWhenUsed="0"/>
+    <w:lsdException w:name="Light List" w:semiHidden="0" w:uiPriority="61" w:unhideWhenUsed="0"/>
+    <w:lsdException w:name="Light Grid" w:semiHidden="0" w:uiPriority="62" w:unhideWhenUsed="0"/>
+    <w:lsdException w:name="Medium Shading 1" w:semiHidden="0" w:uiPriority="63" w:unhideWhenUsed="0"/>
+    <w:lsdException w:name="Medium Shading 2" w:semiHidden="0" w:uiPriority="64" w:unhideWhenUsed="0"/>
+    <w:lsdException w:name="Medium List 1" w:semiHidden="0" w:uiPriority="65" w:unhideWhenUsed="0"/>
+    <w:lsdException w:name="Medium List 2" w:semiHidden="0" w:uiPriority="66" w:unhideWhenUsed="0"/>
+    <w:lsdException w:name="Medium Grid 1" w:semiHidden="0" w:uiPriority="67" w:unhideWhenUsed="0"/>
+    <w:lsdException w:name="Medium Grid 2" w:semiHidden="0" w:uiPriority="68" w:unhideWhenUsed="0"/>
+    <w:lsdException w:name="Medium Grid 3" w:semiHidden="0" w:uiPriority="69" w:unhideWhenUsed="0"/>
+    <w:lsdException w:name="Dark List" w:semiHidden="0" w:uiPriority="70" w:unhideWhenUsed="0"/>
+    <w:lsdException w:name="Colorful Shading" w:semiHidden="0" w:uiPriority="71" w:unhideWhenUsed="0"/>
+    <w:lsdException w:name="Colorful List" w:semiHidden="0" w:uiPriority="72" w:unhideWhenUsed="0"/>
+    <w:lsdException w:name="Colorful Grid" w:semiHidden="0" w:uiPriority="73" w:unhideWhenUsed="0"/>
+    <w:lsdException w:name="Light Shading Accent 1" w:semiHidden="0" w:uiPriority="60" w:unhideWhenUsed="0"/>
+    <w:lsdException w:name="Light List Accent 1" w:semiHidden="0" w:uiPriority="61" w:unhideWhenUsed="0"/>
+    <w:lsdException w:name="Light Grid Accent 1" w:semiHidden="0" w:uiPriority="62" w:unhideWhenUsed="0"/>
+    <w:lsdException w:name="Medium Shading 1 Accent 1" w:semiHidden="0" w:uiPriority="63" w:unhideWhenUsed="0"/>
+    <w:lsdException w:name="Medium Shading 2 Accent 1" w:semiHidden="0" w:uiPriority="64" w:unhideWhenUsed="0"/>
+    <w:lsdException w:name="Medium List 1 Accent 1" w:semiHidden="0" w:uiPriority="65" w:unhideWhenUsed="0"/>
+    <w:lsdException w:name="Revision" w:unhideWhenUsed="0"/>
+    <w:lsdException w:name="List Paragraph" w:semiHidden="0" w:uiPriority="34" w:unhideWhenUsed="0" w:qFormat="1"/>
+    <w:lsdException w:name="Quote" w:semiHidden="0" w:uiPriority="29" w:unhideWhenUsed="0" w:qFormat="1"/>
+    <w:lsdException w:name="Intense Quote" w:semiHidden="0" w:uiPriority="30" w:unhideWhenUsed="0" w:qFormat="1"/>
+    <w:lsdException w:name="Medium List 2 Accent 1" w:semiHidden="0" w:uiPriority="66" w:unhideWhenUsed="0"/>
+    <w:lsdException w:name="Medium Grid 1 Accent 1" w:semiHidden="0" w:uiPriority="67" w:unhideWhenUsed="0"/>
+    <w:lsdException w:name="Medium Grid 2 Accent 1" w:semiHidden="0" w:uiPriority="68" w:unhideWhenUsed="0"/>
+    <w:lsdException w:name="Medium Grid 3 Accent 1" w:semiHidden="0" w:uiPriority="69" w:unhideWhenUsed="0"/>
+    <w:lsdException w:name="Dark List Accent 1" w:semiHidden="0" w:uiPriority="70" w:unhideWhenUsed="0"/>
+    <w:lsdException w:name="Colorful Shading Accent 1" w:semiHidden="0" w:uiPriority="71" w:unhideWhenUsed="0"/>
+    <w:lsdException w:name="Colorful List Accent 1" w:semiHidden="0" w:uiPriority="72" w:unhideWhenUsed="0"/>
+    <w:lsdException w:name="Colorful Grid Accent 1" w:semiHidden="0" w:uiPriority="73" w:unhideWhenUsed="0"/>
+    <w:lsdException w:name="Light Shading Accent 2" w:semiHidden="0" w:uiPriority="60" w:unhideWhenUsed="0"/>
+    <w:lsdException w:name="Light List Accent 2" w:semiHidden="0" w:uiPriority="61" w:unhideWhenUsed="0"/>
+    <w:lsdException w:name="Light Grid Accent 2" w:semiHidden="0" w:uiPriority="62" w:unhideWhenUsed="0"/>
+    <w:lsdException w:name="Medium Shading 1 Accent 2" w:semiHidden="0" w:uiPriority="63" w:unhideWhenUsed="0"/>
+    <w:lsdException w:name="Medium Shading 2 Accent 2" w:semiHidden="0" w:uiPriority="64" w:unhideWhenUsed="0"/>
+    <w:lsdException w:name="Medium List 1 Accent 2" w:semiHidden="0" w:uiPriority="65" w:unhideWhenUsed="0"/>
+    <w:lsdException w:name="Medium List 2 Accent 2" w:semiHidden="0" w:uiPriority="66" w:unhideWhenUsed="0"/>
+    <w:lsdException w:name="Medium Grid 1 Accent 2" w:semiHidden="0" w:uiPriority="67" w:unhideWhenUsed="0"/>
+    <w:lsdException w:name="Medium Grid 2 Accent 2" w:semiHidden="0" w:uiPriority="68" w:unhideWhenUsed="0"/>
+    <w:lsdException w:name="Medium Grid 3 Accent 2" w:semiHidden="0" w:uiPriority="69" w:unhideWhenUsed="0"/>
+    <w:lsdException w:name="Dark List Accent 2" w:semiHidden="0" w:uiPriority="70" w:unhideWhenUsed="0"/>
+    <w:lsdException w:name="Colorful Shading Accent 2" w:semiHidden="0" w:uiPriority="71" w:unhideWhenUsed="0"/>
+    <w:lsdException w:name="Colorful List Accent 2" w:semiHidden="0" w:uiPriority="72" w:unhideWhenUsed="0"/>
+    <w:lsdException w:name="Colorful Grid Accent 2" w:semiHidden="0" w:uiPriority="73" w:unhideWhenUsed="0"/>
+    <w:lsdException w:name="Light Shading Accent 3" w:semiHidden="0" w:uiPriority="60" w:unhideWhenUsed="0"/>
+    <w:lsdException w:name="Light List Accent 3" w:semiHidden="0" w:uiPriority="61" w:unhideWhenUsed="0"/>
+    <w:lsdException w:name="Light Grid Accent 3" w:semiHidden="0" w:uiPriority="62" w:unhideWhenUsed="0"/>
+    <w:lsdException w:name="Medium Shading 1 Accent 3" w:semiHidden="0" w:uiPriority="63" w:unhideWhenUsed="0"/>
+    <w:lsdException w:name="Medium Shading 2 Accent 3" w:semiHidden="0" w:uiPriority="64" w:unhideWhenUsed="0"/>
+    <w:lsdException w:name="Medium List 1 Accent 3" w:semiHidden="0" w:uiPriority="65" w:unhideWhenUsed="0"/>
+    <w:lsdException w:name="Medium List 2 Accent 3" w:semiHidden="0" w:uiPriority="66" w:unhideWhenUsed="0"/>
+    <w:lsdException w:name="Medium Grid 1 Accent 3" w:semiHidden="0" w:uiPriority="67" w:unhideWhenUsed="0"/>
+    <w:lsdException w:name="Medium Grid 2 Accent 3" w:semiHidden="0" w:uiPriority="68" w:unhideWhenUsed="0"/>
+    <w:lsdException w:name="Medium Grid 3 Accent 3" w:semiHidden="0" w:uiPriority="69" w:unhideWhenUsed="0"/>
+    <w:lsdException w:name="Dark List Accent 3" w:semiHidden="0" w:uiPriority="70" w:unhideWhenUsed="0"/>
+    <w:lsdException w:name="Colorful Shading Accent 3" w:semiHidden="0" w:uiPriority="71" w:unhideWhenUsed="0"/>
+    <w:lsdException w:name="Colorful List Accent 3" w:semiHidden="0" w:uiPriority="72" w:unhideWhenUsed="0"/>
+    <w:lsdException w:name="Colorful Grid Accent 3" w:semiHidden="0" w:uiPriority="73" w:unhideWhenUsed="0"/>
+    <w:lsdException w:name="Light Shading Accent 4" w:semiHidden="0" w:uiPriority="60" w:unhideWhenUsed="0"/>
+    <w:lsdException w:name="Light List Accent 4" w:semiHidden="0" w:uiPriority="61" w:unhideWhenUsed="0"/>
+    <w:lsdException w:name="Light Grid Accent 4" w:semiHidden="0" w:uiPriority="62" w:unhideWhenUsed="0"/>
+    <w:lsdException w:name="Medium Shading 1 Accent 4" w:semiHidden="0" w:uiPriority="63" w:unhideWhenUsed="0"/>
+    <w:lsdException w:name="Medium Shading 2 Accent 4" w:semiHidden="0" w:uiPriority="64" w:unhideWhenUsed="0"/>
+    <w:lsdException w:name="Medium List 1 Accent 4" w:semiHidden="0" w:uiPriority="65" w:unhideWhenUsed="0"/>
+    <w:lsdException w:name="Medium List 2 Accent 4" w:semiHidden="0" w:uiPriority="66" w:unhideWhenUsed="0"/>
+    <w:lsdException w:name="Medium Grid 1 Accent 4" w:semiHidden="0" w:uiPriority="67" w:unhideWhenUsed="0"/>
+    <w:lsdException w:name="Medium Grid 2 Accent 4" w:semiHidden="0" w:uiPriority="68" w:unhideWhenUsed="0"/>
+    <w:lsdException w:name="Medium Grid 3 Accent 4" w:semiHidden="0" w:uiPriority="69" w:unhideWhenUsed="0"/>
+    <w:lsdException w:name="Dark List Accent 4" w:semiHidden="0" w:uiPriority="70" w:unhideWhenUsed="0"/>
+    <w:lsdException w:name="Colorful Shading Accent 4" w:semiHidden="0" w:uiPriority="71" w:unhideWhenUsed="0"/>
+    <w:lsdException w:name="Colorful List Accent 4" w:semiHidden="0" w:uiPriority="72" w:unhideWhenUsed="0"/>
+    <w:lsdException w:name="Colorful Grid Accent 4" w:semiHidden="0" w:uiPriority="73" w:unhideWhenUsed="0"/>
+    <w:lsdException w:name="Light Shading Accent 5" w:semiHidden="0" w:uiPriority="60" w:unhideWhenUsed="0"/>
+    <w:lsdException w:name="Light List Accent 5" w:semiHidden="0" w:uiPriority="61" w:unhideWhenUsed="0"/>
+    <w:lsdException w:name="Light Grid Accent 5" w:semiHidden="0" w:uiPriority="62" w:unhideWhenUsed="0"/>
+    <w:lsdException w:name="Medium Shading 1 Accent 5" w:semiHidden="0" w:uiPriority="63" w:unhideWhenUsed="0"/>
+    <w:lsdException w:name="Medium Shading 2 Accent 5" w:semiHidden="0" w:uiPriority="64" w:unhideWhenUsed="0"/>
+    <w:lsdException w:name="Medium List 1 Accent 5" w:semiHidden="0" w:uiPriority="65" w:unhideWhenUsed="0"/>
+    <w:lsdException w:name="Medium List 2 Accent 5" w:semiHidden="0" w:uiPriority="66" w:unhideWhenUsed="0"/>
+    <w:lsdException w:name="Medium Grid 1 Accent 5" w:semiHidden="0" w:uiPriority="67" w:unhideWhenUsed="0"/>
+    <w:lsdException w:name="Medium Grid 2 Accent 5" w:semiHidden="0" w:uiPriority="68" w:unhideWhenUsed="0"/>
+    <w:lsdException w:name="Medium Grid 3 Accent 5" w:semiHidden="0" w:uiPriority="69" w:unhideWhenUsed="0"/>
+    <w:lsdException w:name="Dark List Accent 5" w:semiHidden="0" w:uiPriority="70" w:unhideWhenUsed="0"/>
+    <w:lsdException w:name="Colorful Shading Accent 5" w:semiHidden="0" w:uiPriority="71" w:unhideWhenUsed="0"/>
+    <w:lsdException w:name="Colorful List Accent 5" w:semiHidden="0" w:uiPriority="72" w:unhideWhenUsed="0"/>
+    <w:lsdException w:name="Colorful Grid Accent 5" w:semiHidden="0" w:uiPriority="73" w:unhideWhenUsed="0"/>
+    <w:lsdException w:name="Light Shading Accent 6" w:semiHidden="0" w:uiPriority="60" w:unhideWhenUsed="0"/>
+    <w:lsdException w:name="Light List Accent 6" w:semiHidden="0" w:uiPriority="61" w:unhideWhenUsed="0"/>
+    <w:lsdException w:name="Light Grid Accent 6" w:semiHidden="0" w:uiPriority="62" w:unhideWhenUsed="0"/>
+    <w:lsdException w:name="Medium Shading 1 Accent 6" w:semiHidden="0" w:uiPriority="63" w:unhideWhenUsed="0"/>
+    <w:lsdException w:name="Medium Shading 2 Accent 6" w:semiHidden="0" w:uiPriority="64" w:unhideWhenUsed="0"/>
+    <w:lsdException w:name="Medium List 1 Accent 6" w:semiHidden="0" w:uiPriority="65" w:unhideWhenUsed="0"/>
+    <w:lsdException w:name="Medium List 2 Accent 6" w:semiHidden="0" w:uiPriority="66" w:unhideWhenUsed="0"/>
+    <w:lsdException w:name="Medium Grid 1 Accent 6" w:semiHidden="0" w:uiPriority="67" w:unhideWhenUsed="0"/>
+    <w:lsdException w:name="Medium Grid 2 Accent 6" w:semiHidden="0" w:uiPriority="68" w:unhideWhenUsed="0"/>
+    <w:lsdException w:name="Medium Grid 3 Accent 6" w:semiHidden="0" w:uiPriority="69" w:unhideWhenUsed="0"/>
+    <w:lsdException w:name="Dark List Accent 6" w:semiHidden="0" w:uiPriority="70" w:unhideWhenUsed="0"/>
+    <w:lsdException w:name="Colorful Shading Accent 6" w:semiHidden="0" w:uiPriority="71" w:unhideWhenUsed="0"/>
+    <w:lsdException w:name="Colorful List Accent 6" w:semiHidden="0" w:uiPriority="72" w:unhideWhenUsed="0"/>
+    <w:lsdException w:name="Colorful Grid Accent 6" w:semiHidden="0" w:uiPriority="73" w:unhideWhenUsed="0"/>
+    <w:lsdException w:name="Subtle Emphasis" w:semiHidden="0" w:uiPriority="19" w:unhideWhenUsed="0" w:qFormat="1"/>
+    <w:lsdException w:name="Intense Emphasis" w:semiHidden="0" w:uiPriority="21" w:unhideWhenUsed="0" w:qFormat="1"/>
+    <w:lsdException w:name="Subtle Reference" w:semiHidden="0" w:uiPriority="31" w:unhideWhenUsed="0" w:qFormat="1"/>
+    <w:lsdException w:name="Intense Reference" w:semiHidden="0" w:uiPriority="32" w:unhideWhenUsed="0" w:qFormat="1"/>
+    <w:lsdException w:name="Book Title" w:semiHidden="0" w:uiPriority="33" w:unhideWhenUsed="0" w:qFormat="1"/>
+    <w:lsdException w:name="Bibliography" w:uiPriority="37"/>
+    <w:lsdException w:name="TOC Heading" w:uiPriority="39" w:qFormat="1"/>
   </w:latentStyles>
   <w:style w:type="paragraph" w:default="1" w:styleId="Normal">
     <w:name w:val="Normal"/>
@@ -9590,9 +14269,10 @@
 </file>
 
 <file path=word/glossary/webSettings.xml><?xml version="1.0" encoding="utf-8"?>
-<w:webSettings xmlns:mc="http://schemas.openxmlformats.org/markup-compatibility/2006" xmlns:r="http://schemas.openxmlformats.org/officeDocument/2006/relationships" xmlns:w="http://schemas.openxmlformats.org/wordprocessingml/2006/main" xmlns:w14="http://schemas.microsoft.com/office/word/2010/wordml" xmlns:w15="http://schemas.microsoft.com/office/word/2012/wordml" mc:Ignorable="w14 w15">
+<w:webSettings xmlns:mc="http://schemas.openxmlformats.org/markup-compatibility/2006" xmlns:r="http://schemas.openxmlformats.org/officeDocument/2006/relationships" xmlns:w="http://schemas.openxmlformats.org/wordprocessingml/2006/main" xmlns:w14="http://schemas.microsoft.com/office/word/2010/wordml" mc:Ignorable="w14">
   <w:optimizeForBrowser/>
   <w:allowPNG/>
+  <w:doNotSaveAsSingleFile/>
 </w:webSettings>
 </file>
 
@@ -9639,7 +14319,7 @@
     </a:clrScheme>
     <a:fontScheme name="Organic">
       <a:majorFont>
-        <a:latin typeface="Garamond" panose="02020404030301010803"/>
+        <a:latin typeface="Garamond"/>
         <a:ea typeface=""/>
         <a:cs typeface=""/>
         <a:font script="Jpan" typeface="ＭＳ Ｐゴシック"/>
@@ -9674,7 +14354,7 @@
         <a:font script="Geor" typeface="Sylfaen"/>
       </a:majorFont>
       <a:minorFont>
-        <a:latin typeface="Garamond" panose="02020404030301010803"/>
+        <a:latin typeface="Garamond"/>
         <a:ea typeface=""/>
         <a:cs typeface=""/>
         <a:font script="Jpan" typeface="ＭＳ Ｐ明朝"/>
@@ -9823,7 +14503,7 @@
   <a:extraClrSchemeLst/>
   <a:extLst>
     <a:ext uri="{05A4C25C-085E-4340-85A3-A5531E510DB2}">
-      <thm15:themeFamily xmlns:thm15="http://schemas.microsoft.com/office/thememl/2012/main" name="Organic" id="{28CDC826-8792-45C0-861B-85EB3ADEDA33}" vid="{7DAC20F1-423D-49E2-BD0B-50532748BAD0}"/>
+      <thm15:themeFamily xmlns="" xmlns:thm15="http://schemas.microsoft.com/office/thememl/2012/main" name="Organic" id="{28CDC826-8792-45C0-861B-85EB3ADEDA33}" vid="{7DAC20F1-423D-49E2-BD0B-50532748BAD0}"/>
     </a:ext>
   </a:extLst>
 </a:theme>
@@ -9834,7 +14514,7 @@
 </file>
 
 <file path=customXml/itemProps1.xml><?xml version="1.0" encoding="utf-8"?>
-<ds:datastoreItem xmlns:ds="http://schemas.openxmlformats.org/officeDocument/2006/customXml" ds:itemID="{C0414B33-7CCF-49D2-8CAE-29FEE83570C9}">
+<ds:datastoreItem xmlns:ds="http://schemas.openxmlformats.org/officeDocument/2006/customXml" ds:itemID="{6552E8DC-00CD-2D40-A355-EFD61B2F5E60}">
   <ds:schemaRefs>
     <ds:schemaRef ds:uri="http://schemas.openxmlformats.org/officeDocument/2006/bibliography"/>
   </ds:schemaRefs>
